--- a/docs/SRS.docx
+++ b/docs/SRS.docx
@@ -10,6 +10,7 @@
           <w:docPartUnique/>
         </w:docPartObj>
       </w:sdtPr>
+      <w:sdtEndPr/>
       <w:sdtContent>
         <w:p>
           <w:pPr>
@@ -138,6 +139,7 @@
                                     <w:dataBinding w:prefixMappings="xmlns:ns0='http://purl.org/dc/elements/1.1/' xmlns:ns1='http://schemas.openxmlformats.org/package/2006/metadata/core-properties' " w:xpath="/ns1:coreProperties[1]/ns0:creator[1]" w:storeItemID="{6C3C8BC8-F283-45AE-878A-BAB7291924A1}"/>
                                     <w:text/>
                                   </w:sdtPr>
+                                  <w:sdtEndPr/>
                                   <w:sdtContent>
                                     <w:p>
                                       <w:pPr>
@@ -179,6 +181,7 @@
                                       <w:dataBinding w:prefixMappings="xmlns:ns0='http://schemas.openxmlformats.org/officeDocument/2006/extended-properties' " w:xpath="/ns0:Properties[1]/ns0:Company[1]" w:storeItemID="{6668398D-A668-4E3E-A5EB-62B293D839F1}"/>
                                       <w:text/>
                                     </w:sdtPr>
+                                    <w:sdtEndPr/>
                                     <w:sdtContent>
                                       <w:r>
                                         <w:rPr>
@@ -208,6 +211,7 @@
                                       <w:dataBinding w:prefixMappings="xmlns:ns0='http://schemas.microsoft.com/office/2006/coverPageProps' " w:xpath="/ns0:CoverPageProperties[1]/ns0:CompanyAddress[1]" w:storeItemID="{55AF091B-3C7A-41E3-B477-F2FDAA23CFDA}"/>
                                       <w:text/>
                                     </w:sdtPr>
+                                    <w:sdtEndPr/>
                                     <w:sdtContent>
                                       <w:r>
                                         <w:rPr>
@@ -289,6 +293,7 @@
                                     <w:dataBinding w:prefixMappings="xmlns:ns0='http://purl.org/dc/elements/1.1/' xmlns:ns1='http://schemas.openxmlformats.org/package/2006/metadata/core-properties' " w:xpath="/ns1:coreProperties[1]/ns0:title[1]" w:storeItemID="{6C3C8BC8-F283-45AE-878A-BAB7291924A1}"/>
                                     <w:text/>
                                   </w:sdtPr>
+                                  <w:sdtEndPr/>
                                   <w:sdtContent>
                                     <w:p>
                                       <w:pPr>
@@ -329,6 +334,7 @@
                                     <w:dataBinding w:prefixMappings="xmlns:ns0='http://purl.org/dc/elements/1.1/' xmlns:ns1='http://schemas.openxmlformats.org/package/2006/metadata/core-properties' " w:xpath="/ns1:coreProperties[1]/ns0:subject[1]" w:storeItemID="{6C3C8BC8-F283-45AE-878A-BAB7291924A1}"/>
                                     <w:text/>
                                   </w:sdtPr>
+                                  <w:sdtEndPr/>
                                   <w:sdtContent>
                                     <w:p>
                                       <w:pPr>
@@ -394,6 +400,7 @@
                               <w:dataBinding w:prefixMappings="xmlns:ns0='http://purl.org/dc/elements/1.1/' xmlns:ns1='http://schemas.openxmlformats.org/package/2006/metadata/core-properties' " w:xpath="/ns1:coreProperties[1]/ns0:creator[1]" w:storeItemID="{6C3C8BC8-F283-45AE-878A-BAB7291924A1}"/>
                               <w:text/>
                             </w:sdtPr>
+                            <w:sdtEndPr/>
                             <w:sdtContent>
                               <w:p>
                                 <w:pPr>
@@ -435,6 +442,7 @@
                                 <w:dataBinding w:prefixMappings="xmlns:ns0='http://schemas.openxmlformats.org/officeDocument/2006/extended-properties' " w:xpath="/ns0:Properties[1]/ns0:Company[1]" w:storeItemID="{6668398D-A668-4E3E-A5EB-62B293D839F1}"/>
                                 <w:text/>
                               </w:sdtPr>
+                              <w:sdtEndPr/>
                               <w:sdtContent>
                                 <w:r>
                                   <w:rPr>
@@ -464,6 +472,7 @@
                                 <w:dataBinding w:prefixMappings="xmlns:ns0='http://schemas.microsoft.com/office/2006/coverPageProps' " w:xpath="/ns0:CoverPageProperties[1]/ns0:CompanyAddress[1]" w:storeItemID="{55AF091B-3C7A-41E3-B477-F2FDAA23CFDA}"/>
                                 <w:text/>
                               </w:sdtPr>
+                              <w:sdtEndPr/>
                               <w:sdtContent>
                                 <w:r>
                                   <w:rPr>
@@ -513,6 +522,7 @@
                               <w:dataBinding w:prefixMappings="xmlns:ns0='http://purl.org/dc/elements/1.1/' xmlns:ns1='http://schemas.openxmlformats.org/package/2006/metadata/core-properties' " w:xpath="/ns1:coreProperties[1]/ns0:title[1]" w:storeItemID="{6C3C8BC8-F283-45AE-878A-BAB7291924A1}"/>
                               <w:text/>
                             </w:sdtPr>
+                            <w:sdtEndPr/>
                             <w:sdtContent>
                               <w:p>
                                 <w:pPr>
@@ -553,6 +563,7 @@
                               <w:dataBinding w:prefixMappings="xmlns:ns0='http://purl.org/dc/elements/1.1/' xmlns:ns1='http://schemas.openxmlformats.org/package/2006/metadata/core-properties' " w:xpath="/ns1:coreProperties[1]/ns0:subject[1]" w:storeItemID="{6C3C8BC8-F283-45AE-878A-BAB7291924A1}"/>
                               <w:text/>
                             </w:sdtPr>
+                            <w:sdtEndPr/>
                             <w:sdtContent>
                               <w:p>
                                 <w:pPr>
@@ -601,6 +612,10 @@
     <w:sdt>
       <w:sdtPr>
         <w:rPr>
+          <w:rFonts w:asciiTheme="minorHAnsi" w:eastAsiaTheme="minorEastAsia" w:hAnsiTheme="minorHAnsi" w:cstheme="minorBidi"/>
+          <w:color w:val="auto"/>
+          <w:sz w:val="22"/>
+          <w:szCs w:val="22"/>
           <w:lang w:val="bs-Latn-BA"/>
         </w:rPr>
         <w:id w:val="903807861"/>
@@ -611,12 +626,8 @@
       </w:sdtPr>
       <w:sdtEndPr>
         <w:rPr>
-          <w:rFonts w:asciiTheme="minorHAnsi" w:eastAsiaTheme="minorEastAsia" w:hAnsiTheme="minorHAnsi" w:cstheme="minorBidi"/>
           <w:b/>
           <w:bCs/>
-          <w:color w:val="auto"/>
-          <w:sz w:val="22"/>
-          <w:szCs w:val="22"/>
           <w:lang w:val="en-US"/>
         </w:rPr>
       </w:sdtEndPr>
@@ -663,13 +674,129 @@
           <w:r>
             <w:fldChar w:fldCharType="separate"/>
           </w:r>
-          <w:hyperlink w:anchor="_Toc478720569" w:history="1">
+          <w:bookmarkStart w:id="1" w:name="_GoBack"/>
+          <w:bookmarkEnd w:id="1"/>
+          <w:r>
+            <w:rPr>
+              <w:rStyle w:val="Hyperlink"/>
+              <w:noProof/>
+            </w:rPr>
+            <w:fldChar w:fldCharType="begin"/>
+          </w:r>
+          <w:r>
+            <w:rPr>
+              <w:rStyle w:val="Hyperlink"/>
+              <w:noProof/>
+            </w:rPr>
+            <w:instrText xml:space="preserve"> </w:instrText>
+          </w:r>
+          <w:r>
+            <w:rPr>
+              <w:noProof/>
+            </w:rPr>
+            <w:instrText>HYPERLINK \l "_Toc478722125"</w:instrText>
+          </w:r>
+          <w:r>
+            <w:rPr>
+              <w:rStyle w:val="Hyperlink"/>
+              <w:noProof/>
+            </w:rPr>
+            <w:instrText xml:space="preserve"> </w:instrText>
+          </w:r>
+          <w:r>
+            <w:rPr>
+              <w:rStyle w:val="Hyperlink"/>
+              <w:noProof/>
+            </w:rPr>
+          </w:r>
+          <w:r>
+            <w:rPr>
+              <w:rStyle w:val="Hyperlink"/>
+              <w:noProof/>
+            </w:rPr>
+            <w:fldChar w:fldCharType="separate"/>
+          </w:r>
+          <w:r>
+            <w:rPr>
+              <w:rStyle w:val="Hyperlink"/>
+              <w:noProof/>
+            </w:rPr>
+            <w:t>Historijat revizije dokumenta</w:t>
+          </w:r>
+          <w:r>
+            <w:rPr>
+              <w:noProof/>
+              <w:webHidden/>
+            </w:rPr>
+            <w:tab/>
+          </w:r>
+          <w:r>
+            <w:rPr>
+              <w:noProof/>
+              <w:webHidden/>
+            </w:rPr>
+            <w:fldChar w:fldCharType="begin"/>
+          </w:r>
+          <w:r>
+            <w:rPr>
+              <w:noProof/>
+              <w:webHidden/>
+            </w:rPr>
+            <w:instrText xml:space="preserve"> PAGEREF _Toc478722125 \h </w:instrText>
+          </w:r>
+          <w:r>
+            <w:rPr>
+              <w:noProof/>
+              <w:webHidden/>
+            </w:rPr>
+          </w:r>
+          <w:r>
+            <w:rPr>
+              <w:noProof/>
+              <w:webHidden/>
+            </w:rPr>
+            <w:fldChar w:fldCharType="separate"/>
+          </w:r>
+          <w:r>
+            <w:rPr>
+              <w:noProof/>
+              <w:webHidden/>
+            </w:rPr>
+            <w:t>3</w:t>
+          </w:r>
+          <w:r>
+            <w:rPr>
+              <w:noProof/>
+              <w:webHidden/>
+            </w:rPr>
+            <w:fldChar w:fldCharType="end"/>
+          </w:r>
+          <w:r>
+            <w:rPr>
+              <w:rStyle w:val="Hyperlink"/>
+              <w:noProof/>
+            </w:rPr>
+            <w:fldChar w:fldCharType="end"/>
+          </w:r>
+        </w:p>
+        <w:p>
+          <w:pPr>
+            <w:pStyle w:val="TOC1"/>
+            <w:tabs>
+              <w:tab w:val="right" w:leader="dot" w:pos="9350"/>
+            </w:tabs>
+            <w:rPr>
+              <w:noProof/>
+              <w:lang w:val="bs-Latn-BA" w:eastAsia="bs-Latn-BA"/>
+            </w:rPr>
+          </w:pPr>
+          <w:hyperlink w:anchor="_Toc478722126" w:history="1">
             <w:r>
               <w:rPr>
                 <w:rStyle w:val="Hyperlink"/>
                 <w:noProof/>
               </w:rPr>
-              <w:t>Historijat revizije dokumenta</w:t>
+              <w:t>1. Uvod</w:t>
             </w:r>
             <w:r>
               <w:rPr>
@@ -690,7 +817,7 @@
                 <w:noProof/>
                 <w:webHidden/>
               </w:rPr>
-              <w:instrText xml:space="preserve"> PAGEREF _Toc478720569 \h </w:instrText>
+              <w:instrText xml:space="preserve"> PAGEREF _Toc478722126 \h </w:instrText>
             </w:r>
             <w:r>
               <w:rPr>
@@ -710,7 +837,352 @@
                 <w:noProof/>
                 <w:webHidden/>
               </w:rPr>
-              <w:t>3</w:t>
+              <w:t>4</w:t>
+            </w:r>
+            <w:r>
+              <w:rPr>
+                <w:noProof/>
+                <w:webHidden/>
+              </w:rPr>
+              <w:fldChar w:fldCharType="end"/>
+            </w:r>
+          </w:hyperlink>
+        </w:p>
+        <w:p>
+          <w:pPr>
+            <w:pStyle w:val="TOC2"/>
+            <w:tabs>
+              <w:tab w:val="right" w:leader="dot" w:pos="9350"/>
+            </w:tabs>
+            <w:rPr>
+              <w:noProof/>
+              <w:lang w:val="bs-Latn-BA" w:eastAsia="bs-Latn-BA"/>
+            </w:rPr>
+          </w:pPr>
+          <w:hyperlink w:anchor="_Toc478722127" w:history="1">
+            <w:r>
+              <w:rPr>
+                <w:rStyle w:val="Hyperlink"/>
+                <w:noProof/>
+              </w:rPr>
+              <w:t>1.1. Svrha dokumenta</w:t>
+            </w:r>
+            <w:r>
+              <w:rPr>
+                <w:noProof/>
+                <w:webHidden/>
+              </w:rPr>
+              <w:tab/>
+            </w:r>
+            <w:r>
+              <w:rPr>
+                <w:noProof/>
+                <w:webHidden/>
+              </w:rPr>
+              <w:fldChar w:fldCharType="begin"/>
+            </w:r>
+            <w:r>
+              <w:rPr>
+                <w:noProof/>
+                <w:webHidden/>
+              </w:rPr>
+              <w:instrText xml:space="preserve"> PAGEREF _Toc478722127 \h </w:instrText>
+            </w:r>
+            <w:r>
+              <w:rPr>
+                <w:noProof/>
+                <w:webHidden/>
+              </w:rPr>
+            </w:r>
+            <w:r>
+              <w:rPr>
+                <w:noProof/>
+                <w:webHidden/>
+              </w:rPr>
+              <w:fldChar w:fldCharType="separate"/>
+            </w:r>
+            <w:r>
+              <w:rPr>
+                <w:noProof/>
+                <w:webHidden/>
+              </w:rPr>
+              <w:t>4</w:t>
+            </w:r>
+            <w:r>
+              <w:rPr>
+                <w:noProof/>
+                <w:webHidden/>
+              </w:rPr>
+              <w:fldChar w:fldCharType="end"/>
+            </w:r>
+          </w:hyperlink>
+        </w:p>
+        <w:p>
+          <w:pPr>
+            <w:pStyle w:val="TOC2"/>
+            <w:tabs>
+              <w:tab w:val="right" w:leader="dot" w:pos="9350"/>
+            </w:tabs>
+            <w:rPr>
+              <w:noProof/>
+              <w:lang w:val="bs-Latn-BA" w:eastAsia="bs-Latn-BA"/>
+            </w:rPr>
+          </w:pPr>
+          <w:hyperlink w:anchor="_Toc478722128" w:history="1">
+            <w:r>
+              <w:rPr>
+                <w:rStyle w:val="Hyperlink"/>
+                <w:noProof/>
+              </w:rPr>
+              <w:t>1.2. Opseg dokumenta</w:t>
+            </w:r>
+            <w:r>
+              <w:rPr>
+                <w:noProof/>
+                <w:webHidden/>
+              </w:rPr>
+              <w:tab/>
+            </w:r>
+            <w:r>
+              <w:rPr>
+                <w:noProof/>
+                <w:webHidden/>
+              </w:rPr>
+              <w:fldChar w:fldCharType="begin"/>
+            </w:r>
+            <w:r>
+              <w:rPr>
+                <w:noProof/>
+                <w:webHidden/>
+              </w:rPr>
+              <w:instrText xml:space="preserve"> PAGEREF _Toc478722128 \h </w:instrText>
+            </w:r>
+            <w:r>
+              <w:rPr>
+                <w:noProof/>
+                <w:webHidden/>
+              </w:rPr>
+            </w:r>
+            <w:r>
+              <w:rPr>
+                <w:noProof/>
+                <w:webHidden/>
+              </w:rPr>
+              <w:fldChar w:fldCharType="separate"/>
+            </w:r>
+            <w:r>
+              <w:rPr>
+                <w:noProof/>
+                <w:webHidden/>
+              </w:rPr>
+              <w:t>4</w:t>
+            </w:r>
+            <w:r>
+              <w:rPr>
+                <w:noProof/>
+                <w:webHidden/>
+              </w:rPr>
+              <w:fldChar w:fldCharType="end"/>
+            </w:r>
+          </w:hyperlink>
+        </w:p>
+        <w:p>
+          <w:pPr>
+            <w:pStyle w:val="TOC2"/>
+            <w:tabs>
+              <w:tab w:val="right" w:leader="dot" w:pos="9350"/>
+            </w:tabs>
+            <w:rPr>
+              <w:noProof/>
+              <w:lang w:val="bs-Latn-BA" w:eastAsia="bs-Latn-BA"/>
+            </w:rPr>
+          </w:pPr>
+          <w:hyperlink w:anchor="_Toc478722129" w:history="1">
+            <w:r>
+              <w:rPr>
+                <w:rStyle w:val="Hyperlink"/>
+                <w:noProof/>
+              </w:rPr>
+              <w:t>1.3. Definicije, akronimi i kratice</w:t>
+            </w:r>
+            <w:r>
+              <w:rPr>
+                <w:noProof/>
+                <w:webHidden/>
+              </w:rPr>
+              <w:tab/>
+            </w:r>
+            <w:r>
+              <w:rPr>
+                <w:noProof/>
+                <w:webHidden/>
+              </w:rPr>
+              <w:fldChar w:fldCharType="begin"/>
+            </w:r>
+            <w:r>
+              <w:rPr>
+                <w:noProof/>
+                <w:webHidden/>
+              </w:rPr>
+              <w:instrText xml:space="preserve"> PAGEREF _Toc478722129 \h </w:instrText>
+            </w:r>
+            <w:r>
+              <w:rPr>
+                <w:noProof/>
+                <w:webHidden/>
+              </w:rPr>
+            </w:r>
+            <w:r>
+              <w:rPr>
+                <w:noProof/>
+                <w:webHidden/>
+              </w:rPr>
+              <w:fldChar w:fldCharType="separate"/>
+            </w:r>
+            <w:r>
+              <w:rPr>
+                <w:noProof/>
+                <w:webHidden/>
+              </w:rPr>
+              <w:t>5</w:t>
+            </w:r>
+            <w:r>
+              <w:rPr>
+                <w:noProof/>
+                <w:webHidden/>
+              </w:rPr>
+              <w:fldChar w:fldCharType="end"/>
+            </w:r>
+          </w:hyperlink>
+        </w:p>
+        <w:p>
+          <w:pPr>
+            <w:pStyle w:val="TOC2"/>
+            <w:tabs>
+              <w:tab w:val="right" w:leader="dot" w:pos="9350"/>
+            </w:tabs>
+            <w:rPr>
+              <w:noProof/>
+              <w:lang w:val="bs-Latn-BA" w:eastAsia="bs-Latn-BA"/>
+            </w:rPr>
+          </w:pPr>
+          <w:hyperlink w:anchor="_Toc478722130" w:history="1">
+            <w:r>
+              <w:rPr>
+                <w:rStyle w:val="Hyperlink"/>
+                <w:noProof/>
+              </w:rPr>
+              <w:t>1.4. Standardi dokumentovanja</w:t>
+            </w:r>
+            <w:r>
+              <w:rPr>
+                <w:noProof/>
+                <w:webHidden/>
+              </w:rPr>
+              <w:tab/>
+            </w:r>
+            <w:r>
+              <w:rPr>
+                <w:noProof/>
+                <w:webHidden/>
+              </w:rPr>
+              <w:fldChar w:fldCharType="begin"/>
+            </w:r>
+            <w:r>
+              <w:rPr>
+                <w:noProof/>
+                <w:webHidden/>
+              </w:rPr>
+              <w:instrText xml:space="preserve"> PAGEREF _Toc478722130 \h </w:instrText>
+            </w:r>
+            <w:r>
+              <w:rPr>
+                <w:noProof/>
+                <w:webHidden/>
+              </w:rPr>
+            </w:r>
+            <w:r>
+              <w:rPr>
+                <w:noProof/>
+                <w:webHidden/>
+              </w:rPr>
+              <w:fldChar w:fldCharType="separate"/>
+            </w:r>
+            <w:r>
+              <w:rPr>
+                <w:noProof/>
+                <w:webHidden/>
+              </w:rPr>
+              <w:t>5</w:t>
+            </w:r>
+            <w:r>
+              <w:rPr>
+                <w:noProof/>
+                <w:webHidden/>
+              </w:rPr>
+              <w:fldChar w:fldCharType="end"/>
+            </w:r>
+          </w:hyperlink>
+        </w:p>
+        <w:p>
+          <w:pPr>
+            <w:pStyle w:val="TOC2"/>
+            <w:tabs>
+              <w:tab w:val="right" w:leader="dot" w:pos="9350"/>
+            </w:tabs>
+            <w:rPr>
+              <w:noProof/>
+              <w:lang w:val="bs-Latn-BA" w:eastAsia="bs-Latn-BA"/>
+            </w:rPr>
+          </w:pPr>
+          <w:hyperlink w:anchor="_Toc478722131" w:history="1">
+            <w:r>
+              <w:rPr>
+                <w:rStyle w:val="Hyperlink"/>
+                <w:noProof/>
+              </w:rPr>
+              <w:t>1.5. Reference</w:t>
+            </w:r>
+            <w:r>
+              <w:rPr>
+                <w:noProof/>
+                <w:webHidden/>
+              </w:rPr>
+              <w:tab/>
+            </w:r>
+            <w:r>
+              <w:rPr>
+                <w:noProof/>
+                <w:webHidden/>
+              </w:rPr>
+              <w:fldChar w:fldCharType="begin"/>
+            </w:r>
+            <w:r>
+              <w:rPr>
+                <w:noProof/>
+                <w:webHidden/>
+              </w:rPr>
+              <w:instrText xml:space="preserve"> PAGEREF _Toc478722131 \h </w:instrText>
+            </w:r>
+            <w:r>
+              <w:rPr>
+                <w:noProof/>
+                <w:webHidden/>
+              </w:rPr>
+            </w:r>
+            <w:r>
+              <w:rPr>
+                <w:noProof/>
+                <w:webHidden/>
+              </w:rPr>
+              <w:fldChar w:fldCharType="separate"/>
+            </w:r>
+            <w:r>
+              <w:rPr>
+                <w:noProof/>
+                <w:webHidden/>
+              </w:rPr>
+              <w:t>6</w:t>
             </w:r>
             <w:r>
               <w:rPr>
@@ -732,13 +1204,13 @@
               <w:lang w:val="bs-Latn-BA" w:eastAsia="bs-Latn-BA"/>
             </w:rPr>
           </w:pPr>
-          <w:hyperlink w:anchor="_Toc478720570" w:history="1">
+          <w:hyperlink w:anchor="_Toc478722132" w:history="1">
             <w:r>
               <w:rPr>
                 <w:rStyle w:val="Hyperlink"/>
                 <w:noProof/>
               </w:rPr>
-              <w:t>1. Uvod</w:t>
+              <w:t>2. Opis</w:t>
             </w:r>
             <w:r>
               <w:rPr>
@@ -759,7 +1231,7 @@
                 <w:noProof/>
                 <w:webHidden/>
               </w:rPr>
-              <w:instrText xml:space="preserve"> PAGEREF _Toc478720570 \h </w:instrText>
+              <w:instrText xml:space="preserve"> PAGEREF _Toc478722132 \h </w:instrText>
             </w:r>
             <w:r>
               <w:rPr>
@@ -779,7 +1251,7 @@
                 <w:noProof/>
                 <w:webHidden/>
               </w:rPr>
-              <w:t>4</w:t>
+              <w:t>6</w:t>
             </w:r>
             <w:r>
               <w:rPr>
@@ -801,13 +1273,13 @@
               <w:lang w:val="bs-Latn-BA" w:eastAsia="bs-Latn-BA"/>
             </w:rPr>
           </w:pPr>
-          <w:hyperlink w:anchor="_Toc478720571" w:history="1">
+          <w:hyperlink w:anchor="_Toc478722133" w:history="1">
             <w:r>
               <w:rPr>
                 <w:rStyle w:val="Hyperlink"/>
                 <w:noProof/>
               </w:rPr>
-              <w:t>1.1. Svrha dokumenta</w:t>
+              <w:t>2.1. Perspektiva proizvoda</w:t>
             </w:r>
             <w:r>
               <w:rPr>
@@ -828,7 +1300,7 @@
                 <w:noProof/>
                 <w:webHidden/>
               </w:rPr>
-              <w:instrText xml:space="preserve"> PAGEREF _Toc478720571 \h </w:instrText>
+              <w:instrText xml:space="preserve"> PAGEREF _Toc478722133 \h </w:instrText>
             </w:r>
             <w:r>
               <w:rPr>
@@ -848,7 +1320,76 @@
                 <w:noProof/>
                 <w:webHidden/>
               </w:rPr>
-              <w:t>4</w:t>
+              <w:t>6</w:t>
+            </w:r>
+            <w:r>
+              <w:rPr>
+                <w:noProof/>
+                <w:webHidden/>
+              </w:rPr>
+              <w:fldChar w:fldCharType="end"/>
+            </w:r>
+          </w:hyperlink>
+        </w:p>
+        <w:p>
+          <w:pPr>
+            <w:pStyle w:val="TOC3"/>
+            <w:tabs>
+              <w:tab w:val="right" w:leader="dot" w:pos="9350"/>
+            </w:tabs>
+            <w:rPr>
+              <w:noProof/>
+              <w:lang w:val="bs-Latn-BA" w:eastAsia="bs-Latn-BA"/>
+            </w:rPr>
+          </w:pPr>
+          <w:hyperlink w:anchor="_Toc478722134" w:history="1">
+            <w:r>
+              <w:rPr>
+                <w:rStyle w:val="Hyperlink"/>
+                <w:noProof/>
+              </w:rPr>
+              <w:t>2.1.1. Korisnički interfejsi</w:t>
+            </w:r>
+            <w:r>
+              <w:rPr>
+                <w:noProof/>
+                <w:webHidden/>
+              </w:rPr>
+              <w:tab/>
+            </w:r>
+            <w:r>
+              <w:rPr>
+                <w:noProof/>
+                <w:webHidden/>
+              </w:rPr>
+              <w:fldChar w:fldCharType="begin"/>
+            </w:r>
+            <w:r>
+              <w:rPr>
+                <w:noProof/>
+                <w:webHidden/>
+              </w:rPr>
+              <w:instrText xml:space="preserve"> PAGEREF _Toc478722134 \h </w:instrText>
+            </w:r>
+            <w:r>
+              <w:rPr>
+                <w:noProof/>
+                <w:webHidden/>
+              </w:rPr>
+            </w:r>
+            <w:r>
+              <w:rPr>
+                <w:noProof/>
+                <w:webHidden/>
+              </w:rPr>
+              <w:fldChar w:fldCharType="separate"/>
+            </w:r>
+            <w:r>
+              <w:rPr>
+                <w:noProof/>
+                <w:webHidden/>
+              </w:rPr>
+              <w:t>6</w:t>
             </w:r>
             <w:r>
               <w:rPr>
@@ -870,13 +1411,13 @@
               <w:lang w:val="bs-Latn-BA" w:eastAsia="bs-Latn-BA"/>
             </w:rPr>
           </w:pPr>
-          <w:hyperlink w:anchor="_Toc478720572" w:history="1">
+          <w:hyperlink w:anchor="_Toc478722135" w:history="1">
             <w:r>
               <w:rPr>
                 <w:rStyle w:val="Hyperlink"/>
                 <w:noProof/>
               </w:rPr>
-              <w:t>1.2. Opseg dokumenta</w:t>
+              <w:t>2.2. Funkcionalnosti proizvoda</w:t>
             </w:r>
             <w:r>
               <w:rPr>
@@ -897,7 +1438,7 @@
                 <w:noProof/>
                 <w:webHidden/>
               </w:rPr>
-              <w:instrText xml:space="preserve"> PAGEREF _Toc478720572 \h </w:instrText>
+              <w:instrText xml:space="preserve"> PAGEREF _Toc478722135 \h </w:instrText>
             </w:r>
             <w:r>
               <w:rPr>
@@ -917,7 +1458,214 @@
                 <w:noProof/>
                 <w:webHidden/>
               </w:rPr>
-              <w:t>4</w:t>
+              <w:t>7</w:t>
+            </w:r>
+            <w:r>
+              <w:rPr>
+                <w:noProof/>
+                <w:webHidden/>
+              </w:rPr>
+              <w:fldChar w:fldCharType="end"/>
+            </w:r>
+          </w:hyperlink>
+        </w:p>
+        <w:p>
+          <w:pPr>
+            <w:pStyle w:val="TOC3"/>
+            <w:tabs>
+              <w:tab w:val="right" w:leader="dot" w:pos="9350"/>
+            </w:tabs>
+            <w:rPr>
+              <w:noProof/>
+              <w:lang w:val="bs-Latn-BA" w:eastAsia="bs-Latn-BA"/>
+            </w:rPr>
+          </w:pPr>
+          <w:hyperlink w:anchor="_Toc478722136" w:history="1">
+            <w:r>
+              <w:rPr>
+                <w:rStyle w:val="Hyperlink"/>
+                <w:noProof/>
+              </w:rPr>
+              <w:t>2.2.1. Upravljanje korisničkim računima</w:t>
+            </w:r>
+            <w:r>
+              <w:rPr>
+                <w:noProof/>
+                <w:webHidden/>
+              </w:rPr>
+              <w:tab/>
+            </w:r>
+            <w:r>
+              <w:rPr>
+                <w:noProof/>
+                <w:webHidden/>
+              </w:rPr>
+              <w:fldChar w:fldCharType="begin"/>
+            </w:r>
+            <w:r>
+              <w:rPr>
+                <w:noProof/>
+                <w:webHidden/>
+              </w:rPr>
+              <w:instrText xml:space="preserve"> PAGEREF _Toc478722136 \h </w:instrText>
+            </w:r>
+            <w:r>
+              <w:rPr>
+                <w:noProof/>
+                <w:webHidden/>
+              </w:rPr>
+            </w:r>
+            <w:r>
+              <w:rPr>
+                <w:noProof/>
+                <w:webHidden/>
+              </w:rPr>
+              <w:fldChar w:fldCharType="separate"/>
+            </w:r>
+            <w:r>
+              <w:rPr>
+                <w:noProof/>
+                <w:webHidden/>
+              </w:rPr>
+              <w:t>7</w:t>
+            </w:r>
+            <w:r>
+              <w:rPr>
+                <w:noProof/>
+                <w:webHidden/>
+              </w:rPr>
+              <w:fldChar w:fldCharType="end"/>
+            </w:r>
+          </w:hyperlink>
+        </w:p>
+        <w:p>
+          <w:pPr>
+            <w:pStyle w:val="TOC3"/>
+            <w:tabs>
+              <w:tab w:val="right" w:leader="dot" w:pos="9350"/>
+            </w:tabs>
+            <w:rPr>
+              <w:noProof/>
+              <w:lang w:val="bs-Latn-BA" w:eastAsia="bs-Latn-BA"/>
+            </w:rPr>
+          </w:pPr>
+          <w:hyperlink w:anchor="_Toc478722137" w:history="1">
+            <w:r>
+              <w:rPr>
+                <w:rStyle w:val="Hyperlink"/>
+                <w:noProof/>
+              </w:rPr>
+              <w:t>2.2.2. Kreiranje i upravljanje grupnim chatom</w:t>
+            </w:r>
+            <w:r>
+              <w:rPr>
+                <w:noProof/>
+                <w:webHidden/>
+              </w:rPr>
+              <w:tab/>
+            </w:r>
+            <w:r>
+              <w:rPr>
+                <w:noProof/>
+                <w:webHidden/>
+              </w:rPr>
+              <w:fldChar w:fldCharType="begin"/>
+            </w:r>
+            <w:r>
+              <w:rPr>
+                <w:noProof/>
+                <w:webHidden/>
+              </w:rPr>
+              <w:instrText xml:space="preserve"> PAGEREF _Toc478722137 \h </w:instrText>
+            </w:r>
+            <w:r>
+              <w:rPr>
+                <w:noProof/>
+                <w:webHidden/>
+              </w:rPr>
+            </w:r>
+            <w:r>
+              <w:rPr>
+                <w:noProof/>
+                <w:webHidden/>
+              </w:rPr>
+              <w:fldChar w:fldCharType="separate"/>
+            </w:r>
+            <w:r>
+              <w:rPr>
+                <w:noProof/>
+                <w:webHidden/>
+              </w:rPr>
+              <w:t>7</w:t>
+            </w:r>
+            <w:r>
+              <w:rPr>
+                <w:noProof/>
+                <w:webHidden/>
+              </w:rPr>
+              <w:fldChar w:fldCharType="end"/>
+            </w:r>
+          </w:hyperlink>
+        </w:p>
+        <w:p>
+          <w:pPr>
+            <w:pStyle w:val="TOC3"/>
+            <w:tabs>
+              <w:tab w:val="right" w:leader="dot" w:pos="9350"/>
+            </w:tabs>
+            <w:rPr>
+              <w:noProof/>
+              <w:lang w:val="bs-Latn-BA" w:eastAsia="bs-Latn-BA"/>
+            </w:rPr>
+          </w:pPr>
+          <w:hyperlink w:anchor="_Toc478722138" w:history="1">
+            <w:r>
+              <w:rPr>
+                <w:rStyle w:val="Hyperlink"/>
+                <w:noProof/>
+              </w:rPr>
+              <w:t>2.2.3. Pretraživanje i pregled korisničkog profila</w:t>
+            </w:r>
+            <w:r>
+              <w:rPr>
+                <w:noProof/>
+                <w:webHidden/>
+              </w:rPr>
+              <w:tab/>
+            </w:r>
+            <w:r>
+              <w:rPr>
+                <w:noProof/>
+                <w:webHidden/>
+              </w:rPr>
+              <w:fldChar w:fldCharType="begin"/>
+            </w:r>
+            <w:r>
+              <w:rPr>
+                <w:noProof/>
+                <w:webHidden/>
+              </w:rPr>
+              <w:instrText xml:space="preserve"> PAGEREF _Toc478722138 \h </w:instrText>
+            </w:r>
+            <w:r>
+              <w:rPr>
+                <w:noProof/>
+                <w:webHidden/>
+              </w:rPr>
+            </w:r>
+            <w:r>
+              <w:rPr>
+                <w:noProof/>
+                <w:webHidden/>
+              </w:rPr>
+              <w:fldChar w:fldCharType="separate"/>
+            </w:r>
+            <w:r>
+              <w:rPr>
+                <w:noProof/>
+                <w:webHidden/>
+              </w:rPr>
+              <w:t>7</w:t>
             </w:r>
             <w:r>
               <w:rPr>
@@ -939,13 +1687,13 @@
               <w:lang w:val="bs-Latn-BA" w:eastAsia="bs-Latn-BA"/>
             </w:rPr>
           </w:pPr>
-          <w:hyperlink w:anchor="_Toc478720573" w:history="1">
+          <w:hyperlink w:anchor="_Toc478722139" w:history="1">
             <w:r>
               <w:rPr>
                 <w:rStyle w:val="Hyperlink"/>
                 <w:noProof/>
               </w:rPr>
-              <w:t>1.3. Definicije, akronimi i kratice</w:t>
+              <w:t>2.3. Karakteristike korisnika</w:t>
             </w:r>
             <w:r>
               <w:rPr>
@@ -966,7 +1714,7 @@
                 <w:noProof/>
                 <w:webHidden/>
               </w:rPr>
-              <w:instrText xml:space="preserve"> PAGEREF _Toc478720573 \h </w:instrText>
+              <w:instrText xml:space="preserve"> PAGEREF _Toc478722139 \h </w:instrText>
             </w:r>
             <w:r>
               <w:rPr>
@@ -986,7 +1734,145 @@
                 <w:noProof/>
                 <w:webHidden/>
               </w:rPr>
-              <w:t>5</w:t>
+              <w:t>8</w:t>
+            </w:r>
+            <w:r>
+              <w:rPr>
+                <w:noProof/>
+                <w:webHidden/>
+              </w:rPr>
+              <w:fldChar w:fldCharType="end"/>
+            </w:r>
+          </w:hyperlink>
+        </w:p>
+        <w:p>
+          <w:pPr>
+            <w:pStyle w:val="TOC3"/>
+            <w:tabs>
+              <w:tab w:val="right" w:leader="dot" w:pos="9350"/>
+            </w:tabs>
+            <w:rPr>
+              <w:noProof/>
+              <w:lang w:val="bs-Latn-BA" w:eastAsia="bs-Latn-BA"/>
+            </w:rPr>
+          </w:pPr>
+          <w:hyperlink w:anchor="_Toc478722140" w:history="1">
+            <w:r>
+              <w:rPr>
+                <w:rStyle w:val="Hyperlink"/>
+                <w:noProof/>
+              </w:rPr>
+              <w:t>2.3.1. Administrator sistema</w:t>
+            </w:r>
+            <w:r>
+              <w:rPr>
+                <w:noProof/>
+                <w:webHidden/>
+              </w:rPr>
+              <w:tab/>
+            </w:r>
+            <w:r>
+              <w:rPr>
+                <w:noProof/>
+                <w:webHidden/>
+              </w:rPr>
+              <w:fldChar w:fldCharType="begin"/>
+            </w:r>
+            <w:r>
+              <w:rPr>
+                <w:noProof/>
+                <w:webHidden/>
+              </w:rPr>
+              <w:instrText xml:space="preserve"> PAGEREF _Toc478722140 \h </w:instrText>
+            </w:r>
+            <w:r>
+              <w:rPr>
+                <w:noProof/>
+                <w:webHidden/>
+              </w:rPr>
+            </w:r>
+            <w:r>
+              <w:rPr>
+                <w:noProof/>
+                <w:webHidden/>
+              </w:rPr>
+              <w:fldChar w:fldCharType="separate"/>
+            </w:r>
+            <w:r>
+              <w:rPr>
+                <w:noProof/>
+                <w:webHidden/>
+              </w:rPr>
+              <w:t>8</w:t>
+            </w:r>
+            <w:r>
+              <w:rPr>
+                <w:noProof/>
+                <w:webHidden/>
+              </w:rPr>
+              <w:fldChar w:fldCharType="end"/>
+            </w:r>
+          </w:hyperlink>
+        </w:p>
+        <w:p>
+          <w:pPr>
+            <w:pStyle w:val="TOC3"/>
+            <w:tabs>
+              <w:tab w:val="right" w:leader="dot" w:pos="9350"/>
+            </w:tabs>
+            <w:rPr>
+              <w:noProof/>
+              <w:lang w:val="bs-Latn-BA" w:eastAsia="bs-Latn-BA"/>
+            </w:rPr>
+          </w:pPr>
+          <w:hyperlink w:anchor="_Toc478722141" w:history="1">
+            <w:r>
+              <w:rPr>
+                <w:rStyle w:val="Hyperlink"/>
+                <w:noProof/>
+              </w:rPr>
+              <w:t>2.3.2. Korisnik sistema</w:t>
+            </w:r>
+            <w:r>
+              <w:rPr>
+                <w:noProof/>
+                <w:webHidden/>
+              </w:rPr>
+              <w:tab/>
+            </w:r>
+            <w:r>
+              <w:rPr>
+                <w:noProof/>
+                <w:webHidden/>
+              </w:rPr>
+              <w:fldChar w:fldCharType="begin"/>
+            </w:r>
+            <w:r>
+              <w:rPr>
+                <w:noProof/>
+                <w:webHidden/>
+              </w:rPr>
+              <w:instrText xml:space="preserve"> PAGEREF _Toc478722141 \h </w:instrText>
+            </w:r>
+            <w:r>
+              <w:rPr>
+                <w:noProof/>
+                <w:webHidden/>
+              </w:rPr>
+            </w:r>
+            <w:r>
+              <w:rPr>
+                <w:noProof/>
+                <w:webHidden/>
+              </w:rPr>
+              <w:fldChar w:fldCharType="separate"/>
+            </w:r>
+            <w:r>
+              <w:rPr>
+                <w:noProof/>
+                <w:webHidden/>
+              </w:rPr>
+              <w:t>9</w:t>
             </w:r>
             <w:r>
               <w:rPr>
@@ -1008,13 +1894,13 @@
               <w:lang w:val="bs-Latn-BA" w:eastAsia="bs-Latn-BA"/>
             </w:rPr>
           </w:pPr>
-          <w:hyperlink w:anchor="_Toc478720574" w:history="1">
+          <w:hyperlink w:anchor="_Toc478722142" w:history="1">
             <w:r>
               <w:rPr>
                 <w:rStyle w:val="Hyperlink"/>
                 <w:noProof/>
               </w:rPr>
-              <w:t>1.4. Standardi dokumentovanja</w:t>
+              <w:t>2.4. Ograničenja</w:t>
             </w:r>
             <w:r>
               <w:rPr>
@@ -1035,7 +1921,7 @@
                 <w:noProof/>
                 <w:webHidden/>
               </w:rPr>
-              <w:instrText xml:space="preserve"> PAGEREF _Toc478720574 \h </w:instrText>
+              <w:instrText xml:space="preserve"> PAGEREF _Toc478722142 \h </w:instrText>
             </w:r>
             <w:r>
               <w:rPr>
@@ -1055,7 +1941,283 @@
                 <w:noProof/>
                 <w:webHidden/>
               </w:rPr>
-              <w:t>5</w:t>
+              <w:t>10</w:t>
+            </w:r>
+            <w:r>
+              <w:rPr>
+                <w:noProof/>
+                <w:webHidden/>
+              </w:rPr>
+              <w:fldChar w:fldCharType="end"/>
+            </w:r>
+          </w:hyperlink>
+        </w:p>
+        <w:p>
+          <w:pPr>
+            <w:pStyle w:val="TOC3"/>
+            <w:tabs>
+              <w:tab w:val="right" w:leader="dot" w:pos="9350"/>
+            </w:tabs>
+            <w:rPr>
+              <w:noProof/>
+              <w:lang w:val="bs-Latn-BA" w:eastAsia="bs-Latn-BA"/>
+            </w:rPr>
+          </w:pPr>
+          <w:hyperlink w:anchor="_Toc478722143" w:history="1">
+            <w:r>
+              <w:rPr>
+                <w:rStyle w:val="Hyperlink"/>
+                <w:noProof/>
+              </w:rPr>
+              <w:t>2.4.1. Regulativni propisi</w:t>
+            </w:r>
+            <w:r>
+              <w:rPr>
+                <w:noProof/>
+                <w:webHidden/>
+              </w:rPr>
+              <w:tab/>
+            </w:r>
+            <w:r>
+              <w:rPr>
+                <w:noProof/>
+                <w:webHidden/>
+              </w:rPr>
+              <w:fldChar w:fldCharType="begin"/>
+            </w:r>
+            <w:r>
+              <w:rPr>
+                <w:noProof/>
+                <w:webHidden/>
+              </w:rPr>
+              <w:instrText xml:space="preserve"> PAGEREF _Toc478722143 \h </w:instrText>
+            </w:r>
+            <w:r>
+              <w:rPr>
+                <w:noProof/>
+                <w:webHidden/>
+              </w:rPr>
+            </w:r>
+            <w:r>
+              <w:rPr>
+                <w:noProof/>
+                <w:webHidden/>
+              </w:rPr>
+              <w:fldChar w:fldCharType="separate"/>
+            </w:r>
+            <w:r>
+              <w:rPr>
+                <w:noProof/>
+                <w:webHidden/>
+              </w:rPr>
+              <w:t>10</w:t>
+            </w:r>
+            <w:r>
+              <w:rPr>
+                <w:noProof/>
+                <w:webHidden/>
+              </w:rPr>
+              <w:fldChar w:fldCharType="end"/>
+            </w:r>
+          </w:hyperlink>
+        </w:p>
+        <w:p>
+          <w:pPr>
+            <w:pStyle w:val="TOC3"/>
+            <w:tabs>
+              <w:tab w:val="right" w:leader="dot" w:pos="9350"/>
+            </w:tabs>
+            <w:rPr>
+              <w:noProof/>
+              <w:lang w:val="bs-Latn-BA" w:eastAsia="bs-Latn-BA"/>
+            </w:rPr>
+          </w:pPr>
+          <w:hyperlink w:anchor="_Toc478722144" w:history="1">
+            <w:r>
+              <w:rPr>
+                <w:rStyle w:val="Hyperlink"/>
+                <w:noProof/>
+              </w:rPr>
+              <w:t>2.4.2. Ograničenja hardware-a</w:t>
+            </w:r>
+            <w:r>
+              <w:rPr>
+                <w:noProof/>
+                <w:webHidden/>
+              </w:rPr>
+              <w:tab/>
+            </w:r>
+            <w:r>
+              <w:rPr>
+                <w:noProof/>
+                <w:webHidden/>
+              </w:rPr>
+              <w:fldChar w:fldCharType="begin"/>
+            </w:r>
+            <w:r>
+              <w:rPr>
+                <w:noProof/>
+                <w:webHidden/>
+              </w:rPr>
+              <w:instrText xml:space="preserve"> PAGEREF _Toc478722144 \h </w:instrText>
+            </w:r>
+            <w:r>
+              <w:rPr>
+                <w:noProof/>
+                <w:webHidden/>
+              </w:rPr>
+            </w:r>
+            <w:r>
+              <w:rPr>
+                <w:noProof/>
+                <w:webHidden/>
+              </w:rPr>
+              <w:fldChar w:fldCharType="separate"/>
+            </w:r>
+            <w:r>
+              <w:rPr>
+                <w:noProof/>
+                <w:webHidden/>
+              </w:rPr>
+              <w:t>11</w:t>
+            </w:r>
+            <w:r>
+              <w:rPr>
+                <w:noProof/>
+                <w:webHidden/>
+              </w:rPr>
+              <w:fldChar w:fldCharType="end"/>
+            </w:r>
+          </w:hyperlink>
+        </w:p>
+        <w:p>
+          <w:pPr>
+            <w:pStyle w:val="TOC3"/>
+            <w:tabs>
+              <w:tab w:val="right" w:leader="dot" w:pos="9350"/>
+            </w:tabs>
+            <w:rPr>
+              <w:noProof/>
+              <w:lang w:val="bs-Latn-BA" w:eastAsia="bs-Latn-BA"/>
+            </w:rPr>
+          </w:pPr>
+          <w:hyperlink w:anchor="_Toc478722145" w:history="1">
+            <w:r>
+              <w:rPr>
+                <w:rStyle w:val="Hyperlink"/>
+                <w:noProof/>
+              </w:rPr>
+              <w:t>2.4.3. Ograničenja software-a</w:t>
+            </w:r>
+            <w:r>
+              <w:rPr>
+                <w:noProof/>
+                <w:webHidden/>
+              </w:rPr>
+              <w:tab/>
+            </w:r>
+            <w:r>
+              <w:rPr>
+                <w:noProof/>
+                <w:webHidden/>
+              </w:rPr>
+              <w:fldChar w:fldCharType="begin"/>
+            </w:r>
+            <w:r>
+              <w:rPr>
+                <w:noProof/>
+                <w:webHidden/>
+              </w:rPr>
+              <w:instrText xml:space="preserve"> PAGEREF _Toc478722145 \h </w:instrText>
+            </w:r>
+            <w:r>
+              <w:rPr>
+                <w:noProof/>
+                <w:webHidden/>
+              </w:rPr>
+            </w:r>
+            <w:r>
+              <w:rPr>
+                <w:noProof/>
+                <w:webHidden/>
+              </w:rPr>
+              <w:fldChar w:fldCharType="separate"/>
+            </w:r>
+            <w:r>
+              <w:rPr>
+                <w:noProof/>
+                <w:webHidden/>
+              </w:rPr>
+              <w:t>12</w:t>
+            </w:r>
+            <w:r>
+              <w:rPr>
+                <w:noProof/>
+                <w:webHidden/>
+              </w:rPr>
+              <w:fldChar w:fldCharType="end"/>
+            </w:r>
+          </w:hyperlink>
+        </w:p>
+        <w:p>
+          <w:pPr>
+            <w:pStyle w:val="TOC1"/>
+            <w:tabs>
+              <w:tab w:val="right" w:leader="dot" w:pos="9350"/>
+            </w:tabs>
+            <w:rPr>
+              <w:noProof/>
+              <w:lang w:val="bs-Latn-BA" w:eastAsia="bs-Latn-BA"/>
+            </w:rPr>
+          </w:pPr>
+          <w:hyperlink w:anchor="_Toc478722146" w:history="1">
+            <w:r>
+              <w:rPr>
+                <w:rStyle w:val="Hyperlink"/>
+                <w:noProof/>
+              </w:rPr>
+              <w:t>3.  Konkretni zahtjevi</w:t>
+            </w:r>
+            <w:r>
+              <w:rPr>
+                <w:noProof/>
+                <w:webHidden/>
+              </w:rPr>
+              <w:tab/>
+            </w:r>
+            <w:r>
+              <w:rPr>
+                <w:noProof/>
+                <w:webHidden/>
+              </w:rPr>
+              <w:fldChar w:fldCharType="begin"/>
+            </w:r>
+            <w:r>
+              <w:rPr>
+                <w:noProof/>
+                <w:webHidden/>
+              </w:rPr>
+              <w:instrText xml:space="preserve"> PAGEREF _Toc478722146 \h </w:instrText>
+            </w:r>
+            <w:r>
+              <w:rPr>
+                <w:noProof/>
+                <w:webHidden/>
+              </w:rPr>
+            </w:r>
+            <w:r>
+              <w:rPr>
+                <w:noProof/>
+                <w:webHidden/>
+              </w:rPr>
+              <w:fldChar w:fldCharType="separate"/>
+            </w:r>
+            <w:r>
+              <w:rPr>
+                <w:noProof/>
+                <w:webHidden/>
+              </w:rPr>
+              <w:t>12</w:t>
             </w:r>
             <w:r>
               <w:rPr>
@@ -1077,13 +2239,13 @@
               <w:lang w:val="bs-Latn-BA" w:eastAsia="bs-Latn-BA"/>
             </w:rPr>
           </w:pPr>
-          <w:hyperlink w:anchor="_Toc478720575" w:history="1">
+          <w:hyperlink w:anchor="_Toc478722147" w:history="1">
             <w:r>
               <w:rPr>
                 <w:rStyle w:val="Hyperlink"/>
                 <w:noProof/>
               </w:rPr>
-              <w:t>1.5. Reference</w:t>
+              <w:t>3.1.  Vanjski interfejsi</w:t>
             </w:r>
             <w:r>
               <w:rPr>
@@ -1104,7 +2266,7 @@
                 <w:noProof/>
                 <w:webHidden/>
               </w:rPr>
-              <w:instrText xml:space="preserve"> PAGEREF _Toc478720575 \h </w:instrText>
+              <w:instrText xml:space="preserve"> PAGEREF _Toc478722147 \h </w:instrText>
             </w:r>
             <w:r>
               <w:rPr>
@@ -1124,7 +2286,7 @@
                 <w:noProof/>
                 <w:webHidden/>
               </w:rPr>
-              <w:t>6</w:t>
+              <w:t>12</w:t>
             </w:r>
             <w:r>
               <w:rPr>
@@ -1137,7 +2299,7 @@
         </w:p>
         <w:p>
           <w:pPr>
-            <w:pStyle w:val="TOC1"/>
+            <w:pStyle w:val="TOC3"/>
             <w:tabs>
               <w:tab w:val="right" w:leader="dot" w:pos="9350"/>
             </w:tabs>
@@ -1146,13 +2308,13 @@
               <w:lang w:val="bs-Latn-BA" w:eastAsia="bs-Latn-BA"/>
             </w:rPr>
           </w:pPr>
-          <w:hyperlink w:anchor="_Toc478720576" w:history="1">
+          <w:hyperlink w:anchor="_Toc478722148" w:history="1">
             <w:r>
               <w:rPr>
                 <w:rStyle w:val="Hyperlink"/>
                 <w:noProof/>
               </w:rPr>
-              <w:t>2. Opis</w:t>
+              <w:t>3.1.1. Korisnički interfejsi</w:t>
             </w:r>
             <w:r>
               <w:rPr>
@@ -1173,7 +2335,7 @@
                 <w:noProof/>
                 <w:webHidden/>
               </w:rPr>
-              <w:instrText xml:space="preserve"> PAGEREF _Toc478720576 \h </w:instrText>
+              <w:instrText xml:space="preserve"> PAGEREF _Toc478722148 \h </w:instrText>
             </w:r>
             <w:r>
               <w:rPr>
@@ -1193,7 +2355,145 @@
                 <w:noProof/>
                 <w:webHidden/>
               </w:rPr>
-              <w:t>6</w:t>
+              <w:t>12</w:t>
+            </w:r>
+            <w:r>
+              <w:rPr>
+                <w:noProof/>
+                <w:webHidden/>
+              </w:rPr>
+              <w:fldChar w:fldCharType="end"/>
+            </w:r>
+          </w:hyperlink>
+        </w:p>
+        <w:p>
+          <w:pPr>
+            <w:pStyle w:val="TOC3"/>
+            <w:tabs>
+              <w:tab w:val="right" w:leader="dot" w:pos="9350"/>
+            </w:tabs>
+            <w:rPr>
+              <w:noProof/>
+              <w:lang w:val="bs-Latn-BA" w:eastAsia="bs-Latn-BA"/>
+            </w:rPr>
+          </w:pPr>
+          <w:hyperlink w:anchor="_Toc478722149" w:history="1">
+            <w:r>
+              <w:rPr>
+                <w:rStyle w:val="Hyperlink"/>
+                <w:noProof/>
+              </w:rPr>
+              <w:t>3.1.2. Eksterni software interfejsi</w:t>
+            </w:r>
+            <w:r>
+              <w:rPr>
+                <w:noProof/>
+                <w:webHidden/>
+              </w:rPr>
+              <w:tab/>
+            </w:r>
+            <w:r>
+              <w:rPr>
+                <w:noProof/>
+                <w:webHidden/>
+              </w:rPr>
+              <w:fldChar w:fldCharType="begin"/>
+            </w:r>
+            <w:r>
+              <w:rPr>
+                <w:noProof/>
+                <w:webHidden/>
+              </w:rPr>
+              <w:instrText xml:space="preserve"> PAGEREF _Toc478722149 \h </w:instrText>
+            </w:r>
+            <w:r>
+              <w:rPr>
+                <w:noProof/>
+                <w:webHidden/>
+              </w:rPr>
+            </w:r>
+            <w:r>
+              <w:rPr>
+                <w:noProof/>
+                <w:webHidden/>
+              </w:rPr>
+              <w:fldChar w:fldCharType="separate"/>
+            </w:r>
+            <w:r>
+              <w:rPr>
+                <w:noProof/>
+                <w:webHidden/>
+              </w:rPr>
+              <w:t>13</w:t>
+            </w:r>
+            <w:r>
+              <w:rPr>
+                <w:noProof/>
+                <w:webHidden/>
+              </w:rPr>
+              <w:fldChar w:fldCharType="end"/>
+            </w:r>
+          </w:hyperlink>
+        </w:p>
+        <w:p>
+          <w:pPr>
+            <w:pStyle w:val="TOC3"/>
+            <w:tabs>
+              <w:tab w:val="right" w:leader="dot" w:pos="9350"/>
+            </w:tabs>
+            <w:rPr>
+              <w:noProof/>
+              <w:lang w:val="bs-Latn-BA" w:eastAsia="bs-Latn-BA"/>
+            </w:rPr>
+          </w:pPr>
+          <w:hyperlink w:anchor="_Toc478722150" w:history="1">
+            <w:r>
+              <w:rPr>
+                <w:rStyle w:val="Hyperlink"/>
+                <w:noProof/>
+              </w:rPr>
+              <w:t>3.1.3. Hardware interfejsi</w:t>
+            </w:r>
+            <w:r>
+              <w:rPr>
+                <w:noProof/>
+                <w:webHidden/>
+              </w:rPr>
+              <w:tab/>
+            </w:r>
+            <w:r>
+              <w:rPr>
+                <w:noProof/>
+                <w:webHidden/>
+              </w:rPr>
+              <w:fldChar w:fldCharType="begin"/>
+            </w:r>
+            <w:r>
+              <w:rPr>
+                <w:noProof/>
+                <w:webHidden/>
+              </w:rPr>
+              <w:instrText xml:space="preserve"> PAGEREF _Toc478722150 \h </w:instrText>
+            </w:r>
+            <w:r>
+              <w:rPr>
+                <w:noProof/>
+                <w:webHidden/>
+              </w:rPr>
+            </w:r>
+            <w:r>
+              <w:rPr>
+                <w:noProof/>
+                <w:webHidden/>
+              </w:rPr>
+              <w:fldChar w:fldCharType="separate"/>
+            </w:r>
+            <w:r>
+              <w:rPr>
+                <w:noProof/>
+                <w:webHidden/>
+              </w:rPr>
+              <w:t>13</w:t>
             </w:r>
             <w:r>
               <w:rPr>
@@ -1215,13 +2515,13 @@
               <w:lang w:val="bs-Latn-BA" w:eastAsia="bs-Latn-BA"/>
             </w:rPr>
           </w:pPr>
-          <w:hyperlink w:anchor="_Toc478720577" w:history="1">
+          <w:hyperlink w:anchor="_Toc478722151" w:history="1">
             <w:r>
               <w:rPr>
                 <w:rStyle w:val="Hyperlink"/>
                 <w:noProof/>
               </w:rPr>
-              <w:t>2.1. Perspektiva proizvoda</w:t>
+              <w:t>3.2. Funkcionalni zahtjevi</w:t>
             </w:r>
             <w:r>
               <w:rPr>
@@ -1242,7 +2542,7 @@
                 <w:noProof/>
                 <w:webHidden/>
               </w:rPr>
-              <w:instrText xml:space="preserve"> PAGEREF _Toc478720577 \h </w:instrText>
+              <w:instrText xml:space="preserve"> PAGEREF _Toc478722151 \h </w:instrText>
             </w:r>
             <w:r>
               <w:rPr>
@@ -1262,7 +2562,7 @@
                 <w:noProof/>
                 <w:webHidden/>
               </w:rPr>
-              <w:t>6</w:t>
+              <w:t>13</w:t>
             </w:r>
             <w:r>
               <w:rPr>
@@ -1284,13 +2584,14 @@
               <w:lang w:val="bs-Latn-BA" w:eastAsia="bs-Latn-BA"/>
             </w:rPr>
           </w:pPr>
-          <w:hyperlink w:anchor="_Toc478720578" w:history="1">
+          <w:hyperlink w:anchor="_Toc478722152" w:history="1">
             <w:r>
               <w:rPr>
                 <w:rStyle w:val="Hyperlink"/>
-                <w:noProof/>
-              </w:rPr>
-              <w:t>2.1.1. Korisnički interfejsi</w:t>
+                <w:rFonts w:cstheme="minorHAnsi"/>
+                <w:noProof/>
+              </w:rPr>
+              <w:t>3.2.1. Registracija korisnika</w:t>
             </w:r>
             <w:r>
               <w:rPr>
@@ -1311,7 +2612,7 @@
                 <w:noProof/>
                 <w:webHidden/>
               </w:rPr>
-              <w:instrText xml:space="preserve"> PAGEREF _Toc478720578 \h </w:instrText>
+              <w:instrText xml:space="preserve"> PAGEREF _Toc478722152 \h </w:instrText>
             </w:r>
             <w:r>
               <w:rPr>
@@ -1331,7 +2632,1197 @@
                 <w:noProof/>
                 <w:webHidden/>
               </w:rPr>
-              <w:t>6</w:t>
+              <w:t>13</w:t>
+            </w:r>
+            <w:r>
+              <w:rPr>
+                <w:noProof/>
+                <w:webHidden/>
+              </w:rPr>
+              <w:fldChar w:fldCharType="end"/>
+            </w:r>
+          </w:hyperlink>
+        </w:p>
+        <w:p>
+          <w:pPr>
+            <w:pStyle w:val="TOC3"/>
+            <w:tabs>
+              <w:tab w:val="right" w:leader="dot" w:pos="9350"/>
+            </w:tabs>
+            <w:rPr>
+              <w:noProof/>
+              <w:lang w:val="bs-Latn-BA" w:eastAsia="bs-Latn-BA"/>
+            </w:rPr>
+          </w:pPr>
+          <w:hyperlink w:anchor="_Toc478722153" w:history="1">
+            <w:r>
+              <w:rPr>
+                <w:rStyle w:val="Hyperlink"/>
+                <w:rFonts w:cstheme="minorHAnsi"/>
+                <w:noProof/>
+              </w:rPr>
+              <w:t>3.2.2. Prijava korisnika</w:t>
+            </w:r>
+            <w:r>
+              <w:rPr>
+                <w:noProof/>
+                <w:webHidden/>
+              </w:rPr>
+              <w:tab/>
+            </w:r>
+            <w:r>
+              <w:rPr>
+                <w:noProof/>
+                <w:webHidden/>
+              </w:rPr>
+              <w:fldChar w:fldCharType="begin"/>
+            </w:r>
+            <w:r>
+              <w:rPr>
+                <w:noProof/>
+                <w:webHidden/>
+              </w:rPr>
+              <w:instrText xml:space="preserve"> PAGEREF _Toc478722153 \h </w:instrText>
+            </w:r>
+            <w:r>
+              <w:rPr>
+                <w:noProof/>
+                <w:webHidden/>
+              </w:rPr>
+            </w:r>
+            <w:r>
+              <w:rPr>
+                <w:noProof/>
+                <w:webHidden/>
+              </w:rPr>
+              <w:fldChar w:fldCharType="separate"/>
+            </w:r>
+            <w:r>
+              <w:rPr>
+                <w:noProof/>
+                <w:webHidden/>
+              </w:rPr>
+              <w:t>14</w:t>
+            </w:r>
+            <w:r>
+              <w:rPr>
+                <w:noProof/>
+                <w:webHidden/>
+              </w:rPr>
+              <w:fldChar w:fldCharType="end"/>
+            </w:r>
+          </w:hyperlink>
+        </w:p>
+        <w:p>
+          <w:pPr>
+            <w:pStyle w:val="TOC3"/>
+            <w:tabs>
+              <w:tab w:val="right" w:leader="dot" w:pos="9350"/>
+            </w:tabs>
+            <w:rPr>
+              <w:noProof/>
+              <w:lang w:val="bs-Latn-BA" w:eastAsia="bs-Latn-BA"/>
+            </w:rPr>
+          </w:pPr>
+          <w:hyperlink w:anchor="_Toc478722154" w:history="1">
+            <w:r>
+              <w:rPr>
+                <w:rStyle w:val="Hyperlink"/>
+                <w:rFonts w:cstheme="minorHAnsi"/>
+                <w:noProof/>
+              </w:rPr>
+              <w:t>3.2.3. Autentikacija korisnika</w:t>
+            </w:r>
+            <w:r>
+              <w:rPr>
+                <w:noProof/>
+                <w:webHidden/>
+              </w:rPr>
+              <w:tab/>
+            </w:r>
+            <w:r>
+              <w:rPr>
+                <w:noProof/>
+                <w:webHidden/>
+              </w:rPr>
+              <w:fldChar w:fldCharType="begin"/>
+            </w:r>
+            <w:r>
+              <w:rPr>
+                <w:noProof/>
+                <w:webHidden/>
+              </w:rPr>
+              <w:instrText xml:space="preserve"> PAGEREF _Toc478722154 \h </w:instrText>
+            </w:r>
+            <w:r>
+              <w:rPr>
+                <w:noProof/>
+                <w:webHidden/>
+              </w:rPr>
+            </w:r>
+            <w:r>
+              <w:rPr>
+                <w:noProof/>
+                <w:webHidden/>
+              </w:rPr>
+              <w:fldChar w:fldCharType="separate"/>
+            </w:r>
+            <w:r>
+              <w:rPr>
+                <w:noProof/>
+                <w:webHidden/>
+              </w:rPr>
+              <w:t>14</w:t>
+            </w:r>
+            <w:r>
+              <w:rPr>
+                <w:noProof/>
+                <w:webHidden/>
+              </w:rPr>
+              <w:fldChar w:fldCharType="end"/>
+            </w:r>
+          </w:hyperlink>
+        </w:p>
+        <w:p>
+          <w:pPr>
+            <w:pStyle w:val="TOC3"/>
+            <w:tabs>
+              <w:tab w:val="right" w:leader="dot" w:pos="9350"/>
+            </w:tabs>
+            <w:rPr>
+              <w:noProof/>
+              <w:lang w:val="bs-Latn-BA" w:eastAsia="bs-Latn-BA"/>
+            </w:rPr>
+          </w:pPr>
+          <w:hyperlink w:anchor="_Toc478722155" w:history="1">
+            <w:r>
+              <w:rPr>
+                <w:rStyle w:val="Hyperlink"/>
+                <w:rFonts w:cstheme="minorHAnsi"/>
+                <w:noProof/>
+              </w:rPr>
+              <w:t>3.2.4. Profil korisnika</w:t>
+            </w:r>
+            <w:r>
+              <w:rPr>
+                <w:noProof/>
+                <w:webHidden/>
+              </w:rPr>
+              <w:tab/>
+            </w:r>
+            <w:r>
+              <w:rPr>
+                <w:noProof/>
+                <w:webHidden/>
+              </w:rPr>
+              <w:fldChar w:fldCharType="begin"/>
+            </w:r>
+            <w:r>
+              <w:rPr>
+                <w:noProof/>
+                <w:webHidden/>
+              </w:rPr>
+              <w:instrText xml:space="preserve"> PAGEREF _Toc478722155 \h </w:instrText>
+            </w:r>
+            <w:r>
+              <w:rPr>
+                <w:noProof/>
+                <w:webHidden/>
+              </w:rPr>
+            </w:r>
+            <w:r>
+              <w:rPr>
+                <w:noProof/>
+                <w:webHidden/>
+              </w:rPr>
+              <w:fldChar w:fldCharType="separate"/>
+            </w:r>
+            <w:r>
+              <w:rPr>
+                <w:noProof/>
+                <w:webHidden/>
+              </w:rPr>
+              <w:t>15</w:t>
+            </w:r>
+            <w:r>
+              <w:rPr>
+                <w:noProof/>
+                <w:webHidden/>
+              </w:rPr>
+              <w:fldChar w:fldCharType="end"/>
+            </w:r>
+          </w:hyperlink>
+        </w:p>
+        <w:p>
+          <w:pPr>
+            <w:pStyle w:val="TOC3"/>
+            <w:tabs>
+              <w:tab w:val="right" w:leader="dot" w:pos="9350"/>
+            </w:tabs>
+            <w:rPr>
+              <w:noProof/>
+              <w:lang w:val="bs-Latn-BA" w:eastAsia="bs-Latn-BA"/>
+            </w:rPr>
+          </w:pPr>
+          <w:hyperlink w:anchor="_Toc478722156" w:history="1">
+            <w:r>
+              <w:rPr>
+                <w:rStyle w:val="Hyperlink"/>
+                <w:rFonts w:cstheme="minorHAnsi"/>
+                <w:noProof/>
+              </w:rPr>
+              <w:t>3.2.5. Pretraga korisnika</w:t>
+            </w:r>
+            <w:r>
+              <w:rPr>
+                <w:noProof/>
+                <w:webHidden/>
+              </w:rPr>
+              <w:tab/>
+            </w:r>
+            <w:r>
+              <w:rPr>
+                <w:noProof/>
+                <w:webHidden/>
+              </w:rPr>
+              <w:fldChar w:fldCharType="begin"/>
+            </w:r>
+            <w:r>
+              <w:rPr>
+                <w:noProof/>
+                <w:webHidden/>
+              </w:rPr>
+              <w:instrText xml:space="preserve"> PAGEREF _Toc478722156 \h </w:instrText>
+            </w:r>
+            <w:r>
+              <w:rPr>
+                <w:noProof/>
+                <w:webHidden/>
+              </w:rPr>
+            </w:r>
+            <w:r>
+              <w:rPr>
+                <w:noProof/>
+                <w:webHidden/>
+              </w:rPr>
+              <w:fldChar w:fldCharType="separate"/>
+            </w:r>
+            <w:r>
+              <w:rPr>
+                <w:noProof/>
+                <w:webHidden/>
+              </w:rPr>
+              <w:t>15</w:t>
+            </w:r>
+            <w:r>
+              <w:rPr>
+                <w:noProof/>
+                <w:webHidden/>
+              </w:rPr>
+              <w:fldChar w:fldCharType="end"/>
+            </w:r>
+          </w:hyperlink>
+        </w:p>
+        <w:p>
+          <w:pPr>
+            <w:pStyle w:val="TOC3"/>
+            <w:tabs>
+              <w:tab w:val="right" w:leader="dot" w:pos="9350"/>
+            </w:tabs>
+            <w:rPr>
+              <w:noProof/>
+              <w:lang w:val="bs-Latn-BA" w:eastAsia="bs-Latn-BA"/>
+            </w:rPr>
+          </w:pPr>
+          <w:hyperlink w:anchor="_Toc478722157" w:history="1">
+            <w:r>
+              <w:rPr>
+                <w:rStyle w:val="Hyperlink"/>
+                <w:rFonts w:cstheme="minorHAnsi"/>
+                <w:noProof/>
+              </w:rPr>
+              <w:t>3.3.6. Slanje zahtjeva za chat</w:t>
+            </w:r>
+            <w:r>
+              <w:rPr>
+                <w:noProof/>
+                <w:webHidden/>
+              </w:rPr>
+              <w:tab/>
+            </w:r>
+            <w:r>
+              <w:rPr>
+                <w:noProof/>
+                <w:webHidden/>
+              </w:rPr>
+              <w:fldChar w:fldCharType="begin"/>
+            </w:r>
+            <w:r>
+              <w:rPr>
+                <w:noProof/>
+                <w:webHidden/>
+              </w:rPr>
+              <w:instrText xml:space="preserve"> PAGEREF _Toc478722157 \h </w:instrText>
+            </w:r>
+            <w:r>
+              <w:rPr>
+                <w:noProof/>
+                <w:webHidden/>
+              </w:rPr>
+            </w:r>
+            <w:r>
+              <w:rPr>
+                <w:noProof/>
+                <w:webHidden/>
+              </w:rPr>
+              <w:fldChar w:fldCharType="separate"/>
+            </w:r>
+            <w:r>
+              <w:rPr>
+                <w:noProof/>
+                <w:webHidden/>
+              </w:rPr>
+              <w:t>16</w:t>
+            </w:r>
+            <w:r>
+              <w:rPr>
+                <w:noProof/>
+                <w:webHidden/>
+              </w:rPr>
+              <w:fldChar w:fldCharType="end"/>
+            </w:r>
+          </w:hyperlink>
+        </w:p>
+        <w:p>
+          <w:pPr>
+            <w:pStyle w:val="TOC3"/>
+            <w:tabs>
+              <w:tab w:val="right" w:leader="dot" w:pos="9350"/>
+            </w:tabs>
+            <w:rPr>
+              <w:noProof/>
+              <w:lang w:val="bs-Latn-BA" w:eastAsia="bs-Latn-BA"/>
+            </w:rPr>
+          </w:pPr>
+          <w:hyperlink w:anchor="_Toc478722158" w:history="1">
+            <w:r>
+              <w:rPr>
+                <w:rStyle w:val="Hyperlink"/>
+                <w:rFonts w:cstheme="minorHAnsi"/>
+                <w:noProof/>
+              </w:rPr>
+              <w:t>3.3.7. Odgovor na zahtjev za chat</w:t>
+            </w:r>
+            <w:r>
+              <w:rPr>
+                <w:noProof/>
+                <w:webHidden/>
+              </w:rPr>
+              <w:tab/>
+            </w:r>
+            <w:r>
+              <w:rPr>
+                <w:noProof/>
+                <w:webHidden/>
+              </w:rPr>
+              <w:fldChar w:fldCharType="begin"/>
+            </w:r>
+            <w:r>
+              <w:rPr>
+                <w:noProof/>
+                <w:webHidden/>
+              </w:rPr>
+              <w:instrText xml:space="preserve"> PAGEREF _Toc478722158 \h </w:instrText>
+            </w:r>
+            <w:r>
+              <w:rPr>
+                <w:noProof/>
+                <w:webHidden/>
+              </w:rPr>
+            </w:r>
+            <w:r>
+              <w:rPr>
+                <w:noProof/>
+                <w:webHidden/>
+              </w:rPr>
+              <w:fldChar w:fldCharType="separate"/>
+            </w:r>
+            <w:r>
+              <w:rPr>
+                <w:noProof/>
+                <w:webHidden/>
+              </w:rPr>
+              <w:t>16</w:t>
+            </w:r>
+            <w:r>
+              <w:rPr>
+                <w:noProof/>
+                <w:webHidden/>
+              </w:rPr>
+              <w:fldChar w:fldCharType="end"/>
+            </w:r>
+          </w:hyperlink>
+        </w:p>
+        <w:p>
+          <w:pPr>
+            <w:pStyle w:val="TOC3"/>
+            <w:tabs>
+              <w:tab w:val="right" w:leader="dot" w:pos="9350"/>
+            </w:tabs>
+            <w:rPr>
+              <w:noProof/>
+              <w:lang w:val="bs-Latn-BA" w:eastAsia="bs-Latn-BA"/>
+            </w:rPr>
+          </w:pPr>
+          <w:hyperlink w:anchor="_Toc478722159" w:history="1">
+            <w:r>
+              <w:rPr>
+                <w:rStyle w:val="Hyperlink"/>
+                <w:rFonts w:cstheme="minorHAnsi"/>
+                <w:noProof/>
+              </w:rPr>
+              <w:t>3.3.8. Pristup chat grupi</w:t>
+            </w:r>
+            <w:r>
+              <w:rPr>
+                <w:noProof/>
+                <w:webHidden/>
+              </w:rPr>
+              <w:tab/>
+            </w:r>
+            <w:r>
+              <w:rPr>
+                <w:noProof/>
+                <w:webHidden/>
+              </w:rPr>
+              <w:fldChar w:fldCharType="begin"/>
+            </w:r>
+            <w:r>
+              <w:rPr>
+                <w:noProof/>
+                <w:webHidden/>
+              </w:rPr>
+              <w:instrText xml:space="preserve"> PAGEREF _Toc478722159 \h </w:instrText>
+            </w:r>
+            <w:r>
+              <w:rPr>
+                <w:noProof/>
+                <w:webHidden/>
+              </w:rPr>
+            </w:r>
+            <w:r>
+              <w:rPr>
+                <w:noProof/>
+                <w:webHidden/>
+              </w:rPr>
+              <w:fldChar w:fldCharType="separate"/>
+            </w:r>
+            <w:r>
+              <w:rPr>
+                <w:noProof/>
+                <w:webHidden/>
+              </w:rPr>
+              <w:t>17</w:t>
+            </w:r>
+            <w:r>
+              <w:rPr>
+                <w:noProof/>
+                <w:webHidden/>
+              </w:rPr>
+              <w:fldChar w:fldCharType="end"/>
+            </w:r>
+          </w:hyperlink>
+        </w:p>
+        <w:p>
+          <w:pPr>
+            <w:pStyle w:val="TOC3"/>
+            <w:tabs>
+              <w:tab w:val="right" w:leader="dot" w:pos="9350"/>
+            </w:tabs>
+            <w:rPr>
+              <w:noProof/>
+              <w:lang w:val="bs-Latn-BA" w:eastAsia="bs-Latn-BA"/>
+            </w:rPr>
+          </w:pPr>
+          <w:hyperlink w:anchor="_Toc478722160" w:history="1">
+            <w:r>
+              <w:rPr>
+                <w:rStyle w:val="Hyperlink"/>
+                <w:rFonts w:cstheme="minorHAnsi"/>
+                <w:noProof/>
+              </w:rPr>
+              <w:t>3.2.9. Izlazak iz chat grupe</w:t>
+            </w:r>
+            <w:r>
+              <w:rPr>
+                <w:noProof/>
+                <w:webHidden/>
+              </w:rPr>
+              <w:tab/>
+            </w:r>
+            <w:r>
+              <w:rPr>
+                <w:noProof/>
+                <w:webHidden/>
+              </w:rPr>
+              <w:fldChar w:fldCharType="begin"/>
+            </w:r>
+            <w:r>
+              <w:rPr>
+                <w:noProof/>
+                <w:webHidden/>
+              </w:rPr>
+              <w:instrText xml:space="preserve"> PAGEREF _Toc478722160 \h </w:instrText>
+            </w:r>
+            <w:r>
+              <w:rPr>
+                <w:noProof/>
+                <w:webHidden/>
+              </w:rPr>
+            </w:r>
+            <w:r>
+              <w:rPr>
+                <w:noProof/>
+                <w:webHidden/>
+              </w:rPr>
+              <w:fldChar w:fldCharType="separate"/>
+            </w:r>
+            <w:r>
+              <w:rPr>
+                <w:noProof/>
+                <w:webHidden/>
+              </w:rPr>
+              <w:t>17</w:t>
+            </w:r>
+            <w:r>
+              <w:rPr>
+                <w:noProof/>
+                <w:webHidden/>
+              </w:rPr>
+              <w:fldChar w:fldCharType="end"/>
+            </w:r>
+          </w:hyperlink>
+        </w:p>
+        <w:p>
+          <w:pPr>
+            <w:pStyle w:val="TOC3"/>
+            <w:tabs>
+              <w:tab w:val="right" w:leader="dot" w:pos="9350"/>
+            </w:tabs>
+            <w:rPr>
+              <w:noProof/>
+              <w:lang w:val="bs-Latn-BA" w:eastAsia="bs-Latn-BA"/>
+            </w:rPr>
+          </w:pPr>
+          <w:hyperlink w:anchor="_Toc478722161" w:history="1">
+            <w:r>
+              <w:rPr>
+                <w:rStyle w:val="Hyperlink"/>
+                <w:rFonts w:cstheme="minorHAnsi"/>
+                <w:noProof/>
+              </w:rPr>
+              <w:t>3.2.10. Pregled tuđih profila</w:t>
+            </w:r>
+            <w:r>
+              <w:rPr>
+                <w:noProof/>
+                <w:webHidden/>
+              </w:rPr>
+              <w:tab/>
+            </w:r>
+            <w:r>
+              <w:rPr>
+                <w:noProof/>
+                <w:webHidden/>
+              </w:rPr>
+              <w:fldChar w:fldCharType="begin"/>
+            </w:r>
+            <w:r>
+              <w:rPr>
+                <w:noProof/>
+                <w:webHidden/>
+              </w:rPr>
+              <w:instrText xml:space="preserve"> PAGEREF _Toc478722161 \h </w:instrText>
+            </w:r>
+            <w:r>
+              <w:rPr>
+                <w:noProof/>
+                <w:webHidden/>
+              </w:rPr>
+            </w:r>
+            <w:r>
+              <w:rPr>
+                <w:noProof/>
+                <w:webHidden/>
+              </w:rPr>
+              <w:fldChar w:fldCharType="separate"/>
+            </w:r>
+            <w:r>
+              <w:rPr>
+                <w:noProof/>
+                <w:webHidden/>
+              </w:rPr>
+              <w:t>18</w:t>
+            </w:r>
+            <w:r>
+              <w:rPr>
+                <w:noProof/>
+                <w:webHidden/>
+              </w:rPr>
+              <w:fldChar w:fldCharType="end"/>
+            </w:r>
+          </w:hyperlink>
+        </w:p>
+        <w:p>
+          <w:pPr>
+            <w:pStyle w:val="TOC3"/>
+            <w:tabs>
+              <w:tab w:val="right" w:leader="dot" w:pos="9350"/>
+            </w:tabs>
+            <w:rPr>
+              <w:noProof/>
+              <w:lang w:val="bs-Latn-BA" w:eastAsia="bs-Latn-BA"/>
+            </w:rPr>
+          </w:pPr>
+          <w:hyperlink w:anchor="_Toc478722162" w:history="1">
+            <w:r>
+              <w:rPr>
+                <w:rStyle w:val="Hyperlink"/>
+                <w:rFonts w:cstheme="minorHAnsi"/>
+                <w:noProof/>
+              </w:rPr>
+              <w:t>3.2.11. Blokiranje korisnika</w:t>
+            </w:r>
+            <w:r>
+              <w:rPr>
+                <w:noProof/>
+                <w:webHidden/>
+              </w:rPr>
+              <w:tab/>
+            </w:r>
+            <w:r>
+              <w:rPr>
+                <w:noProof/>
+                <w:webHidden/>
+              </w:rPr>
+              <w:fldChar w:fldCharType="begin"/>
+            </w:r>
+            <w:r>
+              <w:rPr>
+                <w:noProof/>
+                <w:webHidden/>
+              </w:rPr>
+              <w:instrText xml:space="preserve"> PAGEREF _Toc478722162 \h </w:instrText>
+            </w:r>
+            <w:r>
+              <w:rPr>
+                <w:noProof/>
+                <w:webHidden/>
+              </w:rPr>
+            </w:r>
+            <w:r>
+              <w:rPr>
+                <w:noProof/>
+                <w:webHidden/>
+              </w:rPr>
+              <w:fldChar w:fldCharType="separate"/>
+            </w:r>
+            <w:r>
+              <w:rPr>
+                <w:noProof/>
+                <w:webHidden/>
+              </w:rPr>
+              <w:t>18</w:t>
+            </w:r>
+            <w:r>
+              <w:rPr>
+                <w:noProof/>
+                <w:webHidden/>
+              </w:rPr>
+              <w:fldChar w:fldCharType="end"/>
+            </w:r>
+          </w:hyperlink>
+        </w:p>
+        <w:p>
+          <w:pPr>
+            <w:pStyle w:val="TOC3"/>
+            <w:tabs>
+              <w:tab w:val="right" w:leader="dot" w:pos="9350"/>
+            </w:tabs>
+            <w:rPr>
+              <w:noProof/>
+              <w:lang w:val="bs-Latn-BA" w:eastAsia="bs-Latn-BA"/>
+            </w:rPr>
+          </w:pPr>
+          <w:hyperlink w:anchor="_Toc478722163" w:history="1">
+            <w:r>
+              <w:rPr>
+                <w:rStyle w:val="Hyperlink"/>
+                <w:rFonts w:cstheme="minorHAnsi"/>
+                <w:noProof/>
+              </w:rPr>
+              <w:t>3.2.12. Arhiviranje poruka</w:t>
+            </w:r>
+            <w:r>
+              <w:rPr>
+                <w:noProof/>
+                <w:webHidden/>
+              </w:rPr>
+              <w:tab/>
+            </w:r>
+            <w:r>
+              <w:rPr>
+                <w:noProof/>
+                <w:webHidden/>
+              </w:rPr>
+              <w:fldChar w:fldCharType="begin"/>
+            </w:r>
+            <w:r>
+              <w:rPr>
+                <w:noProof/>
+                <w:webHidden/>
+              </w:rPr>
+              <w:instrText xml:space="preserve"> PAGEREF _Toc478722163 \h </w:instrText>
+            </w:r>
+            <w:r>
+              <w:rPr>
+                <w:noProof/>
+                <w:webHidden/>
+              </w:rPr>
+            </w:r>
+            <w:r>
+              <w:rPr>
+                <w:noProof/>
+                <w:webHidden/>
+              </w:rPr>
+              <w:fldChar w:fldCharType="separate"/>
+            </w:r>
+            <w:r>
+              <w:rPr>
+                <w:noProof/>
+                <w:webHidden/>
+              </w:rPr>
+              <w:t>19</w:t>
+            </w:r>
+            <w:r>
+              <w:rPr>
+                <w:noProof/>
+                <w:webHidden/>
+              </w:rPr>
+              <w:fldChar w:fldCharType="end"/>
+            </w:r>
+          </w:hyperlink>
+        </w:p>
+        <w:p>
+          <w:pPr>
+            <w:pStyle w:val="TOC3"/>
+            <w:tabs>
+              <w:tab w:val="right" w:leader="dot" w:pos="9350"/>
+            </w:tabs>
+            <w:rPr>
+              <w:noProof/>
+              <w:lang w:val="bs-Latn-BA" w:eastAsia="bs-Latn-BA"/>
+            </w:rPr>
+          </w:pPr>
+          <w:hyperlink w:anchor="_Toc478722164" w:history="1">
+            <w:r>
+              <w:rPr>
+                <w:rStyle w:val="Hyperlink"/>
+                <w:rFonts w:cstheme="minorHAnsi"/>
+                <w:noProof/>
+              </w:rPr>
+              <w:t>3.2.13. Promjena passworda</w:t>
+            </w:r>
+            <w:r>
+              <w:rPr>
+                <w:noProof/>
+                <w:webHidden/>
+              </w:rPr>
+              <w:tab/>
+            </w:r>
+            <w:r>
+              <w:rPr>
+                <w:noProof/>
+                <w:webHidden/>
+              </w:rPr>
+              <w:fldChar w:fldCharType="begin"/>
+            </w:r>
+            <w:r>
+              <w:rPr>
+                <w:noProof/>
+                <w:webHidden/>
+              </w:rPr>
+              <w:instrText xml:space="preserve"> PAGEREF _Toc478722164 \h </w:instrText>
+            </w:r>
+            <w:r>
+              <w:rPr>
+                <w:noProof/>
+                <w:webHidden/>
+              </w:rPr>
+            </w:r>
+            <w:r>
+              <w:rPr>
+                <w:noProof/>
+                <w:webHidden/>
+              </w:rPr>
+              <w:fldChar w:fldCharType="separate"/>
+            </w:r>
+            <w:r>
+              <w:rPr>
+                <w:noProof/>
+                <w:webHidden/>
+              </w:rPr>
+              <w:t>19</w:t>
+            </w:r>
+            <w:r>
+              <w:rPr>
+                <w:noProof/>
+                <w:webHidden/>
+              </w:rPr>
+              <w:fldChar w:fldCharType="end"/>
+            </w:r>
+          </w:hyperlink>
+        </w:p>
+        <w:p>
+          <w:pPr>
+            <w:pStyle w:val="TOC3"/>
+            <w:tabs>
+              <w:tab w:val="right" w:leader="dot" w:pos="9350"/>
+            </w:tabs>
+            <w:rPr>
+              <w:noProof/>
+              <w:lang w:val="bs-Latn-BA" w:eastAsia="bs-Latn-BA"/>
+            </w:rPr>
+          </w:pPr>
+          <w:hyperlink w:anchor="_Toc478722165" w:history="1">
+            <w:r>
+              <w:rPr>
+                <w:rStyle w:val="Hyperlink"/>
+                <w:rFonts w:cstheme="minorHAnsi"/>
+                <w:noProof/>
+              </w:rPr>
+              <w:t>3.2.14. Prikaz administratorske stranice</w:t>
+            </w:r>
+            <w:r>
+              <w:rPr>
+                <w:noProof/>
+                <w:webHidden/>
+              </w:rPr>
+              <w:tab/>
+            </w:r>
+            <w:r>
+              <w:rPr>
+                <w:noProof/>
+                <w:webHidden/>
+              </w:rPr>
+              <w:fldChar w:fldCharType="begin"/>
+            </w:r>
+            <w:r>
+              <w:rPr>
+                <w:noProof/>
+                <w:webHidden/>
+              </w:rPr>
+              <w:instrText xml:space="preserve"> PAGEREF _Toc478722165 \h </w:instrText>
+            </w:r>
+            <w:r>
+              <w:rPr>
+                <w:noProof/>
+                <w:webHidden/>
+              </w:rPr>
+            </w:r>
+            <w:r>
+              <w:rPr>
+                <w:noProof/>
+                <w:webHidden/>
+              </w:rPr>
+              <w:fldChar w:fldCharType="separate"/>
+            </w:r>
+            <w:r>
+              <w:rPr>
+                <w:noProof/>
+                <w:webHidden/>
+              </w:rPr>
+              <w:t>19</w:t>
+            </w:r>
+            <w:r>
+              <w:rPr>
+                <w:noProof/>
+                <w:webHidden/>
+              </w:rPr>
+              <w:fldChar w:fldCharType="end"/>
+            </w:r>
+          </w:hyperlink>
+        </w:p>
+        <w:p>
+          <w:pPr>
+            <w:pStyle w:val="TOC3"/>
+            <w:tabs>
+              <w:tab w:val="right" w:leader="dot" w:pos="9350"/>
+            </w:tabs>
+            <w:rPr>
+              <w:noProof/>
+              <w:lang w:val="bs-Latn-BA" w:eastAsia="bs-Latn-BA"/>
+            </w:rPr>
+          </w:pPr>
+          <w:hyperlink w:anchor="_Toc478722166" w:history="1">
+            <w:r>
+              <w:rPr>
+                <w:rStyle w:val="Hyperlink"/>
+                <w:rFonts w:cstheme="minorHAnsi"/>
+                <w:noProof/>
+              </w:rPr>
+              <w:t>3.2.15. Administratorska stranica za pregled ljudi</w:t>
+            </w:r>
+            <w:r>
+              <w:rPr>
+                <w:noProof/>
+                <w:webHidden/>
+              </w:rPr>
+              <w:tab/>
+            </w:r>
+            <w:r>
+              <w:rPr>
+                <w:noProof/>
+                <w:webHidden/>
+              </w:rPr>
+              <w:fldChar w:fldCharType="begin"/>
+            </w:r>
+            <w:r>
+              <w:rPr>
+                <w:noProof/>
+                <w:webHidden/>
+              </w:rPr>
+              <w:instrText xml:space="preserve"> PAGEREF _Toc478722166 \h </w:instrText>
+            </w:r>
+            <w:r>
+              <w:rPr>
+                <w:noProof/>
+                <w:webHidden/>
+              </w:rPr>
+            </w:r>
+            <w:r>
+              <w:rPr>
+                <w:noProof/>
+                <w:webHidden/>
+              </w:rPr>
+              <w:fldChar w:fldCharType="separate"/>
+            </w:r>
+            <w:r>
+              <w:rPr>
+                <w:noProof/>
+                <w:webHidden/>
+              </w:rPr>
+              <w:t>20</w:t>
+            </w:r>
+            <w:r>
+              <w:rPr>
+                <w:noProof/>
+                <w:webHidden/>
+              </w:rPr>
+              <w:fldChar w:fldCharType="end"/>
+            </w:r>
+          </w:hyperlink>
+        </w:p>
+        <w:p>
+          <w:pPr>
+            <w:pStyle w:val="TOC3"/>
+            <w:tabs>
+              <w:tab w:val="right" w:leader="dot" w:pos="9350"/>
+            </w:tabs>
+            <w:rPr>
+              <w:noProof/>
+              <w:lang w:val="bs-Latn-BA" w:eastAsia="bs-Latn-BA"/>
+            </w:rPr>
+          </w:pPr>
+          <w:hyperlink w:anchor="_Toc478722167" w:history="1">
+            <w:r>
+              <w:rPr>
+                <w:rStyle w:val="Hyperlink"/>
+                <w:rFonts w:cstheme="minorHAnsi"/>
+                <w:noProof/>
+              </w:rPr>
+              <w:t>3.2.16. Administratorska stranica za pregled grupa</w:t>
+            </w:r>
+            <w:r>
+              <w:rPr>
+                <w:noProof/>
+                <w:webHidden/>
+              </w:rPr>
+              <w:tab/>
+            </w:r>
+            <w:r>
+              <w:rPr>
+                <w:noProof/>
+                <w:webHidden/>
+              </w:rPr>
+              <w:fldChar w:fldCharType="begin"/>
+            </w:r>
+            <w:r>
+              <w:rPr>
+                <w:noProof/>
+                <w:webHidden/>
+              </w:rPr>
+              <w:instrText xml:space="preserve"> PAGEREF _Toc478722167 \h </w:instrText>
+            </w:r>
+            <w:r>
+              <w:rPr>
+                <w:noProof/>
+                <w:webHidden/>
+              </w:rPr>
+            </w:r>
+            <w:r>
+              <w:rPr>
+                <w:noProof/>
+                <w:webHidden/>
+              </w:rPr>
+              <w:fldChar w:fldCharType="separate"/>
+            </w:r>
+            <w:r>
+              <w:rPr>
+                <w:noProof/>
+                <w:webHidden/>
+              </w:rPr>
+              <w:t>20</w:t>
+            </w:r>
+            <w:r>
+              <w:rPr>
+                <w:noProof/>
+                <w:webHidden/>
+              </w:rPr>
+              <w:fldChar w:fldCharType="end"/>
+            </w:r>
+          </w:hyperlink>
+        </w:p>
+        <w:p>
+          <w:pPr>
+            <w:pStyle w:val="TOC3"/>
+            <w:tabs>
+              <w:tab w:val="right" w:leader="dot" w:pos="9350"/>
+            </w:tabs>
+            <w:rPr>
+              <w:noProof/>
+              <w:lang w:val="bs-Latn-BA" w:eastAsia="bs-Latn-BA"/>
+            </w:rPr>
+          </w:pPr>
+          <w:hyperlink w:anchor="_Toc478722168" w:history="1">
+            <w:r>
+              <w:rPr>
+                <w:rStyle w:val="Hyperlink"/>
+                <w:rFonts w:cstheme="minorHAnsi"/>
+                <w:noProof/>
+              </w:rPr>
+              <w:t>3.2.17. Administratorska stranica za pregled zahtjeva za banovanje korisnika iz grupe</w:t>
+            </w:r>
+            <w:r>
+              <w:rPr>
+                <w:noProof/>
+                <w:webHidden/>
+              </w:rPr>
+              <w:tab/>
+            </w:r>
+            <w:r>
+              <w:rPr>
+                <w:noProof/>
+                <w:webHidden/>
+              </w:rPr>
+              <w:fldChar w:fldCharType="begin"/>
+            </w:r>
+            <w:r>
+              <w:rPr>
+                <w:noProof/>
+                <w:webHidden/>
+              </w:rPr>
+              <w:instrText xml:space="preserve"> PAGEREF _Toc478722168 \h </w:instrText>
+            </w:r>
+            <w:r>
+              <w:rPr>
+                <w:noProof/>
+                <w:webHidden/>
+              </w:rPr>
+            </w:r>
+            <w:r>
+              <w:rPr>
+                <w:noProof/>
+                <w:webHidden/>
+              </w:rPr>
+              <w:fldChar w:fldCharType="separate"/>
+            </w:r>
+            <w:r>
+              <w:rPr>
+                <w:noProof/>
+                <w:webHidden/>
+              </w:rPr>
+              <w:t>21</w:t>
+            </w:r>
+            <w:r>
+              <w:rPr>
+                <w:noProof/>
+                <w:webHidden/>
+              </w:rPr>
+              <w:fldChar w:fldCharType="end"/>
+            </w:r>
+          </w:hyperlink>
+        </w:p>
+        <w:p>
+          <w:pPr>
+            <w:pStyle w:val="TOC3"/>
+            <w:tabs>
+              <w:tab w:val="right" w:leader="dot" w:pos="9350"/>
+            </w:tabs>
+            <w:rPr>
+              <w:noProof/>
+              <w:lang w:val="bs-Latn-BA" w:eastAsia="bs-Latn-BA"/>
+            </w:rPr>
+          </w:pPr>
+          <w:hyperlink w:anchor="_Toc478722169" w:history="1">
+            <w:r>
+              <w:rPr>
+                <w:rStyle w:val="Hyperlink"/>
+                <w:rFonts w:cstheme="minorHAnsi"/>
+                <w:noProof/>
+              </w:rPr>
+              <w:t>3.2.18. Slanje zahtjeva za banovanje</w:t>
+            </w:r>
+            <w:r>
+              <w:rPr>
+                <w:noProof/>
+                <w:webHidden/>
+              </w:rPr>
+              <w:tab/>
+            </w:r>
+            <w:r>
+              <w:rPr>
+                <w:noProof/>
+                <w:webHidden/>
+              </w:rPr>
+              <w:fldChar w:fldCharType="begin"/>
+            </w:r>
+            <w:r>
+              <w:rPr>
+                <w:noProof/>
+                <w:webHidden/>
+              </w:rPr>
+              <w:instrText xml:space="preserve"> PAGEREF _Toc478722169 \h </w:instrText>
+            </w:r>
+            <w:r>
+              <w:rPr>
+                <w:noProof/>
+                <w:webHidden/>
+              </w:rPr>
+            </w:r>
+            <w:r>
+              <w:rPr>
+                <w:noProof/>
+                <w:webHidden/>
+              </w:rPr>
+              <w:fldChar w:fldCharType="separate"/>
+            </w:r>
+            <w:r>
+              <w:rPr>
+                <w:noProof/>
+                <w:webHidden/>
+              </w:rPr>
+              <w:t>21</w:t>
             </w:r>
             <w:r>
               <w:rPr>
@@ -1353,13 +3844,13 @@
               <w:lang w:val="bs-Latn-BA" w:eastAsia="bs-Latn-BA"/>
             </w:rPr>
           </w:pPr>
-          <w:hyperlink w:anchor="_Toc478720579" w:history="1">
+          <w:hyperlink w:anchor="_Toc478722170" w:history="1">
             <w:r>
               <w:rPr>
                 <w:rStyle w:val="Hyperlink"/>
                 <w:noProof/>
               </w:rPr>
-              <w:t>2.2. Funkcionalnosti proizvoda</w:t>
+              <w:t>3.3. Nefunkcionalni zahtjevi sistema</w:t>
             </w:r>
             <w:r>
               <w:rPr>
@@ -1380,7 +3871,7 @@
                 <w:noProof/>
                 <w:webHidden/>
               </w:rPr>
-              <w:instrText xml:space="preserve"> PAGEREF _Toc478720579 \h </w:instrText>
+              <w:instrText xml:space="preserve"> PAGEREF _Toc478722170 \h </w:instrText>
             </w:r>
             <w:r>
               <w:rPr>
@@ -1400,7 +3891,7 @@
                 <w:noProof/>
                 <w:webHidden/>
               </w:rPr>
-              <w:t>7</w:t>
+              <w:t>22</w:t>
             </w:r>
             <w:r>
               <w:rPr>
@@ -1422,13 +3913,13 @@
               <w:lang w:val="bs-Latn-BA" w:eastAsia="bs-Latn-BA"/>
             </w:rPr>
           </w:pPr>
-          <w:hyperlink w:anchor="_Toc478720580" w:history="1">
+          <w:hyperlink w:anchor="_Toc478722171" w:history="1">
             <w:r>
               <w:rPr>
                 <w:rStyle w:val="Hyperlink"/>
                 <w:noProof/>
               </w:rPr>
-              <w:t>2.2.1. Upravljanje korisničkim računima</w:t>
+              <w:t>3.3.1. Upotrebljivost sistema</w:t>
             </w:r>
             <w:r>
               <w:rPr>
@@ -1449,7 +3940,7 @@
                 <w:noProof/>
                 <w:webHidden/>
               </w:rPr>
-              <w:instrText xml:space="preserve"> PAGEREF _Toc478720580 \h </w:instrText>
+              <w:instrText xml:space="preserve"> PAGEREF _Toc478722171 \h </w:instrText>
             </w:r>
             <w:r>
               <w:rPr>
@@ -1469,7 +3960,7 @@
                 <w:noProof/>
                 <w:webHidden/>
               </w:rPr>
-              <w:t>7</w:t>
+              <w:t>22</w:t>
             </w:r>
             <w:r>
               <w:rPr>
@@ -1491,13 +3982,13 @@
               <w:lang w:val="bs-Latn-BA" w:eastAsia="bs-Latn-BA"/>
             </w:rPr>
           </w:pPr>
-          <w:hyperlink w:anchor="_Toc478720581" w:history="1">
+          <w:hyperlink w:anchor="_Toc478722172" w:history="1">
             <w:r>
               <w:rPr>
                 <w:rStyle w:val="Hyperlink"/>
                 <w:noProof/>
               </w:rPr>
-              <w:t>2.2.2. Kreiranje i upravljanje grupnim chatom</w:t>
+              <w:t>3.3.2. Performanse sistema</w:t>
             </w:r>
             <w:r>
               <w:rPr>
@@ -1518,7 +4009,7 @@
                 <w:noProof/>
                 <w:webHidden/>
               </w:rPr>
-              <w:instrText xml:space="preserve"> PAGEREF _Toc478720581 \h </w:instrText>
+              <w:instrText xml:space="preserve"> PAGEREF _Toc478722172 \h </w:instrText>
             </w:r>
             <w:r>
               <w:rPr>
@@ -1538,7 +4029,76 @@
                 <w:noProof/>
                 <w:webHidden/>
               </w:rPr>
-              <w:t>7</w:t>
+              <w:t>22</w:t>
+            </w:r>
+            <w:r>
+              <w:rPr>
+                <w:noProof/>
+                <w:webHidden/>
+              </w:rPr>
+              <w:fldChar w:fldCharType="end"/>
+            </w:r>
+          </w:hyperlink>
+        </w:p>
+        <w:p>
+          <w:pPr>
+            <w:pStyle w:val="TOC2"/>
+            <w:tabs>
+              <w:tab w:val="right" w:leader="dot" w:pos="9350"/>
+            </w:tabs>
+            <w:rPr>
+              <w:noProof/>
+              <w:lang w:val="bs-Latn-BA" w:eastAsia="bs-Latn-BA"/>
+            </w:rPr>
+          </w:pPr>
+          <w:hyperlink w:anchor="_Toc478722173" w:history="1">
+            <w:r>
+              <w:rPr>
+                <w:rStyle w:val="Hyperlink"/>
+                <w:noProof/>
+              </w:rPr>
+              <w:t>3.4. Atributi kvalitete Sistema</w:t>
+            </w:r>
+            <w:r>
+              <w:rPr>
+                <w:noProof/>
+                <w:webHidden/>
+              </w:rPr>
+              <w:tab/>
+            </w:r>
+            <w:r>
+              <w:rPr>
+                <w:noProof/>
+                <w:webHidden/>
+              </w:rPr>
+              <w:fldChar w:fldCharType="begin"/>
+            </w:r>
+            <w:r>
+              <w:rPr>
+                <w:noProof/>
+                <w:webHidden/>
+              </w:rPr>
+              <w:instrText xml:space="preserve"> PAGEREF _Toc478722173 \h </w:instrText>
+            </w:r>
+            <w:r>
+              <w:rPr>
+                <w:noProof/>
+                <w:webHidden/>
+              </w:rPr>
+            </w:r>
+            <w:r>
+              <w:rPr>
+                <w:noProof/>
+                <w:webHidden/>
+              </w:rPr>
+              <w:fldChar w:fldCharType="separate"/>
+            </w:r>
+            <w:r>
+              <w:rPr>
+                <w:noProof/>
+                <w:webHidden/>
+              </w:rPr>
+              <w:t>22</w:t>
             </w:r>
             <w:r>
               <w:rPr>
@@ -1560,13 +4120,13 @@
               <w:lang w:val="bs-Latn-BA" w:eastAsia="bs-Latn-BA"/>
             </w:rPr>
           </w:pPr>
-          <w:hyperlink w:anchor="_Toc478720582" w:history="1">
+          <w:hyperlink w:anchor="_Toc478722174" w:history="1">
             <w:r>
               <w:rPr>
                 <w:rStyle w:val="Hyperlink"/>
                 <w:noProof/>
               </w:rPr>
-              <w:t>2.2.3. Pretraživanje i pregled korisničkog profila</w:t>
+              <w:t>3.4.1. Fizička sigurnost sistema</w:t>
             </w:r>
             <w:r>
               <w:rPr>
@@ -1587,7 +4147,7 @@
                 <w:noProof/>
                 <w:webHidden/>
               </w:rPr>
-              <w:instrText xml:space="preserve"> PAGEREF _Toc478720582 \h </w:instrText>
+              <w:instrText xml:space="preserve"> PAGEREF _Toc478722174 \h </w:instrText>
             </w:r>
             <w:r>
               <w:rPr>
@@ -1607,76 +4167,7 @@
                 <w:noProof/>
                 <w:webHidden/>
               </w:rPr>
-              <w:t>7</w:t>
-            </w:r>
-            <w:r>
-              <w:rPr>
-                <w:noProof/>
-                <w:webHidden/>
-              </w:rPr>
-              <w:fldChar w:fldCharType="end"/>
-            </w:r>
-          </w:hyperlink>
-        </w:p>
-        <w:p>
-          <w:pPr>
-            <w:pStyle w:val="TOC2"/>
-            <w:tabs>
-              <w:tab w:val="right" w:leader="dot" w:pos="9350"/>
-            </w:tabs>
-            <w:rPr>
-              <w:noProof/>
-              <w:lang w:val="bs-Latn-BA" w:eastAsia="bs-Latn-BA"/>
-            </w:rPr>
-          </w:pPr>
-          <w:hyperlink w:anchor="_Toc478720583" w:history="1">
-            <w:r>
-              <w:rPr>
-                <w:rStyle w:val="Hyperlink"/>
-                <w:noProof/>
-              </w:rPr>
-              <w:t>2.3. Karakteristike korisnika</w:t>
-            </w:r>
-            <w:r>
-              <w:rPr>
-                <w:noProof/>
-                <w:webHidden/>
-              </w:rPr>
-              <w:tab/>
-            </w:r>
-            <w:r>
-              <w:rPr>
-                <w:noProof/>
-                <w:webHidden/>
-              </w:rPr>
-              <w:fldChar w:fldCharType="begin"/>
-            </w:r>
-            <w:r>
-              <w:rPr>
-                <w:noProof/>
-                <w:webHidden/>
-              </w:rPr>
-              <w:instrText xml:space="preserve"> PAGEREF _Toc478720583 \h </w:instrText>
-            </w:r>
-            <w:r>
-              <w:rPr>
-                <w:noProof/>
-                <w:webHidden/>
-              </w:rPr>
-            </w:r>
-            <w:r>
-              <w:rPr>
-                <w:noProof/>
-                <w:webHidden/>
-              </w:rPr>
-              <w:fldChar w:fldCharType="separate"/>
-            </w:r>
-            <w:r>
-              <w:rPr>
-                <w:noProof/>
-                <w:webHidden/>
-              </w:rPr>
-              <w:t>8</w:t>
+              <w:t>22</w:t>
             </w:r>
             <w:r>
               <w:rPr>
@@ -1698,13 +4189,13 @@
               <w:lang w:val="bs-Latn-BA" w:eastAsia="bs-Latn-BA"/>
             </w:rPr>
           </w:pPr>
-          <w:hyperlink w:anchor="_Toc478720584" w:history="1">
+          <w:hyperlink w:anchor="_Toc478722175" w:history="1">
             <w:r>
               <w:rPr>
                 <w:rStyle w:val="Hyperlink"/>
                 <w:noProof/>
               </w:rPr>
-              <w:t>2.3.1. Administrator sistema</w:t>
+              <w:t>3.4.2. Sigurnost Sistema</w:t>
             </w:r>
             <w:r>
               <w:rPr>
@@ -1725,7 +4216,7 @@
                 <w:noProof/>
                 <w:webHidden/>
               </w:rPr>
-              <w:instrText xml:space="preserve"> PAGEREF _Toc478720584 \h </w:instrText>
+              <w:instrText xml:space="preserve"> PAGEREF _Toc478722175 \h </w:instrText>
             </w:r>
             <w:r>
               <w:rPr>
@@ -1745,7 +4236,7 @@
                 <w:noProof/>
                 <w:webHidden/>
               </w:rPr>
-              <w:t>8</w:t>
+              <w:t>23</w:t>
             </w:r>
             <w:r>
               <w:rPr>
@@ -1767,13 +4258,13 @@
               <w:lang w:val="bs-Latn-BA" w:eastAsia="bs-Latn-BA"/>
             </w:rPr>
           </w:pPr>
-          <w:hyperlink w:anchor="_Toc478720585" w:history="1">
+          <w:hyperlink w:anchor="_Toc478722176" w:history="1">
             <w:r>
               <w:rPr>
                 <w:rStyle w:val="Hyperlink"/>
                 <w:noProof/>
               </w:rPr>
-              <w:t>2.3.2. Korisnik sistema</w:t>
+              <w:t>3.4.3. Backup Sistema</w:t>
             </w:r>
             <w:r>
               <w:rPr>
@@ -1794,7 +4285,7 @@
                 <w:noProof/>
                 <w:webHidden/>
               </w:rPr>
-              <w:instrText xml:space="preserve"> PAGEREF _Toc478720585 \h </w:instrText>
+              <w:instrText xml:space="preserve"> PAGEREF _Toc478722176 \h </w:instrText>
             </w:r>
             <w:r>
               <w:rPr>
@@ -1814,76 +4305,7 @@
                 <w:noProof/>
                 <w:webHidden/>
               </w:rPr>
-              <w:t>9</w:t>
-            </w:r>
-            <w:r>
-              <w:rPr>
-                <w:noProof/>
-                <w:webHidden/>
-              </w:rPr>
-              <w:fldChar w:fldCharType="end"/>
-            </w:r>
-          </w:hyperlink>
-        </w:p>
-        <w:p>
-          <w:pPr>
-            <w:pStyle w:val="TOC2"/>
-            <w:tabs>
-              <w:tab w:val="right" w:leader="dot" w:pos="9350"/>
-            </w:tabs>
-            <w:rPr>
-              <w:noProof/>
-              <w:lang w:val="bs-Latn-BA" w:eastAsia="bs-Latn-BA"/>
-            </w:rPr>
-          </w:pPr>
-          <w:hyperlink w:anchor="_Toc478720586" w:history="1">
-            <w:r>
-              <w:rPr>
-                <w:rStyle w:val="Hyperlink"/>
-                <w:noProof/>
-              </w:rPr>
-              <w:t>2.4. Ograničenja</w:t>
-            </w:r>
-            <w:r>
-              <w:rPr>
-                <w:noProof/>
-                <w:webHidden/>
-              </w:rPr>
-              <w:tab/>
-            </w:r>
-            <w:r>
-              <w:rPr>
-                <w:noProof/>
-                <w:webHidden/>
-              </w:rPr>
-              <w:fldChar w:fldCharType="begin"/>
-            </w:r>
-            <w:r>
-              <w:rPr>
-                <w:noProof/>
-                <w:webHidden/>
-              </w:rPr>
-              <w:instrText xml:space="preserve"> PAGEREF _Toc478720586 \h </w:instrText>
-            </w:r>
-            <w:r>
-              <w:rPr>
-                <w:noProof/>
-                <w:webHidden/>
-              </w:rPr>
-            </w:r>
-            <w:r>
-              <w:rPr>
-                <w:noProof/>
-                <w:webHidden/>
-              </w:rPr>
-              <w:fldChar w:fldCharType="separate"/>
-            </w:r>
-            <w:r>
-              <w:rPr>
-                <w:noProof/>
-                <w:webHidden/>
-              </w:rPr>
-              <w:t>10</w:t>
+              <w:t>23</w:t>
             </w:r>
             <w:r>
               <w:rPr>
@@ -1905,13 +4327,13 @@
               <w:lang w:val="bs-Latn-BA" w:eastAsia="bs-Latn-BA"/>
             </w:rPr>
           </w:pPr>
-          <w:hyperlink w:anchor="_Toc478720587" w:history="1">
+          <w:hyperlink w:anchor="_Toc478722177" w:history="1">
             <w:r>
               <w:rPr>
                 <w:rStyle w:val="Hyperlink"/>
                 <w:noProof/>
               </w:rPr>
-              <w:t>2.4.1. Regulativni propisi</w:t>
+              <w:t>3.4.4. Portabilnost Sistema</w:t>
             </w:r>
             <w:r>
               <w:rPr>
@@ -1932,7 +4354,7 @@
                 <w:noProof/>
                 <w:webHidden/>
               </w:rPr>
-              <w:instrText xml:space="preserve"> PAGEREF _Toc478720587 \h </w:instrText>
+              <w:instrText xml:space="preserve"> PAGEREF _Toc478722177 \h </w:instrText>
             </w:r>
             <w:r>
               <w:rPr>
@@ -1952,7 +4374,7 @@
                 <w:noProof/>
                 <w:webHidden/>
               </w:rPr>
-              <w:t>10</w:t>
+              <w:t>23</w:t>
             </w:r>
             <w:r>
               <w:rPr>
@@ -1974,13 +4396,13 @@
               <w:lang w:val="bs-Latn-BA" w:eastAsia="bs-Latn-BA"/>
             </w:rPr>
           </w:pPr>
-          <w:hyperlink w:anchor="_Toc478720588" w:history="1">
+          <w:hyperlink w:anchor="_Toc478722178" w:history="1">
             <w:r>
               <w:rPr>
                 <w:rStyle w:val="Hyperlink"/>
                 <w:noProof/>
               </w:rPr>
-              <w:t>2.4.2. Ograničenja hardware-a</w:t>
+              <w:t>3.4.5. Skalabilnost Sistema</w:t>
             </w:r>
             <w:r>
               <w:rPr>
@@ -2001,7 +4423,7 @@
                 <w:noProof/>
                 <w:webHidden/>
               </w:rPr>
-              <w:instrText xml:space="preserve"> PAGEREF _Toc478720588 \h </w:instrText>
+              <w:instrText xml:space="preserve"> PAGEREF _Toc478722178 \h </w:instrText>
             </w:r>
             <w:r>
               <w:rPr>
@@ -2021,7 +4443,7 @@
                 <w:noProof/>
                 <w:webHidden/>
               </w:rPr>
-              <w:t>11</w:t>
+              <w:t>23</w:t>
             </w:r>
             <w:r>
               <w:rPr>
@@ -2043,13 +4465,13 @@
               <w:lang w:val="bs-Latn-BA" w:eastAsia="bs-Latn-BA"/>
             </w:rPr>
           </w:pPr>
-          <w:hyperlink w:anchor="_Toc478720589" w:history="1">
+          <w:hyperlink w:anchor="_Toc478722179" w:history="1">
             <w:r>
               <w:rPr>
                 <w:rStyle w:val="Hyperlink"/>
                 <w:noProof/>
               </w:rPr>
-              <w:t>2.4.3. Ograničenja software-a</w:t>
+              <w:t>3.4.6. Dostupnost Sistema</w:t>
             </w:r>
             <w:r>
               <w:rPr>
@@ -2070,7 +4492,7 @@
                 <w:noProof/>
                 <w:webHidden/>
               </w:rPr>
-              <w:instrText xml:space="preserve"> PAGEREF _Toc478720589 \h </w:instrText>
+              <w:instrText xml:space="preserve"> PAGEREF _Toc478722179 \h </w:instrText>
             </w:r>
             <w:r>
               <w:rPr>
@@ -2090,145 +4512,7 @@
                 <w:noProof/>
                 <w:webHidden/>
               </w:rPr>
-              <w:t>12</w:t>
-            </w:r>
-            <w:r>
-              <w:rPr>
-                <w:noProof/>
-                <w:webHidden/>
-              </w:rPr>
-              <w:fldChar w:fldCharType="end"/>
-            </w:r>
-          </w:hyperlink>
-        </w:p>
-        <w:p>
-          <w:pPr>
-            <w:pStyle w:val="TOC1"/>
-            <w:tabs>
-              <w:tab w:val="right" w:leader="dot" w:pos="9350"/>
-            </w:tabs>
-            <w:rPr>
-              <w:noProof/>
-              <w:lang w:val="bs-Latn-BA" w:eastAsia="bs-Latn-BA"/>
-            </w:rPr>
-          </w:pPr>
-          <w:hyperlink w:anchor="_Toc478720590" w:history="1">
-            <w:r>
-              <w:rPr>
-                <w:rStyle w:val="Hyperlink"/>
-                <w:noProof/>
-              </w:rPr>
-              <w:t>3.  Konkretni zahtjevi</w:t>
-            </w:r>
-            <w:r>
-              <w:rPr>
-                <w:noProof/>
-                <w:webHidden/>
-              </w:rPr>
-              <w:tab/>
-            </w:r>
-            <w:r>
-              <w:rPr>
-                <w:noProof/>
-                <w:webHidden/>
-              </w:rPr>
-              <w:fldChar w:fldCharType="begin"/>
-            </w:r>
-            <w:r>
-              <w:rPr>
-                <w:noProof/>
-                <w:webHidden/>
-              </w:rPr>
-              <w:instrText xml:space="preserve"> PAGEREF _Toc478720590 \h </w:instrText>
-            </w:r>
-            <w:r>
-              <w:rPr>
-                <w:noProof/>
-                <w:webHidden/>
-              </w:rPr>
-            </w:r>
-            <w:r>
-              <w:rPr>
-                <w:noProof/>
-                <w:webHidden/>
-              </w:rPr>
-              <w:fldChar w:fldCharType="separate"/>
-            </w:r>
-            <w:r>
-              <w:rPr>
-                <w:noProof/>
-                <w:webHidden/>
-              </w:rPr>
-              <w:t>12</w:t>
-            </w:r>
-            <w:r>
-              <w:rPr>
-                <w:noProof/>
-                <w:webHidden/>
-              </w:rPr>
-              <w:fldChar w:fldCharType="end"/>
-            </w:r>
-          </w:hyperlink>
-        </w:p>
-        <w:p>
-          <w:pPr>
-            <w:pStyle w:val="TOC2"/>
-            <w:tabs>
-              <w:tab w:val="right" w:leader="dot" w:pos="9350"/>
-            </w:tabs>
-            <w:rPr>
-              <w:noProof/>
-              <w:lang w:val="bs-Latn-BA" w:eastAsia="bs-Latn-BA"/>
-            </w:rPr>
-          </w:pPr>
-          <w:hyperlink w:anchor="_Toc478720591" w:history="1">
-            <w:r>
-              <w:rPr>
-                <w:rStyle w:val="Hyperlink"/>
-                <w:noProof/>
-              </w:rPr>
-              <w:t>3.1.  Vanjski interfejsi</w:t>
-            </w:r>
-            <w:r>
-              <w:rPr>
-                <w:noProof/>
-                <w:webHidden/>
-              </w:rPr>
-              <w:tab/>
-            </w:r>
-            <w:r>
-              <w:rPr>
-                <w:noProof/>
-                <w:webHidden/>
-              </w:rPr>
-              <w:fldChar w:fldCharType="begin"/>
-            </w:r>
-            <w:r>
-              <w:rPr>
-                <w:noProof/>
-                <w:webHidden/>
-              </w:rPr>
-              <w:instrText xml:space="preserve"> PAGEREF _Toc478720591 \h </w:instrText>
-            </w:r>
-            <w:r>
-              <w:rPr>
-                <w:noProof/>
-                <w:webHidden/>
-              </w:rPr>
-            </w:r>
-            <w:r>
-              <w:rPr>
-                <w:noProof/>
-                <w:webHidden/>
-              </w:rPr>
-              <w:fldChar w:fldCharType="separate"/>
-            </w:r>
-            <w:r>
-              <w:rPr>
-                <w:noProof/>
-                <w:webHidden/>
-              </w:rPr>
-              <w:t>12</w:t>
+              <w:t>24</w:t>
             </w:r>
             <w:r>
               <w:rPr>
@@ -2250,13 +4534,13 @@
               <w:lang w:val="bs-Latn-BA" w:eastAsia="bs-Latn-BA"/>
             </w:rPr>
           </w:pPr>
-          <w:hyperlink w:anchor="_Toc478720592" w:history="1">
+          <w:hyperlink w:anchor="_Toc478722180" w:history="1">
             <w:r>
               <w:rPr>
                 <w:rStyle w:val="Hyperlink"/>
                 <w:noProof/>
               </w:rPr>
-              <w:t>3.1.1. Korisnički interfejsi</w:t>
+              <w:t>3.4.7. Održavanje Sistema</w:t>
             </w:r>
             <w:r>
               <w:rPr>
@@ -2277,2233 +4561,7 @@
                 <w:noProof/>
                 <w:webHidden/>
               </w:rPr>
-              <w:instrText xml:space="preserve"> PAGEREF _Toc478720592 \h </w:instrText>
-            </w:r>
-            <w:r>
-              <w:rPr>
-                <w:noProof/>
-                <w:webHidden/>
-              </w:rPr>
-            </w:r>
-            <w:r>
-              <w:rPr>
-                <w:noProof/>
-                <w:webHidden/>
-              </w:rPr>
-              <w:fldChar w:fldCharType="separate"/>
-            </w:r>
-            <w:r>
-              <w:rPr>
-                <w:noProof/>
-                <w:webHidden/>
-              </w:rPr>
-              <w:t>12</w:t>
-            </w:r>
-            <w:r>
-              <w:rPr>
-                <w:noProof/>
-                <w:webHidden/>
-              </w:rPr>
-              <w:fldChar w:fldCharType="end"/>
-            </w:r>
-          </w:hyperlink>
-        </w:p>
-        <w:p>
-          <w:pPr>
-            <w:pStyle w:val="TOC3"/>
-            <w:tabs>
-              <w:tab w:val="right" w:leader="dot" w:pos="9350"/>
-            </w:tabs>
-            <w:rPr>
-              <w:noProof/>
-              <w:lang w:val="bs-Latn-BA" w:eastAsia="bs-Latn-BA"/>
-            </w:rPr>
-          </w:pPr>
-          <w:hyperlink w:anchor="_Toc478720593" w:history="1">
-            <w:r>
-              <w:rPr>
-                <w:rStyle w:val="Hyperlink"/>
-                <w:noProof/>
-              </w:rPr>
-              <w:t>3.1.2. Eksterni software interfejsi</w:t>
-            </w:r>
-            <w:r>
-              <w:rPr>
-                <w:noProof/>
-                <w:webHidden/>
-              </w:rPr>
-              <w:tab/>
-            </w:r>
-            <w:r>
-              <w:rPr>
-                <w:noProof/>
-                <w:webHidden/>
-              </w:rPr>
-              <w:fldChar w:fldCharType="begin"/>
-            </w:r>
-            <w:r>
-              <w:rPr>
-                <w:noProof/>
-                <w:webHidden/>
-              </w:rPr>
-              <w:instrText xml:space="preserve"> PAGEREF _Toc478720593 \h </w:instrText>
-            </w:r>
-            <w:r>
-              <w:rPr>
-                <w:noProof/>
-                <w:webHidden/>
-              </w:rPr>
-            </w:r>
-            <w:r>
-              <w:rPr>
-                <w:noProof/>
-                <w:webHidden/>
-              </w:rPr>
-              <w:fldChar w:fldCharType="separate"/>
-            </w:r>
-            <w:r>
-              <w:rPr>
-                <w:noProof/>
-                <w:webHidden/>
-              </w:rPr>
-              <w:t>13</w:t>
-            </w:r>
-            <w:r>
-              <w:rPr>
-                <w:noProof/>
-                <w:webHidden/>
-              </w:rPr>
-              <w:fldChar w:fldCharType="end"/>
-            </w:r>
-          </w:hyperlink>
-        </w:p>
-        <w:p>
-          <w:pPr>
-            <w:pStyle w:val="TOC3"/>
-            <w:tabs>
-              <w:tab w:val="right" w:leader="dot" w:pos="9350"/>
-            </w:tabs>
-            <w:rPr>
-              <w:noProof/>
-              <w:lang w:val="bs-Latn-BA" w:eastAsia="bs-Latn-BA"/>
-            </w:rPr>
-          </w:pPr>
-          <w:hyperlink w:anchor="_Toc478720594" w:history="1">
-            <w:r>
-              <w:rPr>
-                <w:rStyle w:val="Hyperlink"/>
-                <w:noProof/>
-              </w:rPr>
-              <w:t>3.1.3. Hardware interfejsi</w:t>
-            </w:r>
-            <w:r>
-              <w:rPr>
-                <w:noProof/>
-                <w:webHidden/>
-              </w:rPr>
-              <w:tab/>
-            </w:r>
-            <w:r>
-              <w:rPr>
-                <w:noProof/>
-                <w:webHidden/>
-              </w:rPr>
-              <w:fldChar w:fldCharType="begin"/>
-            </w:r>
-            <w:r>
-              <w:rPr>
-                <w:noProof/>
-                <w:webHidden/>
-              </w:rPr>
-              <w:instrText xml:space="preserve"> PAGEREF _Toc478720594 \h </w:instrText>
-            </w:r>
-            <w:r>
-              <w:rPr>
-                <w:noProof/>
-                <w:webHidden/>
-              </w:rPr>
-            </w:r>
-            <w:r>
-              <w:rPr>
-                <w:noProof/>
-                <w:webHidden/>
-              </w:rPr>
-              <w:fldChar w:fldCharType="separate"/>
-            </w:r>
-            <w:r>
-              <w:rPr>
-                <w:noProof/>
-                <w:webHidden/>
-              </w:rPr>
-              <w:t>13</w:t>
-            </w:r>
-            <w:r>
-              <w:rPr>
-                <w:noProof/>
-                <w:webHidden/>
-              </w:rPr>
-              <w:fldChar w:fldCharType="end"/>
-            </w:r>
-          </w:hyperlink>
-        </w:p>
-        <w:p>
-          <w:pPr>
-            <w:pStyle w:val="TOC2"/>
-            <w:tabs>
-              <w:tab w:val="right" w:leader="dot" w:pos="9350"/>
-            </w:tabs>
-            <w:rPr>
-              <w:noProof/>
-              <w:lang w:val="bs-Latn-BA" w:eastAsia="bs-Latn-BA"/>
-            </w:rPr>
-          </w:pPr>
-          <w:hyperlink w:anchor="_Toc478720595" w:history="1">
-            <w:r>
-              <w:rPr>
-                <w:rStyle w:val="Hyperlink"/>
-                <w:noProof/>
-              </w:rPr>
-              <w:t>3.2. Funkcionalni zahtjevi</w:t>
-            </w:r>
-            <w:r>
-              <w:rPr>
-                <w:noProof/>
-                <w:webHidden/>
-              </w:rPr>
-              <w:tab/>
-            </w:r>
-            <w:r>
-              <w:rPr>
-                <w:noProof/>
-                <w:webHidden/>
-              </w:rPr>
-              <w:fldChar w:fldCharType="begin"/>
-            </w:r>
-            <w:r>
-              <w:rPr>
-                <w:noProof/>
-                <w:webHidden/>
-              </w:rPr>
-              <w:instrText xml:space="preserve"> PAGEREF _Toc478720595 \h </w:instrText>
-            </w:r>
-            <w:r>
-              <w:rPr>
-                <w:noProof/>
-                <w:webHidden/>
-              </w:rPr>
-            </w:r>
-            <w:r>
-              <w:rPr>
-                <w:noProof/>
-                <w:webHidden/>
-              </w:rPr>
-              <w:fldChar w:fldCharType="separate"/>
-            </w:r>
-            <w:r>
-              <w:rPr>
-                <w:noProof/>
-                <w:webHidden/>
-              </w:rPr>
-              <w:t>13</w:t>
-            </w:r>
-            <w:r>
-              <w:rPr>
-                <w:noProof/>
-                <w:webHidden/>
-              </w:rPr>
-              <w:fldChar w:fldCharType="end"/>
-            </w:r>
-          </w:hyperlink>
-        </w:p>
-        <w:p>
-          <w:pPr>
-            <w:pStyle w:val="TOC3"/>
-            <w:tabs>
-              <w:tab w:val="right" w:leader="dot" w:pos="9350"/>
-            </w:tabs>
-            <w:rPr>
-              <w:noProof/>
-              <w:lang w:val="bs-Latn-BA" w:eastAsia="bs-Latn-BA"/>
-            </w:rPr>
-          </w:pPr>
-          <w:hyperlink w:anchor="_Toc478720596" w:history="1">
-            <w:r>
-              <w:rPr>
-                <w:rStyle w:val="Hyperlink"/>
-                <w:rFonts w:cstheme="minorHAnsi"/>
-                <w:noProof/>
-              </w:rPr>
-              <w:t>3.2.1. Registracija korisnika</w:t>
-            </w:r>
-            <w:r>
-              <w:rPr>
-                <w:noProof/>
-                <w:webHidden/>
-              </w:rPr>
-              <w:tab/>
-            </w:r>
-            <w:r>
-              <w:rPr>
-                <w:noProof/>
-                <w:webHidden/>
-              </w:rPr>
-              <w:fldChar w:fldCharType="begin"/>
-            </w:r>
-            <w:r>
-              <w:rPr>
-                <w:noProof/>
-                <w:webHidden/>
-              </w:rPr>
-              <w:instrText xml:space="preserve"> PAGEREF _Toc478720596 \h </w:instrText>
-            </w:r>
-            <w:r>
-              <w:rPr>
-                <w:noProof/>
-                <w:webHidden/>
-              </w:rPr>
-            </w:r>
-            <w:r>
-              <w:rPr>
-                <w:noProof/>
-                <w:webHidden/>
-              </w:rPr>
-              <w:fldChar w:fldCharType="separate"/>
-            </w:r>
-            <w:r>
-              <w:rPr>
-                <w:noProof/>
-                <w:webHidden/>
-              </w:rPr>
-              <w:t>13</w:t>
-            </w:r>
-            <w:r>
-              <w:rPr>
-                <w:noProof/>
-                <w:webHidden/>
-              </w:rPr>
-              <w:fldChar w:fldCharType="end"/>
-            </w:r>
-          </w:hyperlink>
-        </w:p>
-        <w:p>
-          <w:pPr>
-            <w:pStyle w:val="TOC3"/>
-            <w:tabs>
-              <w:tab w:val="right" w:leader="dot" w:pos="9350"/>
-            </w:tabs>
-            <w:rPr>
-              <w:noProof/>
-              <w:lang w:val="bs-Latn-BA" w:eastAsia="bs-Latn-BA"/>
-            </w:rPr>
-          </w:pPr>
-          <w:hyperlink w:anchor="_Toc478720597" w:history="1">
-            <w:r>
-              <w:rPr>
-                <w:rStyle w:val="Hyperlink"/>
-                <w:rFonts w:cstheme="minorHAnsi"/>
-                <w:noProof/>
-              </w:rPr>
-              <w:t>3.2.2. Prijava korisnika</w:t>
-            </w:r>
-            <w:r>
-              <w:rPr>
-                <w:noProof/>
-                <w:webHidden/>
-              </w:rPr>
-              <w:tab/>
-            </w:r>
-            <w:r>
-              <w:rPr>
-                <w:noProof/>
-                <w:webHidden/>
-              </w:rPr>
-              <w:fldChar w:fldCharType="begin"/>
-            </w:r>
-            <w:r>
-              <w:rPr>
-                <w:noProof/>
-                <w:webHidden/>
-              </w:rPr>
-              <w:instrText xml:space="preserve"> PAGEREF _Toc478720597 \h </w:instrText>
-            </w:r>
-            <w:r>
-              <w:rPr>
-                <w:noProof/>
-                <w:webHidden/>
-              </w:rPr>
-            </w:r>
-            <w:r>
-              <w:rPr>
-                <w:noProof/>
-                <w:webHidden/>
-              </w:rPr>
-              <w:fldChar w:fldCharType="separate"/>
-            </w:r>
-            <w:r>
-              <w:rPr>
-                <w:noProof/>
-                <w:webHidden/>
-              </w:rPr>
-              <w:t>14</w:t>
-            </w:r>
-            <w:r>
-              <w:rPr>
-                <w:noProof/>
-                <w:webHidden/>
-              </w:rPr>
-              <w:fldChar w:fldCharType="end"/>
-            </w:r>
-          </w:hyperlink>
-        </w:p>
-        <w:p>
-          <w:pPr>
-            <w:pStyle w:val="TOC3"/>
-            <w:tabs>
-              <w:tab w:val="right" w:leader="dot" w:pos="9350"/>
-            </w:tabs>
-            <w:rPr>
-              <w:noProof/>
-              <w:lang w:val="bs-Latn-BA" w:eastAsia="bs-Latn-BA"/>
-            </w:rPr>
-          </w:pPr>
-          <w:hyperlink w:anchor="_Toc478720598" w:history="1">
-            <w:r>
-              <w:rPr>
-                <w:rStyle w:val="Hyperlink"/>
-                <w:rFonts w:cstheme="minorHAnsi"/>
-                <w:noProof/>
-              </w:rPr>
-              <w:t>3.2.3. Autentikacija korisnika</w:t>
-            </w:r>
-            <w:r>
-              <w:rPr>
-                <w:noProof/>
-                <w:webHidden/>
-              </w:rPr>
-              <w:tab/>
-            </w:r>
-            <w:r>
-              <w:rPr>
-                <w:noProof/>
-                <w:webHidden/>
-              </w:rPr>
-              <w:fldChar w:fldCharType="begin"/>
-            </w:r>
-            <w:r>
-              <w:rPr>
-                <w:noProof/>
-                <w:webHidden/>
-              </w:rPr>
-              <w:instrText xml:space="preserve"> PAGEREF _Toc478720598 \h </w:instrText>
-            </w:r>
-            <w:r>
-              <w:rPr>
-                <w:noProof/>
-                <w:webHidden/>
-              </w:rPr>
-            </w:r>
-            <w:r>
-              <w:rPr>
-                <w:noProof/>
-                <w:webHidden/>
-              </w:rPr>
-              <w:fldChar w:fldCharType="separate"/>
-            </w:r>
-            <w:r>
-              <w:rPr>
-                <w:noProof/>
-                <w:webHidden/>
-              </w:rPr>
-              <w:t>14</w:t>
-            </w:r>
-            <w:r>
-              <w:rPr>
-                <w:noProof/>
-                <w:webHidden/>
-              </w:rPr>
-              <w:fldChar w:fldCharType="end"/>
-            </w:r>
-          </w:hyperlink>
-        </w:p>
-        <w:p>
-          <w:pPr>
-            <w:pStyle w:val="TOC3"/>
-            <w:tabs>
-              <w:tab w:val="right" w:leader="dot" w:pos="9350"/>
-            </w:tabs>
-            <w:rPr>
-              <w:noProof/>
-              <w:lang w:val="bs-Latn-BA" w:eastAsia="bs-Latn-BA"/>
-            </w:rPr>
-          </w:pPr>
-          <w:hyperlink w:anchor="_Toc478720599" w:history="1">
-            <w:r>
-              <w:rPr>
-                <w:rStyle w:val="Hyperlink"/>
-                <w:rFonts w:cstheme="minorHAnsi"/>
-                <w:noProof/>
-              </w:rPr>
-              <w:t>3.2.4. Profil korisnika</w:t>
-            </w:r>
-            <w:r>
-              <w:rPr>
-                <w:noProof/>
-                <w:webHidden/>
-              </w:rPr>
-              <w:tab/>
-            </w:r>
-            <w:r>
-              <w:rPr>
-                <w:noProof/>
-                <w:webHidden/>
-              </w:rPr>
-              <w:fldChar w:fldCharType="begin"/>
-            </w:r>
-            <w:r>
-              <w:rPr>
-                <w:noProof/>
-                <w:webHidden/>
-              </w:rPr>
-              <w:instrText xml:space="preserve"> PAGEREF _Toc478720599 \h </w:instrText>
-            </w:r>
-            <w:r>
-              <w:rPr>
-                <w:noProof/>
-                <w:webHidden/>
-              </w:rPr>
-            </w:r>
-            <w:r>
-              <w:rPr>
-                <w:noProof/>
-                <w:webHidden/>
-              </w:rPr>
-              <w:fldChar w:fldCharType="separate"/>
-            </w:r>
-            <w:r>
-              <w:rPr>
-                <w:noProof/>
-                <w:webHidden/>
-              </w:rPr>
-              <w:t>15</w:t>
-            </w:r>
-            <w:r>
-              <w:rPr>
-                <w:noProof/>
-                <w:webHidden/>
-              </w:rPr>
-              <w:fldChar w:fldCharType="end"/>
-            </w:r>
-          </w:hyperlink>
-        </w:p>
-        <w:p>
-          <w:pPr>
-            <w:pStyle w:val="TOC3"/>
-            <w:tabs>
-              <w:tab w:val="right" w:leader="dot" w:pos="9350"/>
-            </w:tabs>
-            <w:rPr>
-              <w:noProof/>
-              <w:lang w:val="bs-Latn-BA" w:eastAsia="bs-Latn-BA"/>
-            </w:rPr>
-          </w:pPr>
-          <w:hyperlink w:anchor="_Toc478720600" w:history="1">
-            <w:r>
-              <w:rPr>
-                <w:rStyle w:val="Hyperlink"/>
-                <w:rFonts w:cstheme="minorHAnsi"/>
-                <w:noProof/>
-              </w:rPr>
-              <w:t>3.2.5. Pretraga korisnika</w:t>
-            </w:r>
-            <w:r>
-              <w:rPr>
-                <w:noProof/>
-                <w:webHidden/>
-              </w:rPr>
-              <w:tab/>
-            </w:r>
-            <w:r>
-              <w:rPr>
-                <w:noProof/>
-                <w:webHidden/>
-              </w:rPr>
-              <w:fldChar w:fldCharType="begin"/>
-            </w:r>
-            <w:r>
-              <w:rPr>
-                <w:noProof/>
-                <w:webHidden/>
-              </w:rPr>
-              <w:instrText xml:space="preserve"> PAGEREF _Toc478720600 \h </w:instrText>
-            </w:r>
-            <w:r>
-              <w:rPr>
-                <w:noProof/>
-                <w:webHidden/>
-              </w:rPr>
-            </w:r>
-            <w:r>
-              <w:rPr>
-                <w:noProof/>
-                <w:webHidden/>
-              </w:rPr>
-              <w:fldChar w:fldCharType="separate"/>
-            </w:r>
-            <w:r>
-              <w:rPr>
-                <w:noProof/>
-                <w:webHidden/>
-              </w:rPr>
-              <w:t>15</w:t>
-            </w:r>
-            <w:r>
-              <w:rPr>
-                <w:noProof/>
-                <w:webHidden/>
-              </w:rPr>
-              <w:fldChar w:fldCharType="end"/>
-            </w:r>
-          </w:hyperlink>
-        </w:p>
-        <w:p>
-          <w:pPr>
-            <w:pStyle w:val="TOC3"/>
-            <w:tabs>
-              <w:tab w:val="right" w:leader="dot" w:pos="9350"/>
-            </w:tabs>
-            <w:rPr>
-              <w:noProof/>
-              <w:lang w:val="bs-Latn-BA" w:eastAsia="bs-Latn-BA"/>
-            </w:rPr>
-          </w:pPr>
-          <w:hyperlink w:anchor="_Toc478720601" w:history="1">
-            <w:r>
-              <w:rPr>
-                <w:rStyle w:val="Hyperlink"/>
-                <w:rFonts w:cstheme="minorHAnsi"/>
-                <w:noProof/>
-              </w:rPr>
-              <w:t>3.3.6. Slanje zahtjeva za chat</w:t>
-            </w:r>
-            <w:r>
-              <w:rPr>
-                <w:noProof/>
-                <w:webHidden/>
-              </w:rPr>
-              <w:tab/>
-            </w:r>
-            <w:r>
-              <w:rPr>
-                <w:noProof/>
-                <w:webHidden/>
-              </w:rPr>
-              <w:fldChar w:fldCharType="begin"/>
-            </w:r>
-            <w:r>
-              <w:rPr>
-                <w:noProof/>
-                <w:webHidden/>
-              </w:rPr>
-              <w:instrText xml:space="preserve"> PAGEREF _Toc478720601 \h </w:instrText>
-            </w:r>
-            <w:r>
-              <w:rPr>
-                <w:noProof/>
-                <w:webHidden/>
-              </w:rPr>
-            </w:r>
-            <w:r>
-              <w:rPr>
-                <w:noProof/>
-                <w:webHidden/>
-              </w:rPr>
-              <w:fldChar w:fldCharType="separate"/>
-            </w:r>
-            <w:r>
-              <w:rPr>
-                <w:noProof/>
-                <w:webHidden/>
-              </w:rPr>
-              <w:t>16</w:t>
-            </w:r>
-            <w:r>
-              <w:rPr>
-                <w:noProof/>
-                <w:webHidden/>
-              </w:rPr>
-              <w:fldChar w:fldCharType="end"/>
-            </w:r>
-          </w:hyperlink>
-        </w:p>
-        <w:p>
-          <w:pPr>
-            <w:pStyle w:val="TOC3"/>
-            <w:tabs>
-              <w:tab w:val="right" w:leader="dot" w:pos="9350"/>
-            </w:tabs>
-            <w:rPr>
-              <w:noProof/>
-              <w:lang w:val="bs-Latn-BA" w:eastAsia="bs-Latn-BA"/>
-            </w:rPr>
-          </w:pPr>
-          <w:hyperlink w:anchor="_Toc478720602" w:history="1">
-            <w:r>
-              <w:rPr>
-                <w:rStyle w:val="Hyperlink"/>
-                <w:rFonts w:cstheme="minorHAnsi"/>
-                <w:noProof/>
-              </w:rPr>
-              <w:t>3.3.7. Odgovor na zahtjev za chat</w:t>
-            </w:r>
-            <w:r>
-              <w:rPr>
-                <w:noProof/>
-                <w:webHidden/>
-              </w:rPr>
-              <w:tab/>
-            </w:r>
-            <w:r>
-              <w:rPr>
-                <w:noProof/>
-                <w:webHidden/>
-              </w:rPr>
-              <w:fldChar w:fldCharType="begin"/>
-            </w:r>
-            <w:r>
-              <w:rPr>
-                <w:noProof/>
-                <w:webHidden/>
-              </w:rPr>
-              <w:instrText xml:space="preserve"> PAGEREF _Toc478720602 \h </w:instrText>
-            </w:r>
-            <w:r>
-              <w:rPr>
-                <w:noProof/>
-                <w:webHidden/>
-              </w:rPr>
-            </w:r>
-            <w:r>
-              <w:rPr>
-                <w:noProof/>
-                <w:webHidden/>
-              </w:rPr>
-              <w:fldChar w:fldCharType="separate"/>
-            </w:r>
-            <w:r>
-              <w:rPr>
-                <w:noProof/>
-                <w:webHidden/>
-              </w:rPr>
-              <w:t>16</w:t>
-            </w:r>
-            <w:r>
-              <w:rPr>
-                <w:noProof/>
-                <w:webHidden/>
-              </w:rPr>
-              <w:fldChar w:fldCharType="end"/>
-            </w:r>
-          </w:hyperlink>
-        </w:p>
-        <w:p>
-          <w:pPr>
-            <w:pStyle w:val="TOC3"/>
-            <w:tabs>
-              <w:tab w:val="right" w:leader="dot" w:pos="9350"/>
-            </w:tabs>
-            <w:rPr>
-              <w:noProof/>
-              <w:lang w:val="bs-Latn-BA" w:eastAsia="bs-Latn-BA"/>
-            </w:rPr>
-          </w:pPr>
-          <w:hyperlink w:anchor="_Toc478720603" w:history="1">
-            <w:r>
-              <w:rPr>
-                <w:rStyle w:val="Hyperlink"/>
-                <w:rFonts w:cstheme="minorHAnsi"/>
-                <w:noProof/>
-              </w:rPr>
-              <w:t>3.3.8. Pristup chat grupi</w:t>
-            </w:r>
-            <w:r>
-              <w:rPr>
-                <w:noProof/>
-                <w:webHidden/>
-              </w:rPr>
-              <w:tab/>
-            </w:r>
-            <w:r>
-              <w:rPr>
-                <w:noProof/>
-                <w:webHidden/>
-              </w:rPr>
-              <w:fldChar w:fldCharType="begin"/>
-            </w:r>
-            <w:r>
-              <w:rPr>
-                <w:noProof/>
-                <w:webHidden/>
-              </w:rPr>
-              <w:instrText xml:space="preserve"> PAGEREF _Toc478720603 \h </w:instrText>
-            </w:r>
-            <w:r>
-              <w:rPr>
-                <w:noProof/>
-                <w:webHidden/>
-              </w:rPr>
-            </w:r>
-            <w:r>
-              <w:rPr>
-                <w:noProof/>
-                <w:webHidden/>
-              </w:rPr>
-              <w:fldChar w:fldCharType="separate"/>
-            </w:r>
-            <w:r>
-              <w:rPr>
-                <w:noProof/>
-                <w:webHidden/>
-              </w:rPr>
-              <w:t>17</w:t>
-            </w:r>
-            <w:r>
-              <w:rPr>
-                <w:noProof/>
-                <w:webHidden/>
-              </w:rPr>
-              <w:fldChar w:fldCharType="end"/>
-            </w:r>
-          </w:hyperlink>
-        </w:p>
-        <w:p>
-          <w:pPr>
-            <w:pStyle w:val="TOC3"/>
-            <w:tabs>
-              <w:tab w:val="right" w:leader="dot" w:pos="9350"/>
-            </w:tabs>
-            <w:rPr>
-              <w:noProof/>
-              <w:lang w:val="bs-Latn-BA" w:eastAsia="bs-Latn-BA"/>
-            </w:rPr>
-          </w:pPr>
-          <w:hyperlink w:anchor="_Toc478720604" w:history="1">
-            <w:r>
-              <w:rPr>
-                <w:rStyle w:val="Hyperlink"/>
-                <w:rFonts w:cstheme="minorHAnsi"/>
-                <w:noProof/>
-              </w:rPr>
-              <w:t>3.2.9. Izlazak iz chat grupe</w:t>
-            </w:r>
-            <w:r>
-              <w:rPr>
-                <w:noProof/>
-                <w:webHidden/>
-              </w:rPr>
-              <w:tab/>
-            </w:r>
-            <w:r>
-              <w:rPr>
-                <w:noProof/>
-                <w:webHidden/>
-              </w:rPr>
-              <w:fldChar w:fldCharType="begin"/>
-            </w:r>
-            <w:r>
-              <w:rPr>
-                <w:noProof/>
-                <w:webHidden/>
-              </w:rPr>
-              <w:instrText xml:space="preserve"> PAGEREF _Toc478720604 \h </w:instrText>
-            </w:r>
-            <w:r>
-              <w:rPr>
-                <w:noProof/>
-                <w:webHidden/>
-              </w:rPr>
-            </w:r>
-            <w:r>
-              <w:rPr>
-                <w:noProof/>
-                <w:webHidden/>
-              </w:rPr>
-              <w:fldChar w:fldCharType="separate"/>
-            </w:r>
-            <w:r>
-              <w:rPr>
-                <w:noProof/>
-                <w:webHidden/>
-              </w:rPr>
-              <w:t>17</w:t>
-            </w:r>
-            <w:r>
-              <w:rPr>
-                <w:noProof/>
-                <w:webHidden/>
-              </w:rPr>
-              <w:fldChar w:fldCharType="end"/>
-            </w:r>
-          </w:hyperlink>
-        </w:p>
-        <w:p>
-          <w:pPr>
-            <w:pStyle w:val="TOC3"/>
-            <w:tabs>
-              <w:tab w:val="right" w:leader="dot" w:pos="9350"/>
-            </w:tabs>
-            <w:rPr>
-              <w:noProof/>
-              <w:lang w:val="bs-Latn-BA" w:eastAsia="bs-Latn-BA"/>
-            </w:rPr>
-          </w:pPr>
-          <w:hyperlink w:anchor="_Toc478720605" w:history="1">
-            <w:r>
-              <w:rPr>
-                <w:rStyle w:val="Hyperlink"/>
-                <w:rFonts w:cstheme="minorHAnsi"/>
-                <w:noProof/>
-              </w:rPr>
-              <w:t>3.2.10. Pregled tuđih profila</w:t>
-            </w:r>
-            <w:r>
-              <w:rPr>
-                <w:noProof/>
-                <w:webHidden/>
-              </w:rPr>
-              <w:tab/>
-            </w:r>
-            <w:r>
-              <w:rPr>
-                <w:noProof/>
-                <w:webHidden/>
-              </w:rPr>
-              <w:fldChar w:fldCharType="begin"/>
-            </w:r>
-            <w:r>
-              <w:rPr>
-                <w:noProof/>
-                <w:webHidden/>
-              </w:rPr>
-              <w:instrText xml:space="preserve"> PAGEREF _Toc478720605 \h </w:instrText>
-            </w:r>
-            <w:r>
-              <w:rPr>
-                <w:noProof/>
-                <w:webHidden/>
-              </w:rPr>
-            </w:r>
-            <w:r>
-              <w:rPr>
-                <w:noProof/>
-                <w:webHidden/>
-              </w:rPr>
-              <w:fldChar w:fldCharType="separate"/>
-            </w:r>
-            <w:r>
-              <w:rPr>
-                <w:noProof/>
-                <w:webHidden/>
-              </w:rPr>
-              <w:t>18</w:t>
-            </w:r>
-            <w:r>
-              <w:rPr>
-                <w:noProof/>
-                <w:webHidden/>
-              </w:rPr>
-              <w:fldChar w:fldCharType="end"/>
-            </w:r>
-          </w:hyperlink>
-        </w:p>
-        <w:p>
-          <w:pPr>
-            <w:pStyle w:val="TOC3"/>
-            <w:tabs>
-              <w:tab w:val="right" w:leader="dot" w:pos="9350"/>
-            </w:tabs>
-            <w:rPr>
-              <w:noProof/>
-              <w:lang w:val="bs-Latn-BA" w:eastAsia="bs-Latn-BA"/>
-            </w:rPr>
-          </w:pPr>
-          <w:hyperlink w:anchor="_Toc478720606" w:history="1">
-            <w:r>
-              <w:rPr>
-                <w:rStyle w:val="Hyperlink"/>
-                <w:rFonts w:cstheme="minorHAnsi"/>
-                <w:noProof/>
-              </w:rPr>
-              <w:t>3.2.11. Blokiranje korisnika</w:t>
-            </w:r>
-            <w:r>
-              <w:rPr>
-                <w:noProof/>
-                <w:webHidden/>
-              </w:rPr>
-              <w:tab/>
-            </w:r>
-            <w:r>
-              <w:rPr>
-                <w:noProof/>
-                <w:webHidden/>
-              </w:rPr>
-              <w:fldChar w:fldCharType="begin"/>
-            </w:r>
-            <w:r>
-              <w:rPr>
-                <w:noProof/>
-                <w:webHidden/>
-              </w:rPr>
-              <w:instrText xml:space="preserve"> PAGEREF _Toc478720606 \h </w:instrText>
-            </w:r>
-            <w:r>
-              <w:rPr>
-                <w:noProof/>
-                <w:webHidden/>
-              </w:rPr>
-            </w:r>
-            <w:r>
-              <w:rPr>
-                <w:noProof/>
-                <w:webHidden/>
-              </w:rPr>
-              <w:fldChar w:fldCharType="separate"/>
-            </w:r>
-            <w:r>
-              <w:rPr>
-                <w:noProof/>
-                <w:webHidden/>
-              </w:rPr>
-              <w:t>18</w:t>
-            </w:r>
-            <w:r>
-              <w:rPr>
-                <w:noProof/>
-                <w:webHidden/>
-              </w:rPr>
-              <w:fldChar w:fldCharType="end"/>
-            </w:r>
-          </w:hyperlink>
-        </w:p>
-        <w:p>
-          <w:pPr>
-            <w:pStyle w:val="TOC3"/>
-            <w:tabs>
-              <w:tab w:val="right" w:leader="dot" w:pos="9350"/>
-            </w:tabs>
-            <w:rPr>
-              <w:noProof/>
-              <w:lang w:val="bs-Latn-BA" w:eastAsia="bs-Latn-BA"/>
-            </w:rPr>
-          </w:pPr>
-          <w:hyperlink w:anchor="_Toc478720607" w:history="1">
-            <w:r>
-              <w:rPr>
-                <w:rStyle w:val="Hyperlink"/>
-                <w:rFonts w:cstheme="minorHAnsi"/>
-                <w:noProof/>
-              </w:rPr>
-              <w:t>3.2.12. Arhiviranje poruka</w:t>
-            </w:r>
-            <w:r>
-              <w:rPr>
-                <w:noProof/>
-                <w:webHidden/>
-              </w:rPr>
-              <w:tab/>
-            </w:r>
-            <w:r>
-              <w:rPr>
-                <w:noProof/>
-                <w:webHidden/>
-              </w:rPr>
-              <w:fldChar w:fldCharType="begin"/>
-            </w:r>
-            <w:r>
-              <w:rPr>
-                <w:noProof/>
-                <w:webHidden/>
-              </w:rPr>
-              <w:instrText xml:space="preserve"> PAGEREF _Toc478720607 \h </w:instrText>
-            </w:r>
-            <w:r>
-              <w:rPr>
-                <w:noProof/>
-                <w:webHidden/>
-              </w:rPr>
-            </w:r>
-            <w:r>
-              <w:rPr>
-                <w:noProof/>
-                <w:webHidden/>
-              </w:rPr>
-              <w:fldChar w:fldCharType="separate"/>
-            </w:r>
-            <w:r>
-              <w:rPr>
-                <w:noProof/>
-                <w:webHidden/>
-              </w:rPr>
-              <w:t>19</w:t>
-            </w:r>
-            <w:r>
-              <w:rPr>
-                <w:noProof/>
-                <w:webHidden/>
-              </w:rPr>
-              <w:fldChar w:fldCharType="end"/>
-            </w:r>
-          </w:hyperlink>
-        </w:p>
-        <w:p>
-          <w:pPr>
-            <w:pStyle w:val="TOC3"/>
-            <w:tabs>
-              <w:tab w:val="right" w:leader="dot" w:pos="9350"/>
-            </w:tabs>
-            <w:rPr>
-              <w:noProof/>
-              <w:lang w:val="bs-Latn-BA" w:eastAsia="bs-Latn-BA"/>
-            </w:rPr>
-          </w:pPr>
-          <w:hyperlink w:anchor="_Toc478720608" w:history="1">
-            <w:r>
-              <w:rPr>
-                <w:rStyle w:val="Hyperlink"/>
-                <w:rFonts w:cstheme="minorHAnsi"/>
-                <w:noProof/>
-              </w:rPr>
-              <w:t>3.2.13. Promjena passworda</w:t>
-            </w:r>
-            <w:r>
-              <w:rPr>
-                <w:noProof/>
-                <w:webHidden/>
-              </w:rPr>
-              <w:tab/>
-            </w:r>
-            <w:r>
-              <w:rPr>
-                <w:noProof/>
-                <w:webHidden/>
-              </w:rPr>
-              <w:fldChar w:fldCharType="begin"/>
-            </w:r>
-            <w:r>
-              <w:rPr>
-                <w:noProof/>
-                <w:webHidden/>
-              </w:rPr>
-              <w:instrText xml:space="preserve"> PAGEREF _Toc478720608 \h </w:instrText>
-            </w:r>
-            <w:r>
-              <w:rPr>
-                <w:noProof/>
-                <w:webHidden/>
-              </w:rPr>
-            </w:r>
-            <w:r>
-              <w:rPr>
-                <w:noProof/>
-                <w:webHidden/>
-              </w:rPr>
-              <w:fldChar w:fldCharType="separate"/>
-            </w:r>
-            <w:r>
-              <w:rPr>
-                <w:noProof/>
-                <w:webHidden/>
-              </w:rPr>
-              <w:t>19</w:t>
-            </w:r>
-            <w:r>
-              <w:rPr>
-                <w:noProof/>
-                <w:webHidden/>
-              </w:rPr>
-              <w:fldChar w:fldCharType="end"/>
-            </w:r>
-          </w:hyperlink>
-        </w:p>
-        <w:p>
-          <w:pPr>
-            <w:pStyle w:val="TOC3"/>
-            <w:tabs>
-              <w:tab w:val="right" w:leader="dot" w:pos="9350"/>
-            </w:tabs>
-            <w:rPr>
-              <w:noProof/>
-              <w:lang w:val="bs-Latn-BA" w:eastAsia="bs-Latn-BA"/>
-            </w:rPr>
-          </w:pPr>
-          <w:hyperlink w:anchor="_Toc478720609" w:history="1">
-            <w:r>
-              <w:rPr>
-                <w:rStyle w:val="Hyperlink"/>
-                <w:rFonts w:cstheme="minorHAnsi"/>
-                <w:noProof/>
-              </w:rPr>
-              <w:t>3.2.14. Prikaz administratorske stranice</w:t>
-            </w:r>
-            <w:r>
-              <w:rPr>
-                <w:noProof/>
-                <w:webHidden/>
-              </w:rPr>
-              <w:tab/>
-            </w:r>
-            <w:r>
-              <w:rPr>
-                <w:noProof/>
-                <w:webHidden/>
-              </w:rPr>
-              <w:fldChar w:fldCharType="begin"/>
-            </w:r>
-            <w:r>
-              <w:rPr>
-                <w:noProof/>
-                <w:webHidden/>
-              </w:rPr>
-              <w:instrText xml:space="preserve"> PAGEREF _Toc478720609 \h </w:instrText>
-            </w:r>
-            <w:r>
-              <w:rPr>
-                <w:noProof/>
-                <w:webHidden/>
-              </w:rPr>
-            </w:r>
-            <w:r>
-              <w:rPr>
-                <w:noProof/>
-                <w:webHidden/>
-              </w:rPr>
-              <w:fldChar w:fldCharType="separate"/>
-            </w:r>
-            <w:r>
-              <w:rPr>
-                <w:noProof/>
-                <w:webHidden/>
-              </w:rPr>
-              <w:t>19</w:t>
-            </w:r>
-            <w:r>
-              <w:rPr>
-                <w:noProof/>
-                <w:webHidden/>
-              </w:rPr>
-              <w:fldChar w:fldCharType="end"/>
-            </w:r>
-          </w:hyperlink>
-        </w:p>
-        <w:p>
-          <w:pPr>
-            <w:pStyle w:val="TOC3"/>
-            <w:tabs>
-              <w:tab w:val="right" w:leader="dot" w:pos="9350"/>
-            </w:tabs>
-            <w:rPr>
-              <w:noProof/>
-              <w:lang w:val="bs-Latn-BA" w:eastAsia="bs-Latn-BA"/>
-            </w:rPr>
-          </w:pPr>
-          <w:hyperlink w:anchor="_Toc478720610" w:history="1">
-            <w:r>
-              <w:rPr>
-                <w:rStyle w:val="Hyperlink"/>
-                <w:rFonts w:cstheme="minorHAnsi"/>
-                <w:noProof/>
-              </w:rPr>
-              <w:t>3.2.15. Administratorska stranica za pregled ljudi</w:t>
-            </w:r>
-            <w:r>
-              <w:rPr>
-                <w:noProof/>
-                <w:webHidden/>
-              </w:rPr>
-              <w:tab/>
-            </w:r>
-            <w:r>
-              <w:rPr>
-                <w:noProof/>
-                <w:webHidden/>
-              </w:rPr>
-              <w:fldChar w:fldCharType="begin"/>
-            </w:r>
-            <w:r>
-              <w:rPr>
-                <w:noProof/>
-                <w:webHidden/>
-              </w:rPr>
-              <w:instrText xml:space="preserve"> PAGEREF _Toc478720610 \h </w:instrText>
-            </w:r>
-            <w:r>
-              <w:rPr>
-                <w:noProof/>
-                <w:webHidden/>
-              </w:rPr>
-            </w:r>
-            <w:r>
-              <w:rPr>
-                <w:noProof/>
-                <w:webHidden/>
-              </w:rPr>
-              <w:fldChar w:fldCharType="separate"/>
-            </w:r>
-            <w:r>
-              <w:rPr>
-                <w:noProof/>
-                <w:webHidden/>
-              </w:rPr>
-              <w:t>20</w:t>
-            </w:r>
-            <w:r>
-              <w:rPr>
-                <w:noProof/>
-                <w:webHidden/>
-              </w:rPr>
-              <w:fldChar w:fldCharType="end"/>
-            </w:r>
-          </w:hyperlink>
-        </w:p>
-        <w:p>
-          <w:pPr>
-            <w:pStyle w:val="TOC3"/>
-            <w:tabs>
-              <w:tab w:val="right" w:leader="dot" w:pos="9350"/>
-            </w:tabs>
-            <w:rPr>
-              <w:noProof/>
-              <w:lang w:val="bs-Latn-BA" w:eastAsia="bs-Latn-BA"/>
-            </w:rPr>
-          </w:pPr>
-          <w:hyperlink w:anchor="_Toc478720611" w:history="1">
-            <w:r>
-              <w:rPr>
-                <w:rStyle w:val="Hyperlink"/>
-                <w:rFonts w:cstheme="minorHAnsi"/>
-                <w:noProof/>
-              </w:rPr>
-              <w:t>3.2.16. Administratorska stranica za pregled grupa</w:t>
-            </w:r>
-            <w:r>
-              <w:rPr>
-                <w:noProof/>
-                <w:webHidden/>
-              </w:rPr>
-              <w:tab/>
-            </w:r>
-            <w:r>
-              <w:rPr>
-                <w:noProof/>
-                <w:webHidden/>
-              </w:rPr>
-              <w:fldChar w:fldCharType="begin"/>
-            </w:r>
-            <w:r>
-              <w:rPr>
-                <w:noProof/>
-                <w:webHidden/>
-              </w:rPr>
-              <w:instrText xml:space="preserve"> PAGEREF _Toc478720611 \h </w:instrText>
-            </w:r>
-            <w:r>
-              <w:rPr>
-                <w:noProof/>
-                <w:webHidden/>
-              </w:rPr>
-            </w:r>
-            <w:r>
-              <w:rPr>
-                <w:noProof/>
-                <w:webHidden/>
-              </w:rPr>
-              <w:fldChar w:fldCharType="separate"/>
-            </w:r>
-            <w:r>
-              <w:rPr>
-                <w:noProof/>
-                <w:webHidden/>
-              </w:rPr>
-              <w:t>20</w:t>
-            </w:r>
-            <w:r>
-              <w:rPr>
-                <w:noProof/>
-                <w:webHidden/>
-              </w:rPr>
-              <w:fldChar w:fldCharType="end"/>
-            </w:r>
-          </w:hyperlink>
-        </w:p>
-        <w:p>
-          <w:pPr>
-            <w:pStyle w:val="TOC3"/>
-            <w:tabs>
-              <w:tab w:val="right" w:leader="dot" w:pos="9350"/>
-            </w:tabs>
-            <w:rPr>
-              <w:noProof/>
-              <w:lang w:val="bs-Latn-BA" w:eastAsia="bs-Latn-BA"/>
-            </w:rPr>
-          </w:pPr>
-          <w:hyperlink w:anchor="_Toc478720612" w:history="1">
-            <w:r>
-              <w:rPr>
-                <w:rStyle w:val="Hyperlink"/>
-                <w:rFonts w:cstheme="minorHAnsi"/>
-                <w:noProof/>
-              </w:rPr>
-              <w:t>3.2.17. Administratorska stranica za pregled zahtjeva za banovanje korisnika iz grupe</w:t>
-            </w:r>
-            <w:r>
-              <w:rPr>
-                <w:noProof/>
-                <w:webHidden/>
-              </w:rPr>
-              <w:tab/>
-            </w:r>
-            <w:r>
-              <w:rPr>
-                <w:noProof/>
-                <w:webHidden/>
-              </w:rPr>
-              <w:fldChar w:fldCharType="begin"/>
-            </w:r>
-            <w:r>
-              <w:rPr>
-                <w:noProof/>
-                <w:webHidden/>
-              </w:rPr>
-              <w:instrText xml:space="preserve"> PAGEREF _Toc478720612 \h </w:instrText>
-            </w:r>
-            <w:r>
-              <w:rPr>
-                <w:noProof/>
-                <w:webHidden/>
-              </w:rPr>
-            </w:r>
-            <w:r>
-              <w:rPr>
-                <w:noProof/>
-                <w:webHidden/>
-              </w:rPr>
-              <w:fldChar w:fldCharType="separate"/>
-            </w:r>
-            <w:r>
-              <w:rPr>
-                <w:noProof/>
-                <w:webHidden/>
-              </w:rPr>
-              <w:t>21</w:t>
-            </w:r>
-            <w:r>
-              <w:rPr>
-                <w:noProof/>
-                <w:webHidden/>
-              </w:rPr>
-              <w:fldChar w:fldCharType="end"/>
-            </w:r>
-          </w:hyperlink>
-        </w:p>
-        <w:p>
-          <w:pPr>
-            <w:pStyle w:val="TOC3"/>
-            <w:tabs>
-              <w:tab w:val="right" w:leader="dot" w:pos="9350"/>
-            </w:tabs>
-            <w:rPr>
-              <w:noProof/>
-              <w:lang w:val="bs-Latn-BA" w:eastAsia="bs-Latn-BA"/>
-            </w:rPr>
-          </w:pPr>
-          <w:hyperlink w:anchor="_Toc478720613" w:history="1">
-            <w:r>
-              <w:rPr>
-                <w:rStyle w:val="Hyperlink"/>
-                <w:rFonts w:cstheme="minorHAnsi"/>
-                <w:noProof/>
-              </w:rPr>
-              <w:t>3.2.18. Slanje zahtjeva za banovanje</w:t>
-            </w:r>
-            <w:r>
-              <w:rPr>
-                <w:noProof/>
-                <w:webHidden/>
-              </w:rPr>
-              <w:tab/>
-            </w:r>
-            <w:r>
-              <w:rPr>
-                <w:noProof/>
-                <w:webHidden/>
-              </w:rPr>
-              <w:fldChar w:fldCharType="begin"/>
-            </w:r>
-            <w:r>
-              <w:rPr>
-                <w:noProof/>
-                <w:webHidden/>
-              </w:rPr>
-              <w:instrText xml:space="preserve"> PAGEREF _Toc478720613 \h </w:instrText>
-            </w:r>
-            <w:r>
-              <w:rPr>
-                <w:noProof/>
-                <w:webHidden/>
-              </w:rPr>
-            </w:r>
-            <w:r>
-              <w:rPr>
-                <w:noProof/>
-                <w:webHidden/>
-              </w:rPr>
-              <w:fldChar w:fldCharType="separate"/>
-            </w:r>
-            <w:r>
-              <w:rPr>
-                <w:noProof/>
-                <w:webHidden/>
-              </w:rPr>
-              <w:t>21</w:t>
-            </w:r>
-            <w:r>
-              <w:rPr>
-                <w:noProof/>
-                <w:webHidden/>
-              </w:rPr>
-              <w:fldChar w:fldCharType="end"/>
-            </w:r>
-          </w:hyperlink>
-        </w:p>
-        <w:p>
-          <w:pPr>
-            <w:pStyle w:val="TOC2"/>
-            <w:tabs>
-              <w:tab w:val="right" w:leader="dot" w:pos="9350"/>
-            </w:tabs>
-            <w:rPr>
-              <w:noProof/>
-              <w:lang w:val="bs-Latn-BA" w:eastAsia="bs-Latn-BA"/>
-            </w:rPr>
-          </w:pPr>
-          <w:hyperlink w:anchor="_Toc478720614" w:history="1">
-            <w:r>
-              <w:rPr>
-                <w:rStyle w:val="Hyperlink"/>
-                <w:noProof/>
-              </w:rPr>
-              <w:t>3.3. Nefunkcionalni zahtjevi sistema</w:t>
-            </w:r>
-            <w:r>
-              <w:rPr>
-                <w:noProof/>
-                <w:webHidden/>
-              </w:rPr>
-              <w:tab/>
-            </w:r>
-            <w:r>
-              <w:rPr>
-                <w:noProof/>
-                <w:webHidden/>
-              </w:rPr>
-              <w:fldChar w:fldCharType="begin"/>
-            </w:r>
-            <w:r>
-              <w:rPr>
-                <w:noProof/>
-                <w:webHidden/>
-              </w:rPr>
-              <w:instrText xml:space="preserve"> PAGEREF _Toc478720614 \h </w:instrText>
-            </w:r>
-            <w:r>
-              <w:rPr>
-                <w:noProof/>
-                <w:webHidden/>
-              </w:rPr>
-            </w:r>
-            <w:r>
-              <w:rPr>
-                <w:noProof/>
-                <w:webHidden/>
-              </w:rPr>
-              <w:fldChar w:fldCharType="separate"/>
-            </w:r>
-            <w:r>
-              <w:rPr>
-                <w:noProof/>
-                <w:webHidden/>
-              </w:rPr>
-              <w:t>22</w:t>
-            </w:r>
-            <w:r>
-              <w:rPr>
-                <w:noProof/>
-                <w:webHidden/>
-              </w:rPr>
-              <w:fldChar w:fldCharType="end"/>
-            </w:r>
-          </w:hyperlink>
-        </w:p>
-        <w:p>
-          <w:pPr>
-            <w:pStyle w:val="TOC3"/>
-            <w:tabs>
-              <w:tab w:val="right" w:leader="dot" w:pos="9350"/>
-            </w:tabs>
-            <w:rPr>
-              <w:noProof/>
-              <w:lang w:val="bs-Latn-BA" w:eastAsia="bs-Latn-BA"/>
-            </w:rPr>
-          </w:pPr>
-          <w:hyperlink w:anchor="_Toc478720615" w:history="1">
-            <w:r>
-              <w:rPr>
-                <w:rStyle w:val="Hyperlink"/>
-                <w:noProof/>
-              </w:rPr>
-              <w:t>3.3.1. Upotrebljivost sistema</w:t>
-            </w:r>
-            <w:r>
-              <w:rPr>
-                <w:noProof/>
-                <w:webHidden/>
-              </w:rPr>
-              <w:tab/>
-            </w:r>
-            <w:r>
-              <w:rPr>
-                <w:noProof/>
-                <w:webHidden/>
-              </w:rPr>
-              <w:fldChar w:fldCharType="begin"/>
-            </w:r>
-            <w:r>
-              <w:rPr>
-                <w:noProof/>
-                <w:webHidden/>
-              </w:rPr>
-              <w:instrText xml:space="preserve"> PAGEREF _Toc478720615 \h </w:instrText>
-            </w:r>
-            <w:r>
-              <w:rPr>
-                <w:noProof/>
-                <w:webHidden/>
-              </w:rPr>
-            </w:r>
-            <w:r>
-              <w:rPr>
-                <w:noProof/>
-                <w:webHidden/>
-              </w:rPr>
-              <w:fldChar w:fldCharType="separate"/>
-            </w:r>
-            <w:r>
-              <w:rPr>
-                <w:noProof/>
-                <w:webHidden/>
-              </w:rPr>
-              <w:t>22</w:t>
-            </w:r>
-            <w:r>
-              <w:rPr>
-                <w:noProof/>
-                <w:webHidden/>
-              </w:rPr>
-              <w:fldChar w:fldCharType="end"/>
-            </w:r>
-          </w:hyperlink>
-        </w:p>
-        <w:p>
-          <w:pPr>
-            <w:pStyle w:val="TOC3"/>
-            <w:tabs>
-              <w:tab w:val="right" w:leader="dot" w:pos="9350"/>
-            </w:tabs>
-            <w:rPr>
-              <w:noProof/>
-              <w:lang w:val="bs-Latn-BA" w:eastAsia="bs-Latn-BA"/>
-            </w:rPr>
-          </w:pPr>
-          <w:hyperlink w:anchor="_Toc478720616" w:history="1">
-            <w:r>
-              <w:rPr>
-                <w:rStyle w:val="Hyperlink"/>
-                <w:noProof/>
-              </w:rPr>
-              <w:t>3.3.2. Performanse sistema</w:t>
-            </w:r>
-            <w:r>
-              <w:rPr>
-                <w:noProof/>
-                <w:webHidden/>
-              </w:rPr>
-              <w:tab/>
-            </w:r>
-            <w:r>
-              <w:rPr>
-                <w:noProof/>
-                <w:webHidden/>
-              </w:rPr>
-              <w:fldChar w:fldCharType="begin"/>
-            </w:r>
-            <w:r>
-              <w:rPr>
-                <w:noProof/>
-                <w:webHidden/>
-              </w:rPr>
-              <w:instrText xml:space="preserve"> PAGEREF _Toc478720616 \h </w:instrText>
-            </w:r>
-            <w:r>
-              <w:rPr>
-                <w:noProof/>
-                <w:webHidden/>
-              </w:rPr>
-            </w:r>
-            <w:r>
-              <w:rPr>
-                <w:noProof/>
-                <w:webHidden/>
-              </w:rPr>
-              <w:fldChar w:fldCharType="separate"/>
-            </w:r>
-            <w:r>
-              <w:rPr>
-                <w:noProof/>
-                <w:webHidden/>
-              </w:rPr>
-              <w:t>22</w:t>
-            </w:r>
-            <w:r>
-              <w:rPr>
-                <w:noProof/>
-                <w:webHidden/>
-              </w:rPr>
-              <w:fldChar w:fldCharType="end"/>
-            </w:r>
-          </w:hyperlink>
-        </w:p>
-        <w:p>
-          <w:pPr>
-            <w:pStyle w:val="TOC2"/>
-            <w:tabs>
-              <w:tab w:val="right" w:leader="dot" w:pos="9350"/>
-            </w:tabs>
-            <w:rPr>
-              <w:noProof/>
-              <w:lang w:val="bs-Latn-BA" w:eastAsia="bs-Latn-BA"/>
-            </w:rPr>
-          </w:pPr>
-          <w:hyperlink w:anchor="_Toc478720617" w:history="1">
-            <w:r>
-              <w:rPr>
-                <w:rStyle w:val="Hyperlink"/>
-                <w:noProof/>
-              </w:rPr>
-              <w:t>3.4. Atributi kvalitete Sistema</w:t>
-            </w:r>
-            <w:r>
-              <w:rPr>
-                <w:noProof/>
-                <w:webHidden/>
-              </w:rPr>
-              <w:tab/>
-            </w:r>
-            <w:r>
-              <w:rPr>
-                <w:noProof/>
-                <w:webHidden/>
-              </w:rPr>
-              <w:fldChar w:fldCharType="begin"/>
-            </w:r>
-            <w:r>
-              <w:rPr>
-                <w:noProof/>
-                <w:webHidden/>
-              </w:rPr>
-              <w:instrText xml:space="preserve"> PAGEREF _Toc478720617 \h </w:instrText>
-            </w:r>
-            <w:r>
-              <w:rPr>
-                <w:noProof/>
-                <w:webHidden/>
-              </w:rPr>
-            </w:r>
-            <w:r>
-              <w:rPr>
-                <w:noProof/>
-                <w:webHidden/>
-              </w:rPr>
-              <w:fldChar w:fldCharType="separate"/>
-            </w:r>
-            <w:r>
-              <w:rPr>
-                <w:noProof/>
-                <w:webHidden/>
-              </w:rPr>
-              <w:t>22</w:t>
-            </w:r>
-            <w:r>
-              <w:rPr>
-                <w:noProof/>
-                <w:webHidden/>
-              </w:rPr>
-              <w:fldChar w:fldCharType="end"/>
-            </w:r>
-          </w:hyperlink>
-        </w:p>
-        <w:p>
-          <w:pPr>
-            <w:pStyle w:val="TOC3"/>
-            <w:tabs>
-              <w:tab w:val="right" w:leader="dot" w:pos="9350"/>
-            </w:tabs>
-            <w:rPr>
-              <w:noProof/>
-              <w:lang w:val="bs-Latn-BA" w:eastAsia="bs-Latn-BA"/>
-            </w:rPr>
-          </w:pPr>
-          <w:hyperlink w:anchor="_Toc478720618" w:history="1">
-            <w:r>
-              <w:rPr>
-                <w:rStyle w:val="Hyperlink"/>
-                <w:noProof/>
-              </w:rPr>
-              <w:t>3.4.1. Fizička sigurnost sistema</w:t>
-            </w:r>
-            <w:r>
-              <w:rPr>
-                <w:noProof/>
-                <w:webHidden/>
-              </w:rPr>
-              <w:tab/>
-            </w:r>
-            <w:r>
-              <w:rPr>
-                <w:noProof/>
-                <w:webHidden/>
-              </w:rPr>
-              <w:fldChar w:fldCharType="begin"/>
-            </w:r>
-            <w:r>
-              <w:rPr>
-                <w:noProof/>
-                <w:webHidden/>
-              </w:rPr>
-              <w:instrText xml:space="preserve"> PAGEREF _Toc478720618 \h </w:instrText>
-            </w:r>
-            <w:r>
-              <w:rPr>
-                <w:noProof/>
-                <w:webHidden/>
-              </w:rPr>
-            </w:r>
-            <w:r>
-              <w:rPr>
-                <w:noProof/>
-                <w:webHidden/>
-              </w:rPr>
-              <w:fldChar w:fldCharType="separate"/>
-            </w:r>
-            <w:r>
-              <w:rPr>
-                <w:noProof/>
-                <w:webHidden/>
-              </w:rPr>
-              <w:t>22</w:t>
-            </w:r>
-            <w:r>
-              <w:rPr>
-                <w:noProof/>
-                <w:webHidden/>
-              </w:rPr>
-              <w:fldChar w:fldCharType="end"/>
-            </w:r>
-          </w:hyperlink>
-        </w:p>
-        <w:p>
-          <w:pPr>
-            <w:pStyle w:val="TOC3"/>
-            <w:tabs>
-              <w:tab w:val="right" w:leader="dot" w:pos="9350"/>
-            </w:tabs>
-            <w:rPr>
-              <w:noProof/>
-              <w:lang w:val="bs-Latn-BA" w:eastAsia="bs-Latn-BA"/>
-            </w:rPr>
-          </w:pPr>
-          <w:hyperlink w:anchor="_Toc478720619" w:history="1">
-            <w:r>
-              <w:rPr>
-                <w:rStyle w:val="Hyperlink"/>
-                <w:noProof/>
-              </w:rPr>
-              <w:t>3.4.2. Sigurnost Sistema</w:t>
-            </w:r>
-            <w:r>
-              <w:rPr>
-                <w:noProof/>
-                <w:webHidden/>
-              </w:rPr>
-              <w:tab/>
-            </w:r>
-            <w:r>
-              <w:rPr>
-                <w:noProof/>
-                <w:webHidden/>
-              </w:rPr>
-              <w:fldChar w:fldCharType="begin"/>
-            </w:r>
-            <w:r>
-              <w:rPr>
-                <w:noProof/>
-                <w:webHidden/>
-              </w:rPr>
-              <w:instrText xml:space="preserve"> PAGEREF _Toc478720619 \h </w:instrText>
-            </w:r>
-            <w:r>
-              <w:rPr>
-                <w:noProof/>
-                <w:webHidden/>
-              </w:rPr>
-            </w:r>
-            <w:r>
-              <w:rPr>
-                <w:noProof/>
-                <w:webHidden/>
-              </w:rPr>
-              <w:fldChar w:fldCharType="separate"/>
-            </w:r>
-            <w:r>
-              <w:rPr>
-                <w:noProof/>
-                <w:webHidden/>
-              </w:rPr>
-              <w:t>23</w:t>
-            </w:r>
-            <w:r>
-              <w:rPr>
-                <w:noProof/>
-                <w:webHidden/>
-              </w:rPr>
-              <w:fldChar w:fldCharType="end"/>
-            </w:r>
-          </w:hyperlink>
-        </w:p>
-        <w:p>
-          <w:pPr>
-            <w:pStyle w:val="TOC3"/>
-            <w:tabs>
-              <w:tab w:val="right" w:leader="dot" w:pos="9350"/>
-            </w:tabs>
-            <w:rPr>
-              <w:noProof/>
-              <w:lang w:val="bs-Latn-BA" w:eastAsia="bs-Latn-BA"/>
-            </w:rPr>
-          </w:pPr>
-          <w:hyperlink w:anchor="_Toc478720620" w:history="1">
-            <w:r>
-              <w:rPr>
-                <w:rStyle w:val="Hyperlink"/>
-                <w:noProof/>
-              </w:rPr>
-              <w:t>3.4.3. Backup Sistema</w:t>
-            </w:r>
-            <w:r>
-              <w:rPr>
-                <w:noProof/>
-                <w:webHidden/>
-              </w:rPr>
-              <w:tab/>
-            </w:r>
-            <w:r>
-              <w:rPr>
-                <w:noProof/>
-                <w:webHidden/>
-              </w:rPr>
-              <w:fldChar w:fldCharType="begin"/>
-            </w:r>
-            <w:r>
-              <w:rPr>
-                <w:noProof/>
-                <w:webHidden/>
-              </w:rPr>
-              <w:instrText xml:space="preserve"> PAGEREF _Toc478720620 \h </w:instrText>
-            </w:r>
-            <w:r>
-              <w:rPr>
-                <w:noProof/>
-                <w:webHidden/>
-              </w:rPr>
-            </w:r>
-            <w:r>
-              <w:rPr>
-                <w:noProof/>
-                <w:webHidden/>
-              </w:rPr>
-              <w:fldChar w:fldCharType="separate"/>
-            </w:r>
-            <w:r>
-              <w:rPr>
-                <w:noProof/>
-                <w:webHidden/>
-              </w:rPr>
-              <w:t>23</w:t>
-            </w:r>
-            <w:r>
-              <w:rPr>
-                <w:noProof/>
-                <w:webHidden/>
-              </w:rPr>
-              <w:fldChar w:fldCharType="end"/>
-            </w:r>
-          </w:hyperlink>
-        </w:p>
-        <w:p>
-          <w:pPr>
-            <w:pStyle w:val="TOC3"/>
-            <w:tabs>
-              <w:tab w:val="right" w:leader="dot" w:pos="9350"/>
-            </w:tabs>
-            <w:rPr>
-              <w:noProof/>
-              <w:lang w:val="bs-Latn-BA" w:eastAsia="bs-Latn-BA"/>
-            </w:rPr>
-          </w:pPr>
-          <w:hyperlink w:anchor="_Toc478720621" w:history="1">
-            <w:r>
-              <w:rPr>
-                <w:rStyle w:val="Hyperlink"/>
-                <w:noProof/>
-              </w:rPr>
-              <w:t>3.4.4. Portabilnost Sistema</w:t>
-            </w:r>
-            <w:r>
-              <w:rPr>
-                <w:noProof/>
-                <w:webHidden/>
-              </w:rPr>
-              <w:tab/>
-            </w:r>
-            <w:r>
-              <w:rPr>
-                <w:noProof/>
-                <w:webHidden/>
-              </w:rPr>
-              <w:fldChar w:fldCharType="begin"/>
-            </w:r>
-            <w:r>
-              <w:rPr>
-                <w:noProof/>
-                <w:webHidden/>
-              </w:rPr>
-              <w:instrText xml:space="preserve"> PAGEREF _Toc478720621 \h </w:instrText>
-            </w:r>
-            <w:r>
-              <w:rPr>
-                <w:noProof/>
-                <w:webHidden/>
-              </w:rPr>
-            </w:r>
-            <w:r>
-              <w:rPr>
-                <w:noProof/>
-                <w:webHidden/>
-              </w:rPr>
-              <w:fldChar w:fldCharType="separate"/>
-            </w:r>
-            <w:r>
-              <w:rPr>
-                <w:noProof/>
-                <w:webHidden/>
-              </w:rPr>
-              <w:t>23</w:t>
-            </w:r>
-            <w:r>
-              <w:rPr>
-                <w:noProof/>
-                <w:webHidden/>
-              </w:rPr>
-              <w:fldChar w:fldCharType="end"/>
-            </w:r>
-          </w:hyperlink>
-        </w:p>
-        <w:p>
-          <w:pPr>
-            <w:pStyle w:val="TOC3"/>
-            <w:tabs>
-              <w:tab w:val="right" w:leader="dot" w:pos="9350"/>
-            </w:tabs>
-            <w:rPr>
-              <w:noProof/>
-              <w:lang w:val="bs-Latn-BA" w:eastAsia="bs-Latn-BA"/>
-            </w:rPr>
-          </w:pPr>
-          <w:hyperlink w:anchor="_Toc478720622" w:history="1">
-            <w:r>
-              <w:rPr>
-                <w:rStyle w:val="Hyperlink"/>
-                <w:noProof/>
-              </w:rPr>
-              <w:t>3.4.5. Skalabilnost Sistema</w:t>
-            </w:r>
-            <w:r>
-              <w:rPr>
-                <w:noProof/>
-                <w:webHidden/>
-              </w:rPr>
-              <w:tab/>
-            </w:r>
-            <w:r>
-              <w:rPr>
-                <w:noProof/>
-                <w:webHidden/>
-              </w:rPr>
-              <w:fldChar w:fldCharType="begin"/>
-            </w:r>
-            <w:r>
-              <w:rPr>
-                <w:noProof/>
-                <w:webHidden/>
-              </w:rPr>
-              <w:instrText xml:space="preserve"> PAGEREF _Toc478720622 \h </w:instrText>
-            </w:r>
-            <w:r>
-              <w:rPr>
-                <w:noProof/>
-                <w:webHidden/>
-              </w:rPr>
-            </w:r>
-            <w:r>
-              <w:rPr>
-                <w:noProof/>
-                <w:webHidden/>
-              </w:rPr>
-              <w:fldChar w:fldCharType="separate"/>
-            </w:r>
-            <w:r>
-              <w:rPr>
-                <w:noProof/>
-                <w:webHidden/>
-              </w:rPr>
-              <w:t>23</w:t>
-            </w:r>
-            <w:r>
-              <w:rPr>
-                <w:noProof/>
-                <w:webHidden/>
-              </w:rPr>
-              <w:fldChar w:fldCharType="end"/>
-            </w:r>
-          </w:hyperlink>
-        </w:p>
-        <w:p>
-          <w:pPr>
-            <w:pStyle w:val="TOC3"/>
-            <w:tabs>
-              <w:tab w:val="right" w:leader="dot" w:pos="9350"/>
-            </w:tabs>
-            <w:rPr>
-              <w:noProof/>
-              <w:lang w:val="bs-Latn-BA" w:eastAsia="bs-Latn-BA"/>
-            </w:rPr>
-          </w:pPr>
-          <w:hyperlink w:anchor="_Toc478720623" w:history="1">
-            <w:r>
-              <w:rPr>
-                <w:rStyle w:val="Hyperlink"/>
-                <w:noProof/>
-              </w:rPr>
-              <w:t>3.4.6. Dostupnost Sistema</w:t>
-            </w:r>
-            <w:r>
-              <w:rPr>
-                <w:noProof/>
-                <w:webHidden/>
-              </w:rPr>
-              <w:tab/>
-            </w:r>
-            <w:r>
-              <w:rPr>
-                <w:noProof/>
-                <w:webHidden/>
-              </w:rPr>
-              <w:fldChar w:fldCharType="begin"/>
-            </w:r>
-            <w:r>
-              <w:rPr>
-                <w:noProof/>
-                <w:webHidden/>
-              </w:rPr>
-              <w:instrText xml:space="preserve"> PAGEREF _Toc478720623 \h </w:instrText>
-            </w:r>
-            <w:r>
-              <w:rPr>
-                <w:noProof/>
-                <w:webHidden/>
-              </w:rPr>
-            </w:r>
-            <w:r>
-              <w:rPr>
-                <w:noProof/>
-                <w:webHidden/>
-              </w:rPr>
-              <w:fldChar w:fldCharType="separate"/>
-            </w:r>
-            <w:r>
-              <w:rPr>
-                <w:noProof/>
-                <w:webHidden/>
-              </w:rPr>
-              <w:t>24</w:t>
-            </w:r>
-            <w:r>
-              <w:rPr>
-                <w:noProof/>
-                <w:webHidden/>
-              </w:rPr>
-              <w:fldChar w:fldCharType="end"/>
-            </w:r>
-          </w:hyperlink>
-        </w:p>
-        <w:p>
-          <w:pPr>
-            <w:pStyle w:val="TOC3"/>
-            <w:tabs>
-              <w:tab w:val="right" w:leader="dot" w:pos="9350"/>
-            </w:tabs>
-            <w:rPr>
-              <w:noProof/>
-              <w:lang w:val="bs-Latn-BA" w:eastAsia="bs-Latn-BA"/>
-            </w:rPr>
-          </w:pPr>
-          <w:hyperlink w:anchor="_Toc478720624" w:history="1">
-            <w:r>
-              <w:rPr>
-                <w:rStyle w:val="Hyperlink"/>
-                <w:noProof/>
-              </w:rPr>
-              <w:t>3.4.7. Održavanje Sistema</w:t>
-            </w:r>
-            <w:r>
-              <w:rPr>
-                <w:noProof/>
-                <w:webHidden/>
-              </w:rPr>
-              <w:tab/>
-            </w:r>
-            <w:r>
-              <w:rPr>
-                <w:noProof/>
-                <w:webHidden/>
-              </w:rPr>
-              <w:fldChar w:fldCharType="begin"/>
-            </w:r>
-            <w:r>
-              <w:rPr>
-                <w:noProof/>
-                <w:webHidden/>
-              </w:rPr>
-              <w:instrText xml:space="preserve"> PAGEREF _Toc478720624 \h </w:instrText>
+              <w:instrText xml:space="preserve"> PAGEREF _Toc478722180 \h </w:instrText>
             </w:r>
             <w:r>
               <w:rPr>
@@ -4561,7 +4619,7 @@
           <w:rFonts w:eastAsiaTheme="minorEastAsia"/>
         </w:rPr>
       </w:pPr>
-      <w:bookmarkStart w:id="1" w:name="_Toc478720569"/>
+      <w:bookmarkStart w:id="2" w:name="_Toc478722125"/>
       <w:r>
         <w:rPr>
           <w:rFonts w:eastAsiaTheme="minorEastAsia"/>
@@ -4570,7 +4628,7 @@
         <w:t>Historijat revizije dokumenta</w:t>
       </w:r>
       <w:bookmarkEnd w:id="0"/>
-      <w:bookmarkEnd w:id="1"/>
+      <w:bookmarkEnd w:id="2"/>
     </w:p>
     <w:p>
       <w:pPr>
@@ -4925,9 +4983,9 @@
           <w:szCs w:val="32"/>
         </w:rPr>
       </w:pPr>
-      <w:bookmarkStart w:id="2" w:name="_7d5ur0hblzu2"/>
-      <w:bookmarkStart w:id="3" w:name="_Toc478413188"/>
-      <w:bookmarkEnd w:id="2"/>
+      <w:bookmarkStart w:id="3" w:name="_7d5ur0hblzu2"/>
+      <w:bookmarkStart w:id="4" w:name="_Toc478413188"/>
+      <w:bookmarkEnd w:id="3"/>
       <w:r>
         <w:br w:type="page"/>
       </w:r>
@@ -4940,7 +4998,7 @@
           <w:rFonts w:eastAsiaTheme="minorEastAsia"/>
         </w:rPr>
       </w:pPr>
-      <w:bookmarkStart w:id="4" w:name="_Toc478720570"/>
+      <w:bookmarkStart w:id="5" w:name="_Toc478722126"/>
       <w:r>
         <w:rPr>
           <w:rFonts w:eastAsiaTheme="minorEastAsia"/>
@@ -4948,11 +5006,11 @@
         <w:lastRenderedPageBreak/>
         <w:t>1. Uvod</w:t>
       </w:r>
-      <w:bookmarkEnd w:id="3"/>
       <w:bookmarkEnd w:id="4"/>
-    </w:p>
-    <w:p>
-      <w:bookmarkStart w:id="5" w:name="_Toc478413189"/>
+      <w:bookmarkEnd w:id="5"/>
+    </w:p>
+    <w:p>
+      <w:bookmarkStart w:id="6" w:name="_Toc478413189"/>
     </w:p>
     <w:p>
       <w:pPr>
@@ -4962,15 +5020,15 @@
           <w:rFonts w:eastAsiaTheme="minorEastAsia"/>
         </w:rPr>
       </w:pPr>
-      <w:bookmarkStart w:id="6" w:name="_Toc478720571"/>
+      <w:bookmarkStart w:id="7" w:name="_Toc478722127"/>
       <w:r>
         <w:rPr>
           <w:rFonts w:eastAsiaTheme="minorEastAsia"/>
         </w:rPr>
         <w:t>1.1. Svrha dokumenta</w:t>
       </w:r>
-      <w:bookmarkEnd w:id="5"/>
       <w:bookmarkEnd w:id="6"/>
+      <w:bookmarkEnd w:id="7"/>
     </w:p>
     <w:p>
       <w:pPr>
@@ -5098,16 +5156,16 @@
           <w:szCs w:val="20"/>
         </w:rPr>
       </w:pPr>
-      <w:bookmarkStart w:id="7" w:name="_Toc478413190"/>
-      <w:bookmarkStart w:id="8" w:name="_Toc478720572"/>
+      <w:bookmarkStart w:id="8" w:name="_Toc478413190"/>
+      <w:bookmarkStart w:id="9" w:name="_Toc478722128"/>
       <w:r>
         <w:rPr>
           <w:rFonts w:eastAsiaTheme="minorEastAsia"/>
         </w:rPr>
         <w:t>1.2. Opseg dokumenta</w:t>
       </w:r>
-      <w:bookmarkEnd w:id="7"/>
       <w:bookmarkEnd w:id="8"/>
+      <w:bookmarkEnd w:id="9"/>
     </w:p>
     <w:p>
       <w:pPr>
@@ -5206,7 +5264,7 @@
       </w:r>
     </w:p>
     <w:p>
-      <w:bookmarkStart w:id="9" w:name="_Toc478413191"/>
+      <w:bookmarkStart w:id="10" w:name="_Toc478413191"/>
     </w:p>
     <w:p/>
     <w:p>
@@ -5217,7 +5275,7 @@
           <w:rFonts w:eastAsiaTheme="minorEastAsia"/>
         </w:rPr>
       </w:pPr>
-      <w:bookmarkStart w:id="10" w:name="_Toc478720573"/>
+      <w:bookmarkStart w:id="11" w:name="_Toc478722129"/>
       <w:r>
         <w:rPr>
           <w:rFonts w:eastAsiaTheme="minorEastAsia"/>
@@ -5225,8 +5283,8 @@
         <w:lastRenderedPageBreak/>
         <w:t>1.3. Definicije, akronimi i kratice</w:t>
       </w:r>
-      <w:bookmarkEnd w:id="9"/>
       <w:bookmarkEnd w:id="10"/>
+      <w:bookmarkEnd w:id="11"/>
     </w:p>
     <w:p/>
     <w:p>
@@ -5573,16 +5631,16 @@
           <w:szCs w:val="20"/>
         </w:rPr>
       </w:pPr>
-      <w:bookmarkStart w:id="11" w:name="_Toc478413192"/>
-      <w:bookmarkStart w:id="12" w:name="_Toc478720574"/>
+      <w:bookmarkStart w:id="12" w:name="_Toc478413192"/>
+      <w:bookmarkStart w:id="13" w:name="_Toc478722130"/>
       <w:r>
         <w:rPr>
           <w:rFonts w:eastAsiaTheme="minorEastAsia"/>
         </w:rPr>
         <w:t>1.4. Standardi dokumentovanja</w:t>
       </w:r>
-      <w:bookmarkEnd w:id="11"/>
       <w:bookmarkEnd w:id="12"/>
+      <w:bookmarkEnd w:id="13"/>
     </w:p>
     <w:p>
       <w:pPr>
@@ -5650,8 +5708,8 @@
           <w:szCs w:val="20"/>
         </w:rPr>
       </w:pPr>
-      <w:bookmarkStart w:id="13" w:name="_Toc478413193"/>
-      <w:bookmarkStart w:id="14" w:name="_Toc478720575"/>
+      <w:bookmarkStart w:id="14" w:name="_Toc478413193"/>
+      <w:bookmarkStart w:id="15" w:name="_Toc478722131"/>
       <w:r>
         <w:rPr>
           <w:rFonts w:eastAsiaTheme="minorEastAsia"/>
@@ -5659,8 +5717,8 @@
         <w:lastRenderedPageBreak/>
         <w:t>1.5. Reference</w:t>
       </w:r>
-      <w:bookmarkEnd w:id="13"/>
       <w:bookmarkEnd w:id="14"/>
+      <w:bookmarkEnd w:id="15"/>
     </w:p>
     <w:p>
       <w:pPr>
@@ -5735,9 +5793,9 @@
           <w:t>https://github.com/SoftverInzenjeringETFSA/SI2016_TIM14/blob/master/Reference/ieee830.pdf</w:t>
         </w:r>
       </w:hyperlink>
-      <w:bookmarkStart w:id="15" w:name="_qlfqkw72kwie"/>
-      <w:bookmarkStart w:id="16" w:name="_Toc478413194"/>
-      <w:bookmarkEnd w:id="15"/>
+      <w:bookmarkStart w:id="16" w:name="_qlfqkw72kwie"/>
+      <w:bookmarkStart w:id="17" w:name="_Toc478413194"/>
+      <w:bookmarkEnd w:id="16"/>
     </w:p>
     <w:p/>
     <w:p>
@@ -5749,15 +5807,15 @@
           <w:b/>
         </w:rPr>
       </w:pPr>
-      <w:bookmarkStart w:id="17" w:name="_Toc478720576"/>
+      <w:bookmarkStart w:id="18" w:name="_Toc478722132"/>
       <w:r>
         <w:rPr>
           <w:rFonts w:eastAsiaTheme="minorEastAsia"/>
         </w:rPr>
         <w:t>2. Opis</w:t>
       </w:r>
-      <w:bookmarkEnd w:id="16"/>
       <w:bookmarkEnd w:id="17"/>
+      <w:bookmarkEnd w:id="18"/>
       <w:r>
         <w:rPr>
           <w:rFonts w:eastAsiaTheme="minorEastAsia"/>
@@ -5770,7 +5828,7 @@
       <w:pPr>
         <w:spacing w:after="0"/>
       </w:pPr>
-      <w:bookmarkStart w:id="18" w:name="_Toc478413195"/>
+      <w:bookmarkStart w:id="19" w:name="_Toc478413195"/>
     </w:p>
     <w:p>
       <w:pPr>
@@ -5780,21 +5838,21 @@
           <w:rFonts w:eastAsiaTheme="minorEastAsia"/>
         </w:rPr>
       </w:pPr>
-      <w:bookmarkStart w:id="19" w:name="_Toc478720577"/>
+      <w:bookmarkStart w:id="20" w:name="_Toc478722133"/>
       <w:r>
         <w:rPr>
           <w:rFonts w:eastAsiaTheme="minorEastAsia"/>
         </w:rPr>
         <w:t>2.1. Perspektiva proizvoda</w:t>
       </w:r>
-      <w:bookmarkEnd w:id="18"/>
       <w:bookmarkEnd w:id="19"/>
+      <w:bookmarkEnd w:id="20"/>
     </w:p>
     <w:p>
       <w:pPr>
         <w:spacing w:after="0"/>
       </w:pPr>
-      <w:bookmarkStart w:id="20" w:name="_Toc478413196"/>
+      <w:bookmarkStart w:id="21" w:name="_Toc478413196"/>
     </w:p>
     <w:p>
       <w:pPr>
@@ -5804,15 +5862,15 @@
           <w:rFonts w:eastAsiaTheme="minorEastAsia"/>
         </w:rPr>
       </w:pPr>
-      <w:bookmarkStart w:id="21" w:name="_Toc478720578"/>
+      <w:bookmarkStart w:id="22" w:name="_Toc478722134"/>
       <w:r>
         <w:rPr>
           <w:rFonts w:eastAsiaTheme="minorEastAsia"/>
         </w:rPr>
         <w:t>2.1.1. Korisnički interfejsi</w:t>
       </w:r>
-      <w:bookmarkEnd w:id="20"/>
       <w:bookmarkEnd w:id="21"/>
+      <w:bookmarkEnd w:id="22"/>
     </w:p>
     <w:p>
       <w:pPr>
@@ -5890,7 +5948,7 @@
       <w:pPr>
         <w:spacing w:after="0"/>
       </w:pPr>
-      <w:bookmarkStart w:id="22" w:name="_Toc478413197"/>
+      <w:bookmarkStart w:id="23" w:name="_Toc478413197"/>
     </w:p>
     <w:p>
       <w:pPr>
@@ -5906,7 +5964,7 @@
         </w:rPr>
         <w:t>2.1.1.1. Korisnički interfejs za korisnike</w:t>
       </w:r>
-      <w:bookmarkEnd w:id="22"/>
+      <w:bookmarkEnd w:id="23"/>
     </w:p>
     <w:p>
       <w:pPr>
@@ -5987,7 +6045,7 @@
       <w:pPr>
         <w:spacing w:after="0"/>
       </w:pPr>
-      <w:bookmarkStart w:id="23" w:name="_Toc478413198"/>
+      <w:bookmarkStart w:id="24" w:name="_Toc478413198"/>
     </w:p>
     <w:p>
       <w:pPr>
@@ -6003,7 +6061,7 @@
         </w:rPr>
         <w:t>2.1.1.2 Korisnički interfejs za administratore</w:t>
       </w:r>
-      <w:bookmarkEnd w:id="23"/>
+      <w:bookmarkEnd w:id="24"/>
     </w:p>
     <w:p>
       <w:pPr>
@@ -6088,8 +6146,8 @@
           <w:szCs w:val="20"/>
         </w:rPr>
       </w:pPr>
-      <w:bookmarkStart w:id="24" w:name="_Toc478413199"/>
-      <w:bookmarkStart w:id="25" w:name="_Toc478720579"/>
+      <w:bookmarkStart w:id="25" w:name="_Toc478413199"/>
+      <w:bookmarkStart w:id="26" w:name="_Toc478722135"/>
       <w:r>
         <w:rPr>
           <w:rFonts w:eastAsiaTheme="minorEastAsia"/>
@@ -6097,8 +6155,8 @@
         <w:lastRenderedPageBreak/>
         <w:t>2.2. Funkcionalnosti proizvoda</w:t>
       </w:r>
-      <w:bookmarkEnd w:id="24"/>
       <w:bookmarkEnd w:id="25"/>
+      <w:bookmarkEnd w:id="26"/>
       <w:r>
         <w:rPr>
           <w:rFonts w:eastAsiaTheme="minorEastAsia"/>
@@ -6110,7 +6168,7 @@
       <w:pPr>
         <w:spacing w:after="0"/>
       </w:pPr>
-      <w:bookmarkStart w:id="26" w:name="_Toc478413200"/>
+      <w:bookmarkStart w:id="27" w:name="_Toc478413200"/>
     </w:p>
     <w:p>
       <w:pPr>
@@ -6119,15 +6177,15 @@
           <w:rFonts w:eastAsiaTheme="minorEastAsia"/>
         </w:rPr>
       </w:pPr>
-      <w:bookmarkStart w:id="27" w:name="_Toc478720580"/>
+      <w:bookmarkStart w:id="28" w:name="_Toc478722136"/>
       <w:r>
         <w:rPr>
           <w:rFonts w:eastAsiaTheme="minorEastAsia"/>
         </w:rPr>
         <w:t>2.2.1. Upravljanje korisničkim računima</w:t>
       </w:r>
-      <w:bookmarkEnd w:id="26"/>
       <w:bookmarkEnd w:id="27"/>
+      <w:bookmarkEnd w:id="28"/>
     </w:p>
     <w:p>
       <w:pPr>
@@ -6295,7 +6353,7 @@
       </w:r>
     </w:p>
     <w:p>
-      <w:bookmarkStart w:id="28" w:name="_Toc478413201"/>
+      <w:bookmarkStart w:id="29" w:name="_Toc478413201"/>
     </w:p>
     <w:p>
       <w:pPr>
@@ -6305,15 +6363,15 @@
           <w:szCs w:val="20"/>
         </w:rPr>
       </w:pPr>
-      <w:bookmarkStart w:id="29" w:name="_Toc478720581"/>
+      <w:bookmarkStart w:id="30" w:name="_Toc478722137"/>
       <w:r>
         <w:rPr>
           <w:rFonts w:eastAsiaTheme="minorEastAsia"/>
         </w:rPr>
         <w:t>2.2.2. Kreiranje i upravljanje grupnim chatom</w:t>
       </w:r>
-      <w:bookmarkEnd w:id="28"/>
       <w:bookmarkEnd w:id="29"/>
+      <w:bookmarkEnd w:id="30"/>
     </w:p>
     <w:p>
       <w:pPr>
@@ -6415,7 +6473,7 @@
       <w:pPr>
         <w:spacing w:after="0"/>
       </w:pPr>
-      <w:bookmarkStart w:id="30" w:name="_Toc478413202"/>
+      <w:bookmarkStart w:id="31" w:name="_Toc478413202"/>
     </w:p>
     <w:p>
       <w:pPr>
@@ -6425,15 +6483,15 @@
           <w:szCs w:val="20"/>
         </w:rPr>
       </w:pPr>
-      <w:bookmarkStart w:id="31" w:name="_Toc478720582"/>
+      <w:bookmarkStart w:id="32" w:name="_Toc478722138"/>
       <w:r>
         <w:rPr>
           <w:rFonts w:eastAsiaTheme="minorEastAsia"/>
         </w:rPr>
         <w:t>2.2.3. Pretraživanje i pregled korisničkog profila</w:t>
       </w:r>
-      <w:bookmarkEnd w:id="30"/>
       <w:bookmarkEnd w:id="31"/>
+      <w:bookmarkEnd w:id="32"/>
     </w:p>
     <w:p>
       <w:pPr>
@@ -6664,16 +6722,16 @@
           <w:rFonts w:eastAsiaTheme="minorEastAsia"/>
         </w:rPr>
       </w:pPr>
-      <w:bookmarkStart w:id="32" w:name="_Toc478413203"/>
-      <w:bookmarkStart w:id="33" w:name="_Toc478720583"/>
+      <w:bookmarkStart w:id="33" w:name="_Toc478413203"/>
+      <w:bookmarkStart w:id="34" w:name="_Toc478722139"/>
       <w:r>
         <w:rPr>
           <w:rFonts w:eastAsiaTheme="minorEastAsia"/>
         </w:rPr>
         <w:t>2.3. Karakteristike korisnika</w:t>
       </w:r>
-      <w:bookmarkEnd w:id="32"/>
       <w:bookmarkEnd w:id="33"/>
+      <w:bookmarkEnd w:id="34"/>
     </w:p>
     <w:p>
       <w:pPr>
@@ -6729,7 +6787,7 @@
       <w:pPr>
         <w:spacing w:after="0"/>
       </w:pPr>
-      <w:bookmarkStart w:id="34" w:name="_Toc478413204"/>
+      <w:bookmarkStart w:id="35" w:name="_Toc478413204"/>
     </w:p>
     <w:p>
       <w:pPr>
@@ -6740,15 +6798,15 @@
           <w:szCs w:val="20"/>
         </w:rPr>
       </w:pPr>
-      <w:bookmarkStart w:id="35" w:name="_Toc478720584"/>
+      <w:bookmarkStart w:id="36" w:name="_Toc478722140"/>
       <w:r>
         <w:rPr>
           <w:rFonts w:eastAsiaTheme="minorEastAsia"/>
         </w:rPr>
         <w:t>2.3.1. Administrator sistema</w:t>
       </w:r>
-      <w:bookmarkEnd w:id="34"/>
       <w:bookmarkEnd w:id="35"/>
+      <w:bookmarkEnd w:id="36"/>
     </w:p>
     <w:p>
       <w:pPr>
@@ -6948,13 +7006,13 @@
           <w:sz w:val="20"/>
         </w:rPr>
       </w:pPr>
-      <w:bookmarkStart w:id="36" w:name="_Toc478413205"/>
-      <w:bookmarkStart w:id="37" w:name="_Toc478720585"/>
+      <w:bookmarkStart w:id="37" w:name="_Toc478413205"/>
+      <w:bookmarkStart w:id="38" w:name="_Toc478722141"/>
       <w:r>
         <w:t>2.3.2. Korisnik sistema</w:t>
       </w:r>
-      <w:bookmarkEnd w:id="36"/>
       <w:bookmarkEnd w:id="37"/>
+      <w:bookmarkEnd w:id="38"/>
     </w:p>
     <w:p>
       <w:pPr>
@@ -7148,18 +7206,18 @@
           <w:rFonts w:eastAsiaTheme="minorEastAsia"/>
         </w:rPr>
       </w:pPr>
-      <w:bookmarkStart w:id="38" w:name="_2uqeml9m8bzn"/>
-      <w:bookmarkStart w:id="39" w:name="_Toc478413206"/>
-      <w:bookmarkStart w:id="40" w:name="_Toc478720586"/>
-      <w:bookmarkEnd w:id="38"/>
+      <w:bookmarkStart w:id="39" w:name="_2uqeml9m8bzn"/>
+      <w:bookmarkStart w:id="40" w:name="_Toc478413206"/>
+      <w:bookmarkStart w:id="41" w:name="_Toc478722142"/>
+      <w:bookmarkEnd w:id="39"/>
       <w:r>
         <w:rPr>
           <w:rFonts w:eastAsiaTheme="minorEastAsia"/>
         </w:rPr>
         <w:t>2.4. Ograničenja</w:t>
       </w:r>
-      <w:bookmarkEnd w:id="39"/>
       <w:bookmarkEnd w:id="40"/>
+      <w:bookmarkEnd w:id="41"/>
     </w:p>
     <w:p>
       <w:pPr>
@@ -7173,18 +7231,18 @@
           <w:rFonts w:eastAsiaTheme="minorEastAsia"/>
         </w:rPr>
       </w:pPr>
-      <w:bookmarkStart w:id="41" w:name="_12tlozwn11d2"/>
-      <w:bookmarkStart w:id="42" w:name="_Toc478413207"/>
-      <w:bookmarkStart w:id="43" w:name="_Toc478720587"/>
-      <w:bookmarkEnd w:id="41"/>
+      <w:bookmarkStart w:id="42" w:name="_12tlozwn11d2"/>
+      <w:bookmarkStart w:id="43" w:name="_Toc478413207"/>
+      <w:bookmarkStart w:id="44" w:name="_Toc478722143"/>
+      <w:bookmarkEnd w:id="42"/>
       <w:r>
         <w:rPr>
           <w:rFonts w:eastAsiaTheme="minorEastAsia"/>
         </w:rPr>
         <w:t>2.4.1. Regulativni propisi</w:t>
       </w:r>
-      <w:bookmarkEnd w:id="42"/>
       <w:bookmarkEnd w:id="43"/>
+      <w:bookmarkEnd w:id="44"/>
     </w:p>
     <w:p>
       <w:pPr>
@@ -7291,10 +7349,12 @@
       </w:r>
     </w:p>
     <w:p>
-      <w:bookmarkStart w:id="44" w:name="_zapd9aebg10m"/>
-      <w:bookmarkStart w:id="45" w:name="_Toc478413208"/>
-      <w:bookmarkEnd w:id="44"/>
-    </w:p>
+      <w:bookmarkStart w:id="45" w:name="_zapd9aebg10m"/>
+      <w:bookmarkStart w:id="46" w:name="_Toc478413208"/>
+      <w:bookmarkEnd w:id="45"/>
+    </w:p>
+    <w:p/>
+    <w:p/>
     <w:p>
       <w:pPr>
         <w:pStyle w:val="Heading3"/>
@@ -7302,16 +7362,7 @@
           <w:rFonts w:eastAsiaTheme="minorEastAsia"/>
         </w:rPr>
       </w:pPr>
-    </w:p>
-    <w:p/>
-    <w:p>
-      <w:pPr>
-        <w:pStyle w:val="Heading3"/>
-        <w:rPr>
-          <w:rFonts w:eastAsiaTheme="minorEastAsia"/>
-        </w:rPr>
-      </w:pPr>
-      <w:bookmarkStart w:id="46" w:name="_Toc478720588"/>
+      <w:bookmarkStart w:id="47" w:name="_Toc478722144"/>
       <w:r>
         <w:rPr>
           <w:rFonts w:eastAsiaTheme="minorEastAsia"/>
@@ -7319,8 +7370,8 @@
         <w:lastRenderedPageBreak/>
         <w:t>2.4.2. Ograničenja hardware-a</w:t>
       </w:r>
-      <w:bookmarkEnd w:id="45"/>
       <w:bookmarkEnd w:id="46"/>
+      <w:bookmarkEnd w:id="47"/>
     </w:p>
     <w:p>
       <w:pPr>
@@ -7334,16 +7385,16 @@
           <w:rFonts w:eastAsiaTheme="minorEastAsia"/>
         </w:rPr>
       </w:pPr>
-      <w:bookmarkStart w:id="47" w:name="_ph47fpisueo7"/>
-      <w:bookmarkStart w:id="48" w:name="_Toc478413209"/>
-      <w:bookmarkEnd w:id="47"/>
+      <w:bookmarkStart w:id="48" w:name="_ph47fpisueo7"/>
+      <w:bookmarkStart w:id="49" w:name="_Toc478413209"/>
+      <w:bookmarkEnd w:id="48"/>
       <w:r>
         <w:rPr>
           <w:rFonts w:eastAsiaTheme="minorEastAsia"/>
         </w:rPr>
         <w:t>2.4.2.1. Ograničenja hardware-a (Client-Side)</w:t>
       </w:r>
-      <w:bookmarkEnd w:id="48"/>
+      <w:bookmarkEnd w:id="49"/>
     </w:p>
     <w:p>
       <w:pPr>
@@ -7671,16 +7722,16 @@
           <w:rFonts w:eastAsiaTheme="minorEastAsia"/>
         </w:rPr>
       </w:pPr>
-      <w:bookmarkStart w:id="49" w:name="_dvg1cfxewotm"/>
-      <w:bookmarkStart w:id="50" w:name="_Toc478413210"/>
-      <w:bookmarkEnd w:id="49"/>
+      <w:bookmarkStart w:id="50" w:name="_dvg1cfxewotm"/>
+      <w:bookmarkStart w:id="51" w:name="_Toc478413210"/>
+      <w:bookmarkEnd w:id="50"/>
       <w:r>
         <w:rPr>
           <w:rFonts w:eastAsiaTheme="minorEastAsia"/>
         </w:rPr>
         <w:t>2.4.2.2. Ograničenja hardware-a (Server-Side)</w:t>
       </w:r>
-      <w:bookmarkEnd w:id="50"/>
+      <w:bookmarkEnd w:id="51"/>
     </w:p>
     <w:p>
       <w:pPr>
@@ -7801,9 +7852,9 @@
       </w:r>
     </w:p>
     <w:p>
-      <w:bookmarkStart w:id="51" w:name="_qfqhqf29b6m8"/>
-      <w:bookmarkStart w:id="52" w:name="_Toc478413211"/>
-      <w:bookmarkEnd w:id="51"/>
+      <w:bookmarkStart w:id="52" w:name="_qfqhqf29b6m8"/>
+      <w:bookmarkStart w:id="53" w:name="_Toc478413211"/>
+      <w:bookmarkEnd w:id="52"/>
     </w:p>
     <w:p/>
     <w:p>
@@ -7814,7 +7865,7 @@
           <w:rFonts w:eastAsiaTheme="minorEastAsia"/>
         </w:rPr>
       </w:pPr>
-      <w:bookmarkStart w:id="53" w:name="_Toc478720589"/>
+      <w:bookmarkStart w:id="54" w:name="_Toc478722145"/>
       <w:r>
         <w:rPr>
           <w:rFonts w:eastAsiaTheme="minorEastAsia"/>
@@ -7822,8 +7873,8 @@
         <w:lastRenderedPageBreak/>
         <w:t>2.4.3. Ograničenja software-a</w:t>
       </w:r>
-      <w:bookmarkEnd w:id="52"/>
       <w:bookmarkEnd w:id="53"/>
+      <w:bookmarkEnd w:id="54"/>
     </w:p>
     <w:p>
       <w:pPr>
@@ -7837,16 +7888,16 @@
           <w:rFonts w:eastAsiaTheme="minorEastAsia"/>
         </w:rPr>
       </w:pPr>
-      <w:bookmarkStart w:id="54" w:name="_b6d2hd48hbd2"/>
-      <w:bookmarkStart w:id="55" w:name="_Toc478413212"/>
-      <w:bookmarkEnd w:id="54"/>
+      <w:bookmarkStart w:id="55" w:name="_b6d2hd48hbd2"/>
+      <w:bookmarkStart w:id="56" w:name="_Toc478413212"/>
+      <w:bookmarkEnd w:id="55"/>
       <w:r>
         <w:rPr>
           <w:rFonts w:eastAsiaTheme="minorEastAsia"/>
         </w:rPr>
         <w:t>2.4.3.1. Ograničenja software-a (Client-Side)</w:t>
       </w:r>
-      <w:bookmarkEnd w:id="55"/>
+      <w:bookmarkEnd w:id="56"/>
     </w:p>
     <w:p>
       <w:pPr>
@@ -8071,9 +8122,9 @@
       <w:pPr>
         <w:spacing w:after="0"/>
       </w:pPr>
-      <w:bookmarkStart w:id="56" w:name="_34hadsptnxrs"/>
-      <w:bookmarkStart w:id="57" w:name="_Toc478413213"/>
-      <w:bookmarkEnd w:id="56"/>
+      <w:bookmarkStart w:id="57" w:name="_34hadsptnxrs"/>
+      <w:bookmarkStart w:id="58" w:name="_Toc478413213"/>
+      <w:bookmarkEnd w:id="57"/>
       <w:r>
         <w:t xml:space="preserve">Web aplikacija se neće nužno pokretati na beta verzijama operativnih sistema i web preglednika. </w:t>
       </w:r>
@@ -8090,7 +8141,7 @@
       <w:r>
         <w:t>2.4.3.2. Ograničenja software-a (Server-Side)</w:t>
       </w:r>
-      <w:bookmarkEnd w:id="57"/>
+      <w:bookmarkEnd w:id="58"/>
     </w:p>
     <w:p>
       <w:pPr>
@@ -8163,15 +8214,15 @@
       <w:pPr>
         <w:pStyle w:val="Heading1"/>
       </w:pPr>
-      <w:bookmarkStart w:id="58" w:name="_xklahb8ynw3d"/>
-      <w:bookmarkStart w:id="59" w:name="_Toc478413214"/>
-      <w:bookmarkStart w:id="60" w:name="_Toc478720590"/>
-      <w:bookmarkEnd w:id="58"/>
+      <w:bookmarkStart w:id="59" w:name="_xklahb8ynw3d"/>
+      <w:bookmarkStart w:id="60" w:name="_Toc478413214"/>
+      <w:bookmarkStart w:id="61" w:name="_Toc478722146"/>
+      <w:bookmarkEnd w:id="59"/>
       <w:r>
         <w:t>3.  Konkretni zahtjevi</w:t>
       </w:r>
-      <w:bookmarkEnd w:id="59"/>
       <w:bookmarkEnd w:id="60"/>
+      <w:bookmarkEnd w:id="61"/>
     </w:p>
     <w:p>
       <w:pPr>
@@ -8185,18 +8236,18 @@
           <w:rFonts w:eastAsiaTheme="minorEastAsia"/>
         </w:rPr>
       </w:pPr>
-      <w:bookmarkStart w:id="61" w:name="_yc6t8oo3jjg9"/>
-      <w:bookmarkStart w:id="62" w:name="_Toc478413215"/>
-      <w:bookmarkStart w:id="63" w:name="_Toc478720591"/>
-      <w:bookmarkEnd w:id="61"/>
+      <w:bookmarkStart w:id="62" w:name="_yc6t8oo3jjg9"/>
+      <w:bookmarkStart w:id="63" w:name="_Toc478413215"/>
+      <w:bookmarkStart w:id="64" w:name="_Toc478722147"/>
+      <w:bookmarkEnd w:id="62"/>
       <w:r>
         <w:rPr>
           <w:rFonts w:eastAsiaTheme="minorEastAsia"/>
         </w:rPr>
         <w:t>3.1.  Vanjski interfejsi</w:t>
       </w:r>
-      <w:bookmarkEnd w:id="62"/>
       <w:bookmarkEnd w:id="63"/>
+      <w:bookmarkEnd w:id="64"/>
       <w:r>
         <w:rPr>
           <w:rFonts w:eastAsiaTheme="minorEastAsia"/>
@@ -8216,18 +8267,18 @@
           <w:rFonts w:eastAsiaTheme="minorEastAsia"/>
         </w:rPr>
       </w:pPr>
-      <w:bookmarkStart w:id="64" w:name="_fah83j1k4ki8"/>
-      <w:bookmarkStart w:id="65" w:name="_Toc478413216"/>
-      <w:bookmarkStart w:id="66" w:name="_Toc478720592"/>
-      <w:bookmarkEnd w:id="64"/>
+      <w:bookmarkStart w:id="65" w:name="_fah83j1k4ki8"/>
+      <w:bookmarkStart w:id="66" w:name="_Toc478413216"/>
+      <w:bookmarkStart w:id="67" w:name="_Toc478722148"/>
+      <w:bookmarkEnd w:id="65"/>
       <w:r>
         <w:rPr>
           <w:rFonts w:eastAsiaTheme="minorEastAsia"/>
         </w:rPr>
         <w:t>3.1.1. Korisnički interfejsi</w:t>
       </w:r>
-      <w:bookmarkEnd w:id="65"/>
       <w:bookmarkEnd w:id="66"/>
+      <w:bookmarkEnd w:id="67"/>
     </w:p>
     <w:p>
       <w:pPr>
@@ -8352,18 +8403,18 @@
           <w:rFonts w:eastAsiaTheme="minorEastAsia"/>
         </w:rPr>
       </w:pPr>
-      <w:bookmarkStart w:id="67" w:name="_lt4kcevpq0vg"/>
-      <w:bookmarkStart w:id="68" w:name="_Toc478413217"/>
-      <w:bookmarkStart w:id="69" w:name="_Toc478720593"/>
-      <w:bookmarkEnd w:id="67"/>
+      <w:bookmarkStart w:id="68" w:name="_lt4kcevpq0vg"/>
+      <w:bookmarkStart w:id="69" w:name="_Toc478413217"/>
+      <w:bookmarkStart w:id="70" w:name="_Toc478722149"/>
+      <w:bookmarkEnd w:id="68"/>
       <w:r>
         <w:rPr>
           <w:rFonts w:eastAsiaTheme="minorEastAsia"/>
         </w:rPr>
         <w:t>3.1.2. Eksterni software interfejsi</w:t>
       </w:r>
-      <w:bookmarkEnd w:id="68"/>
       <w:bookmarkEnd w:id="69"/>
+      <w:bookmarkEnd w:id="70"/>
     </w:p>
     <w:p>
       <w:pPr>
@@ -8415,18 +8466,18 @@
           <w:rFonts w:eastAsiaTheme="minorEastAsia"/>
         </w:rPr>
       </w:pPr>
-      <w:bookmarkStart w:id="70" w:name="_fobaw3b4iujt"/>
-      <w:bookmarkStart w:id="71" w:name="_Toc478413218"/>
-      <w:bookmarkStart w:id="72" w:name="_Toc478720594"/>
-      <w:bookmarkEnd w:id="70"/>
+      <w:bookmarkStart w:id="71" w:name="_fobaw3b4iujt"/>
+      <w:bookmarkStart w:id="72" w:name="_Toc478413218"/>
+      <w:bookmarkStart w:id="73" w:name="_Toc478722150"/>
+      <w:bookmarkEnd w:id="71"/>
       <w:r>
         <w:rPr>
           <w:rFonts w:eastAsiaTheme="minorEastAsia"/>
         </w:rPr>
         <w:t>3.1.3. Hardware interfejsi</w:t>
       </w:r>
-      <w:bookmarkEnd w:id="71"/>
       <w:bookmarkEnd w:id="72"/>
+      <w:bookmarkEnd w:id="73"/>
     </w:p>
     <w:p>
       <w:pPr>
@@ -8562,16 +8613,16 @@
           <w:rFonts w:eastAsiaTheme="minorEastAsia"/>
         </w:rPr>
       </w:pPr>
-      <w:bookmarkStart w:id="73" w:name="_Toc478413219"/>
-      <w:bookmarkStart w:id="74" w:name="_Toc478720595"/>
+      <w:bookmarkStart w:id="74" w:name="_Toc478413219"/>
+      <w:bookmarkStart w:id="75" w:name="_Toc478722151"/>
       <w:r>
         <w:rPr>
           <w:rFonts w:eastAsiaTheme="minorEastAsia"/>
         </w:rPr>
         <w:t>3.2. Funkcionalni zahtjevi</w:t>
       </w:r>
-      <w:bookmarkEnd w:id="73"/>
       <w:bookmarkEnd w:id="74"/>
+      <w:bookmarkEnd w:id="75"/>
       <w:r>
         <w:rPr>
           <w:rFonts w:eastAsiaTheme="minorEastAsia"/>
@@ -8593,16 +8644,16 @@
           <w:rFonts w:asciiTheme="minorHAnsi" w:hAnsiTheme="minorHAnsi" w:cstheme="minorHAnsi"/>
         </w:rPr>
       </w:pPr>
-      <w:bookmarkStart w:id="75" w:name="_Toc478413220"/>
-      <w:bookmarkStart w:id="76" w:name="_Toc478720596"/>
+      <w:bookmarkStart w:id="76" w:name="_Toc478413220"/>
+      <w:bookmarkStart w:id="77" w:name="_Toc478722152"/>
       <w:r>
         <w:rPr>
           <w:rFonts w:asciiTheme="minorHAnsi" w:hAnsiTheme="minorHAnsi" w:cstheme="minorHAnsi"/>
         </w:rPr>
         <w:t>3.2.1. Registracija korisnika</w:t>
       </w:r>
-      <w:bookmarkEnd w:id="75"/>
       <w:bookmarkEnd w:id="76"/>
+      <w:bookmarkEnd w:id="77"/>
     </w:p>
     <w:p>
       <w:pPr>
@@ -9077,7 +9128,7 @@
           <w:rFonts w:cstheme="minorHAnsi"/>
         </w:rPr>
       </w:pPr>
-      <w:bookmarkStart w:id="77" w:name="_Toc478413221"/>
+      <w:bookmarkStart w:id="78" w:name="_Toc478413221"/>
     </w:p>
     <w:p>
       <w:pPr>
@@ -9088,15 +9139,15 @@
           <w:rFonts w:asciiTheme="minorHAnsi" w:hAnsiTheme="minorHAnsi" w:cstheme="minorHAnsi"/>
         </w:rPr>
       </w:pPr>
-      <w:bookmarkStart w:id="78" w:name="_Toc478720597"/>
+      <w:bookmarkStart w:id="79" w:name="_Toc478722153"/>
       <w:r>
         <w:rPr>
           <w:rFonts w:asciiTheme="minorHAnsi" w:hAnsiTheme="minorHAnsi" w:cstheme="minorHAnsi"/>
         </w:rPr>
         <w:t>3.2.2. Prijava korisnika</w:t>
       </w:r>
-      <w:bookmarkEnd w:id="77"/>
       <w:bookmarkEnd w:id="78"/>
+      <w:bookmarkEnd w:id="79"/>
     </w:p>
     <w:p>
       <w:pPr>
@@ -9543,16 +9594,16 @@
           <w:rFonts w:asciiTheme="minorHAnsi" w:hAnsiTheme="minorHAnsi" w:cstheme="minorHAnsi"/>
         </w:rPr>
       </w:pPr>
-      <w:bookmarkStart w:id="79" w:name="_Toc478413222"/>
-      <w:bookmarkStart w:id="80" w:name="_Toc478720598"/>
+      <w:bookmarkStart w:id="80" w:name="_Toc478413222"/>
+      <w:bookmarkStart w:id="81" w:name="_Toc478722154"/>
       <w:r>
         <w:rPr>
           <w:rFonts w:asciiTheme="minorHAnsi" w:hAnsiTheme="minorHAnsi" w:cstheme="minorHAnsi"/>
         </w:rPr>
         <w:t>3.2.3. Autentikacija korisnika</w:t>
       </w:r>
-      <w:bookmarkEnd w:id="79"/>
       <w:bookmarkEnd w:id="80"/>
+      <w:bookmarkEnd w:id="81"/>
     </w:p>
     <w:p>
       <w:pPr>
@@ -9850,7 +9901,7 @@
         </w:rPr>
         <w:t>: 1</w:t>
       </w:r>
-      <w:bookmarkStart w:id="81" w:name="_Toc478413223"/>
+      <w:bookmarkStart w:id="82" w:name="_Toc478413223"/>
       <w:r>
         <w:rPr>
           <w:rFonts w:cstheme="minorHAnsi"/>
@@ -9877,15 +9928,15 @@
           <w:rFonts w:asciiTheme="minorHAnsi" w:hAnsiTheme="minorHAnsi" w:cstheme="minorHAnsi"/>
         </w:rPr>
       </w:pPr>
-      <w:bookmarkStart w:id="82" w:name="_Toc478720599"/>
+      <w:bookmarkStart w:id="83" w:name="_Toc478722155"/>
       <w:r>
         <w:rPr>
           <w:rFonts w:asciiTheme="minorHAnsi" w:hAnsiTheme="minorHAnsi" w:cstheme="minorHAnsi"/>
         </w:rPr>
         <w:t>3.2.4. Profil korisnika</w:t>
       </w:r>
-      <w:bookmarkEnd w:id="81"/>
       <w:bookmarkEnd w:id="82"/>
+      <w:bookmarkEnd w:id="83"/>
     </w:p>
     <w:p>
       <w:pPr>
@@ -10332,7 +10383,7 @@
           <w:rFonts w:cstheme="minorHAnsi"/>
         </w:rPr>
       </w:pPr>
-      <w:bookmarkStart w:id="83" w:name="_Toc478413224"/>
+      <w:bookmarkStart w:id="84" w:name="_Toc478413224"/>
     </w:p>
     <w:p>
       <w:pPr>
@@ -10343,15 +10394,15 @@
           <w:rFonts w:asciiTheme="minorHAnsi" w:hAnsiTheme="minorHAnsi" w:cstheme="minorHAnsi"/>
         </w:rPr>
       </w:pPr>
-      <w:bookmarkStart w:id="84" w:name="_Toc478720600"/>
+      <w:bookmarkStart w:id="85" w:name="_Toc478722156"/>
       <w:r>
         <w:rPr>
           <w:rFonts w:asciiTheme="minorHAnsi" w:hAnsiTheme="minorHAnsi" w:cstheme="minorHAnsi"/>
         </w:rPr>
         <w:t>3.2.5. Pretraga korisnika</w:t>
       </w:r>
-      <w:bookmarkEnd w:id="83"/>
       <w:bookmarkEnd w:id="84"/>
+      <w:bookmarkEnd w:id="85"/>
     </w:p>
     <w:p>
       <w:pPr>
@@ -10727,16 +10778,16 @@
           <w:rFonts w:asciiTheme="minorHAnsi" w:hAnsiTheme="minorHAnsi" w:cstheme="minorHAnsi"/>
         </w:rPr>
       </w:pPr>
-      <w:bookmarkStart w:id="85" w:name="_Toc478413225"/>
-      <w:bookmarkStart w:id="86" w:name="_Toc478720601"/>
+      <w:bookmarkStart w:id="86" w:name="_Toc478413225"/>
+      <w:bookmarkStart w:id="87" w:name="_Toc478722157"/>
       <w:r>
         <w:rPr>
           <w:rFonts w:asciiTheme="minorHAnsi" w:hAnsiTheme="minorHAnsi" w:cstheme="minorHAnsi"/>
         </w:rPr>
         <w:t>3.3.6. Slanje zahtjeva za chat</w:t>
       </w:r>
-      <w:bookmarkEnd w:id="85"/>
       <w:bookmarkEnd w:id="86"/>
+      <w:bookmarkEnd w:id="87"/>
     </w:p>
     <w:p>
       <w:pPr>
@@ -11067,7 +11118,7 @@
           <w:rFonts w:cstheme="minorHAnsi"/>
         </w:rPr>
       </w:pPr>
-      <w:bookmarkStart w:id="87" w:name="_Toc478413226"/>
+      <w:bookmarkStart w:id="88" w:name="_Toc478413226"/>
     </w:p>
     <w:p>
       <w:pPr>
@@ -11078,15 +11129,15 @@
           <w:rFonts w:asciiTheme="minorHAnsi" w:hAnsiTheme="minorHAnsi" w:cstheme="minorHAnsi"/>
         </w:rPr>
       </w:pPr>
-      <w:bookmarkStart w:id="88" w:name="_Toc478720602"/>
+      <w:bookmarkStart w:id="89" w:name="_Toc478722158"/>
       <w:r>
         <w:rPr>
           <w:rFonts w:asciiTheme="minorHAnsi" w:hAnsiTheme="minorHAnsi" w:cstheme="minorHAnsi"/>
         </w:rPr>
         <w:t>3.3.7. Odgovor na zahtjev za chat</w:t>
       </w:r>
-      <w:bookmarkEnd w:id="87"/>
       <w:bookmarkEnd w:id="88"/>
+      <w:bookmarkEnd w:id="89"/>
     </w:p>
     <w:p>
       <w:pPr>
@@ -11538,16 +11589,16 @@
           <w:rFonts w:asciiTheme="minorHAnsi" w:hAnsiTheme="minorHAnsi" w:cstheme="minorHAnsi"/>
         </w:rPr>
       </w:pPr>
-      <w:bookmarkStart w:id="89" w:name="_Toc478413227"/>
-      <w:bookmarkStart w:id="90" w:name="_Toc478720603"/>
+      <w:bookmarkStart w:id="90" w:name="_Toc478413227"/>
+      <w:bookmarkStart w:id="91" w:name="_Toc478722159"/>
       <w:r>
         <w:rPr>
           <w:rFonts w:asciiTheme="minorHAnsi" w:hAnsiTheme="minorHAnsi" w:cstheme="minorHAnsi"/>
         </w:rPr>
         <w:t>3.3.8. Pristup chat grupi</w:t>
       </w:r>
-      <w:bookmarkEnd w:id="89"/>
       <w:bookmarkEnd w:id="90"/>
+      <w:bookmarkEnd w:id="91"/>
     </w:p>
     <w:p>
       <w:pPr>
@@ -11996,16 +12047,16 @@
           <w:rFonts w:asciiTheme="minorHAnsi" w:hAnsiTheme="minorHAnsi" w:cstheme="minorHAnsi"/>
         </w:rPr>
       </w:pPr>
-      <w:bookmarkStart w:id="91" w:name="_Toc478413228"/>
-      <w:bookmarkStart w:id="92" w:name="_Toc478720604"/>
+      <w:bookmarkStart w:id="92" w:name="_Toc478413228"/>
+      <w:bookmarkStart w:id="93" w:name="_Toc478722160"/>
       <w:r>
         <w:rPr>
           <w:rFonts w:asciiTheme="minorHAnsi" w:hAnsiTheme="minorHAnsi" w:cstheme="minorHAnsi"/>
         </w:rPr>
         <w:t>3.2.9. Izlazak iz chat grupe</w:t>
       </w:r>
-      <w:bookmarkEnd w:id="91"/>
       <w:bookmarkEnd w:id="92"/>
+      <w:bookmarkEnd w:id="93"/>
     </w:p>
     <w:p>
       <w:pPr>
@@ -12365,16 +12416,16 @@
           <w:rFonts w:asciiTheme="minorHAnsi" w:hAnsiTheme="minorHAnsi" w:cstheme="minorHAnsi"/>
         </w:rPr>
       </w:pPr>
-      <w:bookmarkStart w:id="93" w:name="_Toc478413229"/>
-      <w:bookmarkStart w:id="94" w:name="_Toc478720605"/>
+      <w:bookmarkStart w:id="94" w:name="_Toc478413229"/>
+      <w:bookmarkStart w:id="95" w:name="_Toc478722161"/>
       <w:r>
         <w:rPr>
           <w:rFonts w:asciiTheme="minorHAnsi" w:hAnsiTheme="minorHAnsi" w:cstheme="minorHAnsi"/>
         </w:rPr>
         <w:t>3.2.10. Pregled tuđih profila</w:t>
       </w:r>
-      <w:bookmarkEnd w:id="93"/>
       <w:bookmarkEnd w:id="94"/>
+      <w:bookmarkEnd w:id="95"/>
     </w:p>
     <w:p>
       <w:pPr>
@@ -12714,16 +12765,16 @@
           <w:rFonts w:asciiTheme="minorHAnsi" w:hAnsiTheme="minorHAnsi" w:cstheme="minorHAnsi"/>
         </w:rPr>
       </w:pPr>
-      <w:bookmarkStart w:id="95" w:name="_Toc478413230"/>
-      <w:bookmarkStart w:id="96" w:name="_Toc478720606"/>
+      <w:bookmarkStart w:id="96" w:name="_Toc478413230"/>
+      <w:bookmarkStart w:id="97" w:name="_Toc478722162"/>
       <w:r>
         <w:rPr>
           <w:rFonts w:asciiTheme="minorHAnsi" w:hAnsiTheme="minorHAnsi" w:cstheme="minorHAnsi"/>
         </w:rPr>
         <w:t>3.2.11. Blokiranje korisnika</w:t>
       </w:r>
-      <w:bookmarkEnd w:id="95"/>
       <w:bookmarkEnd w:id="96"/>
+      <w:bookmarkEnd w:id="97"/>
     </w:p>
     <w:p>
       <w:pPr>
@@ -12997,7 +13048,7 @@
           <w:rFonts w:cstheme="minorHAnsi"/>
         </w:rPr>
       </w:pPr>
-      <w:bookmarkStart w:id="97" w:name="_Toc478413231"/>
+      <w:bookmarkStart w:id="98" w:name="_Toc478413231"/>
     </w:p>
     <w:p>
       <w:pPr>
@@ -13008,15 +13059,15 @@
           <w:rFonts w:asciiTheme="minorHAnsi" w:hAnsiTheme="minorHAnsi" w:cstheme="minorHAnsi"/>
         </w:rPr>
       </w:pPr>
-      <w:bookmarkStart w:id="98" w:name="_Toc478720607"/>
+      <w:bookmarkStart w:id="99" w:name="_Toc478722163"/>
       <w:r>
         <w:rPr>
           <w:rFonts w:asciiTheme="minorHAnsi" w:hAnsiTheme="minorHAnsi" w:cstheme="minorHAnsi"/>
         </w:rPr>
         <w:t>3.2.12. Arhiviranje poruka</w:t>
       </w:r>
-      <w:bookmarkEnd w:id="97"/>
       <w:bookmarkEnd w:id="98"/>
+      <w:bookmarkEnd w:id="99"/>
     </w:p>
     <w:p>
       <w:pPr>
@@ -13272,7 +13323,7 @@
           <w:rFonts w:cstheme="minorHAnsi"/>
         </w:rPr>
       </w:pPr>
-      <w:bookmarkStart w:id="99" w:name="_Toc478413232"/>
+      <w:bookmarkStart w:id="100" w:name="_Toc478413232"/>
     </w:p>
     <w:p>
       <w:pPr>
@@ -13283,7 +13334,7 @@
           <w:rFonts w:asciiTheme="minorHAnsi" w:hAnsiTheme="minorHAnsi" w:cstheme="minorHAnsi"/>
         </w:rPr>
       </w:pPr>
-      <w:bookmarkStart w:id="100" w:name="_Toc478720608"/>
+      <w:bookmarkStart w:id="101" w:name="_Toc478722164"/>
       <w:r>
         <w:rPr>
           <w:rFonts w:asciiTheme="minorHAnsi" w:hAnsiTheme="minorHAnsi" w:cstheme="minorHAnsi"/>
@@ -13302,8 +13353,8 @@
         </w:rPr>
         <w:t>. Promjena passworda</w:t>
       </w:r>
-      <w:bookmarkEnd w:id="99"/>
       <w:bookmarkEnd w:id="100"/>
+      <w:bookmarkEnd w:id="101"/>
     </w:p>
     <w:p>
       <w:pPr>
@@ -13596,7 +13647,7 @@
           <w:rFonts w:cstheme="minorHAnsi"/>
         </w:rPr>
       </w:pPr>
-      <w:bookmarkStart w:id="101" w:name="_Toc478413234"/>
+      <w:bookmarkStart w:id="102" w:name="_Toc478413234"/>
     </w:p>
     <w:p>
       <w:pPr>
@@ -13607,7 +13658,7 @@
           <w:rFonts w:asciiTheme="minorHAnsi" w:hAnsiTheme="minorHAnsi" w:cstheme="minorHAnsi"/>
         </w:rPr>
       </w:pPr>
-      <w:bookmarkStart w:id="102" w:name="_Toc478720609"/>
+      <w:bookmarkStart w:id="103" w:name="_Toc478722165"/>
       <w:r>
         <w:rPr>
           <w:rFonts w:asciiTheme="minorHAnsi" w:hAnsiTheme="minorHAnsi" w:cstheme="minorHAnsi"/>
@@ -13620,8 +13671,8 @@
         </w:rPr>
         <w:t>. Prikaz administratorske stranice</w:t>
       </w:r>
-      <w:bookmarkEnd w:id="101"/>
       <w:bookmarkEnd w:id="102"/>
+      <w:bookmarkEnd w:id="103"/>
     </w:p>
     <w:p>
       <w:pPr>
@@ -13926,8 +13977,8 @@
           <w:rFonts w:asciiTheme="minorHAnsi" w:hAnsiTheme="minorHAnsi" w:cstheme="minorHAnsi"/>
         </w:rPr>
       </w:pPr>
-      <w:bookmarkStart w:id="103" w:name="_Toc478413235"/>
-      <w:bookmarkStart w:id="104" w:name="_Toc478720610"/>
+      <w:bookmarkStart w:id="104" w:name="_Toc478413235"/>
+      <w:bookmarkStart w:id="105" w:name="_Toc478722166"/>
       <w:r>
         <w:rPr>
           <w:rFonts w:asciiTheme="minorHAnsi" w:hAnsiTheme="minorHAnsi" w:cstheme="minorHAnsi"/>
@@ -13946,8 +13997,8 @@
         </w:rPr>
         <w:t>. Administratorska stranica za pregled ljudi</w:t>
       </w:r>
-      <w:bookmarkEnd w:id="103"/>
       <w:bookmarkEnd w:id="104"/>
+      <w:bookmarkEnd w:id="105"/>
     </w:p>
     <w:p>
       <w:pPr>
@@ -14257,7 +14308,7 @@
           <w:rFonts w:cstheme="minorHAnsi"/>
         </w:rPr>
       </w:pPr>
-      <w:bookmarkStart w:id="105" w:name="_Toc478413236"/>
+      <w:bookmarkStart w:id="106" w:name="_Toc478413236"/>
     </w:p>
     <w:p>
       <w:pPr>
@@ -14268,7 +14319,7 @@
           <w:rFonts w:asciiTheme="minorHAnsi" w:hAnsiTheme="minorHAnsi" w:cstheme="minorHAnsi"/>
         </w:rPr>
       </w:pPr>
-      <w:bookmarkStart w:id="106" w:name="_Toc478720611"/>
+      <w:bookmarkStart w:id="107" w:name="_Toc478722167"/>
       <w:r>
         <w:rPr>
           <w:rFonts w:asciiTheme="minorHAnsi" w:hAnsiTheme="minorHAnsi" w:cstheme="minorHAnsi"/>
@@ -14281,8 +14332,8 @@
         </w:rPr>
         <w:t>. Administratorska stranica za pregled grupa</w:t>
       </w:r>
-      <w:bookmarkEnd w:id="105"/>
       <w:bookmarkEnd w:id="106"/>
+      <w:bookmarkEnd w:id="107"/>
     </w:p>
     <w:p>
       <w:pPr>
@@ -14638,8 +14689,8 @@
           <w:rFonts w:asciiTheme="minorHAnsi" w:hAnsiTheme="minorHAnsi" w:cstheme="minorHAnsi"/>
         </w:rPr>
       </w:pPr>
-      <w:bookmarkStart w:id="107" w:name="_Toc478413237"/>
-      <w:bookmarkStart w:id="108" w:name="_Toc478720612"/>
+      <w:bookmarkStart w:id="108" w:name="_Toc478413237"/>
+      <w:bookmarkStart w:id="109" w:name="_Toc478722168"/>
       <w:r>
         <w:rPr>
           <w:rFonts w:asciiTheme="minorHAnsi" w:hAnsiTheme="minorHAnsi" w:cstheme="minorHAnsi"/>
@@ -14652,8 +14703,8 @@
         </w:rPr>
         <w:t>. Administratorska stranica za pregled zahtjeva za banovanje korisnika iz grupe</w:t>
       </w:r>
-      <w:bookmarkEnd w:id="107"/>
       <w:bookmarkEnd w:id="108"/>
+      <w:bookmarkEnd w:id="109"/>
     </w:p>
     <w:p>
       <w:pPr>
@@ -14967,6 +15018,9 @@
       </w:r>
     </w:p>
     <w:p>
+      <w:bookmarkStart w:id="110" w:name="_Toc478413238"/>
+    </w:p>
+    <w:p>
       <w:pPr>
         <w:pStyle w:val="Heading3"/>
         <w:spacing w:before="0" w:line="240" w:lineRule="auto"/>
@@ -14975,32 +15029,21 @@
           <w:rFonts w:asciiTheme="minorHAnsi" w:hAnsiTheme="minorHAnsi" w:cstheme="minorHAnsi"/>
         </w:rPr>
       </w:pPr>
-      <w:bookmarkStart w:id="109" w:name="_Toc478413238"/>
-    </w:p>
-    <w:p>
-      <w:pPr>
-        <w:pStyle w:val="Heading3"/>
-        <w:spacing w:before="0" w:line="240" w:lineRule="auto"/>
-        <w:jc w:val="both"/>
+      <w:bookmarkStart w:id="111" w:name="_Toc478722169"/>
+      <w:r>
         <w:rPr>
           <w:rFonts w:asciiTheme="minorHAnsi" w:hAnsiTheme="minorHAnsi" w:cstheme="minorHAnsi"/>
         </w:rPr>
-      </w:pPr>
-      <w:bookmarkStart w:id="110" w:name="_Toc478720613"/>
+        <w:t>3.2.18</w:t>
+      </w:r>
       <w:r>
         <w:rPr>
           <w:rFonts w:asciiTheme="minorHAnsi" w:hAnsiTheme="minorHAnsi" w:cstheme="minorHAnsi"/>
         </w:rPr>
-        <w:t>3.2.18</w:t>
-      </w:r>
-      <w:r>
-        <w:rPr>
-          <w:rFonts w:asciiTheme="minorHAnsi" w:hAnsiTheme="minorHAnsi" w:cstheme="minorHAnsi"/>
-        </w:rPr>
         <w:t>. Slanje zahtjeva za banovanje</w:t>
       </w:r>
-      <w:bookmarkEnd w:id="109"/>
       <w:bookmarkEnd w:id="110"/>
+      <w:bookmarkEnd w:id="111"/>
     </w:p>
     <w:p>
       <w:pPr>
@@ -15267,7 +15310,7 @@
       </w:pPr>
     </w:p>
     <w:p>
-      <w:bookmarkStart w:id="111" w:name="_Toc478413239"/>
+      <w:bookmarkStart w:id="112" w:name="_Toc478413239"/>
     </w:p>
     <w:p>
       <w:pPr>
@@ -15277,7 +15320,7 @@
           <w:szCs w:val="20"/>
         </w:rPr>
       </w:pPr>
-      <w:bookmarkStart w:id="112" w:name="_Toc478720614"/>
+      <w:bookmarkStart w:id="113" w:name="_Toc478722170"/>
       <w:r>
         <w:rPr>
           <w:rFonts w:eastAsiaTheme="minorEastAsia"/>
@@ -15285,14 +15328,14 @@
         <w:lastRenderedPageBreak/>
         <w:t>3.3. Nefunkcionalni zahtjevi sistema</w:t>
       </w:r>
-      <w:bookmarkEnd w:id="111"/>
       <w:bookmarkEnd w:id="112"/>
+      <w:bookmarkEnd w:id="113"/>
     </w:p>
     <w:p>
       <w:pPr>
         <w:spacing w:after="0"/>
       </w:pPr>
-      <w:bookmarkStart w:id="113" w:name="_Toc478413240"/>
+      <w:bookmarkStart w:id="114" w:name="_Toc478413240"/>
     </w:p>
     <w:p>
       <w:pPr>
@@ -15302,15 +15345,15 @@
           <w:rFonts w:eastAsiaTheme="minorEastAsia"/>
         </w:rPr>
       </w:pPr>
-      <w:bookmarkStart w:id="114" w:name="_Toc478720615"/>
+      <w:bookmarkStart w:id="115" w:name="_Toc478722171"/>
       <w:r>
         <w:rPr>
           <w:rFonts w:eastAsiaTheme="minorEastAsia"/>
         </w:rPr>
         <w:t>3.3.1. Upotrebljivost sistema</w:t>
       </w:r>
-      <w:bookmarkEnd w:id="113"/>
       <w:bookmarkEnd w:id="114"/>
+      <w:bookmarkEnd w:id="115"/>
     </w:p>
     <w:p>
       <w:pPr>
@@ -15509,7 +15552,7 @@
       <w:pPr>
         <w:spacing w:after="0"/>
       </w:pPr>
-      <w:bookmarkStart w:id="115" w:name="_Toc478413241"/>
+      <w:bookmarkStart w:id="116" w:name="_Toc478413241"/>
     </w:p>
     <w:p>
       <w:pPr>
@@ -15519,15 +15562,15 @@
           <w:szCs w:val="20"/>
         </w:rPr>
       </w:pPr>
-      <w:bookmarkStart w:id="116" w:name="_Toc478720616"/>
+      <w:bookmarkStart w:id="117" w:name="_Toc478722172"/>
       <w:r>
         <w:rPr>
           <w:rFonts w:eastAsiaTheme="minorEastAsia"/>
         </w:rPr>
         <w:t>3.3.2. Performanse sistema</w:t>
       </w:r>
-      <w:bookmarkEnd w:id="115"/>
       <w:bookmarkEnd w:id="116"/>
+      <w:bookmarkEnd w:id="117"/>
     </w:p>
     <w:p>
       <w:pPr>
@@ -15717,8 +15760,8 @@
           <w:rFonts w:eastAsiaTheme="minorEastAsia"/>
         </w:rPr>
       </w:pPr>
-      <w:bookmarkStart w:id="117" w:name="_Toc478413242"/>
-      <w:bookmarkStart w:id="118" w:name="_Toc478720617"/>
+      <w:bookmarkStart w:id="118" w:name="_Toc478413242"/>
+      <w:bookmarkStart w:id="119" w:name="_Toc478722173"/>
       <w:r>
         <w:rPr>
           <w:rFonts w:eastAsiaTheme="minorEastAsia"/>
@@ -15731,8 +15774,8 @@
         </w:rPr>
         <w:t>Sistema</w:t>
       </w:r>
-      <w:bookmarkEnd w:id="117"/>
       <w:bookmarkEnd w:id="118"/>
+      <w:bookmarkEnd w:id="119"/>
     </w:p>
     <w:p>
       <w:pPr>
@@ -15743,13 +15786,13 @@
       <w:pPr>
         <w:pStyle w:val="Heading3"/>
       </w:pPr>
-      <w:bookmarkStart w:id="119" w:name="_Toc478413243"/>
-      <w:bookmarkStart w:id="120" w:name="_Toc478720618"/>
+      <w:bookmarkStart w:id="120" w:name="_Toc478413243"/>
+      <w:bookmarkStart w:id="121" w:name="_Toc478722174"/>
       <w:r>
         <w:t>3.4.1. Fizička sigurnost sistema</w:t>
       </w:r>
-      <w:bookmarkEnd w:id="119"/>
       <w:bookmarkEnd w:id="120"/>
+      <w:bookmarkEnd w:id="121"/>
       <w:r>
         <w:t xml:space="preserve"> </w:t>
       </w:r>
@@ -15904,16 +15947,16 @@
       <w:pPr>
         <w:pStyle w:val="Heading3"/>
       </w:pPr>
-      <w:bookmarkStart w:id="121" w:name="_Toc478413244"/>
-      <w:bookmarkStart w:id="122" w:name="_Toc478720619"/>
+      <w:bookmarkStart w:id="122" w:name="_Toc478413244"/>
+      <w:bookmarkStart w:id="123" w:name="_Toc478722175"/>
       <w:r>
         <w:t xml:space="preserve">3.4.2. Sigurnost </w:t>
       </w:r>
       <w:r>
         <w:t>Sistema</w:t>
       </w:r>
-      <w:bookmarkEnd w:id="121"/>
       <w:bookmarkEnd w:id="122"/>
+      <w:bookmarkEnd w:id="123"/>
     </w:p>
     <w:p>
       <w:pPr>
@@ -15993,10 +16036,10 @@
           <w:rFonts w:eastAsiaTheme="minorEastAsia"/>
         </w:rPr>
       </w:pPr>
-      <w:bookmarkStart w:id="123" w:name="_rf2hot23y14a"/>
-      <w:bookmarkStart w:id="124" w:name="_Toc478413245"/>
-      <w:bookmarkStart w:id="125" w:name="_Toc478720620"/>
-      <w:bookmarkEnd w:id="123"/>
+      <w:bookmarkStart w:id="124" w:name="_rf2hot23y14a"/>
+      <w:bookmarkStart w:id="125" w:name="_Toc478413245"/>
+      <w:bookmarkStart w:id="126" w:name="_Toc478722176"/>
+      <w:bookmarkEnd w:id="124"/>
       <w:r>
         <w:rPr>
           <w:rFonts w:eastAsiaTheme="minorEastAsia"/>
@@ -16009,8 +16052,8 @@
         </w:rPr>
         <w:t>Sistema</w:t>
       </w:r>
-      <w:bookmarkEnd w:id="124"/>
       <w:bookmarkEnd w:id="125"/>
+      <w:bookmarkEnd w:id="126"/>
     </w:p>
     <w:p>
       <w:pPr>
@@ -16133,8 +16176,8 @@
         </w:rPr>
         <w:t xml:space="preserve"> sistem treba da posjeduje mogućnost vraćanja na zadnje sigurno stanje</w:t>
       </w:r>
-      <w:bookmarkStart w:id="126" w:name="_izrx3hl9eftn"/>
-      <w:bookmarkEnd w:id="126"/>
+      <w:bookmarkStart w:id="127" w:name="_izrx3hl9eftn"/>
+      <w:bookmarkEnd w:id="127"/>
       <w:r>
         <w:rPr>
           <w:szCs w:val="24"/>
@@ -16158,8 +16201,8 @@
           <w:rFonts w:eastAsiaTheme="minorEastAsia"/>
         </w:rPr>
       </w:pPr>
-      <w:bookmarkStart w:id="127" w:name="_Toc478413246"/>
-      <w:bookmarkStart w:id="128" w:name="_Toc478720621"/>
+      <w:bookmarkStart w:id="128" w:name="_Toc478413246"/>
+      <w:bookmarkStart w:id="129" w:name="_Toc478722177"/>
       <w:r>
         <w:rPr>
           <w:rFonts w:eastAsiaTheme="minorEastAsia"/>
@@ -16172,8 +16215,8 @@
         </w:rPr>
         <w:t>Sistema</w:t>
       </w:r>
-      <w:bookmarkEnd w:id="127"/>
       <w:bookmarkEnd w:id="128"/>
+      <w:bookmarkEnd w:id="129"/>
     </w:p>
     <w:p>
       <w:pPr>
@@ -16219,7 +16262,7 @@
       <w:pPr>
         <w:spacing w:after="0"/>
       </w:pPr>
-      <w:bookmarkStart w:id="129" w:name="_Toc478413247"/>
+      <w:bookmarkStart w:id="130" w:name="_Toc478413247"/>
     </w:p>
     <w:p>
       <w:pPr>
@@ -16230,7 +16273,7 @@
           <w:rFonts w:eastAsiaTheme="minorEastAsia"/>
         </w:rPr>
       </w:pPr>
-      <w:bookmarkStart w:id="130" w:name="_Toc478720622"/>
+      <w:bookmarkStart w:id="131" w:name="_Toc478722178"/>
       <w:r>
         <w:rPr>
           <w:rFonts w:eastAsiaTheme="minorEastAsia"/>
@@ -16243,8 +16286,8 @@
         </w:rPr>
         <w:t>Sistema</w:t>
       </w:r>
-      <w:bookmarkEnd w:id="129"/>
       <w:bookmarkEnd w:id="130"/>
+      <w:bookmarkEnd w:id="131"/>
     </w:p>
     <w:p>
       <w:pPr>
@@ -16313,7 +16356,7 @@
       <w:r>
         <w:t xml:space="preserve"> </w:t>
       </w:r>
-      <w:bookmarkStart w:id="131" w:name="_Toc478413248"/>
+      <w:bookmarkStart w:id="132" w:name="_Toc478413248"/>
     </w:p>
     <w:p>
       <w:pPr>
@@ -16322,7 +16365,7 @@
           <w:rFonts w:eastAsiaTheme="minorEastAsia"/>
         </w:rPr>
       </w:pPr>
-      <w:bookmarkStart w:id="132" w:name="_Toc478720623"/>
+      <w:bookmarkStart w:id="133" w:name="_Toc478722179"/>
       <w:r>
         <w:rPr>
           <w:rFonts w:eastAsiaTheme="minorEastAsia"/>
@@ -16335,8 +16378,8 @@
         </w:rPr>
         <w:t>Sistema</w:t>
       </w:r>
-      <w:bookmarkEnd w:id="131"/>
       <w:bookmarkEnd w:id="132"/>
+      <w:bookmarkEnd w:id="133"/>
     </w:p>
     <w:p>
       <w:pPr>
@@ -16386,7 +16429,7 @@
       <w:r>
         <w:t xml:space="preserve"> </w:t>
       </w:r>
-      <w:bookmarkStart w:id="133" w:name="_Toc478413249"/>
+      <w:bookmarkStart w:id="134" w:name="_Toc478413249"/>
     </w:p>
     <w:p>
       <w:pPr>
@@ -16395,7 +16438,7 @@
           <w:rFonts w:eastAsiaTheme="minorEastAsia"/>
         </w:rPr>
       </w:pPr>
-      <w:bookmarkStart w:id="134" w:name="_Toc478720624"/>
+      <w:bookmarkStart w:id="135" w:name="_Toc478722180"/>
       <w:r>
         <w:rPr>
           <w:rFonts w:eastAsiaTheme="minorEastAsia"/>
@@ -16408,8 +16451,8 @@
         </w:rPr>
         <w:t>Sistema</w:t>
       </w:r>
-      <w:bookmarkEnd w:id="133"/>
       <w:bookmarkEnd w:id="134"/>
+      <w:bookmarkEnd w:id="135"/>
     </w:p>
     <w:p>
       <w:pPr>
@@ -16660,7 +16703,7 @@
                               <w:sz w:val="24"/>
                               <w:szCs w:val="24"/>
                             </w:rPr>
-                            <w:t>1</w:t>
+                            <w:t>2</w:t>
                           </w:r>
                           <w:r>
                             <w:rPr>
@@ -16744,7 +16787,7 @@
                         <w:sz w:val="24"/>
                         <w:szCs w:val="24"/>
                       </w:rPr>
-                      <w:t>1</w:t>
+                      <w:t>2</w:t>
                     </w:r>
                     <w:r>
                       <w:rPr>
@@ -23765,7 +23808,7 @@
 </file>
 
 <file path=customXml/itemProps2.xml><?xml version="1.0" encoding="utf-8"?>
-<ds:datastoreItem xmlns:ds="http://schemas.openxmlformats.org/officeDocument/2006/customXml" ds:itemID="{6AC57354-A70B-4E58-A8EE-4C78619E0CBC}">
+<ds:datastoreItem xmlns:ds="http://schemas.openxmlformats.org/officeDocument/2006/customXml" ds:itemID="{1CC3D67E-9711-4D38-BF94-1D80255DBFFF}">
   <ds:schemaRefs>
     <ds:schemaRef ds:uri="http://schemas.openxmlformats.org/officeDocument/2006/bibliography"/>
   </ds:schemaRefs>

--- a/docs/SRS.docx
+++ b/docs/SRS.docx
@@ -19,12 +19,12 @@
           <w:r>
             <w:rPr>
               <w:noProof/>
-              <w:lang w:val="bs-Latn-BA" w:eastAsia="bs-Latn-BA"/>
+              <w:lang w:val="en-GB" w:eastAsia="en-GB"/>
             </w:rPr>
             <mc:AlternateContent>
               <mc:Choice Requires="wpg">
                 <w:drawing>
-                  <wp:anchor distT="0" distB="0" distL="114300" distR="114300" simplePos="0" relativeHeight="251659264" behindDoc="1" locked="0" layoutInCell="1" allowOverlap="1">
+                  <wp:anchor distT="0" distB="0" distL="114300" distR="114300" simplePos="0" relativeHeight="251658240" behindDoc="1" locked="0" layoutInCell="1" allowOverlap="1" wp14:anchorId="00D68F0F" wp14:editId="423AE04E">
                     <wp:simplePos x="0" y="0"/>
                     <wp:positionH relativeFrom="page">
                       <wp:align>center</wp:align>
@@ -218,21 +218,7 @@
                                           <w:caps/>
                                           <w:color w:val="FFFFFF" w:themeColor="background1"/>
                                         </w:rPr>
-                                        <w:t>Zmaja od Bosne</w:t>
-                                      </w:r>
-                                      <w:r>
-                                        <w:rPr>
-                                          <w:caps/>
-                                          <w:color w:val="FFFFFF" w:themeColor="background1"/>
-                                        </w:rPr>
-                                        <w:t xml:space="preserve"> BB</w:t>
-                                      </w:r>
-                                      <w:r>
-                                        <w:rPr>
-                                          <w:caps/>
-                                          <w:color w:val="FFFFFF" w:themeColor="background1"/>
-                                        </w:rPr>
-                                        <w:t>, Sarajevo 71000</w:t>
+                                        <w:t>Zmaja od Bosne BB, Sarajevo 71000</w:t>
                                       </w:r>
                                     </w:sdtContent>
                                   </w:sdt>
@@ -382,7 +368,7 @@
               </mc:Choice>
               <mc:Fallback>
                 <w:pict>
-                  <v:group id="Group 119" o:spid="_x0000_s1026" style="position:absolute;margin-left:0;margin-top:0;width:540pt;height:730.05pt;z-index:-251657216;mso-position-horizontal:center;mso-position-horizontal-relative:page;mso-position-vertical:center;mso-position-vertical-relative:page" coordsize="68580,92717" o:gfxdata="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">
+                  <v:group w14:anchorId="00D68F0F" id="Group 119" o:spid="_x0000_s1026" style="position:absolute;margin-left:0;margin-top:0;width:540pt;height:730.05pt;z-index:-251658240;mso-position-horizontal:center;mso-position-horizontal-relative:page;mso-position-vertical:center;mso-position-vertical-relative:page" coordsize="68580,92717" o:gfxdata="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">
                     <v:rect id="Rectangle 120" o:spid="_x0000_s1027" style="position:absolute;top:73152;width:68580;height:1431;visibility:visible;mso-wrap-style:square;v-text-anchor:middle" o:gfxdata="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" fillcolor="#4f81bd [3204]" stroked="f" strokeweight="1pt"/>
                     <v:rect id="Rectangle 121" o:spid="_x0000_s1028" style="position:absolute;top:74390;width:68580;height:18327;visibility:visible;mso-wrap-style:square;v-text-anchor:bottom" o:gfxdata="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" fillcolor="#c0504d [3205]" stroked="f" strokeweight="1pt">
                       <v:textbox inset="36pt,14.4pt,36pt,36pt">
@@ -479,21 +465,7 @@
                                     <w:caps/>
                                     <w:color w:val="FFFFFF" w:themeColor="background1"/>
                                   </w:rPr>
-                                  <w:t>Zmaja od Bosne</w:t>
-                                </w:r>
-                                <w:r>
-                                  <w:rPr>
-                                    <w:caps/>
-                                    <w:color w:val="FFFFFF" w:themeColor="background1"/>
-                                  </w:rPr>
-                                  <w:t xml:space="preserve"> BB</w:t>
-                                </w:r>
-                                <w:r>
-                                  <w:rPr>
-                                    <w:caps/>
-                                    <w:color w:val="FFFFFF" w:themeColor="background1"/>
-                                  </w:rPr>
-                                  <w:t>, Sarajevo 71000</w:t>
+                                  <w:t>Zmaja od Bosne BB, Sarajevo 71000</w:t>
                                 </w:r>
                               </w:sdtContent>
                             </w:sdt>
@@ -674,110 +646,63 @@
           <w:r>
             <w:fldChar w:fldCharType="separate"/>
           </w:r>
-          <w:bookmarkStart w:id="1" w:name="_GoBack"/>
-          <w:bookmarkEnd w:id="1"/>
-          <w:r>
-            <w:rPr>
-              <w:rStyle w:val="Hyperlink"/>
-              <w:noProof/>
-            </w:rPr>
-            <w:fldChar w:fldCharType="begin"/>
-          </w:r>
-          <w:r>
-            <w:rPr>
-              <w:rStyle w:val="Hyperlink"/>
-              <w:noProof/>
-            </w:rPr>
-            <w:instrText xml:space="preserve"> </w:instrText>
-          </w:r>
-          <w:r>
-            <w:rPr>
-              <w:noProof/>
-            </w:rPr>
-            <w:instrText>HYPERLINK \l "_Toc478722125"</w:instrText>
-          </w:r>
-          <w:r>
-            <w:rPr>
-              <w:rStyle w:val="Hyperlink"/>
-              <w:noProof/>
-            </w:rPr>
-            <w:instrText xml:space="preserve"> </w:instrText>
-          </w:r>
-          <w:r>
-            <w:rPr>
-              <w:rStyle w:val="Hyperlink"/>
-              <w:noProof/>
-            </w:rPr>
-          </w:r>
-          <w:r>
-            <w:rPr>
-              <w:rStyle w:val="Hyperlink"/>
-              <w:noProof/>
-            </w:rPr>
-            <w:fldChar w:fldCharType="separate"/>
-          </w:r>
-          <w:r>
-            <w:rPr>
-              <w:rStyle w:val="Hyperlink"/>
-              <w:noProof/>
-            </w:rPr>
-            <w:t>Historijat revizije dokumenta</w:t>
-          </w:r>
-          <w:r>
-            <w:rPr>
-              <w:noProof/>
-              <w:webHidden/>
-            </w:rPr>
-            <w:tab/>
-          </w:r>
-          <w:r>
-            <w:rPr>
-              <w:noProof/>
-              <w:webHidden/>
-            </w:rPr>
-            <w:fldChar w:fldCharType="begin"/>
-          </w:r>
-          <w:r>
-            <w:rPr>
-              <w:noProof/>
-              <w:webHidden/>
-            </w:rPr>
-            <w:instrText xml:space="preserve"> PAGEREF _Toc478722125 \h </w:instrText>
-          </w:r>
-          <w:r>
-            <w:rPr>
-              <w:noProof/>
-              <w:webHidden/>
-            </w:rPr>
-          </w:r>
-          <w:r>
-            <w:rPr>
-              <w:noProof/>
-              <w:webHidden/>
-            </w:rPr>
-            <w:fldChar w:fldCharType="separate"/>
-          </w:r>
-          <w:r>
-            <w:rPr>
-              <w:noProof/>
-              <w:webHidden/>
-            </w:rPr>
-            <w:t>3</w:t>
-          </w:r>
-          <w:r>
-            <w:rPr>
-              <w:noProof/>
-              <w:webHidden/>
-            </w:rPr>
-            <w:fldChar w:fldCharType="end"/>
-          </w:r>
-          <w:r>
-            <w:rPr>
-              <w:rStyle w:val="Hyperlink"/>
-              <w:noProof/>
-            </w:rPr>
-            <w:fldChar w:fldCharType="end"/>
-          </w:r>
+          <w:hyperlink w:anchor="_Toc478722125" w:history="1">
+            <w:r>
+              <w:rPr>
+                <w:rStyle w:val="Hyperlink"/>
+                <w:noProof/>
+              </w:rPr>
+              <w:t>Historijat revizije dokumenta</w:t>
+            </w:r>
+            <w:r>
+              <w:rPr>
+                <w:noProof/>
+                <w:webHidden/>
+              </w:rPr>
+              <w:tab/>
+            </w:r>
+            <w:r>
+              <w:rPr>
+                <w:noProof/>
+                <w:webHidden/>
+              </w:rPr>
+              <w:fldChar w:fldCharType="begin"/>
+            </w:r>
+            <w:r>
+              <w:rPr>
+                <w:noProof/>
+                <w:webHidden/>
+              </w:rPr>
+              <w:instrText xml:space="preserve"> PAGEREF _Toc478722125 \h </w:instrText>
+            </w:r>
+            <w:r>
+              <w:rPr>
+                <w:noProof/>
+                <w:webHidden/>
+              </w:rPr>
+            </w:r>
+            <w:r>
+              <w:rPr>
+                <w:noProof/>
+                <w:webHidden/>
+              </w:rPr>
+              <w:fldChar w:fldCharType="separate"/>
+            </w:r>
+            <w:r>
+              <w:rPr>
+                <w:noProof/>
+                <w:webHidden/>
+              </w:rPr>
+              <w:t>3</w:t>
+            </w:r>
+            <w:r>
+              <w:rPr>
+                <w:noProof/>
+                <w:webHidden/>
+              </w:rPr>
+              <w:fldChar w:fldCharType="end"/>
+            </w:r>
+          </w:hyperlink>
         </w:p>
         <w:p>
           <w:pPr>
@@ -4619,7 +4544,7 @@
           <w:rFonts w:eastAsiaTheme="minorEastAsia"/>
         </w:rPr>
       </w:pPr>
-      <w:bookmarkStart w:id="2" w:name="_Toc478722125"/>
+      <w:bookmarkStart w:id="1" w:name="_Toc478722125"/>
       <w:r>
         <w:rPr>
           <w:rFonts w:eastAsiaTheme="minorEastAsia"/>
@@ -4628,7 +4553,7 @@
         <w:t>Historijat revizije dokumenta</w:t>
       </w:r>
       <w:bookmarkEnd w:id="0"/>
-      <w:bookmarkEnd w:id="2"/>
+      <w:bookmarkEnd w:id="1"/>
     </w:p>
     <w:p>
       <w:pPr>
@@ -4983,9 +4908,9 @@
           <w:szCs w:val="32"/>
         </w:rPr>
       </w:pPr>
-      <w:bookmarkStart w:id="3" w:name="_7d5ur0hblzu2"/>
-      <w:bookmarkStart w:id="4" w:name="_Toc478413188"/>
-      <w:bookmarkEnd w:id="3"/>
+      <w:bookmarkStart w:id="2" w:name="_7d5ur0hblzu2"/>
+      <w:bookmarkStart w:id="3" w:name="_Toc478413188"/>
+      <w:bookmarkEnd w:id="2"/>
       <w:r>
         <w:br w:type="page"/>
       </w:r>
@@ -4998,7 +4923,7 @@
           <w:rFonts w:eastAsiaTheme="minorEastAsia"/>
         </w:rPr>
       </w:pPr>
-      <w:bookmarkStart w:id="5" w:name="_Toc478722126"/>
+      <w:bookmarkStart w:id="4" w:name="_Toc478722126"/>
       <w:r>
         <w:rPr>
           <w:rFonts w:eastAsiaTheme="minorEastAsia"/>
@@ -5006,29 +4931,29 @@
         <w:lastRenderedPageBreak/>
         <w:t>1. Uvod</w:t>
       </w:r>
+      <w:bookmarkEnd w:id="3"/>
       <w:bookmarkEnd w:id="4"/>
+    </w:p>
+    <w:p>
+      <w:bookmarkStart w:id="5" w:name="_Toc478413189"/>
+    </w:p>
+    <w:p>
+      <w:pPr>
+        <w:pStyle w:val="Heading2"/>
+        <w:jc w:val="both"/>
+        <w:rPr>
+          <w:rFonts w:eastAsiaTheme="minorEastAsia"/>
+        </w:rPr>
+      </w:pPr>
+      <w:bookmarkStart w:id="6" w:name="_Toc478722127"/>
+      <w:r>
+        <w:rPr>
+          <w:rFonts w:eastAsiaTheme="minorEastAsia"/>
+        </w:rPr>
+        <w:t>1.1. Svrha dokumenta</w:t>
+      </w:r>
       <w:bookmarkEnd w:id="5"/>
-    </w:p>
-    <w:p>
-      <w:bookmarkStart w:id="6" w:name="_Toc478413189"/>
-    </w:p>
-    <w:p>
-      <w:pPr>
-        <w:pStyle w:val="Heading2"/>
-        <w:jc w:val="both"/>
-        <w:rPr>
-          <w:rFonts w:eastAsiaTheme="minorEastAsia"/>
-        </w:rPr>
-      </w:pPr>
-      <w:bookmarkStart w:id="7" w:name="_Toc478722127"/>
-      <w:r>
-        <w:rPr>
-          <w:rFonts w:eastAsiaTheme="minorEastAsia"/>
-        </w:rPr>
-        <w:t>1.1. Svrha dokumenta</w:t>
-      </w:r>
       <w:bookmarkEnd w:id="6"/>
-      <w:bookmarkEnd w:id="7"/>
     </w:p>
     <w:p>
       <w:pPr>
@@ -5123,19 +5048,7 @@
         <w:rPr>
           <w:szCs w:val="24"/>
         </w:rPr>
-        <w:t>Na nižem, naveden je detaljan popis konkretnih funkcionalnih zahtjeva softverskog rješenja kao i popis nefunkcionalnih zahtjeva, interfejsa i tipova korisnika, njim</w:t>
-      </w:r>
-      <w:r>
-        <w:rPr>
-          <w:szCs w:val="24"/>
-        </w:rPr>
-        <w:t>a dodijeljenim pravima pristupa</w:t>
-      </w:r>
-      <w:r>
-        <w:rPr>
-          <w:szCs w:val="24"/>
-        </w:rPr>
-        <w:t xml:space="preserve"> te osobina sistema kao što su performanse i sigurnost.</w:t>
+        <w:t>Na nižem, naveden je detaljan popis konkretnih funkcionalnih zahtjeva softverskog rješenja kao i popis nefunkcionalnih zahtjeva, interfejsa i tipova korisnika, njima dodijeljenim pravima pristupa te osobina sistema kao što su performanse i sigurnost.</w:t>
       </w:r>
     </w:p>
     <w:p>
@@ -5156,16 +5069,16 @@
           <w:szCs w:val="20"/>
         </w:rPr>
       </w:pPr>
-      <w:bookmarkStart w:id="8" w:name="_Toc478413190"/>
-      <w:bookmarkStart w:id="9" w:name="_Toc478722128"/>
+      <w:bookmarkStart w:id="7" w:name="_Toc478413190"/>
+      <w:bookmarkStart w:id="8" w:name="_Toc478722128"/>
       <w:r>
         <w:rPr>
           <w:rFonts w:eastAsiaTheme="minorEastAsia"/>
         </w:rPr>
         <w:t>1.2. Opseg dokumenta</w:t>
       </w:r>
+      <w:bookmarkEnd w:id="7"/>
       <w:bookmarkEnd w:id="8"/>
-      <w:bookmarkEnd w:id="9"/>
     </w:p>
     <w:p>
       <w:pPr>
@@ -5264,7 +5177,7 @@
       </w:r>
     </w:p>
     <w:p>
-      <w:bookmarkStart w:id="10" w:name="_Toc478413191"/>
+      <w:bookmarkStart w:id="9" w:name="_Toc478413191"/>
     </w:p>
     <w:p/>
     <w:p>
@@ -5275,7 +5188,7 @@
           <w:rFonts w:eastAsiaTheme="minorEastAsia"/>
         </w:rPr>
       </w:pPr>
-      <w:bookmarkStart w:id="11" w:name="_Toc478722129"/>
+      <w:bookmarkStart w:id="10" w:name="_Toc478722129"/>
       <w:r>
         <w:rPr>
           <w:rFonts w:eastAsiaTheme="minorEastAsia"/>
@@ -5283,8 +5196,8 @@
         <w:lastRenderedPageBreak/>
         <w:t>1.3. Definicije, akronimi i kratice</w:t>
       </w:r>
+      <w:bookmarkEnd w:id="9"/>
       <w:bookmarkEnd w:id="10"/>
-      <w:bookmarkEnd w:id="11"/>
     </w:p>
     <w:p/>
     <w:p>
@@ -5631,16 +5544,16 @@
           <w:szCs w:val="20"/>
         </w:rPr>
       </w:pPr>
-      <w:bookmarkStart w:id="12" w:name="_Toc478413192"/>
-      <w:bookmarkStart w:id="13" w:name="_Toc478722130"/>
+      <w:bookmarkStart w:id="11" w:name="_Toc478413192"/>
+      <w:bookmarkStart w:id="12" w:name="_Toc478722130"/>
       <w:r>
         <w:rPr>
           <w:rFonts w:eastAsiaTheme="minorEastAsia"/>
         </w:rPr>
         <w:t>1.4. Standardi dokumentovanja</w:t>
       </w:r>
+      <w:bookmarkEnd w:id="11"/>
       <w:bookmarkEnd w:id="12"/>
-      <w:bookmarkEnd w:id="13"/>
     </w:p>
     <w:p>
       <w:pPr>
@@ -5708,8 +5621,8 @@
           <w:szCs w:val="20"/>
         </w:rPr>
       </w:pPr>
-      <w:bookmarkStart w:id="14" w:name="_Toc478413193"/>
-      <w:bookmarkStart w:id="15" w:name="_Toc478722131"/>
+      <w:bookmarkStart w:id="13" w:name="_Toc478413193"/>
+      <w:bookmarkStart w:id="14" w:name="_Toc478722131"/>
       <w:r>
         <w:rPr>
           <w:rFonts w:eastAsiaTheme="minorEastAsia"/>
@@ -5717,8 +5630,8 @@
         <w:lastRenderedPageBreak/>
         <w:t>1.5. Reference</w:t>
       </w:r>
+      <w:bookmarkEnd w:id="13"/>
       <w:bookmarkEnd w:id="14"/>
-      <w:bookmarkEnd w:id="15"/>
     </w:p>
     <w:p>
       <w:pPr>
@@ -5793,9 +5706,9 @@
           <w:t>https://github.com/SoftverInzenjeringETFSA/SI2016_TIM14/blob/master/Reference/ieee830.pdf</w:t>
         </w:r>
       </w:hyperlink>
-      <w:bookmarkStart w:id="16" w:name="_qlfqkw72kwie"/>
-      <w:bookmarkStart w:id="17" w:name="_Toc478413194"/>
-      <w:bookmarkEnd w:id="16"/>
+      <w:bookmarkStart w:id="15" w:name="_qlfqkw72kwie"/>
+      <w:bookmarkStart w:id="16" w:name="_Toc478413194"/>
+      <w:bookmarkEnd w:id="15"/>
     </w:p>
     <w:p/>
     <w:p>
@@ -5807,15 +5720,15 @@
           <w:b/>
         </w:rPr>
       </w:pPr>
-      <w:bookmarkStart w:id="18" w:name="_Toc478722132"/>
+      <w:bookmarkStart w:id="17" w:name="_Toc478722132"/>
       <w:r>
         <w:rPr>
           <w:rFonts w:eastAsiaTheme="minorEastAsia"/>
         </w:rPr>
         <w:t>2. Opis</w:t>
       </w:r>
+      <w:bookmarkEnd w:id="16"/>
       <w:bookmarkEnd w:id="17"/>
-      <w:bookmarkEnd w:id="18"/>
       <w:r>
         <w:rPr>
           <w:rFonts w:eastAsiaTheme="minorEastAsia"/>
@@ -5828,7 +5741,7 @@
       <w:pPr>
         <w:spacing w:after="0"/>
       </w:pPr>
-      <w:bookmarkStart w:id="19" w:name="_Toc478413195"/>
+      <w:bookmarkStart w:id="18" w:name="_Toc478413195"/>
     </w:p>
     <w:p>
       <w:pPr>
@@ -5838,21 +5751,21 @@
           <w:rFonts w:eastAsiaTheme="minorEastAsia"/>
         </w:rPr>
       </w:pPr>
-      <w:bookmarkStart w:id="20" w:name="_Toc478722133"/>
+      <w:bookmarkStart w:id="19" w:name="_Toc478722133"/>
       <w:r>
         <w:rPr>
           <w:rFonts w:eastAsiaTheme="minorEastAsia"/>
         </w:rPr>
         <w:t>2.1. Perspektiva proizvoda</w:t>
       </w:r>
+      <w:bookmarkEnd w:id="18"/>
       <w:bookmarkEnd w:id="19"/>
-      <w:bookmarkEnd w:id="20"/>
     </w:p>
     <w:p>
       <w:pPr>
         <w:spacing w:after="0"/>
       </w:pPr>
-      <w:bookmarkStart w:id="21" w:name="_Toc478413196"/>
+      <w:bookmarkStart w:id="20" w:name="_Toc478413196"/>
     </w:p>
     <w:p>
       <w:pPr>
@@ -5862,15 +5775,15 @@
           <w:rFonts w:eastAsiaTheme="minorEastAsia"/>
         </w:rPr>
       </w:pPr>
-      <w:bookmarkStart w:id="22" w:name="_Toc478722134"/>
+      <w:bookmarkStart w:id="21" w:name="_Toc478722134"/>
       <w:r>
         <w:rPr>
           <w:rFonts w:eastAsiaTheme="minorEastAsia"/>
         </w:rPr>
         <w:t>2.1.1. Korisnički interfejsi</w:t>
       </w:r>
+      <w:bookmarkEnd w:id="20"/>
       <w:bookmarkEnd w:id="21"/>
-      <w:bookmarkEnd w:id="22"/>
     </w:p>
     <w:p>
       <w:pPr>
@@ -5948,7 +5861,7 @@
       <w:pPr>
         <w:spacing w:after="0"/>
       </w:pPr>
-      <w:bookmarkStart w:id="23" w:name="_Toc478413197"/>
+      <w:bookmarkStart w:id="22" w:name="_Toc478413197"/>
     </w:p>
     <w:p>
       <w:pPr>
@@ -5964,7 +5877,7 @@
         </w:rPr>
         <w:t>2.1.1.1. Korisnički interfejs za korisnike</w:t>
       </w:r>
-      <w:bookmarkEnd w:id="23"/>
+      <w:bookmarkEnd w:id="22"/>
     </w:p>
     <w:p>
       <w:pPr>
@@ -6045,7 +5958,7 @@
       <w:pPr>
         <w:spacing w:after="0"/>
       </w:pPr>
-      <w:bookmarkStart w:id="24" w:name="_Toc478413198"/>
+      <w:bookmarkStart w:id="23" w:name="_Toc478413198"/>
     </w:p>
     <w:p>
       <w:pPr>
@@ -6061,7 +5974,7 @@
         </w:rPr>
         <w:t>2.1.1.2 Korisnički interfejs za administratore</w:t>
       </w:r>
-      <w:bookmarkEnd w:id="24"/>
+      <w:bookmarkEnd w:id="23"/>
     </w:p>
     <w:p>
       <w:pPr>
@@ -6146,8 +6059,8 @@
           <w:szCs w:val="20"/>
         </w:rPr>
       </w:pPr>
-      <w:bookmarkStart w:id="25" w:name="_Toc478413199"/>
-      <w:bookmarkStart w:id="26" w:name="_Toc478722135"/>
+      <w:bookmarkStart w:id="24" w:name="_Toc478413199"/>
+      <w:bookmarkStart w:id="25" w:name="_Toc478722135"/>
       <w:r>
         <w:rPr>
           <w:rFonts w:eastAsiaTheme="minorEastAsia"/>
@@ -6155,37 +6068,37 @@
         <w:lastRenderedPageBreak/>
         <w:t>2.2. Funkcionalnosti proizvoda</w:t>
       </w:r>
+      <w:bookmarkEnd w:id="24"/>
       <w:bookmarkEnd w:id="25"/>
+      <w:r>
+        <w:rPr>
+          <w:rFonts w:eastAsiaTheme="minorEastAsia"/>
+        </w:rPr>
+        <w:t xml:space="preserve"> </w:t>
+      </w:r>
+    </w:p>
+    <w:p>
+      <w:pPr>
+        <w:spacing w:after="0"/>
+      </w:pPr>
+      <w:bookmarkStart w:id="26" w:name="_Toc478413200"/>
+    </w:p>
+    <w:p>
+      <w:pPr>
+        <w:pStyle w:val="Heading3"/>
+        <w:rPr>
+          <w:rFonts w:eastAsiaTheme="minorEastAsia"/>
+        </w:rPr>
+      </w:pPr>
+      <w:bookmarkStart w:id="27" w:name="_Toc478722136"/>
+      <w:r>
+        <w:rPr>
+          <w:rFonts w:eastAsiaTheme="minorEastAsia"/>
+        </w:rPr>
+        <w:t>2.2.1. Upravljanje korisničkim računima</w:t>
+      </w:r>
       <w:bookmarkEnd w:id="26"/>
-      <w:r>
-        <w:rPr>
-          <w:rFonts w:eastAsiaTheme="minorEastAsia"/>
-        </w:rPr>
-        <w:t xml:space="preserve"> </w:t>
-      </w:r>
-    </w:p>
-    <w:p>
-      <w:pPr>
-        <w:spacing w:after="0"/>
-      </w:pPr>
-      <w:bookmarkStart w:id="27" w:name="_Toc478413200"/>
-    </w:p>
-    <w:p>
-      <w:pPr>
-        <w:pStyle w:val="Heading3"/>
-        <w:rPr>
-          <w:rFonts w:eastAsiaTheme="minorEastAsia"/>
-        </w:rPr>
-      </w:pPr>
-      <w:bookmarkStart w:id="28" w:name="_Toc478722136"/>
-      <w:r>
-        <w:rPr>
-          <w:rFonts w:eastAsiaTheme="minorEastAsia"/>
-        </w:rPr>
-        <w:t>2.2.1. Upravljanje korisničkim računima</w:t>
-      </w:r>
       <w:bookmarkEnd w:id="27"/>
-      <w:bookmarkEnd w:id="28"/>
     </w:p>
     <w:p>
       <w:pPr>
@@ -6353,7 +6266,7 @@
       </w:r>
     </w:p>
     <w:p>
-      <w:bookmarkStart w:id="29" w:name="_Toc478413201"/>
+      <w:bookmarkStart w:id="28" w:name="_Toc478413201"/>
     </w:p>
     <w:p>
       <w:pPr>
@@ -6363,15 +6276,15 @@
           <w:szCs w:val="20"/>
         </w:rPr>
       </w:pPr>
-      <w:bookmarkStart w:id="30" w:name="_Toc478722137"/>
+      <w:bookmarkStart w:id="29" w:name="_Toc478722137"/>
       <w:r>
         <w:rPr>
           <w:rFonts w:eastAsiaTheme="minorEastAsia"/>
         </w:rPr>
         <w:t>2.2.2. Kreiranje i upravljanje grupnim chatom</w:t>
       </w:r>
+      <w:bookmarkEnd w:id="28"/>
       <w:bookmarkEnd w:id="29"/>
-      <w:bookmarkEnd w:id="30"/>
     </w:p>
     <w:p>
       <w:pPr>
@@ -6473,7 +6386,7 @@
       <w:pPr>
         <w:spacing w:after="0"/>
       </w:pPr>
-      <w:bookmarkStart w:id="31" w:name="_Toc478413202"/>
+      <w:bookmarkStart w:id="30" w:name="_Toc478413202"/>
     </w:p>
     <w:p>
       <w:pPr>
@@ -6483,15 +6396,15 @@
           <w:szCs w:val="20"/>
         </w:rPr>
       </w:pPr>
-      <w:bookmarkStart w:id="32" w:name="_Toc478722138"/>
+      <w:bookmarkStart w:id="31" w:name="_Toc478722138"/>
       <w:r>
         <w:rPr>
           <w:rFonts w:eastAsiaTheme="minorEastAsia"/>
         </w:rPr>
         <w:t>2.2.3. Pretraživanje i pregled korisničkog profila</w:t>
       </w:r>
+      <w:bookmarkEnd w:id="30"/>
       <w:bookmarkEnd w:id="31"/>
-      <w:bookmarkEnd w:id="32"/>
     </w:p>
     <w:p>
       <w:pPr>
@@ -6632,11 +6545,11 @@
       <w:r>
         <w:rPr>
           <w:noProof/>
-          <w:lang w:val="bs-Latn-BA" w:eastAsia="bs-Latn-BA"/>
+          <w:lang w:val="en-GB" w:eastAsia="en-GB"/>
         </w:rPr>
         <w:lastRenderedPageBreak/>
         <w:drawing>
-          <wp:inline distT="0" distB="0" distL="0" distR="0">
+          <wp:inline distT="0" distB="0" distL="0" distR="0" wp14:anchorId="67BBF078" wp14:editId="3005129F">
             <wp:extent cx="4971209" cy="4333875"/>
             <wp:effectExtent l="19050" t="19050" r="20320" b="9525"/>
             <wp:docPr id="4" name="Picture 4"/>
@@ -6722,16 +6635,16 @@
           <w:rFonts w:eastAsiaTheme="minorEastAsia"/>
         </w:rPr>
       </w:pPr>
-      <w:bookmarkStart w:id="33" w:name="_Toc478413203"/>
-      <w:bookmarkStart w:id="34" w:name="_Toc478722139"/>
+      <w:bookmarkStart w:id="32" w:name="_Toc478413203"/>
+      <w:bookmarkStart w:id="33" w:name="_Toc478722139"/>
       <w:r>
         <w:rPr>
           <w:rFonts w:eastAsiaTheme="minorEastAsia"/>
         </w:rPr>
         <w:t>2.3. Karakteristike korisnika</w:t>
       </w:r>
+      <w:bookmarkEnd w:id="32"/>
       <w:bookmarkEnd w:id="33"/>
-      <w:bookmarkEnd w:id="34"/>
     </w:p>
     <w:p>
       <w:pPr>
@@ -6787,7 +6700,7 @@
       <w:pPr>
         <w:spacing w:after="0"/>
       </w:pPr>
-      <w:bookmarkStart w:id="35" w:name="_Toc478413204"/>
+      <w:bookmarkStart w:id="34" w:name="_Toc478413204"/>
     </w:p>
     <w:p>
       <w:pPr>
@@ -6798,15 +6711,15 @@
           <w:szCs w:val="20"/>
         </w:rPr>
       </w:pPr>
-      <w:bookmarkStart w:id="36" w:name="_Toc478722140"/>
+      <w:bookmarkStart w:id="35" w:name="_Toc478722140"/>
       <w:r>
         <w:rPr>
           <w:rFonts w:eastAsiaTheme="minorEastAsia"/>
         </w:rPr>
         <w:t>2.3.1. Administrator sistema</w:t>
       </w:r>
+      <w:bookmarkEnd w:id="34"/>
       <w:bookmarkEnd w:id="35"/>
-      <w:bookmarkEnd w:id="36"/>
     </w:p>
     <w:p>
       <w:pPr>
@@ -6925,11 +6838,11 @@
       <w:r>
         <w:rPr>
           <w:noProof/>
-          <w:lang w:val="bs-Latn-BA" w:eastAsia="bs-Latn-BA"/>
+          <w:lang w:val="en-GB" w:eastAsia="en-GB"/>
         </w:rPr>
         <w:lastRenderedPageBreak/>
         <w:drawing>
-          <wp:inline distT="0" distB="0" distL="0" distR="0">
+          <wp:inline distT="0" distB="0" distL="0" distR="0" wp14:anchorId="4DA82E3C" wp14:editId="480290C8">
             <wp:extent cx="5943600" cy="4038600"/>
             <wp:effectExtent l="19050" t="19050" r="19050" b="19050"/>
             <wp:docPr id="3" name="Picture 3"/>
@@ -7006,13 +6919,13 @@
           <w:sz w:val="20"/>
         </w:rPr>
       </w:pPr>
-      <w:bookmarkStart w:id="37" w:name="_Toc478413205"/>
-      <w:bookmarkStart w:id="38" w:name="_Toc478722141"/>
+      <w:bookmarkStart w:id="36" w:name="_Toc478413205"/>
+      <w:bookmarkStart w:id="37" w:name="_Toc478722141"/>
       <w:r>
         <w:t>2.3.2. Korisnik sistema</w:t>
       </w:r>
+      <w:bookmarkEnd w:id="36"/>
       <w:bookmarkEnd w:id="37"/>
-      <w:bookmarkEnd w:id="38"/>
     </w:p>
     <w:p>
       <w:pPr>
@@ -7131,11 +7044,11 @@
       <w:r>
         <w:rPr>
           <w:noProof/>
-          <w:lang w:val="bs-Latn-BA" w:eastAsia="bs-Latn-BA"/>
+          <w:lang w:val="en-GB" w:eastAsia="en-GB"/>
         </w:rPr>
         <w:lastRenderedPageBreak/>
         <w:drawing>
-          <wp:inline distT="0" distB="0" distL="0" distR="0">
+          <wp:inline distT="0" distB="0" distL="0" distR="0" wp14:anchorId="25793275" wp14:editId="35917843">
             <wp:extent cx="5943600" cy="3933825"/>
             <wp:effectExtent l="19050" t="19050" r="19050" b="28575"/>
             <wp:docPr id="2" name="Picture 2"/>
@@ -7206,43 +7119,43 @@
           <w:rFonts w:eastAsiaTheme="minorEastAsia"/>
         </w:rPr>
       </w:pPr>
-      <w:bookmarkStart w:id="39" w:name="_2uqeml9m8bzn"/>
-      <w:bookmarkStart w:id="40" w:name="_Toc478413206"/>
-      <w:bookmarkStart w:id="41" w:name="_Toc478722142"/>
+      <w:bookmarkStart w:id="38" w:name="_2uqeml9m8bzn"/>
+      <w:bookmarkStart w:id="39" w:name="_Toc478413206"/>
+      <w:bookmarkStart w:id="40" w:name="_Toc478722142"/>
+      <w:bookmarkEnd w:id="38"/>
+      <w:r>
+        <w:rPr>
+          <w:rFonts w:eastAsiaTheme="minorEastAsia"/>
+        </w:rPr>
+        <w:t>2.4. Ograničenja</w:t>
+      </w:r>
       <w:bookmarkEnd w:id="39"/>
-      <w:r>
+      <w:bookmarkEnd w:id="40"/>
+    </w:p>
+    <w:p>
+      <w:pPr>
+        <w:spacing w:after="0"/>
+      </w:pPr>
+    </w:p>
+    <w:p>
+      <w:pPr>
+        <w:pStyle w:val="Heading3"/>
         <w:rPr>
           <w:rFonts w:eastAsiaTheme="minorEastAsia"/>
         </w:rPr>
-        <w:t>2.4. Ograničenja</w:t>
-      </w:r>
-      <w:bookmarkEnd w:id="40"/>
+      </w:pPr>
+      <w:bookmarkStart w:id="41" w:name="_12tlozwn11d2"/>
+      <w:bookmarkStart w:id="42" w:name="_Toc478413207"/>
+      <w:bookmarkStart w:id="43" w:name="_Toc478722143"/>
       <w:bookmarkEnd w:id="41"/>
-    </w:p>
-    <w:p>
-      <w:pPr>
-        <w:spacing w:after="0"/>
-      </w:pPr>
-    </w:p>
-    <w:p>
-      <w:pPr>
-        <w:pStyle w:val="Heading3"/>
+      <w:r>
         <w:rPr>
           <w:rFonts w:eastAsiaTheme="minorEastAsia"/>
         </w:rPr>
-      </w:pPr>
-      <w:bookmarkStart w:id="42" w:name="_12tlozwn11d2"/>
-      <w:bookmarkStart w:id="43" w:name="_Toc478413207"/>
-      <w:bookmarkStart w:id="44" w:name="_Toc478722143"/>
+        <w:t>2.4.1. Regulativni propisi</w:t>
+      </w:r>
       <w:bookmarkEnd w:id="42"/>
-      <w:r>
-        <w:rPr>
-          <w:rFonts w:eastAsiaTheme="minorEastAsia"/>
-        </w:rPr>
-        <w:t>2.4.1. Regulativni propisi</w:t>
-      </w:r>
       <w:bookmarkEnd w:id="43"/>
-      <w:bookmarkEnd w:id="44"/>
     </w:p>
     <w:p>
       <w:pPr>
@@ -7333,25 +7246,13 @@
         <w:rPr>
           <w:szCs w:val="24"/>
         </w:rPr>
-        <w:t>neće biti dozvoljeni javni razgovori o potencijalnim ilegaln</w:t>
-      </w:r>
-      <w:r>
-        <w:rPr>
-          <w:szCs w:val="24"/>
-        </w:rPr>
-        <w:t>im radnjama i/ili transakcijama</w:t>
-      </w:r>
-      <w:r>
-        <w:rPr>
-          <w:szCs w:val="24"/>
-        </w:rPr>
-        <w:t xml:space="preserve"> te bilo čemu što vodi ka kršenju Ustava BiH</w:t>
-      </w:r>
-    </w:p>
-    <w:p>
-      <w:bookmarkStart w:id="45" w:name="_zapd9aebg10m"/>
-      <w:bookmarkStart w:id="46" w:name="_Toc478413208"/>
-      <w:bookmarkEnd w:id="45"/>
+        <w:t>neće biti dozvoljeni javni razgovori o potencijalnim ilegalnim radnjama i/ili transakcijama te bilo čemu što vodi ka kršenju Ustava BiH</w:t>
+      </w:r>
+    </w:p>
+    <w:p>
+      <w:bookmarkStart w:id="44" w:name="_zapd9aebg10m"/>
+      <w:bookmarkStart w:id="45" w:name="_Toc478413208"/>
+      <w:bookmarkEnd w:id="44"/>
     </w:p>
     <w:p/>
     <w:p/>
@@ -7362,7 +7263,7 @@
           <w:rFonts w:eastAsiaTheme="minorEastAsia"/>
         </w:rPr>
       </w:pPr>
-      <w:bookmarkStart w:id="47" w:name="_Toc478722144"/>
+      <w:bookmarkStart w:id="46" w:name="_Toc478722144"/>
       <w:r>
         <w:rPr>
           <w:rFonts w:eastAsiaTheme="minorEastAsia"/>
@@ -7370,8 +7271,31 @@
         <w:lastRenderedPageBreak/>
         <w:t>2.4.2. Ograničenja hardware-a</w:t>
       </w:r>
+      <w:bookmarkEnd w:id="45"/>
       <w:bookmarkEnd w:id="46"/>
+    </w:p>
+    <w:p>
+      <w:pPr>
+        <w:spacing w:after="0"/>
+      </w:pPr>
+    </w:p>
+    <w:p>
+      <w:pPr>
+        <w:pStyle w:val="Heading4"/>
+        <w:rPr>
+          <w:rFonts w:eastAsiaTheme="minorEastAsia"/>
+        </w:rPr>
+      </w:pPr>
+      <w:bookmarkStart w:id="47" w:name="_ph47fpisueo7"/>
+      <w:bookmarkStart w:id="48" w:name="_Toc478413209"/>
       <w:bookmarkEnd w:id="47"/>
+      <w:r>
+        <w:rPr>
+          <w:rFonts w:eastAsiaTheme="minorEastAsia"/>
+        </w:rPr>
+        <w:t>2.4.2.1. Ograničenja hardware-a (Client-Side)</w:t>
+      </w:r>
+      <w:bookmarkEnd w:id="48"/>
     </w:p>
     <w:p>
       <w:pPr>
@@ -7380,26 +7304,18 @@
     </w:p>
     <w:p>
       <w:pPr>
-        <w:pStyle w:val="Heading4"/>
-        <w:rPr>
-          <w:rFonts w:eastAsiaTheme="minorEastAsia"/>
-        </w:rPr>
-      </w:pPr>
-      <w:bookmarkStart w:id="48" w:name="_ph47fpisueo7"/>
-      <w:bookmarkStart w:id="49" w:name="_Toc478413209"/>
-      <w:bookmarkEnd w:id="48"/>
-      <w:r>
-        <w:rPr>
-          <w:rFonts w:eastAsiaTheme="minorEastAsia"/>
-        </w:rPr>
-        <w:t>2.4.2.1. Ograničenja hardware-a (Client-Side)</w:t>
-      </w:r>
-      <w:bookmarkEnd w:id="49"/>
-    </w:p>
-    <w:p>
-      <w:pPr>
         <w:spacing w:after="0"/>
-      </w:pPr>
+        <w:jc w:val="both"/>
+        <w:rPr>
+          <w:szCs w:val="24"/>
+        </w:rPr>
+      </w:pPr>
+      <w:r>
+        <w:rPr>
+          <w:szCs w:val="24"/>
+        </w:rPr>
+        <w:t>S obzirom na zahtjeve i specifikacije klijenta, ova web-based aplikacija se treba ispravno pokretati na desktop i laptop računarima. Web aplikacija neće biti automatski prilagodljiva (responzivna) za prikaz na mobilnim uređajima (pametni telefoni, tableti I sl.).</w:t>
+      </w:r>
     </w:p>
     <w:p>
       <w:pPr>
@@ -7409,42 +7325,6 @@
           <w:szCs w:val="24"/>
         </w:rPr>
       </w:pPr>
-      <w:r>
-        <w:rPr>
-          <w:szCs w:val="24"/>
-        </w:rPr>
-        <w:t xml:space="preserve">S obzirom na zahtjeve i specifikacije klijenta, ova web-based aplikacija se treba </w:t>
-      </w:r>
-      <w:r>
-        <w:rPr>
-          <w:szCs w:val="24"/>
-        </w:rPr>
-        <w:t xml:space="preserve">ispravno </w:t>
-      </w:r>
-      <w:r>
-        <w:rPr>
-          <w:szCs w:val="24"/>
-        </w:rPr>
-        <w:t xml:space="preserve">pokretati </w:t>
-      </w:r>
-      <w:r>
-        <w:rPr>
-          <w:szCs w:val="24"/>
-        </w:rPr>
-        <w:t>na desktop i laptop računarima. Web aplikacija neće biti automatski prilagodljiva (responzivna) za prikaz na mobilnim uređajima (</w:t>
-      </w:r>
-      <w:r>
-        <w:rPr>
-          <w:szCs w:val="24"/>
-        </w:rPr>
-        <w:t>pametni telefoni</w:t>
-      </w:r>
-      <w:r>
-        <w:rPr>
-          <w:szCs w:val="24"/>
-        </w:rPr>
-        <w:t>, tableti I sl.).</w:t>
-      </w:r>
     </w:p>
     <w:p>
       <w:pPr>
@@ -7454,38 +7334,11 @@
           <w:szCs w:val="24"/>
         </w:rPr>
       </w:pPr>
-    </w:p>
-    <w:p>
-      <w:pPr>
-        <w:spacing w:after="0"/>
-        <w:jc w:val="both"/>
-        <w:rPr>
-          <w:szCs w:val="24"/>
-        </w:rPr>
-      </w:pPr>
-      <w:r>
-        <w:rPr>
-          <w:szCs w:val="24"/>
-        </w:rPr>
-        <w:t xml:space="preserve">Za korištenje aplikacije na </w:t>
-      </w:r>
-      <w:r>
-        <w:rPr>
-          <w:szCs w:val="24"/>
-        </w:rPr>
-        <w:t>desktop i laptop računar</w:t>
-      </w:r>
-      <w:r>
-        <w:rPr>
-          <w:szCs w:val="24"/>
-        </w:rPr>
-        <w:t>ima</w:t>
-      </w:r>
-      <w:r>
-        <w:rPr>
-          <w:szCs w:val="24"/>
-        </w:rPr>
-        <w:t>, preporučljiva je sljedeća konfiguracija za fluidan rad (ili neka u rangu sa datom konfiguracijom):</w:t>
+      <w:r>
+        <w:rPr>
+          <w:szCs w:val="24"/>
+        </w:rPr>
+        <w:t>Za korištenje aplikacije na desktop i laptop računarima, preporučljiva je sljedeća konfiguracija za fluidan rad (ili neka u rangu sa datom konfiguracijom):</w:t>
       </w:r>
     </w:p>
     <w:p>
@@ -7536,13 +7389,7 @@
         <w:rPr>
           <w:szCs w:val="24"/>
         </w:rPr>
-        <w:t>RAM</w:t>
-      </w:r>
-      <w:r>
-        <w:rPr>
-          <w:szCs w:val="24"/>
-        </w:rPr>
-        <w:t>: 4GB DDR2 800 MHz</w:t>
+        <w:t>RAM: 4GB DDR2 800 MHz</w:t>
       </w:r>
     </w:p>
     <w:p>
@@ -7563,13 +7410,7 @@
         <w:rPr>
           <w:szCs w:val="24"/>
         </w:rPr>
-        <w:t>Hard DISK</w:t>
-      </w:r>
-      <w:r>
-        <w:rPr>
-          <w:szCs w:val="24"/>
-        </w:rPr>
-        <w:t>: 250 GB SATA2 16MB Cache</w:t>
+        <w:t>Hard DISK: 250 GB SATA2 16MB Cache</w:t>
       </w:r>
     </w:p>
     <w:p>
@@ -7590,13 +7431,7 @@
         <w:rPr>
           <w:szCs w:val="24"/>
         </w:rPr>
-        <w:t>Grafički adapter</w:t>
-      </w:r>
-      <w:r>
-        <w:rPr>
-          <w:szCs w:val="24"/>
-        </w:rPr>
-        <w:t>: PCI-E 512MB</w:t>
+        <w:t>Grafički adapter: PCI-E 512MB</w:t>
       </w:r>
     </w:p>
     <w:p>
@@ -7667,43 +7502,7 @@
         <w:rPr>
           <w:szCs w:val="24"/>
         </w:rPr>
-        <w:t xml:space="preserve">Kada je riječ o mobilnim uređajima, svi aktuelni </w:t>
-      </w:r>
-      <w:r>
-        <w:rPr>
-          <w:szCs w:val="24"/>
-        </w:rPr>
-        <w:t>pametni telefoni</w:t>
-      </w:r>
-      <w:r>
-        <w:rPr>
-          <w:szCs w:val="24"/>
-        </w:rPr>
-        <w:t xml:space="preserve"> i table</w:t>
-      </w:r>
-      <w:r>
-        <w:rPr>
-          <w:szCs w:val="24"/>
-        </w:rPr>
-        <w:t>ti trenutno dostupni na tržištu te slični uređaji</w:t>
-      </w:r>
-      <w:r>
-        <w:rPr>
-          <w:szCs w:val="24"/>
-        </w:rPr>
-        <w:t xml:space="preserve"> su u stanju pristupati aplikaciji</w:t>
-      </w:r>
-      <w:r>
-        <w:rPr>
-          <w:szCs w:val="24"/>
-        </w:rPr>
-        <w:t>, ali kako je već istaknuto, prikaz sadržaja neće biti automatski prilagođen veličinama ekrana pametnih telefona I tablet.</w:t>
-      </w:r>
-      <w:r>
-        <w:rPr>
-          <w:szCs w:val="24"/>
-        </w:rPr>
-        <w:t xml:space="preserve"> Danas svi uređaji ovog tipa imaju pristup internetu preko WiFi-a ili 3G-a te mogu pokretati internet browsere, što je dovoljno za pristup sistemu.</w:t>
+        <w:t>Kada je riječ o mobilnim uređajima, svi aktuelni pametni telefoni i tableti trenutno dostupni na tržištu te slični uređaji su u stanju pristupati aplikaciji, ali kako je već istaknuto, prikaz sadržaja neće biti automatski prilagođen veličinama ekrana pametnih telefona i tableta. Danas svi uređaji ovog tipa imaju pristup internetu preko WiFi-a ili 3G-a te mogu pokretati internet browsere, što je dovoljno za pristup sistemu.</w:t>
       </w:r>
     </w:p>
     <w:p>
@@ -7722,16 +7521,16 @@
           <w:rFonts w:eastAsiaTheme="minorEastAsia"/>
         </w:rPr>
       </w:pPr>
-      <w:bookmarkStart w:id="50" w:name="_dvg1cfxewotm"/>
-      <w:bookmarkStart w:id="51" w:name="_Toc478413210"/>
+      <w:bookmarkStart w:id="49" w:name="_dvg1cfxewotm"/>
+      <w:bookmarkStart w:id="50" w:name="_Toc478413210"/>
+      <w:bookmarkEnd w:id="49"/>
+      <w:r>
+        <w:rPr>
+          <w:rFonts w:eastAsiaTheme="minorEastAsia"/>
+        </w:rPr>
+        <w:t>2.4.2.2. Ograničenja hardware-a (Server-Side)</w:t>
+      </w:r>
       <w:bookmarkEnd w:id="50"/>
-      <w:r>
-        <w:rPr>
-          <w:rFonts w:eastAsiaTheme="minorEastAsia"/>
-        </w:rPr>
-        <w:t>2.4.2.2. Ograničenja hardware-a (Server-Side)</w:t>
-      </w:r>
-      <w:bookmarkEnd w:id="51"/>
     </w:p>
     <w:p>
       <w:pPr>
@@ -7750,7 +7549,7 @@
         <w:rPr>
           <w:szCs w:val="24"/>
         </w:rPr>
-        <w:t>Centralni dio informacijskog sistema u smislu hardware-a je svakako server, na kojem će se nalaziti baza svih podataka i sva serverska logika aplikacije, kojem će pristupati svi korisnici aplikacije.</w:t>
+        <w:t>Centralni dio informacijskog sistema u smislu hardware-a je svakako server, na kojem će se nalaziti baza  podataka i sva serverska logika aplikacije, kojem će pristupati svi korisnici aplikacije.</w:t>
       </w:r>
     </w:p>
     <w:p>
@@ -7774,13 +7573,7 @@
         <w:rPr>
           <w:szCs w:val="24"/>
         </w:rPr>
-        <w:t xml:space="preserve">Broj korisnika aplikacije nakon prvobitnog puštanja u rad će biti mali, ali očekuje se rast broja korisnika vremenom. </w:t>
-      </w:r>
-      <w:r>
-        <w:rPr>
-          <w:szCs w:val="24"/>
-        </w:rPr>
-        <w:t xml:space="preserve">Obzirom da se pomenuti rast broja korisnika sa vremenom predviđa, ugovorom će biti osiguran server odgovarajuće konfiguracije. </w:t>
+        <w:t xml:space="preserve">Broj korisnika aplikacije nakon prvobitnog puštanja u rad će biti mali, ali očekuje se rast broja korisnika vremenom. Obzirom da se pomenuti rast broja korisnika sa vremenom predviđa, ugovorom će biti osiguran server odgovarajuće konfiguracije. </w:t>
       </w:r>
     </w:p>
     <w:p>
@@ -7809,31 +7602,7 @@
         <w:rPr>
           <w:szCs w:val="24"/>
         </w:rPr>
-        <w:t xml:space="preserve">Ukoliko vremenom sistemske potrebe prerastu </w:t>
-      </w:r>
-      <w:r>
-        <w:rPr>
-          <w:szCs w:val="24"/>
-        </w:rPr>
-        <w:t xml:space="preserve">odabrani </w:t>
-      </w:r>
-      <w:r>
-        <w:rPr>
-          <w:szCs w:val="24"/>
-        </w:rPr>
-        <w:t>server</w:t>
-      </w:r>
-      <w:r>
-        <w:rPr>
-          <w:szCs w:val="24"/>
-        </w:rPr>
-        <w:t>, a odluka se pokaže finansijski opravdana, sa klijentom će se razmotriti mogućnost korištenje</w:t>
-      </w:r>
-      <w:r>
-        <w:rPr>
-          <w:szCs w:val="24"/>
-        </w:rPr>
-        <w:t xml:space="preserve"> skalabilnih asembliranih serverskih usluga nekog cloud provajdera, npr. Amazon Web Services usluge (</w:t>
+        <w:t>Ukoliko vremenom sistemske potrebe prerastu odabrani server, a odluka se pokaže finansijski opravdana, sa klijentom će se razmotriti mogućnost korištenje skalabilnih asembliranih serverskih usluga nekog cloud provajdera, npr. Amazon Web Services usluge (</w:t>
       </w:r>
       <w:hyperlink r:id="rId15" w:history="1">
         <w:r>
@@ -7852,9 +7621,9 @@
       </w:r>
     </w:p>
     <w:p>
-      <w:bookmarkStart w:id="52" w:name="_qfqhqf29b6m8"/>
-      <w:bookmarkStart w:id="53" w:name="_Toc478413211"/>
-      <w:bookmarkEnd w:id="52"/>
+      <w:bookmarkStart w:id="51" w:name="_qfqhqf29b6m8"/>
+      <w:bookmarkStart w:id="52" w:name="_Toc478413211"/>
+      <w:bookmarkEnd w:id="51"/>
     </w:p>
     <w:p/>
     <w:p>
@@ -7865,7 +7634,7 @@
           <w:rFonts w:eastAsiaTheme="minorEastAsia"/>
         </w:rPr>
       </w:pPr>
-      <w:bookmarkStart w:id="54" w:name="_Toc478722145"/>
+      <w:bookmarkStart w:id="53" w:name="_Toc478722145"/>
       <w:r>
         <w:rPr>
           <w:rFonts w:eastAsiaTheme="minorEastAsia"/>
@@ -7873,8 +7642,31 @@
         <w:lastRenderedPageBreak/>
         <w:t>2.4.3. Ograničenja software-a</w:t>
       </w:r>
+      <w:bookmarkEnd w:id="52"/>
       <w:bookmarkEnd w:id="53"/>
+    </w:p>
+    <w:p>
+      <w:pPr>
+        <w:spacing w:after="0"/>
+      </w:pPr>
+    </w:p>
+    <w:p>
+      <w:pPr>
+        <w:pStyle w:val="Heading4"/>
+        <w:rPr>
+          <w:rFonts w:eastAsiaTheme="minorEastAsia"/>
+        </w:rPr>
+      </w:pPr>
+      <w:bookmarkStart w:id="54" w:name="_b6d2hd48hbd2"/>
+      <w:bookmarkStart w:id="55" w:name="_Toc478413212"/>
       <w:bookmarkEnd w:id="54"/>
+      <w:r>
+        <w:rPr>
+          <w:rFonts w:eastAsiaTheme="minorEastAsia"/>
+        </w:rPr>
+        <w:t>2.4.3.1. Ograničenja software-a (Client-Side)</w:t>
+      </w:r>
+      <w:bookmarkEnd w:id="55"/>
     </w:p>
     <w:p>
       <w:pPr>
@@ -7883,26 +7675,18 @@
     </w:p>
     <w:p>
       <w:pPr>
-        <w:pStyle w:val="Heading4"/>
-        <w:rPr>
-          <w:rFonts w:eastAsiaTheme="minorEastAsia"/>
-        </w:rPr>
-      </w:pPr>
-      <w:bookmarkStart w:id="55" w:name="_b6d2hd48hbd2"/>
-      <w:bookmarkStart w:id="56" w:name="_Toc478413212"/>
-      <w:bookmarkEnd w:id="55"/>
-      <w:r>
-        <w:rPr>
-          <w:rFonts w:eastAsiaTheme="minorEastAsia"/>
-        </w:rPr>
-        <w:t>2.4.3.1. Ograničenja software-a (Client-Side)</w:t>
-      </w:r>
-      <w:bookmarkEnd w:id="56"/>
-    </w:p>
-    <w:p>
-      <w:pPr>
         <w:spacing w:after="0"/>
-      </w:pPr>
+        <w:jc w:val="both"/>
+        <w:rPr>
+          <w:szCs w:val="24"/>
+        </w:rPr>
+      </w:pPr>
+      <w:r>
+        <w:rPr>
+          <w:szCs w:val="24"/>
+        </w:rPr>
+        <w:t xml:space="preserve">Kada je u pitanju software koji je potreban korisnicima aplikacije, zahtjevi su suštinski mali. Podrazumijeva se da uređaj preko kojeg korisnik pristupa aplikaciji ima instaliran operativni sistem (Windows, Linux, Mac) i sve potrebne upravljačke programe za svakodnevni rad vezanih za periferije računara, mrežne komponente i slično. Ta problematika je već riješena za mobilne uređaje, koji se kupuju sa svim osnovnim preinstaliranim software-om. </w:t>
+      </w:r>
     </w:p>
     <w:p>
       <w:pPr>
@@ -7912,54 +7696,6 @@
           <w:szCs w:val="24"/>
         </w:rPr>
       </w:pPr>
-      <w:r>
-        <w:rPr>
-          <w:szCs w:val="24"/>
-        </w:rPr>
-        <w:t>Kada je u pitanju software koji je potreban korisnicima aplikacije, zahtjevi su suštinski mali. Podrazumijeva se da uređaj preko kojeg korisnik pristupa aplikaciji ima instaliran operativni sistem (Windows, Linux, Mac) i sve potrebne upravljačke programe za svakodnevni rad</w:t>
-      </w:r>
-      <w:r>
-        <w:rPr>
-          <w:szCs w:val="24"/>
-        </w:rPr>
-        <w:t xml:space="preserve"> vezanih za</w:t>
-      </w:r>
-      <w:r>
-        <w:rPr>
-          <w:szCs w:val="24"/>
-        </w:rPr>
-        <w:t xml:space="preserve"> periferije računara, mrežn</w:t>
-      </w:r>
-      <w:r>
-        <w:rPr>
-          <w:szCs w:val="24"/>
-        </w:rPr>
-        <w:t>e</w:t>
-      </w:r>
-      <w:r>
-        <w:rPr>
-          <w:szCs w:val="24"/>
-        </w:rPr>
-        <w:t xml:space="preserve"> komponent</w:t>
-      </w:r>
-      <w:r>
-        <w:rPr>
-          <w:szCs w:val="24"/>
-        </w:rPr>
-        <w:t>e</w:t>
-      </w:r>
-      <w:r>
-        <w:rPr>
-          <w:szCs w:val="24"/>
-        </w:rPr>
-        <w:t xml:space="preserve"> i slično. Ta problematika je već riješena za mobilne uređaje, koji se kupuju sa svim osnovnim preinstaliranim software-om.</w:t>
-      </w:r>
-      <w:r>
-        <w:rPr>
-          <w:szCs w:val="24"/>
-        </w:rPr>
-        <w:t xml:space="preserve"> </w:t>
-      </w:r>
     </w:p>
     <w:p>
       <w:pPr>
@@ -7969,50 +7705,11 @@
           <w:szCs w:val="24"/>
         </w:rPr>
       </w:pPr>
-    </w:p>
-    <w:p>
-      <w:pPr>
-        <w:spacing w:after="0"/>
-        <w:jc w:val="both"/>
-        <w:rPr>
-          <w:szCs w:val="24"/>
-        </w:rPr>
-      </w:pPr>
-      <w:r>
-        <w:rPr>
-          <w:szCs w:val="24"/>
-        </w:rPr>
-        <w:t xml:space="preserve">Pored toga, uređaj mora imati </w:t>
-      </w:r>
-      <w:r>
-        <w:rPr>
-          <w:szCs w:val="24"/>
-        </w:rPr>
-        <w:t>web</w:t>
-      </w:r>
-      <w:r>
-        <w:rPr>
-          <w:szCs w:val="24"/>
-        </w:rPr>
-        <w:t xml:space="preserve"> browser preko kojeg će moći pristupati webu</w:t>
-      </w:r>
-      <w:r>
-        <w:rPr>
-          <w:szCs w:val="24"/>
-        </w:rPr>
-        <w:t xml:space="preserve"> te samoj web aplikaciji. </w:t>
-      </w:r>
-      <w:r>
-        <w:rPr>
-          <w:szCs w:val="24"/>
-        </w:rPr>
-        <w:t xml:space="preserve"> </w:t>
-      </w:r>
-      <w:r>
-        <w:rPr>
-          <w:szCs w:val="24"/>
-        </w:rPr>
-        <w:t xml:space="preserve">Podržani web browser su: </w:t>
+      <w:r>
+        <w:rPr>
+          <w:szCs w:val="24"/>
+        </w:rPr>
+        <w:t xml:space="preserve">Pored toga, uređaj mora imati web browser preko kojeg će moći pristupati webu te samoj web aplikaciji.  Podržani web browser su: </w:t>
       </w:r>
     </w:p>
     <w:p>
@@ -8122,12 +7819,26 @@
       <w:pPr>
         <w:spacing w:after="0"/>
       </w:pPr>
-      <w:bookmarkStart w:id="57" w:name="_34hadsptnxrs"/>
-      <w:bookmarkStart w:id="58" w:name="_Toc478413213"/>
+      <w:bookmarkStart w:id="56" w:name="_34hadsptnxrs"/>
+      <w:bookmarkStart w:id="57" w:name="_Toc478413213"/>
+      <w:bookmarkEnd w:id="56"/>
+      <w:r>
+        <w:t xml:space="preserve">Web aplikacija se neće nužno pokretati na beta verzijama operativnih sistema i web preglednika. </w:t>
+      </w:r>
+    </w:p>
+    <w:p>
+      <w:pPr>
+        <w:spacing w:after="0"/>
+      </w:pPr>
+    </w:p>
+    <w:p>
+      <w:pPr>
+        <w:pStyle w:val="Heading4"/>
+      </w:pPr>
+      <w:r>
+        <w:t>2.4.3.2. Ograničenja software-a (Server-Side)</w:t>
+      </w:r>
       <w:bookmarkEnd w:id="57"/>
-      <w:r>
-        <w:t xml:space="preserve">Web aplikacija se neće nužno pokretati na beta verzijama operativnih sistema i web preglednika. </w:t>
-      </w:r>
     </w:p>
     <w:p>
       <w:pPr>
@@ -8136,12 +7847,67 @@
     </w:p>
     <w:p>
       <w:pPr>
-        <w:pStyle w:val="Heading4"/>
-      </w:pPr>
-      <w:r>
-        <w:t>2.4.3.2. Ograničenja software-a (Server-Side)</w:t>
-      </w:r>
+        <w:spacing w:after="0"/>
+        <w:jc w:val="both"/>
+        <w:rPr>
+          <w:szCs w:val="24"/>
+        </w:rPr>
+      </w:pPr>
+      <w:r>
+        <w:rPr>
+          <w:szCs w:val="24"/>
+        </w:rPr>
+        <w:t>Server arhitekturi je potreban neki serverski OS, kao npr. Ubuntu 16.04 LTS. Također je potreban i DBMS software (Database Management System) za upravljanje bazama podataka, kao npr. Microsoft SQL Server 2016.</w:t>
+      </w:r>
+    </w:p>
+    <w:p>
+      <w:pPr>
+        <w:spacing w:after="0"/>
+        <w:jc w:val="both"/>
+        <w:rPr>
+          <w:szCs w:val="24"/>
+        </w:rPr>
+      </w:pPr>
+    </w:p>
+    <w:p>
+      <w:pPr>
+        <w:spacing w:after="0"/>
+        <w:jc w:val="both"/>
+        <w:rPr>
+          <w:szCs w:val="24"/>
+        </w:rPr>
+      </w:pPr>
+      <w:r>
+        <w:rPr>
+          <w:szCs w:val="24"/>
+        </w:rPr>
+        <w:t>Također je poželjno imati neki software koji će vršiti monitoring nad radom servera u svakom smislu, recimo Anturius te neki antimalware software (Caspersky, Norton).</w:t>
+      </w:r>
+    </w:p>
+    <w:p>
+      <w:pPr>
+        <w:spacing w:after="0"/>
+        <w:rPr>
+          <w:szCs w:val="20"/>
+        </w:rPr>
+      </w:pPr>
+      <w:r>
+        <w:t xml:space="preserve"> </w:t>
+      </w:r>
+    </w:p>
+    <w:p>
+      <w:pPr>
+        <w:pStyle w:val="Heading1"/>
+      </w:pPr>
+      <w:bookmarkStart w:id="58" w:name="_xklahb8ynw3d"/>
+      <w:bookmarkStart w:id="59" w:name="_Toc478413214"/>
+      <w:bookmarkStart w:id="60" w:name="_Toc478722146"/>
       <w:bookmarkEnd w:id="58"/>
+      <w:r>
+        <w:t>3.  Konkretni zahtjevi</w:t>
+      </w:r>
+      <w:bookmarkEnd w:id="59"/>
+      <w:bookmarkEnd w:id="60"/>
     </w:p>
     <w:p>
       <w:pPr>
@@ -8150,26 +7916,58 @@
     </w:p>
     <w:p>
       <w:pPr>
+        <w:pStyle w:val="Heading2"/>
+        <w:rPr>
+          <w:rFonts w:eastAsiaTheme="minorEastAsia"/>
+        </w:rPr>
+      </w:pPr>
+      <w:bookmarkStart w:id="61" w:name="_yc6t8oo3jjg9"/>
+      <w:bookmarkStart w:id="62" w:name="_Toc478413215"/>
+      <w:bookmarkStart w:id="63" w:name="_Toc478722147"/>
+      <w:bookmarkEnd w:id="61"/>
+      <w:r>
+        <w:rPr>
+          <w:rFonts w:eastAsiaTheme="minorEastAsia"/>
+        </w:rPr>
+        <w:t>3.1.  Vanjski interfejsi</w:t>
+      </w:r>
+      <w:bookmarkEnd w:id="62"/>
+      <w:bookmarkEnd w:id="63"/>
+      <w:r>
+        <w:rPr>
+          <w:rFonts w:eastAsiaTheme="minorEastAsia"/>
+        </w:rPr>
+        <w:t xml:space="preserve"> </w:t>
+      </w:r>
+    </w:p>
+    <w:p>
+      <w:pPr>
         <w:spacing w:after="0"/>
-        <w:jc w:val="both"/>
-        <w:rPr>
-          <w:szCs w:val="24"/>
-        </w:rPr>
-      </w:pPr>
-      <w:r>
-        <w:rPr>
-          <w:szCs w:val="24"/>
-        </w:rPr>
-        <w:t>Server arhitekturi je potreban neki serverski OS, kao npr. Ubuntu 16.04 LTS. Također je potreban i DBMS software (Database Management System) za upravljanje bazama podataka, kao npr. Microsoft SQL Server 2016.</w:t>
-      </w:r>
+      </w:pPr>
+    </w:p>
+    <w:p>
+      <w:pPr>
+        <w:pStyle w:val="Heading3"/>
+        <w:rPr>
+          <w:rFonts w:eastAsiaTheme="minorEastAsia"/>
+        </w:rPr>
+      </w:pPr>
+      <w:bookmarkStart w:id="64" w:name="_fah83j1k4ki8"/>
+      <w:bookmarkStart w:id="65" w:name="_Toc478413216"/>
+      <w:bookmarkStart w:id="66" w:name="_Toc478722148"/>
+      <w:bookmarkEnd w:id="64"/>
+      <w:r>
+        <w:rPr>
+          <w:rFonts w:eastAsiaTheme="minorEastAsia"/>
+        </w:rPr>
+        <w:t>3.1.1. Korisnički interfejsi</w:t>
+      </w:r>
+      <w:bookmarkEnd w:id="65"/>
+      <w:bookmarkEnd w:id="66"/>
     </w:p>
     <w:p>
       <w:pPr>
         <w:spacing w:after="0"/>
-        <w:jc w:val="both"/>
-        <w:rPr>
-          <w:szCs w:val="24"/>
-        </w:rPr>
       </w:pPr>
     </w:p>
     <w:p>
@@ -8184,138 +7982,7 @@
         <w:rPr>
           <w:szCs w:val="24"/>
         </w:rPr>
-        <w:t>Također je poželjno imati neki software koji će vršiti monitoring nad radom servera u</w:t>
-      </w:r>
-      <w:r>
-        <w:rPr>
-          <w:szCs w:val="24"/>
-        </w:rPr>
-        <w:t xml:space="preserve"> svakom smislu, recimo Anturius</w:t>
-      </w:r>
-      <w:r>
-        <w:rPr>
-          <w:szCs w:val="24"/>
-        </w:rPr>
-        <w:t xml:space="preserve"> te neki antimalware software (Caspersky, Norton).</w:t>
-      </w:r>
-    </w:p>
-    <w:p>
-      <w:pPr>
-        <w:spacing w:after="0"/>
-        <w:rPr>
-          <w:szCs w:val="20"/>
-        </w:rPr>
-      </w:pPr>
-      <w:r>
-        <w:t xml:space="preserve"> </w:t>
-      </w:r>
-    </w:p>
-    <w:p>
-      <w:pPr>
-        <w:pStyle w:val="Heading1"/>
-      </w:pPr>
-      <w:bookmarkStart w:id="59" w:name="_xklahb8ynw3d"/>
-      <w:bookmarkStart w:id="60" w:name="_Toc478413214"/>
-      <w:bookmarkStart w:id="61" w:name="_Toc478722146"/>
-      <w:bookmarkEnd w:id="59"/>
-      <w:r>
-        <w:t>3.  Konkretni zahtjevi</w:t>
-      </w:r>
-      <w:bookmarkEnd w:id="60"/>
-      <w:bookmarkEnd w:id="61"/>
-    </w:p>
-    <w:p>
-      <w:pPr>
-        <w:spacing w:after="0"/>
-      </w:pPr>
-    </w:p>
-    <w:p>
-      <w:pPr>
-        <w:pStyle w:val="Heading2"/>
-        <w:rPr>
-          <w:rFonts w:eastAsiaTheme="minorEastAsia"/>
-        </w:rPr>
-      </w:pPr>
-      <w:bookmarkStart w:id="62" w:name="_yc6t8oo3jjg9"/>
-      <w:bookmarkStart w:id="63" w:name="_Toc478413215"/>
-      <w:bookmarkStart w:id="64" w:name="_Toc478722147"/>
-      <w:bookmarkEnd w:id="62"/>
-      <w:r>
-        <w:rPr>
-          <w:rFonts w:eastAsiaTheme="minorEastAsia"/>
-        </w:rPr>
-        <w:t>3.1.  Vanjski interfejsi</w:t>
-      </w:r>
-      <w:bookmarkEnd w:id="63"/>
-      <w:bookmarkEnd w:id="64"/>
-      <w:r>
-        <w:rPr>
-          <w:rFonts w:eastAsiaTheme="minorEastAsia"/>
-        </w:rPr>
-        <w:t xml:space="preserve"> </w:t>
-      </w:r>
-    </w:p>
-    <w:p>
-      <w:pPr>
-        <w:spacing w:after="0"/>
-      </w:pPr>
-    </w:p>
-    <w:p>
-      <w:pPr>
-        <w:pStyle w:val="Heading3"/>
-        <w:rPr>
-          <w:rFonts w:eastAsiaTheme="minorEastAsia"/>
-        </w:rPr>
-      </w:pPr>
-      <w:bookmarkStart w:id="65" w:name="_fah83j1k4ki8"/>
-      <w:bookmarkStart w:id="66" w:name="_Toc478413216"/>
-      <w:bookmarkStart w:id="67" w:name="_Toc478722148"/>
-      <w:bookmarkEnd w:id="65"/>
-      <w:r>
-        <w:rPr>
-          <w:rFonts w:eastAsiaTheme="minorEastAsia"/>
-        </w:rPr>
-        <w:t>3.1.1. Korisnički interfejsi</w:t>
-      </w:r>
-      <w:bookmarkEnd w:id="66"/>
-      <w:bookmarkEnd w:id="67"/>
-    </w:p>
-    <w:p>
-      <w:pPr>
-        <w:spacing w:after="0"/>
-      </w:pPr>
-    </w:p>
-    <w:p>
-      <w:pPr>
-        <w:spacing w:after="0"/>
-        <w:jc w:val="both"/>
-        <w:rPr>
-          <w:szCs w:val="24"/>
-        </w:rPr>
-      </w:pPr>
-      <w:r>
-        <w:rPr>
-          <w:szCs w:val="24"/>
-        </w:rPr>
-        <w:t xml:space="preserve">Aplikacija pruža moderan </w:t>
-      </w:r>
-      <w:r>
-        <w:rPr>
-          <w:szCs w:val="24"/>
-        </w:rPr>
-        <w:t>korisnički interface u skladu sa standardima UI/UX dizajna. Nezavisno od toga koji tip korisnika bude koristio aplikaciju (administrator ili obični korisnik), interface će nuditi sve potrebne informacije sv</w:t>
-      </w:r>
-      <w:r>
-        <w:rPr>
-          <w:szCs w:val="24"/>
-        </w:rPr>
-        <w:t>akoj vrsti korisnika, na jasan i</w:t>
-      </w:r>
-      <w:r>
-        <w:rPr>
-          <w:szCs w:val="24"/>
-        </w:rPr>
-        <w:t xml:space="preserve"> intuitivan način. Također, svim korisnicima će biti </w:t>
+        <w:t xml:space="preserve">Aplikacija pruža moderan korisnički interface u skladu sa standardima UI/UX dizajna. Nezavisno od toga koji tip korisnika bude koristio aplikaciju (administrator ili obični korisnik), interface će nuditi sve potrebne informacije svakoj vrsti korisnika, na jasan i intuitivan način. Također, svim korisnicima će biti </w:t>
       </w:r>
       <w:r>
         <w:rPr>
@@ -8403,81 +8070,69 @@
           <w:rFonts w:eastAsiaTheme="minorEastAsia"/>
         </w:rPr>
       </w:pPr>
-      <w:bookmarkStart w:id="68" w:name="_lt4kcevpq0vg"/>
-      <w:bookmarkStart w:id="69" w:name="_Toc478413217"/>
-      <w:bookmarkStart w:id="70" w:name="_Toc478722149"/>
+      <w:bookmarkStart w:id="67" w:name="_lt4kcevpq0vg"/>
+      <w:bookmarkStart w:id="68" w:name="_Toc478413217"/>
+      <w:bookmarkStart w:id="69" w:name="_Toc478722149"/>
+      <w:bookmarkEnd w:id="67"/>
+      <w:r>
+        <w:rPr>
+          <w:rFonts w:eastAsiaTheme="minorEastAsia"/>
+        </w:rPr>
+        <w:t>3.1.2. Eksterni software interfejsi</w:t>
+      </w:r>
       <w:bookmarkEnd w:id="68"/>
-      <w:r>
+      <w:bookmarkEnd w:id="69"/>
+    </w:p>
+    <w:p>
+      <w:pPr>
+        <w:spacing w:after="0"/>
+      </w:pPr>
+    </w:p>
+    <w:p>
+      <w:pPr>
+        <w:spacing w:after="0"/>
+        <w:jc w:val="both"/>
+        <w:rPr>
+          <w:szCs w:val="24"/>
+        </w:rPr>
+      </w:pPr>
+      <w:r>
+        <w:rPr>
+          <w:szCs w:val="24"/>
+        </w:rPr>
+        <w:t>Aplikacija će moći koristiti vanjske API funkcionalnosti nekih drugih informacionih sistema, ukoliko klijent izrazi vremenom želju za time. U trenutnoj fazi implementacije projekta nije planirano da IS nudi vlastite web servise drugim informacijskim sistemima.</w:t>
+      </w:r>
+    </w:p>
+    <w:p>
+      <w:pPr>
+        <w:spacing w:after="0"/>
+        <w:rPr>
+          <w:szCs w:val="20"/>
+        </w:rPr>
+      </w:pPr>
+      <w:r>
+        <w:t xml:space="preserve"> </w:t>
+      </w:r>
+    </w:p>
+    <w:p>
+      <w:pPr>
+        <w:pStyle w:val="Heading3"/>
         <w:rPr>
           <w:rFonts w:eastAsiaTheme="minorEastAsia"/>
         </w:rPr>
-        <w:t>3.1.2. Eksterni software interfejsi</w:t>
-      </w:r>
-      <w:bookmarkEnd w:id="69"/>
+      </w:pPr>
+      <w:bookmarkStart w:id="70" w:name="_fobaw3b4iujt"/>
+      <w:bookmarkStart w:id="71" w:name="_Toc478413218"/>
+      <w:bookmarkStart w:id="72" w:name="_Toc478722150"/>
       <w:bookmarkEnd w:id="70"/>
-    </w:p>
-    <w:p>
-      <w:pPr>
-        <w:spacing w:after="0"/>
-      </w:pPr>
-    </w:p>
-    <w:p>
-      <w:pPr>
-        <w:spacing w:after="0"/>
-        <w:jc w:val="both"/>
-        <w:rPr>
-          <w:szCs w:val="24"/>
-        </w:rPr>
-      </w:pPr>
-      <w:r>
-        <w:rPr>
-          <w:szCs w:val="24"/>
-        </w:rPr>
-        <w:t xml:space="preserve">Aplikacija će moći koristiti vanjske API funkcionalnosti nekih drugih informacionih sistema, ukoliko klijent izrazi vremenom želju za time. </w:t>
-      </w:r>
-      <w:r>
-        <w:rPr>
-          <w:szCs w:val="24"/>
-        </w:rPr>
-        <w:t xml:space="preserve">U trenutnoj fazi implementacije projekta nije planirano da </w:t>
-      </w:r>
-      <w:r>
-        <w:rPr>
-          <w:szCs w:val="24"/>
-        </w:rPr>
-        <w:t>IS nudi vlastite web servise drugim informacijskim sistemima.</w:t>
-      </w:r>
-    </w:p>
-    <w:p>
-      <w:pPr>
-        <w:spacing w:after="0"/>
-        <w:rPr>
-          <w:szCs w:val="20"/>
-        </w:rPr>
-      </w:pPr>
-      <w:r>
-        <w:t xml:space="preserve"> </w:t>
-      </w:r>
-    </w:p>
-    <w:p>
-      <w:pPr>
-        <w:pStyle w:val="Heading3"/>
+      <w:r>
         <w:rPr>
           <w:rFonts w:eastAsiaTheme="minorEastAsia"/>
         </w:rPr>
-      </w:pPr>
-      <w:bookmarkStart w:id="71" w:name="_fobaw3b4iujt"/>
-      <w:bookmarkStart w:id="72" w:name="_Toc478413218"/>
-      <w:bookmarkStart w:id="73" w:name="_Toc478722150"/>
+        <w:t>3.1.3. Hardware interfejsi</w:t>
+      </w:r>
       <w:bookmarkEnd w:id="71"/>
-      <w:r>
-        <w:rPr>
-          <w:rFonts w:eastAsiaTheme="minorEastAsia"/>
-        </w:rPr>
-        <w:t>3.1.3. Hardware interfejsi</w:t>
-      </w:r>
       <w:bookmarkEnd w:id="72"/>
-      <w:bookmarkEnd w:id="73"/>
     </w:p>
     <w:p>
       <w:pPr>
@@ -8613,16 +8268,16 @@
           <w:rFonts w:eastAsiaTheme="minorEastAsia"/>
         </w:rPr>
       </w:pPr>
-      <w:bookmarkStart w:id="74" w:name="_Toc478413219"/>
-      <w:bookmarkStart w:id="75" w:name="_Toc478722151"/>
+      <w:bookmarkStart w:id="73" w:name="_Toc478413219"/>
+      <w:bookmarkStart w:id="74" w:name="_Toc478722151"/>
       <w:r>
         <w:rPr>
           <w:rFonts w:eastAsiaTheme="minorEastAsia"/>
         </w:rPr>
         <w:t>3.2. Funkcionalni zahtjevi</w:t>
       </w:r>
+      <w:bookmarkEnd w:id="73"/>
       <w:bookmarkEnd w:id="74"/>
-      <w:bookmarkEnd w:id="75"/>
       <w:r>
         <w:rPr>
           <w:rFonts w:eastAsiaTheme="minorEastAsia"/>
@@ -8644,16 +8299,16 @@
           <w:rFonts w:asciiTheme="minorHAnsi" w:hAnsiTheme="minorHAnsi" w:cstheme="minorHAnsi"/>
         </w:rPr>
       </w:pPr>
-      <w:bookmarkStart w:id="76" w:name="_Toc478413220"/>
-      <w:bookmarkStart w:id="77" w:name="_Toc478722152"/>
+      <w:bookmarkStart w:id="75" w:name="_Toc478413220"/>
+      <w:bookmarkStart w:id="76" w:name="_Toc478722152"/>
       <w:r>
         <w:rPr>
           <w:rFonts w:asciiTheme="minorHAnsi" w:hAnsiTheme="minorHAnsi" w:cstheme="minorHAnsi"/>
         </w:rPr>
         <w:t>3.2.1. Registracija korisnika</w:t>
       </w:r>
+      <w:bookmarkEnd w:id="75"/>
       <w:bookmarkEnd w:id="76"/>
-      <w:bookmarkEnd w:id="77"/>
     </w:p>
     <w:p>
       <w:pPr>
@@ -8935,7 +8590,21 @@
           <w:rFonts w:cstheme="minorHAnsi"/>
           <w:szCs w:val="24"/>
         </w:rPr>
-        <w:t>Sistem provjerava da li postoji korisnik sa datim imenom I email adresom</w:t>
+        <w:t>Sistem provjerava da li po</w:t>
+      </w:r>
+      <w:r>
+        <w:rPr>
+          <w:rFonts w:cstheme="minorHAnsi"/>
+          <w:szCs w:val="24"/>
+        </w:rPr>
+        <w:t>stoji korisnik sa datim imenom i</w:t>
+      </w:r>
+      <w:r>
+        <w:rPr>
+          <w:rFonts w:cstheme="minorHAnsi"/>
+          <w:szCs w:val="24"/>
+        </w:rPr>
+        <w:t xml:space="preserve"> email adresom</w:t>
       </w:r>
     </w:p>
     <w:p>
@@ -8994,21 +8663,14 @@
           <w:rFonts w:cstheme="minorHAnsi"/>
           <w:szCs w:val="24"/>
         </w:rPr>
-        <w:t>: Otvara se pregled za korisnika na kojem je opisano da korisnik treba verifici</w:t>
-      </w:r>
-      <w:r>
-        <w:rPr>
-          <w:rFonts w:cstheme="minorHAnsi"/>
-          <w:szCs w:val="24"/>
-        </w:rPr>
-        <w:t>rati račun putem verifikacijskog</w:t>
-      </w:r>
-      <w:r>
-        <w:rPr>
-          <w:rFonts w:cstheme="minorHAnsi"/>
-          <w:szCs w:val="24"/>
-        </w:rPr>
-        <w:t xml:space="preserve"> linka koji je poslan na njegovu email adresu</w:t>
+        <w:t xml:space="preserve">: </w:t>
+      </w:r>
+      <w:r>
+        <w:rPr>
+          <w:rFonts w:cstheme="minorHAnsi"/>
+          <w:szCs w:val="24"/>
+        </w:rPr>
+        <w:t>Poruka o potrebnoj verifikaciji računa putem verifikacijskog linka poslanog na email adresu korisnika</w:t>
       </w:r>
     </w:p>
     <w:p>
@@ -9128,7 +8790,7 @@
           <w:rFonts w:cstheme="minorHAnsi"/>
         </w:rPr>
       </w:pPr>
-      <w:bookmarkStart w:id="78" w:name="_Toc478413221"/>
+      <w:bookmarkStart w:id="77" w:name="_Toc478413221"/>
     </w:p>
     <w:p>
       <w:pPr>
@@ -9139,15 +8801,15 @@
           <w:rFonts w:asciiTheme="minorHAnsi" w:hAnsiTheme="minorHAnsi" w:cstheme="minorHAnsi"/>
         </w:rPr>
       </w:pPr>
-      <w:bookmarkStart w:id="79" w:name="_Toc478722153"/>
+      <w:bookmarkStart w:id="78" w:name="_Toc478722153"/>
       <w:r>
         <w:rPr>
           <w:rFonts w:asciiTheme="minorHAnsi" w:hAnsiTheme="minorHAnsi" w:cstheme="minorHAnsi"/>
         </w:rPr>
         <w:t>3.2.2. Prijava korisnika</w:t>
       </w:r>
+      <w:bookmarkEnd w:id="77"/>
       <w:bookmarkEnd w:id="78"/>
-      <w:bookmarkEnd w:id="79"/>
     </w:p>
     <w:p>
       <w:pPr>
@@ -9399,7 +9061,14 @@
           <w:rFonts w:cstheme="minorHAnsi"/>
           <w:szCs w:val="24"/>
         </w:rPr>
-        <w:t>Sistem provjerava da li postoji korisnik i da li odgovora šifra</w:t>
+        <w:t>Sistem provjerava da li</w:t>
+      </w:r>
+      <w:r>
+        <w:rPr>
+          <w:rFonts w:cstheme="minorHAnsi"/>
+          <w:szCs w:val="24"/>
+        </w:rPr>
+        <w:t xml:space="preserve"> postoji korisnik i da li je šifra ispravna</w:t>
       </w:r>
     </w:p>
     <w:p>
@@ -9421,7 +9090,21 @@
           <w:rFonts w:cstheme="minorHAnsi"/>
           <w:szCs w:val="24"/>
         </w:rPr>
-        <w:t>Sistem otvara korisnički interfejs za korsnika ukoliko su uneseni podaci validni</w:t>
+        <w:t>Sistem otvara korisnički interfejs za kor</w:t>
+      </w:r>
+      <w:r>
+        <w:rPr>
+          <w:rFonts w:cstheme="minorHAnsi"/>
+          <w:szCs w:val="24"/>
+        </w:rPr>
+        <w:t xml:space="preserve">isnika, </w:t>
+      </w:r>
+      <w:r>
+        <w:rPr>
+          <w:rFonts w:cstheme="minorHAnsi"/>
+          <w:szCs w:val="24"/>
+        </w:rPr>
+        <w:t>ukoliko su uneseni podaci validni</w:t>
       </w:r>
     </w:p>
     <w:p>
@@ -9594,16 +9277,16 @@
           <w:rFonts w:asciiTheme="minorHAnsi" w:hAnsiTheme="minorHAnsi" w:cstheme="minorHAnsi"/>
         </w:rPr>
       </w:pPr>
-      <w:bookmarkStart w:id="80" w:name="_Toc478413222"/>
-      <w:bookmarkStart w:id="81" w:name="_Toc478722154"/>
+      <w:bookmarkStart w:id="79" w:name="_Toc478413222"/>
+      <w:bookmarkStart w:id="80" w:name="_Toc478722154"/>
       <w:r>
         <w:rPr>
           <w:rFonts w:asciiTheme="minorHAnsi" w:hAnsiTheme="minorHAnsi" w:cstheme="minorHAnsi"/>
         </w:rPr>
         <w:t>3.2.3. Autentikacija korisnika</w:t>
       </w:r>
+      <w:bookmarkEnd w:id="79"/>
       <w:bookmarkEnd w:id="80"/>
-      <w:bookmarkEnd w:id="81"/>
     </w:p>
     <w:p>
       <w:pPr>
@@ -9901,7 +9584,7 @@
         </w:rPr>
         <w:t>: 1</w:t>
       </w:r>
-      <w:bookmarkStart w:id="82" w:name="_Toc478413223"/>
+      <w:bookmarkStart w:id="81" w:name="_Toc478413223"/>
       <w:r>
         <w:rPr>
           <w:rFonts w:cstheme="minorHAnsi"/>
@@ -9928,15 +9611,15 @@
           <w:rFonts w:asciiTheme="minorHAnsi" w:hAnsiTheme="minorHAnsi" w:cstheme="minorHAnsi"/>
         </w:rPr>
       </w:pPr>
-      <w:bookmarkStart w:id="83" w:name="_Toc478722155"/>
+      <w:bookmarkStart w:id="82" w:name="_Toc478722155"/>
       <w:r>
         <w:rPr>
           <w:rFonts w:asciiTheme="minorHAnsi" w:hAnsiTheme="minorHAnsi" w:cstheme="minorHAnsi"/>
         </w:rPr>
         <w:t>3.2.4. Profil korisnika</w:t>
       </w:r>
+      <w:bookmarkEnd w:id="81"/>
       <w:bookmarkEnd w:id="82"/>
-      <w:bookmarkEnd w:id="83"/>
     </w:p>
     <w:p>
       <w:pPr>
@@ -10246,7 +9929,7 @@
           <w:rFonts w:cstheme="minorHAnsi"/>
           <w:szCs w:val="24"/>
         </w:rPr>
-        <w:t>Pregled sa informacijama</w:t>
+        <w:t>Prikaz korisničkih informacija</w:t>
       </w:r>
     </w:p>
     <w:p>
@@ -10383,7 +10066,7 @@
           <w:rFonts w:cstheme="minorHAnsi"/>
         </w:rPr>
       </w:pPr>
-      <w:bookmarkStart w:id="84" w:name="_Toc478413224"/>
+      <w:bookmarkStart w:id="83" w:name="_Toc478413224"/>
     </w:p>
     <w:p>
       <w:pPr>
@@ -10394,15 +10077,15 @@
           <w:rFonts w:asciiTheme="minorHAnsi" w:hAnsiTheme="minorHAnsi" w:cstheme="minorHAnsi"/>
         </w:rPr>
       </w:pPr>
-      <w:bookmarkStart w:id="85" w:name="_Toc478722156"/>
+      <w:bookmarkStart w:id="84" w:name="_Toc478722156"/>
       <w:r>
         <w:rPr>
           <w:rFonts w:asciiTheme="minorHAnsi" w:hAnsiTheme="minorHAnsi" w:cstheme="minorHAnsi"/>
         </w:rPr>
         <w:t>3.2.5. Pretraga korisnika</w:t>
       </w:r>
+      <w:bookmarkEnd w:id="83"/>
       <w:bookmarkEnd w:id="84"/>
-      <w:bookmarkEnd w:id="85"/>
     </w:p>
     <w:p>
       <w:pPr>
@@ -10446,35 +10129,7 @@
           <w:rFonts w:cstheme="minorHAnsi"/>
           <w:szCs w:val="24"/>
         </w:rPr>
-        <w:t xml:space="preserve"> “</w:t>
-      </w:r>
-      <w:r>
-        <w:rPr>
-          <w:rFonts w:cstheme="minorHAnsi"/>
-          <w:szCs w:val="24"/>
-        </w:rPr>
-        <w:t>S</w:t>
-      </w:r>
-      <w:r>
-        <w:rPr>
-          <w:rFonts w:cstheme="minorHAnsi"/>
-          <w:szCs w:val="24"/>
-        </w:rPr>
-        <w:t>earch”</w:t>
-      </w:r>
-      <w:r>
-        <w:rPr>
-          <w:rFonts w:cstheme="minorHAnsi"/>
-          <w:szCs w:val="24"/>
-        </w:rPr>
-        <w:t xml:space="preserve"> opcija</w:t>
-      </w:r>
-      <w:r>
-        <w:rPr>
-          <w:rFonts w:cstheme="minorHAnsi"/>
-          <w:szCs w:val="24"/>
-        </w:rPr>
-        <w:t xml:space="preserve"> se može nalaziti na meniju web stranice.</w:t>
+        <w:t xml:space="preserve"> </w:t>
       </w:r>
     </w:p>
     <w:p>
@@ -10527,7 +10182,6 @@
           <w:b/>
           <w:szCs w:val="24"/>
         </w:rPr>
-        <w:lastRenderedPageBreak/>
         <w:t xml:space="preserve">Ulaz: </w:t>
       </w:r>
       <w:r>
@@ -10778,16 +10432,16 @@
           <w:rFonts w:asciiTheme="minorHAnsi" w:hAnsiTheme="minorHAnsi" w:cstheme="minorHAnsi"/>
         </w:rPr>
       </w:pPr>
-      <w:bookmarkStart w:id="86" w:name="_Toc478413225"/>
-      <w:bookmarkStart w:id="87" w:name="_Toc478722157"/>
+      <w:bookmarkStart w:id="85" w:name="_Toc478413225"/>
+      <w:bookmarkStart w:id="86" w:name="_Toc478722157"/>
       <w:r>
         <w:rPr>
           <w:rFonts w:asciiTheme="minorHAnsi" w:hAnsiTheme="minorHAnsi" w:cstheme="minorHAnsi"/>
         </w:rPr>
         <w:t>3.3.6. Slanje zahtjeva za chat</w:t>
       </w:r>
+      <w:bookmarkEnd w:id="85"/>
       <w:bookmarkEnd w:id="86"/>
-      <w:bookmarkEnd w:id="87"/>
     </w:p>
     <w:p>
       <w:pPr>
@@ -10816,14 +10470,21 @@
           <w:rFonts w:cstheme="minorHAnsi"/>
           <w:szCs w:val="24"/>
         </w:rPr>
-        <w:t xml:space="preserve"> Korisnik sistema na profilu</w:t>
-      </w:r>
-      <w:r>
-        <w:rPr>
-          <w:rFonts w:cstheme="minorHAnsi"/>
-          <w:szCs w:val="24"/>
-        </w:rPr>
-        <w:t xml:space="preserve"> drugog korisnika klikom na zahtjev kreira zahtjev za chat.</w:t>
+        <w:t xml:space="preserve"> Korisnik sistema na profilu drugog korisnika</w:t>
+      </w:r>
+      <w:r>
+        <w:rPr>
+          <w:rFonts w:cstheme="minorHAnsi"/>
+          <w:szCs w:val="24"/>
+        </w:rPr>
+        <w:t xml:space="preserve"> </w:t>
+      </w:r>
+      <w:r>
+        <w:rPr>
+          <w:rFonts w:cstheme="minorHAnsi"/>
+          <w:szCs w:val="24"/>
+        </w:rPr>
+        <w:t>kreira zahtjev za chat.</w:t>
       </w:r>
     </w:p>
     <w:p>
@@ -10861,6 +10522,13 @@
         </w:rPr>
         <w:t>Korisnik prijavljen</w:t>
       </w:r>
+      <w:r>
+        <w:rPr>
+          <w:rFonts w:cstheme="minorHAnsi"/>
+          <w:szCs w:val="24"/>
+        </w:rPr>
+        <w:t xml:space="preserve"> na sistem</w:t>
+      </w:r>
     </w:p>
     <w:p>
       <w:pPr>
@@ -10984,7 +10652,6 @@
         <w:jc w:val="both"/>
         <w:rPr>
           <w:rFonts w:cstheme="minorHAnsi"/>
-          <w:b/>
           <w:szCs w:val="24"/>
         </w:rPr>
       </w:pPr>
@@ -10996,23 +10663,12 @@
         </w:rPr>
         <w:t xml:space="preserve">Izlaz: </w:t>
       </w:r>
-    </w:p>
-    <w:p>
-      <w:pPr>
-        <w:spacing w:after="0" w:line="240" w:lineRule="auto"/>
-        <w:ind w:firstLine="720"/>
-        <w:jc w:val="both"/>
-        <w:rPr>
-          <w:rFonts w:cstheme="minorHAnsi"/>
-          <w:szCs w:val="24"/>
-        </w:rPr>
-      </w:pPr>
-      <w:r>
-        <w:rPr>
-          <w:rFonts w:cstheme="minorHAnsi"/>
-          <w:szCs w:val="24"/>
-        </w:rPr>
-        <w:t xml:space="preserve">Poruka: Zahtjev uspješno poslan. </w:t>
+      <w:r>
+        <w:rPr>
+          <w:rFonts w:cstheme="minorHAnsi"/>
+          <w:szCs w:val="24"/>
+        </w:rPr>
+        <w:t>Poruka o uspješno poslanom zahtjevu ili grešci</w:t>
       </w:r>
     </w:p>
     <w:p>
@@ -11118,7 +10774,7 @@
           <w:rFonts w:cstheme="minorHAnsi"/>
         </w:rPr>
       </w:pPr>
-      <w:bookmarkStart w:id="88" w:name="_Toc478413226"/>
+      <w:bookmarkStart w:id="87" w:name="_Toc478413226"/>
     </w:p>
     <w:p>
       <w:pPr>
@@ -11129,15 +10785,15 @@
           <w:rFonts w:asciiTheme="minorHAnsi" w:hAnsiTheme="minorHAnsi" w:cstheme="minorHAnsi"/>
         </w:rPr>
       </w:pPr>
-      <w:bookmarkStart w:id="89" w:name="_Toc478722158"/>
+      <w:bookmarkStart w:id="88" w:name="_Toc478722158"/>
       <w:r>
         <w:rPr>
           <w:rFonts w:asciiTheme="minorHAnsi" w:hAnsiTheme="minorHAnsi" w:cstheme="minorHAnsi"/>
         </w:rPr>
         <w:t>3.3.7. Odgovor na zahtjev za chat</w:t>
       </w:r>
+      <w:bookmarkEnd w:id="87"/>
       <w:bookmarkEnd w:id="88"/>
-      <w:bookmarkEnd w:id="89"/>
     </w:p>
     <w:p>
       <w:pPr>
@@ -11337,6 +10993,16 @@
         </w:rPr>
         <w:t>/</w:t>
       </w:r>
+    </w:p>
+    <w:p>
+      <w:pPr>
+        <w:spacing w:after="0" w:line="240" w:lineRule="auto"/>
+        <w:jc w:val="both"/>
+        <w:rPr>
+          <w:rFonts w:cstheme="minorHAnsi"/>
+          <w:szCs w:val="24"/>
+        </w:rPr>
+      </w:pPr>
     </w:p>
     <w:p>
       <w:pPr>
@@ -11411,7 +11077,6 @@
         <w:jc w:val="both"/>
         <w:rPr>
           <w:rFonts w:cstheme="minorHAnsi"/>
-          <w:b/>
           <w:szCs w:val="24"/>
         </w:rPr>
       </w:pPr>
@@ -11423,22 +11088,6 @@
         </w:rPr>
         <w:t xml:space="preserve">Izlaz: </w:t>
       </w:r>
-    </w:p>
-    <w:p>
-      <w:pPr>
-        <w:pStyle w:val="ListParagraph"/>
-        <w:numPr>
-          <w:ilvl w:val="0"/>
-          <w:numId w:val="24"/>
-        </w:numPr>
-        <w:spacing w:after="0" w:line="240" w:lineRule="auto"/>
-        <w:jc w:val="both"/>
-        <w:rPr>
-          <w:rFonts w:cstheme="minorHAnsi"/>
-          <w:b/>
-          <w:szCs w:val="24"/>
-        </w:rPr>
-      </w:pPr>
       <w:r>
         <w:rPr>
           <w:rFonts w:cstheme="minorHAnsi"/>
@@ -11446,27 +11095,19 @@
         </w:rPr>
         <w:t>Prikaz chat pregleda u slučaju prihvatanja</w:t>
       </w:r>
-    </w:p>
-    <w:p>
-      <w:pPr>
-        <w:pStyle w:val="ListParagraph"/>
-        <w:numPr>
-          <w:ilvl w:val="0"/>
-          <w:numId w:val="24"/>
-        </w:numPr>
-        <w:spacing w:after="0" w:line="240" w:lineRule="auto"/>
-        <w:jc w:val="both"/>
-        <w:rPr>
-          <w:rFonts w:cstheme="minorHAnsi"/>
-          <w:szCs w:val="24"/>
-        </w:rPr>
-      </w:pPr>
-      <w:r>
-        <w:rPr>
-          <w:rFonts w:cstheme="minorHAnsi"/>
-          <w:szCs w:val="24"/>
-        </w:rPr>
-        <w:t>Prikaz notifikacije o odbijanju u slučaju odbijanja.</w:t>
+      <w:r>
+        <w:rPr>
+          <w:rFonts w:cstheme="minorHAnsi"/>
+          <w:szCs w:val="24"/>
+        </w:rPr>
+        <w:t xml:space="preserve"> ili poruka </w:t>
+      </w:r>
+      <w:r>
+        <w:rPr>
+          <w:rFonts w:cstheme="minorHAnsi"/>
+          <w:szCs w:val="24"/>
+        </w:rPr>
+        <w:t>o odbijanju</w:t>
       </w:r>
     </w:p>
     <w:p>
@@ -11589,16 +11230,16 @@
           <w:rFonts w:asciiTheme="minorHAnsi" w:hAnsiTheme="minorHAnsi" w:cstheme="minorHAnsi"/>
         </w:rPr>
       </w:pPr>
-      <w:bookmarkStart w:id="90" w:name="_Toc478413227"/>
-      <w:bookmarkStart w:id="91" w:name="_Toc478722159"/>
+      <w:bookmarkStart w:id="89" w:name="_Toc478413227"/>
+      <w:bookmarkStart w:id="90" w:name="_Toc478722159"/>
       <w:r>
         <w:rPr>
           <w:rFonts w:asciiTheme="minorHAnsi" w:hAnsiTheme="minorHAnsi" w:cstheme="minorHAnsi"/>
         </w:rPr>
         <w:t>3.3.8. Pristup chat grupi</w:t>
       </w:r>
+      <w:bookmarkEnd w:id="89"/>
       <w:bookmarkEnd w:id="90"/>
-      <w:bookmarkEnd w:id="91"/>
     </w:p>
     <w:p>
       <w:pPr>
@@ -11741,6 +11382,13 @@
         </w:rPr>
         <w:t>Korisnik prijavljen</w:t>
       </w:r>
+      <w:r>
+        <w:rPr>
+          <w:rFonts w:cstheme="minorHAnsi"/>
+          <w:szCs w:val="24"/>
+        </w:rPr>
+        <w:t xml:space="preserve"> na sistem</w:t>
+      </w:r>
     </w:p>
     <w:p>
       <w:pPr>
@@ -11853,12 +11501,51 @@
         </w:rPr>
         <w:t xml:space="preserve">Procesiranje: </w:t>
       </w:r>
-      <w:r>
-        <w:rPr>
-          <w:rFonts w:cstheme="minorHAnsi"/>
-          <w:szCs w:val="24"/>
-        </w:rPr>
-        <w:t>Korisnik se dodaje u grupu</w:t>
+    </w:p>
+    <w:p>
+      <w:pPr>
+        <w:pStyle w:val="ListParagraph"/>
+        <w:numPr>
+          <w:ilvl w:val="0"/>
+          <w:numId w:val="48"/>
+        </w:numPr>
+        <w:spacing w:after="0" w:line="240" w:lineRule="auto"/>
+        <w:jc w:val="both"/>
+        <w:rPr>
+          <w:rFonts w:cstheme="minorHAnsi"/>
+          <w:b/>
+          <w:szCs w:val="24"/>
+        </w:rPr>
+      </w:pPr>
+      <w:r>
+        <w:rPr>
+          <w:rFonts w:cstheme="minorHAnsi"/>
+          <w:szCs w:val="24"/>
+        </w:rPr>
+        <w:t>Korisnik pretražuje chat grupe</w:t>
+      </w:r>
+    </w:p>
+    <w:p>
+      <w:pPr>
+        <w:pStyle w:val="ListParagraph"/>
+        <w:numPr>
+          <w:ilvl w:val="0"/>
+          <w:numId w:val="48"/>
+        </w:numPr>
+        <w:spacing w:after="0" w:line="240" w:lineRule="auto"/>
+        <w:jc w:val="both"/>
+        <w:rPr>
+          <w:rFonts w:cstheme="minorHAnsi"/>
+          <w:b/>
+          <w:szCs w:val="24"/>
+        </w:rPr>
+      </w:pPr>
+      <w:r>
+        <w:rPr>
+          <w:rFonts w:cstheme="minorHAnsi"/>
+          <w:szCs w:val="24"/>
+        </w:rPr>
+        <w:t>Korisnik pristupa željenoj grupi</w:t>
       </w:r>
     </w:p>
     <w:p>
@@ -11895,21 +11582,7 @@
           <w:rFonts w:cstheme="minorHAnsi"/>
           <w:szCs w:val="24"/>
         </w:rPr>
-        <w:t xml:space="preserve">Chat grupa dodana na korisnikov profil, chat pregled </w:t>
-      </w:r>
-      <w:r>
-        <w:rPr>
-          <w:rFonts w:cstheme="minorHAnsi"/>
-          <w:szCs w:val="24"/>
-        </w:rPr>
-        <w:t>postaje vidljiv korisniku te mož</w:t>
-      </w:r>
-      <w:r>
-        <w:rPr>
-          <w:rFonts w:cstheme="minorHAnsi"/>
-          <w:szCs w:val="24"/>
-        </w:rPr>
-        <w:t xml:space="preserve">e ostvariti komunikaciju sa ostalim članovima grupe. </w:t>
+        <w:t>Informacija o chat grupi na korisnikovom profilu</w:t>
       </w:r>
     </w:p>
     <w:p>
@@ -12047,15 +11720,236 @@
           <w:rFonts w:asciiTheme="minorHAnsi" w:hAnsiTheme="minorHAnsi" w:cstheme="minorHAnsi"/>
         </w:rPr>
       </w:pPr>
-      <w:bookmarkStart w:id="92" w:name="_Toc478413228"/>
-      <w:bookmarkStart w:id="93" w:name="_Toc478722160"/>
+      <w:bookmarkStart w:id="91" w:name="_Toc478413228"/>
+      <w:bookmarkStart w:id="92" w:name="_Toc478722160"/>
       <w:r>
         <w:rPr>
           <w:rFonts w:asciiTheme="minorHAnsi" w:hAnsiTheme="minorHAnsi" w:cstheme="minorHAnsi"/>
         </w:rPr>
         <w:t>3.2.9. Izlazak iz chat grupe</w:t>
       </w:r>
+      <w:bookmarkEnd w:id="91"/>
       <w:bookmarkEnd w:id="92"/>
+    </w:p>
+    <w:p>
+      <w:pPr>
+        <w:spacing w:after="0" w:line="240" w:lineRule="auto"/>
+        <w:jc w:val="both"/>
+        <w:rPr>
+          <w:rFonts w:cstheme="minorHAnsi"/>
+          <w:b/>
+          <w:szCs w:val="24"/>
+        </w:rPr>
+      </w:pPr>
+    </w:p>
+    <w:p>
+      <w:pPr>
+        <w:spacing w:after="0" w:line="240" w:lineRule="auto"/>
+        <w:jc w:val="both"/>
+        <w:rPr>
+          <w:rFonts w:cstheme="minorHAnsi"/>
+          <w:szCs w:val="24"/>
+        </w:rPr>
+      </w:pPr>
+      <w:r>
+        <w:rPr>
+          <w:rFonts w:cstheme="minorHAnsi"/>
+          <w:b/>
+          <w:szCs w:val="24"/>
+        </w:rPr>
+        <w:t>Opis</w:t>
+      </w:r>
+      <w:r>
+        <w:rPr>
+          <w:rFonts w:cstheme="minorHAnsi"/>
+          <w:szCs w:val="24"/>
+        </w:rPr>
+        <w:t>: Korisnik sistema ima mogućnost da napusti grupu u kojoj se nalazi</w:t>
+      </w:r>
+    </w:p>
+    <w:p>
+      <w:pPr>
+        <w:spacing w:after="0" w:line="240" w:lineRule="auto"/>
+        <w:jc w:val="both"/>
+        <w:rPr>
+          <w:rFonts w:cstheme="minorHAnsi"/>
+          <w:b/>
+          <w:szCs w:val="24"/>
+        </w:rPr>
+      </w:pPr>
+    </w:p>
+    <w:p>
+      <w:pPr>
+        <w:spacing w:after="0" w:line="240" w:lineRule="auto"/>
+        <w:jc w:val="both"/>
+        <w:rPr>
+          <w:rFonts w:cstheme="minorHAnsi"/>
+          <w:szCs w:val="24"/>
+        </w:rPr>
+      </w:pPr>
+      <w:r>
+        <w:rPr>
+          <w:rFonts w:cstheme="minorHAnsi"/>
+          <w:b/>
+          <w:szCs w:val="24"/>
+        </w:rPr>
+        <w:t xml:space="preserve">Preduslovi: </w:t>
+      </w:r>
+      <w:r>
+        <w:rPr>
+          <w:rFonts w:cstheme="minorHAnsi"/>
+          <w:szCs w:val="24"/>
+        </w:rPr>
+        <w:t>Korisnik se nalazi u chat grupi</w:t>
+      </w:r>
+    </w:p>
+    <w:p>
+      <w:pPr>
+        <w:spacing w:after="0" w:line="240" w:lineRule="auto"/>
+        <w:jc w:val="both"/>
+        <w:rPr>
+          <w:rFonts w:cstheme="minorHAnsi"/>
+          <w:b/>
+          <w:szCs w:val="24"/>
+        </w:rPr>
+      </w:pPr>
+    </w:p>
+    <w:p>
+      <w:pPr>
+        <w:spacing w:after="0" w:line="240" w:lineRule="auto"/>
+        <w:jc w:val="both"/>
+        <w:rPr>
+          <w:rFonts w:cstheme="minorHAnsi"/>
+          <w:szCs w:val="24"/>
+        </w:rPr>
+      </w:pPr>
+      <w:r>
+        <w:rPr>
+          <w:rFonts w:cstheme="minorHAnsi"/>
+          <w:b/>
+          <w:szCs w:val="24"/>
+        </w:rPr>
+        <w:t>Ulaz</w:t>
+      </w:r>
+      <w:r>
+        <w:rPr>
+          <w:rFonts w:cstheme="minorHAnsi"/>
+          <w:szCs w:val="24"/>
+        </w:rPr>
+        <w:t>: /</w:t>
+      </w:r>
+    </w:p>
+    <w:p>
+      <w:pPr>
+        <w:spacing w:after="0" w:line="240" w:lineRule="auto"/>
+        <w:jc w:val="both"/>
+        <w:rPr>
+          <w:rFonts w:cstheme="minorHAnsi"/>
+          <w:b/>
+          <w:szCs w:val="24"/>
+        </w:rPr>
+      </w:pPr>
+    </w:p>
+    <w:p>
+      <w:pPr>
+        <w:spacing w:after="0" w:line="240" w:lineRule="auto"/>
+        <w:jc w:val="both"/>
+        <w:rPr>
+          <w:rFonts w:cstheme="minorHAnsi"/>
+          <w:szCs w:val="24"/>
+        </w:rPr>
+      </w:pPr>
+      <w:r>
+        <w:rPr>
+          <w:rFonts w:cstheme="minorHAnsi"/>
+          <w:b/>
+          <w:szCs w:val="24"/>
+        </w:rPr>
+        <w:t xml:space="preserve">Uslovi validnosti: </w:t>
+      </w:r>
+      <w:r>
+        <w:rPr>
+          <w:rFonts w:cstheme="minorHAnsi"/>
+          <w:szCs w:val="24"/>
+        </w:rPr>
+        <w:t>/</w:t>
+      </w:r>
+    </w:p>
+    <w:p>
+      <w:pPr>
+        <w:spacing w:after="0" w:line="240" w:lineRule="auto"/>
+        <w:jc w:val="both"/>
+        <w:rPr>
+          <w:rFonts w:cstheme="minorHAnsi"/>
+          <w:b/>
+          <w:szCs w:val="24"/>
+        </w:rPr>
+      </w:pPr>
+    </w:p>
+    <w:p>
+      <w:pPr>
+        <w:spacing w:after="0" w:line="240" w:lineRule="auto"/>
+        <w:jc w:val="both"/>
+        <w:rPr>
+          <w:rFonts w:cstheme="minorHAnsi"/>
+          <w:b/>
+          <w:szCs w:val="24"/>
+        </w:rPr>
+      </w:pPr>
+      <w:r>
+        <w:rPr>
+          <w:rFonts w:cstheme="minorHAnsi"/>
+          <w:b/>
+          <w:szCs w:val="24"/>
+        </w:rPr>
+        <w:t xml:space="preserve">Procesiranje: </w:t>
+      </w:r>
+    </w:p>
+    <w:p>
+      <w:pPr>
+        <w:pStyle w:val="ListParagraph"/>
+        <w:numPr>
+          <w:ilvl w:val="0"/>
+          <w:numId w:val="49"/>
+        </w:numPr>
+        <w:spacing w:after="0" w:line="240" w:lineRule="auto"/>
+        <w:jc w:val="both"/>
+        <w:rPr>
+          <w:rFonts w:cstheme="minorHAnsi"/>
+          <w:szCs w:val="24"/>
+        </w:rPr>
+      </w:pPr>
+      <w:r>
+        <w:rPr>
+          <w:rFonts w:cstheme="minorHAnsi"/>
+          <w:szCs w:val="24"/>
+        </w:rPr>
+        <w:lastRenderedPageBreak/>
+        <w:t>Korisnik pretražuje grupe u koje je učlanjen</w:t>
+      </w:r>
+    </w:p>
+    <w:p>
+      <w:pPr>
+        <w:pStyle w:val="ListParagraph"/>
+        <w:numPr>
+          <w:ilvl w:val="0"/>
+          <w:numId w:val="49"/>
+        </w:numPr>
+        <w:spacing w:after="0" w:line="240" w:lineRule="auto"/>
+        <w:jc w:val="both"/>
+        <w:rPr>
+          <w:rFonts w:cstheme="minorHAnsi"/>
+          <w:szCs w:val="24"/>
+        </w:rPr>
+      </w:pPr>
+      <w:r>
+        <w:rPr>
+          <w:rFonts w:cstheme="minorHAnsi"/>
+          <w:szCs w:val="24"/>
+        </w:rPr>
+        <w:t>Korisnik se iščlanjuje iz navedene grupe</w:t>
+      </w:r>
+      <w:bookmarkStart w:id="93" w:name="_GoBack"/>
       <w:bookmarkEnd w:id="93"/>
     </w:p>
     <w:p>
@@ -12084,187 +11978,6 @@
           <w:b/>
           <w:szCs w:val="24"/>
         </w:rPr>
-        <w:t>Opis</w:t>
-      </w:r>
-      <w:r>
-        <w:rPr>
-          <w:rFonts w:cstheme="minorHAnsi"/>
-          <w:szCs w:val="24"/>
-        </w:rPr>
-        <w:t>: Korisnik sistema ima mogućnost da napusti grupu u kojoj se nalazi</w:t>
-      </w:r>
-    </w:p>
-    <w:p>
-      <w:pPr>
-        <w:spacing w:after="0" w:line="240" w:lineRule="auto"/>
-        <w:jc w:val="both"/>
-        <w:rPr>
-          <w:rFonts w:cstheme="minorHAnsi"/>
-          <w:b/>
-          <w:szCs w:val="24"/>
-        </w:rPr>
-      </w:pPr>
-    </w:p>
-    <w:p>
-      <w:pPr>
-        <w:spacing w:after="0" w:line="240" w:lineRule="auto"/>
-        <w:jc w:val="both"/>
-        <w:rPr>
-          <w:rFonts w:cstheme="minorHAnsi"/>
-          <w:szCs w:val="24"/>
-        </w:rPr>
-      </w:pPr>
-      <w:r>
-        <w:rPr>
-          <w:rFonts w:cstheme="minorHAnsi"/>
-          <w:b/>
-          <w:szCs w:val="24"/>
-        </w:rPr>
-        <w:t xml:space="preserve">Preduslovi: </w:t>
-      </w:r>
-      <w:r>
-        <w:rPr>
-          <w:rFonts w:cstheme="minorHAnsi"/>
-          <w:szCs w:val="24"/>
-        </w:rPr>
-        <w:t>Korisnik se nalazi u chat grupi</w:t>
-      </w:r>
-    </w:p>
-    <w:p>
-      <w:pPr>
-        <w:spacing w:after="0" w:line="240" w:lineRule="auto"/>
-        <w:jc w:val="both"/>
-        <w:rPr>
-          <w:rFonts w:cstheme="minorHAnsi"/>
-          <w:b/>
-          <w:szCs w:val="24"/>
-        </w:rPr>
-      </w:pPr>
-    </w:p>
-    <w:p>
-      <w:pPr>
-        <w:spacing w:after="0" w:line="240" w:lineRule="auto"/>
-        <w:jc w:val="both"/>
-        <w:rPr>
-          <w:rFonts w:cstheme="minorHAnsi"/>
-          <w:szCs w:val="24"/>
-        </w:rPr>
-      </w:pPr>
-      <w:r>
-        <w:rPr>
-          <w:rFonts w:cstheme="minorHAnsi"/>
-          <w:b/>
-          <w:szCs w:val="24"/>
-        </w:rPr>
-        <w:t>Ulaz</w:t>
-      </w:r>
-      <w:r>
-        <w:rPr>
-          <w:rFonts w:cstheme="minorHAnsi"/>
-          <w:szCs w:val="24"/>
-        </w:rPr>
-        <w:t>: /</w:t>
-      </w:r>
-    </w:p>
-    <w:p>
-      <w:pPr>
-        <w:spacing w:after="0" w:line="240" w:lineRule="auto"/>
-        <w:jc w:val="both"/>
-        <w:rPr>
-          <w:rFonts w:cstheme="minorHAnsi"/>
-          <w:b/>
-          <w:szCs w:val="24"/>
-        </w:rPr>
-      </w:pPr>
-    </w:p>
-    <w:p>
-      <w:pPr>
-        <w:spacing w:after="0" w:line="240" w:lineRule="auto"/>
-        <w:jc w:val="both"/>
-        <w:rPr>
-          <w:rFonts w:cstheme="minorHAnsi"/>
-          <w:szCs w:val="24"/>
-        </w:rPr>
-      </w:pPr>
-      <w:r>
-        <w:rPr>
-          <w:rFonts w:cstheme="minorHAnsi"/>
-          <w:b/>
-          <w:szCs w:val="24"/>
-        </w:rPr>
-        <w:t xml:space="preserve">Uslovi validnosti: </w:t>
-      </w:r>
-      <w:r>
-        <w:rPr>
-          <w:rFonts w:cstheme="minorHAnsi"/>
-          <w:szCs w:val="24"/>
-        </w:rPr>
-        <w:t>/</w:t>
-      </w:r>
-    </w:p>
-    <w:p>
-      <w:pPr>
-        <w:spacing w:after="0" w:line="240" w:lineRule="auto"/>
-        <w:jc w:val="both"/>
-        <w:rPr>
-          <w:rFonts w:cstheme="minorHAnsi"/>
-          <w:b/>
-          <w:szCs w:val="24"/>
-        </w:rPr>
-      </w:pPr>
-    </w:p>
-    <w:p>
-      <w:pPr>
-        <w:spacing w:after="0" w:line="240" w:lineRule="auto"/>
-        <w:jc w:val="both"/>
-        <w:rPr>
-          <w:rFonts w:cstheme="minorHAnsi"/>
-          <w:szCs w:val="24"/>
-        </w:rPr>
-      </w:pPr>
-      <w:r>
-        <w:rPr>
-          <w:rFonts w:cstheme="minorHAnsi"/>
-          <w:b/>
-          <w:szCs w:val="24"/>
-        </w:rPr>
-        <w:lastRenderedPageBreak/>
-        <w:t xml:space="preserve">Procesiranje: </w:t>
-      </w:r>
-      <w:r>
-        <w:rPr>
-          <w:rFonts w:cstheme="minorHAnsi"/>
-          <w:szCs w:val="24"/>
-        </w:rPr>
-        <w:t>Korisnik se deaktivira iz grupe</w:t>
-      </w:r>
-    </w:p>
-    <w:p>
-      <w:pPr>
-        <w:spacing w:after="0" w:line="240" w:lineRule="auto"/>
-        <w:jc w:val="both"/>
-        <w:rPr>
-          <w:rFonts w:cstheme="minorHAnsi"/>
-          <w:b/>
-          <w:szCs w:val="24"/>
-        </w:rPr>
-      </w:pPr>
-    </w:p>
-    <w:p>
-      <w:pPr>
-        <w:spacing w:after="0" w:line="240" w:lineRule="auto"/>
-        <w:jc w:val="both"/>
-        <w:rPr>
-          <w:rFonts w:cstheme="minorHAnsi"/>
-          <w:szCs w:val="24"/>
-        </w:rPr>
-      </w:pPr>
-      <w:r>
-        <w:rPr>
-          <w:rFonts w:cstheme="minorHAnsi"/>
-          <w:b/>
-          <w:szCs w:val="24"/>
-        </w:rPr>
         <w:t xml:space="preserve">Izlaz: </w:t>
       </w:r>
       <w:r>
@@ -12272,35 +11985,14 @@
           <w:rFonts w:cstheme="minorHAnsi"/>
           <w:szCs w:val="24"/>
         </w:rPr>
-        <w:t>Chat grupa uklonjena sa korisnikovog profila, korisnik vi</w:t>
-      </w:r>
-      <w:r>
-        <w:rPr>
-          <w:rFonts w:cstheme="minorHAnsi"/>
-          <w:szCs w:val="24"/>
-        </w:rPr>
-        <w:t>š</w:t>
-      </w:r>
-      <w:r>
-        <w:rPr>
-          <w:rFonts w:cstheme="minorHAnsi"/>
-          <w:szCs w:val="24"/>
-        </w:rPr>
-        <w:t>e ne mo</w:t>
-      </w:r>
-      <w:r>
-        <w:rPr>
-          <w:rFonts w:cstheme="minorHAnsi"/>
-          <w:szCs w:val="24"/>
-        </w:rPr>
-        <w:t>ž</w:t>
-      </w:r>
-      <w:r>
-        <w:rPr>
-          <w:rFonts w:cstheme="minorHAnsi"/>
-          <w:szCs w:val="24"/>
-        </w:rPr>
-        <w:t xml:space="preserve">e ostvariti komunikaciju unutar chat grupe </w:t>
+        <w:t>Poruka o uspješnom izlasku iz chat grupe</w:t>
+      </w:r>
+      <w:r>
+        <w:rPr>
+          <w:rFonts w:cstheme="minorHAnsi"/>
+          <w:szCs w:val="24"/>
+        </w:rPr>
+        <w:t xml:space="preserve"> </w:t>
       </w:r>
     </w:p>
     <w:p>
@@ -12523,25 +12215,26 @@
           <w:rFonts w:cstheme="minorHAnsi"/>
           <w:lang w:val="bs-Latn-BA"/>
         </w:rPr>
-        <w:t>/</w:t>
-      </w:r>
-    </w:p>
-    <w:p>
-      <w:pPr>
-        <w:spacing w:after="0" w:line="240" w:lineRule="auto"/>
-        <w:jc w:val="both"/>
-        <w:rPr>
-          <w:rFonts w:cstheme="minorHAnsi"/>
-          <w:b/>
-        </w:rPr>
-      </w:pPr>
-    </w:p>
-    <w:p>
-      <w:pPr>
-        <w:spacing w:after="0" w:line="240" w:lineRule="auto"/>
-        <w:jc w:val="both"/>
-        <w:rPr>
-          <w:rFonts w:cstheme="minorHAnsi"/>
+        <w:t xml:space="preserve">Username drugog korisnika </w:t>
+      </w:r>
+    </w:p>
+    <w:p>
+      <w:pPr>
+        <w:spacing w:after="0" w:line="240" w:lineRule="auto"/>
+        <w:jc w:val="both"/>
+        <w:rPr>
+          <w:rFonts w:cstheme="minorHAnsi"/>
+          <w:b/>
+        </w:rPr>
+      </w:pPr>
+    </w:p>
+    <w:p>
+      <w:pPr>
+        <w:spacing w:after="0" w:line="240" w:lineRule="auto"/>
+        <w:jc w:val="both"/>
+        <w:rPr>
+          <w:rFonts w:cstheme="minorHAnsi"/>
+          <w:lang w:val="bs-Latn-BA"/>
         </w:rPr>
       </w:pPr>
       <w:r>
@@ -12550,67 +12243,6 @@
           <w:b/>
         </w:rPr>
         <w:t xml:space="preserve">Uslovi validnosti: </w:t>
-      </w:r>
-      <w:r>
-        <w:rPr>
-          <w:rFonts w:cstheme="minorHAnsi"/>
-          <w:lang w:val="bs-Latn-BA"/>
-        </w:rPr>
-        <w:t>/</w:t>
-      </w:r>
-    </w:p>
-    <w:p>
-      <w:pPr>
-        <w:spacing w:after="0" w:line="240" w:lineRule="auto"/>
-        <w:jc w:val="both"/>
-        <w:rPr>
-          <w:rFonts w:cstheme="minorHAnsi"/>
-          <w:b/>
-        </w:rPr>
-      </w:pPr>
-    </w:p>
-    <w:p>
-      <w:pPr>
-        <w:spacing w:after="0" w:line="240" w:lineRule="auto"/>
-        <w:jc w:val="both"/>
-        <w:rPr>
-          <w:rFonts w:cstheme="minorHAnsi"/>
-          <w:b/>
-        </w:rPr>
-      </w:pPr>
-      <w:r>
-        <w:rPr>
-          <w:rFonts w:cstheme="minorHAnsi"/>
-          <w:b/>
-        </w:rPr>
-        <w:t>Procesiranje</w:t>
-      </w:r>
-    </w:p>
-    <w:p>
-      <w:pPr>
-        <w:spacing w:after="0" w:line="240" w:lineRule="auto"/>
-        <w:jc w:val="both"/>
-        <w:rPr>
-          <w:rFonts w:cstheme="minorHAnsi"/>
-          <w:b/>
-        </w:rPr>
-      </w:pPr>
-    </w:p>
-    <w:p>
-      <w:pPr>
-        <w:spacing w:after="0" w:line="240" w:lineRule="auto"/>
-        <w:jc w:val="both"/>
-        <w:rPr>
-          <w:rFonts w:cstheme="minorHAnsi"/>
-          <w:b/>
-        </w:rPr>
-      </w:pPr>
-      <w:r>
-        <w:rPr>
-          <w:rFonts w:cstheme="minorHAnsi"/>
-          <w:b/>
-        </w:rPr>
-        <w:t xml:space="preserve">Izlaz: </w:t>
       </w:r>
     </w:p>
     <w:p>
@@ -12618,27 +12250,53 @@
         <w:pStyle w:val="ListParagraph"/>
         <w:numPr>
           <w:ilvl w:val="0"/>
-          <w:numId w:val="26"/>
+          <w:numId w:val="47"/>
         </w:numPr>
         <w:spacing w:after="0" w:line="240" w:lineRule="auto"/>
         <w:jc w:val="both"/>
         <w:rPr>
           <w:rFonts w:cstheme="minorHAnsi"/>
-          <w:lang w:val="bs-Latn-BA"/>
-        </w:rPr>
-      </w:pPr>
-      <w:r>
-        <w:rPr>
-          <w:rFonts w:cstheme="minorHAnsi"/>
-        </w:rPr>
-        <w:t xml:space="preserve">Profil </w:t>
-      </w:r>
-      <w:r>
-        <w:rPr>
-          <w:rFonts w:cstheme="minorHAnsi"/>
-          <w:lang w:val="bs-Latn-BA"/>
-        </w:rPr>
-        <w:t>traženog korisnika sa svim informacijama koje je taj korisnik unio</w:t>
+        </w:rPr>
+      </w:pPr>
+      <w:r>
+        <w:rPr>
+          <w:rFonts w:cstheme="minorHAnsi"/>
+        </w:rPr>
+        <w:t>Podaci o traženom korisniku se nalaze u bazi podataka</w:t>
+      </w:r>
+    </w:p>
+    <w:p>
+      <w:pPr>
+        <w:spacing w:after="0" w:line="240" w:lineRule="auto"/>
+        <w:jc w:val="both"/>
+        <w:rPr>
+          <w:rFonts w:cstheme="minorHAnsi"/>
+          <w:b/>
+        </w:rPr>
+      </w:pPr>
+    </w:p>
+    <w:p>
+      <w:pPr>
+        <w:spacing w:after="0" w:line="240" w:lineRule="auto"/>
+        <w:jc w:val="both"/>
+        <w:rPr>
+          <w:rFonts w:cstheme="minorHAnsi"/>
+          <w:b/>
+        </w:rPr>
+      </w:pPr>
+      <w:r>
+        <w:rPr>
+          <w:rFonts w:cstheme="minorHAnsi"/>
+          <w:b/>
+        </w:rPr>
+        <w:t>Procesiranje</w:t>
+      </w:r>
+      <w:r>
+        <w:rPr>
+          <w:rFonts w:cstheme="minorHAnsi"/>
+          <w:b/>
+        </w:rPr>
+        <w:t>:</w:t>
       </w:r>
     </w:p>
     <w:p>
@@ -12646,30 +12304,90 @@
         <w:pStyle w:val="ListParagraph"/>
         <w:numPr>
           <w:ilvl w:val="0"/>
-          <w:numId w:val="26"/>
+          <w:numId w:val="47"/>
         </w:numPr>
         <w:spacing w:after="0" w:line="240" w:lineRule="auto"/>
         <w:jc w:val="both"/>
         <w:rPr>
           <w:rFonts w:cstheme="minorHAnsi"/>
+          <w:b/>
+        </w:rPr>
+      </w:pPr>
+      <w:r>
+        <w:t xml:space="preserve">Korisnik </w:t>
+      </w:r>
+      <w:r>
+        <w:t>unosi username drugog korisnika</w:t>
+      </w:r>
+    </w:p>
+    <w:p>
+      <w:pPr>
+        <w:pStyle w:val="ListParagraph"/>
+        <w:numPr>
+          <w:ilvl w:val="0"/>
+          <w:numId w:val="47"/>
+        </w:numPr>
+        <w:spacing w:after="0" w:line="240" w:lineRule="auto"/>
+        <w:jc w:val="both"/>
+        <w:rPr>
+          <w:rFonts w:cstheme="minorHAnsi"/>
+          <w:b/>
+        </w:rPr>
+      </w:pPr>
+      <w:r>
+        <w:t>Sistem vrši prikaz p</w:t>
+      </w:r>
+      <w:r>
+        <w:t>rofila traženog korisnika</w:t>
+      </w:r>
+    </w:p>
+    <w:p>
+      <w:pPr>
+        <w:spacing w:after="0" w:line="240" w:lineRule="auto"/>
+        <w:jc w:val="both"/>
+        <w:rPr>
+          <w:rFonts w:cstheme="minorHAnsi"/>
+          <w:b/>
+        </w:rPr>
+      </w:pPr>
+    </w:p>
+    <w:p>
+      <w:pPr>
+        <w:spacing w:after="0" w:line="240" w:lineRule="auto"/>
+        <w:jc w:val="both"/>
+        <w:rPr>
+          <w:rFonts w:cstheme="minorHAnsi"/>
           <w:lang w:val="bs-Latn-BA"/>
         </w:rPr>
       </w:pPr>
       <w:r>
         <w:rPr>
           <w:rFonts w:cstheme="minorHAnsi"/>
+          <w:b/>
+        </w:rPr>
+        <w:t xml:space="preserve">Izlaz: </w:t>
+      </w:r>
+      <w:r>
+        <w:rPr>
+          <w:rFonts w:cstheme="minorHAnsi"/>
+        </w:rPr>
+        <w:t>Prikaz profila traženog korisnika</w:t>
+      </w:r>
+      <w:r>
+        <w:rPr>
+          <w:rFonts w:cstheme="minorHAnsi"/>
           <w:lang w:val="bs-Latn-BA"/>
         </w:rPr>
-        <w:t>Mogućnost kontakta traženog korisnika</w:t>
-      </w:r>
-    </w:p>
-    <w:p>
-      <w:pPr>
-        <w:spacing w:after="0" w:line="240" w:lineRule="auto"/>
-        <w:jc w:val="both"/>
-        <w:rPr>
-          <w:rFonts w:cstheme="minorHAnsi"/>
-          <w:b/>
+        <w:t xml:space="preserve"> </w:t>
+      </w:r>
+    </w:p>
+    <w:p>
+      <w:pPr>
+        <w:spacing w:after="0" w:line="240" w:lineRule="auto"/>
+        <w:jc w:val="both"/>
+        <w:rPr>
+          <w:rFonts w:cstheme="minorHAnsi"/>
+          <w:lang w:val="bs-Latn-BA"/>
         </w:rPr>
       </w:pPr>
     </w:p>
@@ -12944,41 +12662,39 @@
           <w:rFonts w:cstheme="minorHAnsi"/>
           <w:b/>
         </w:rPr>
+        <w:lastRenderedPageBreak/>
         <w:t xml:space="preserve">Izlaz: </w:t>
       </w:r>
       <w:r>
         <w:rPr>
           <w:rFonts w:cstheme="minorHAnsi"/>
         </w:rPr>
-        <w:t>Korisnik uspješno</w:t>
-      </w:r>
-      <w:r>
-        <w:rPr>
-          <w:rFonts w:cstheme="minorHAnsi"/>
-        </w:rPr>
-        <w:t xml:space="preserve"> blokiran. Ova dva korisnika viš</w:t>
-      </w:r>
-      <w:r>
-        <w:rPr>
-          <w:rFonts w:cstheme="minorHAnsi"/>
-        </w:rPr>
-        <w:t>e nisu u mogućnosti da vide aktivnosti drugog.</w:t>
-      </w:r>
-    </w:p>
-    <w:p>
-      <w:pPr>
-        <w:spacing w:after="0" w:line="240" w:lineRule="auto"/>
-        <w:jc w:val="both"/>
-        <w:rPr>
-          <w:rFonts w:cstheme="minorHAnsi"/>
-        </w:rPr>
-      </w:pPr>
-      <w:r>
-        <w:rPr>
-          <w:rFonts w:cstheme="minorHAnsi"/>
-          <w:b/>
-        </w:rPr>
-        <w:lastRenderedPageBreak/>
+        <w:t>Poruka o uspješnom blokiranju navedenog korisnika</w:t>
+      </w:r>
+    </w:p>
+    <w:p>
+      <w:pPr>
+        <w:spacing w:after="0" w:line="240" w:lineRule="auto"/>
+        <w:jc w:val="both"/>
+        <w:rPr>
+          <w:rFonts w:cstheme="minorHAnsi"/>
+          <w:b/>
+        </w:rPr>
+      </w:pPr>
+    </w:p>
+    <w:p>
+      <w:pPr>
+        <w:spacing w:after="0" w:line="240" w:lineRule="auto"/>
+        <w:jc w:val="both"/>
+        <w:rPr>
+          <w:rFonts w:cstheme="minorHAnsi"/>
+        </w:rPr>
+      </w:pPr>
+      <w:r>
+        <w:rPr>
+          <w:rFonts w:cstheme="minorHAnsi"/>
+          <w:b/>
+        </w:rPr>
         <w:t>Funkcionalni zahtjevi</w:t>
       </w:r>
       <w:r>
@@ -13228,7 +12944,7 @@
         <w:rPr>
           <w:rFonts w:cstheme="minorHAnsi"/>
         </w:rPr>
-        <w:t>/</w:t>
+        <w:t xml:space="preserve">Poruka o uspješnom arhiviranju poruka </w:t>
       </w:r>
     </w:p>
     <w:p>
@@ -13339,19 +13055,7 @@
         <w:rPr>
           <w:rFonts w:asciiTheme="minorHAnsi" w:hAnsiTheme="minorHAnsi" w:cstheme="minorHAnsi"/>
         </w:rPr>
-        <w:t>3.2.1</w:t>
-      </w:r>
-      <w:r>
-        <w:rPr>
-          <w:rFonts w:asciiTheme="minorHAnsi" w:hAnsiTheme="minorHAnsi" w:cstheme="minorHAnsi"/>
-        </w:rPr>
-        <w:t>3</w:t>
-      </w:r>
-      <w:r>
-        <w:rPr>
-          <w:rFonts w:asciiTheme="minorHAnsi" w:hAnsiTheme="minorHAnsi" w:cstheme="minorHAnsi"/>
-        </w:rPr>
-        <w:t>. Promjena passworda</w:t>
+        <w:t>3.2.13. Promjena passworda</w:t>
       </w:r>
       <w:bookmarkEnd w:id="100"/>
       <w:bookmarkEnd w:id="101"/>
@@ -13426,11 +13130,68 @@
         </w:rPr>
         <w:t xml:space="preserve">Ulaz: </w:t>
       </w:r>
-      <w:r>
-        <w:rPr>
-          <w:rFonts w:cstheme="minorHAnsi"/>
-        </w:rPr>
-        <w:t>Zahtjev</w:t>
+    </w:p>
+    <w:p>
+      <w:pPr>
+        <w:pStyle w:val="ListParagraph"/>
+        <w:numPr>
+          <w:ilvl w:val="0"/>
+          <w:numId w:val="43"/>
+        </w:numPr>
+        <w:spacing w:after="0" w:line="240" w:lineRule="auto"/>
+        <w:jc w:val="both"/>
+        <w:rPr>
+          <w:rFonts w:cstheme="minorHAnsi"/>
+          <w:b/>
+        </w:rPr>
+      </w:pPr>
+      <w:r>
+        <w:rPr>
+          <w:rFonts w:cstheme="minorHAnsi"/>
+        </w:rPr>
+        <w:t>Stari password</w:t>
+      </w:r>
+    </w:p>
+    <w:p>
+      <w:pPr>
+        <w:pStyle w:val="ListParagraph"/>
+        <w:numPr>
+          <w:ilvl w:val="0"/>
+          <w:numId w:val="43"/>
+        </w:numPr>
+        <w:spacing w:after="0" w:line="240" w:lineRule="auto"/>
+        <w:jc w:val="both"/>
+        <w:rPr>
+          <w:rFonts w:cstheme="minorHAnsi"/>
+          <w:b/>
+        </w:rPr>
+      </w:pPr>
+      <w:r>
+        <w:rPr>
+          <w:rFonts w:cstheme="minorHAnsi"/>
+        </w:rPr>
+        <w:t>Novi password</w:t>
+      </w:r>
+    </w:p>
+    <w:p>
+      <w:pPr>
+        <w:pStyle w:val="ListParagraph"/>
+        <w:numPr>
+          <w:ilvl w:val="0"/>
+          <w:numId w:val="43"/>
+        </w:numPr>
+        <w:spacing w:after="0" w:line="240" w:lineRule="auto"/>
+        <w:jc w:val="both"/>
+        <w:rPr>
+          <w:rFonts w:cstheme="minorHAnsi"/>
+          <w:b/>
+        </w:rPr>
+      </w:pPr>
+      <w:r>
+        <w:rPr>
+          <w:rFonts w:cstheme="minorHAnsi"/>
+        </w:rPr>
+        <w:t>Potvrda novog passworda</w:t>
       </w:r>
     </w:p>
     <w:p>
@@ -13534,7 +13295,7 @@
         <w:rPr>
           <w:rFonts w:cstheme="minorHAnsi"/>
         </w:rPr>
-        <w:t>Password promijenjen</w:t>
+        <w:t xml:space="preserve">Poruka o uspješnoj promjeni password-a </w:t>
       </w:r>
     </w:p>
     <w:p>
@@ -13586,25 +13347,7 @@
         <w:rPr>
           <w:rFonts w:cstheme="minorHAnsi"/>
         </w:rPr>
-        <w:t>FZ 13</w:t>
-      </w:r>
-      <w:r>
-        <w:rPr>
-          <w:rFonts w:cstheme="minorHAnsi"/>
-        </w:rPr>
-        <w:t xml:space="preserve">.1. Sistem </w:t>
-      </w:r>
-      <w:r>
-        <w:rPr>
-          <w:rFonts w:cstheme="minorHAnsi"/>
-        </w:rPr>
-        <w:t>omogućava promjenu</w:t>
-      </w:r>
-      <w:r>
-        <w:rPr>
-          <w:rFonts w:cstheme="minorHAnsi"/>
-        </w:rPr>
-        <w:t xml:space="preserve"> password-a</w:t>
+        <w:t>FZ 13.1. Sistem omogućava promjenu password-a</w:t>
       </w:r>
     </w:p>
     <w:p>
@@ -13663,13 +13406,7 @@
         <w:rPr>
           <w:rFonts w:asciiTheme="minorHAnsi" w:hAnsiTheme="minorHAnsi" w:cstheme="minorHAnsi"/>
         </w:rPr>
-        <w:t>3.2.14</w:t>
-      </w:r>
-      <w:r>
-        <w:rPr>
-          <w:rFonts w:asciiTheme="minorHAnsi" w:hAnsiTheme="minorHAnsi" w:cstheme="minorHAnsi"/>
-        </w:rPr>
-        <w:t>. Prikaz administratorske stranice</w:t>
+        <w:t>3.2.14. Prikaz administratorske stranice</w:t>
       </w:r>
       <w:bookmarkEnd w:id="102"/>
       <w:bookmarkEnd w:id="103"/>
@@ -13724,22 +13461,30 @@
         <w:jc w:val="both"/>
         <w:rPr>
           <w:rFonts w:cstheme="minorHAnsi"/>
-          <w:b/>
-        </w:rPr>
-      </w:pPr>
-      <w:r>
-        <w:rPr>
-          <w:rFonts w:cstheme="minorHAnsi"/>
-          <w:b/>
-        </w:rPr>
-        <w:lastRenderedPageBreak/>
+        </w:rPr>
+      </w:pPr>
+    </w:p>
+    <w:p>
+      <w:pPr>
+        <w:spacing w:after="0" w:line="240" w:lineRule="auto"/>
+        <w:jc w:val="both"/>
+        <w:rPr>
+          <w:rFonts w:cstheme="minorHAnsi"/>
+          <w:b/>
+        </w:rPr>
+      </w:pPr>
+      <w:r>
+        <w:rPr>
+          <w:rFonts w:cstheme="minorHAnsi"/>
+          <w:b/>
+        </w:rPr>
         <w:t xml:space="preserve">Ulaz: </w:t>
       </w:r>
       <w:r>
         <w:rPr>
           <w:rFonts w:cstheme="minorHAnsi"/>
         </w:rPr>
-        <w:t>Administratorovi login podaci.</w:t>
+        <w:t>Administratorovi pristupni podaci</w:t>
       </w:r>
     </w:p>
     <w:p>
@@ -13800,11 +13545,65 @@
         </w:rPr>
         <w:t xml:space="preserve">Procesiranje: </w:t>
       </w:r>
-      <w:r>
-        <w:rPr>
-          <w:rFonts w:cstheme="minorHAnsi"/>
-        </w:rPr>
-        <w:t>/</w:t>
+    </w:p>
+    <w:p>
+      <w:pPr>
+        <w:pStyle w:val="ListParagraph"/>
+        <w:numPr>
+          <w:ilvl w:val="0"/>
+          <w:numId w:val="44"/>
+        </w:numPr>
+        <w:spacing w:after="0" w:line="240" w:lineRule="auto"/>
+        <w:jc w:val="both"/>
+        <w:rPr>
+          <w:rFonts w:cstheme="minorHAnsi"/>
+        </w:rPr>
+      </w:pPr>
+      <w:r>
+        <w:rPr>
+          <w:rFonts w:cstheme="minorHAnsi"/>
+        </w:rPr>
+        <w:t>Korisnik unosi pristupne podatke</w:t>
+      </w:r>
+    </w:p>
+    <w:p>
+      <w:pPr>
+        <w:pStyle w:val="ListParagraph"/>
+        <w:numPr>
+          <w:ilvl w:val="0"/>
+          <w:numId w:val="44"/>
+        </w:numPr>
+        <w:spacing w:after="0" w:line="240" w:lineRule="auto"/>
+        <w:jc w:val="both"/>
+        <w:rPr>
+          <w:rFonts w:cstheme="minorHAnsi"/>
+        </w:rPr>
+      </w:pPr>
+      <w:r>
+        <w:rPr>
+          <w:rFonts w:cstheme="minorHAnsi"/>
+        </w:rPr>
+        <w:t>Sistem provjerava da li se radi o administratoru</w:t>
+      </w:r>
+    </w:p>
+    <w:p>
+      <w:pPr>
+        <w:pStyle w:val="ListParagraph"/>
+        <w:numPr>
+          <w:ilvl w:val="0"/>
+          <w:numId w:val="44"/>
+        </w:numPr>
+        <w:spacing w:after="0" w:line="240" w:lineRule="auto"/>
+        <w:jc w:val="both"/>
+        <w:rPr>
+          <w:rFonts w:cstheme="minorHAnsi"/>
+        </w:rPr>
+      </w:pPr>
+      <w:r>
+        <w:rPr>
+          <w:rFonts w:cstheme="minorHAnsi"/>
+        </w:rPr>
+        <w:t>Sistem otvara korisnički interfejs za administratora</w:t>
       </w:r>
     </w:p>
     <w:p>
@@ -13836,7 +13635,7 @@
         <w:rPr>
           <w:rFonts w:cstheme="minorHAnsi"/>
         </w:rPr>
-        <w:t>Administratorova stranica</w:t>
+        <w:t>Poruka o uspješnoj prijavi ili o eventualnoj grešci</w:t>
       </w:r>
     </w:p>
     <w:p>
@@ -13888,43 +13687,7 @@
         <w:rPr>
           <w:rFonts w:cstheme="minorHAnsi"/>
         </w:rPr>
-        <w:t>FZ 14</w:t>
-      </w:r>
-      <w:r>
-        <w:rPr>
-          <w:rFonts w:cstheme="minorHAnsi"/>
-        </w:rPr>
-        <w:t xml:space="preserve">.1. Sistem </w:t>
-      </w:r>
-      <w:r>
-        <w:rPr>
-          <w:rFonts w:cstheme="minorHAnsi"/>
-        </w:rPr>
-        <w:t>omogućava promjenu</w:t>
-      </w:r>
-      <w:r>
-        <w:rPr>
-          <w:rFonts w:cstheme="minorHAnsi"/>
-        </w:rPr>
-        <w:t xml:space="preserve"> pas</w:t>
-      </w:r>
-      <w:r>
-        <w:rPr>
-          <w:rFonts w:cstheme="minorHAnsi"/>
-        </w:rPr>
-        <w:t>v</w:t>
-      </w:r>
-      <w:r>
-        <w:rPr>
-          <w:rFonts w:cstheme="minorHAnsi"/>
-        </w:rPr>
-        <w:t>ord</w:t>
-      </w:r>
-      <w:r>
-        <w:rPr>
-          <w:rFonts w:cstheme="minorHAnsi"/>
-        </w:rPr>
-        <w:t>a</w:t>
+        <w:t>FZ 14.1. Sistem omogućava promjenu pasvorda</w:t>
       </w:r>
     </w:p>
     <w:p>
@@ -13983,22 +13746,16 @@
         <w:rPr>
           <w:rFonts w:asciiTheme="minorHAnsi" w:hAnsiTheme="minorHAnsi" w:cstheme="minorHAnsi"/>
         </w:rPr>
-        <w:t>3.2.1</w:t>
-      </w:r>
-      <w:r>
-        <w:rPr>
-          <w:rFonts w:asciiTheme="minorHAnsi" w:hAnsiTheme="minorHAnsi" w:cstheme="minorHAnsi"/>
-        </w:rPr>
-        <w:t>5</w:t>
-      </w:r>
-      <w:r>
-        <w:rPr>
-          <w:rFonts w:asciiTheme="minorHAnsi" w:hAnsiTheme="minorHAnsi" w:cstheme="minorHAnsi"/>
-        </w:rPr>
-        <w:t>. Administratorska stranica za pregled ljudi</w:t>
+        <w:t>3.2.15. Administratorska stranica za pregled</w:t>
       </w:r>
       <w:bookmarkEnd w:id="104"/>
       <w:bookmarkEnd w:id="105"/>
+      <w:r>
+        <w:rPr>
+          <w:rFonts w:asciiTheme="minorHAnsi" w:hAnsiTheme="minorHAnsi" w:cstheme="minorHAnsi"/>
+        </w:rPr>
+        <w:t xml:space="preserve"> korisnika</w:t>
+      </w:r>
     </w:p>
     <w:p>
       <w:pPr>
@@ -14029,7 +13786,13 @@
         <w:rPr>
           <w:rFonts w:cstheme="minorHAnsi"/>
         </w:rPr>
-        <w:t xml:space="preserve"> Pregled koji prikazuje sve korisnike. Administrator ima mogućnost da obriše korisnika iz sistema.</w:t>
+        <w:t xml:space="preserve"> </w:t>
+      </w:r>
+      <w:r>
+        <w:rPr>
+          <w:rFonts w:cstheme="minorHAnsi"/>
+        </w:rPr>
+        <w:t>Administrator sistema ima mogućnost pregleda svih registrovanih korisnika.</w:t>
       </w:r>
     </w:p>
     <w:p>
@@ -14061,7 +13824,7 @@
         <w:rPr>
           <w:rFonts w:cstheme="minorHAnsi"/>
         </w:rPr>
-        <w:t xml:space="preserve"> Administratorovi login podaci.</w:t>
+        <w:t xml:space="preserve"> Administratorovi pristupni podaci </w:t>
       </w:r>
     </w:p>
     <w:p>
@@ -14125,11 +13888,79 @@
         <w:rPr>
           <w:rFonts w:cstheme="minorHAnsi"/>
         </w:rPr>
-        <w:t>: /</w:t>
-      </w:r>
-    </w:p>
-    <w:p>
-      <w:pPr>
+        <w:t xml:space="preserve">: </w:t>
+      </w:r>
+    </w:p>
+    <w:p>
+      <w:pPr>
+        <w:pStyle w:val="ListParagraph"/>
+        <w:numPr>
+          <w:ilvl w:val="0"/>
+          <w:numId w:val="44"/>
+        </w:numPr>
+        <w:spacing w:after="0" w:line="240" w:lineRule="auto"/>
+        <w:jc w:val="both"/>
+        <w:rPr>
+          <w:rFonts w:cstheme="minorHAnsi"/>
+        </w:rPr>
+      </w:pPr>
+      <w:r>
+        <w:rPr>
+          <w:rFonts w:cstheme="minorHAnsi"/>
+        </w:rPr>
+        <w:t>Korisnik unosi pristupne podatke</w:t>
+      </w:r>
+    </w:p>
+    <w:p>
+      <w:pPr>
+        <w:pStyle w:val="ListParagraph"/>
+        <w:numPr>
+          <w:ilvl w:val="0"/>
+          <w:numId w:val="44"/>
+        </w:numPr>
+        <w:spacing w:after="0" w:line="240" w:lineRule="auto"/>
+        <w:jc w:val="both"/>
+        <w:rPr>
+          <w:rFonts w:cstheme="minorHAnsi"/>
+        </w:rPr>
+      </w:pPr>
+      <w:r>
+        <w:rPr>
+          <w:rFonts w:cstheme="minorHAnsi"/>
+        </w:rPr>
+        <w:t>Sistem provjerava da li se radi o administratoru</w:t>
+      </w:r>
+    </w:p>
+    <w:p>
+      <w:pPr>
+        <w:pStyle w:val="ListParagraph"/>
+        <w:numPr>
+          <w:ilvl w:val="0"/>
+          <w:numId w:val="44"/>
+        </w:numPr>
+        <w:spacing w:after="0" w:line="240" w:lineRule="auto"/>
+        <w:jc w:val="both"/>
+        <w:rPr>
+          <w:rFonts w:cstheme="minorHAnsi"/>
+          <w:b/>
+        </w:rPr>
+      </w:pPr>
+      <w:r>
+        <w:rPr>
+          <w:rFonts w:cstheme="minorHAnsi"/>
+        </w:rPr>
+        <w:t xml:space="preserve">Sistem otvara korisnički interfejs za </w:t>
+      </w:r>
+      <w:r>
+        <w:rPr>
+          <w:rFonts w:cstheme="minorHAnsi"/>
+        </w:rPr>
+        <w:t>administratora, za pregled korisnika</w:t>
+      </w:r>
+    </w:p>
+    <w:p>
+      <w:pPr>
+        <w:pStyle w:val="ListParagraph"/>
         <w:spacing w:after="0" w:line="240" w:lineRule="auto"/>
         <w:jc w:val="both"/>
         <w:rPr>
@@ -14157,7 +13988,31 @@
         <w:rPr>
           <w:rFonts w:cstheme="minorHAnsi"/>
         </w:rPr>
-        <w:t>Administratorova stranica za pregled korisnika.</w:t>
+        <w:t>Prikaz a</w:t>
+      </w:r>
+      <w:r>
+        <w:rPr>
+          <w:rFonts w:cstheme="minorHAnsi"/>
+        </w:rPr>
+        <w:t>dministratorov</w:t>
+      </w:r>
+      <w:r>
+        <w:rPr>
+          <w:rFonts w:cstheme="minorHAnsi"/>
+        </w:rPr>
+        <w:t>e</w:t>
+      </w:r>
+      <w:r>
+        <w:rPr>
+          <w:rFonts w:cstheme="minorHAnsi"/>
+        </w:rPr>
+        <w:t xml:space="preserve"> </w:t>
+      </w:r>
+      <w:r>
+        <w:rPr>
+          <w:rFonts w:cstheme="minorHAnsi"/>
+        </w:rPr>
+        <w:t>stranice za pregled korisnika</w:t>
       </w:r>
     </w:p>
     <w:p>
@@ -14209,25 +14064,7 @@
         <w:rPr>
           <w:rFonts w:cstheme="minorHAnsi"/>
         </w:rPr>
-        <w:t>FZ 15</w:t>
-      </w:r>
-      <w:r>
-        <w:rPr>
-          <w:rFonts w:cstheme="minorHAnsi"/>
-        </w:rPr>
-        <w:t xml:space="preserve">.1. Sistem </w:t>
-      </w:r>
-      <w:r>
-        <w:rPr>
-          <w:rFonts w:cstheme="minorHAnsi"/>
-        </w:rPr>
-        <w:t>omogućava pregled</w:t>
-      </w:r>
-      <w:r>
-        <w:rPr>
-          <w:rFonts w:cstheme="minorHAnsi"/>
-        </w:rPr>
-        <w:t xml:space="preserve"> korisnika</w:t>
+        <w:t>FZ 15.1. Sistem omogućava pregled korisnika</w:t>
       </w:r>
     </w:p>
     <w:p>
@@ -14247,25 +14084,7 @@
         <w:rPr>
           <w:rFonts w:cstheme="minorHAnsi"/>
         </w:rPr>
-        <w:t>FZ 15</w:t>
-      </w:r>
-      <w:r>
-        <w:rPr>
-          <w:rFonts w:cstheme="minorHAnsi"/>
-        </w:rPr>
-        <w:t xml:space="preserve">.2. Sistem </w:t>
-      </w:r>
-      <w:r>
-        <w:rPr>
-          <w:rFonts w:cstheme="minorHAnsi"/>
-        </w:rPr>
-        <w:t>omogućava brisanje</w:t>
-      </w:r>
-      <w:r>
-        <w:rPr>
-          <w:rFonts w:cstheme="minorHAnsi"/>
-        </w:rPr>
-        <w:t xml:space="preserve"> korisnika</w:t>
+        <w:t>FZ 15.2. Sistem omogućava brisanje korisnika</w:t>
       </w:r>
     </w:p>
     <w:p>
@@ -14324,13 +14143,8 @@
         <w:rPr>
           <w:rFonts w:asciiTheme="minorHAnsi" w:hAnsiTheme="minorHAnsi" w:cstheme="minorHAnsi"/>
         </w:rPr>
-        <w:t>3.2.16</w:t>
-      </w:r>
-      <w:r>
-        <w:rPr>
-          <w:rFonts w:asciiTheme="minorHAnsi" w:hAnsiTheme="minorHAnsi" w:cstheme="minorHAnsi"/>
-        </w:rPr>
-        <w:t>. Administratorska stranica za pregled grupa</w:t>
+        <w:lastRenderedPageBreak/>
+        <w:t>3.2.16. Administratorska stranica za pregled grupa</w:t>
       </w:r>
       <w:bookmarkEnd w:id="106"/>
       <w:bookmarkEnd w:id="107"/>
@@ -14365,7 +14179,51 @@
         <w:rPr>
           <w:rFonts w:cstheme="minorHAnsi"/>
         </w:rPr>
-        <w:t>: Pregled koji prikazuje sve grupe. Administrator ima mogućnost da obriše grupu iz sistema.</w:t>
+        <w:t xml:space="preserve">: </w:t>
+      </w:r>
+      <w:r>
+        <w:rPr>
+          <w:rFonts w:cstheme="minorHAnsi"/>
+        </w:rPr>
+        <w:t>Administrator Sistema ima mogućnost pregleda svih registrovanih korisnika.</w:t>
+      </w:r>
+    </w:p>
+    <w:p>
+      <w:pPr>
+        <w:spacing w:after="0" w:line="240" w:lineRule="auto"/>
+        <w:jc w:val="both"/>
+        <w:rPr>
+          <w:rFonts w:cstheme="minorHAnsi"/>
+          <w:b/>
+        </w:rPr>
+      </w:pPr>
+    </w:p>
+    <w:p>
+      <w:pPr>
+        <w:spacing w:after="0" w:line="240" w:lineRule="auto"/>
+        <w:jc w:val="both"/>
+        <w:rPr>
+          <w:rFonts w:cstheme="minorHAnsi"/>
+        </w:rPr>
+      </w:pPr>
+      <w:r>
+        <w:rPr>
+          <w:rFonts w:cstheme="minorHAnsi"/>
+          <w:b/>
+        </w:rPr>
+        <w:t>Ulaz</w:t>
+      </w:r>
+      <w:r>
+        <w:rPr>
+          <w:rFonts w:cstheme="minorHAnsi"/>
+        </w:rPr>
+        <w:t xml:space="preserve">: </w:t>
+      </w:r>
+      <w:r>
+        <w:rPr>
+          <w:rFonts w:cstheme="minorHAnsi"/>
+        </w:rPr>
+        <w:t>Administratorovi pristupni podaci</w:t>
       </w:r>
     </w:p>
     <w:p>
@@ -14376,29 +14234,40 @@
         <w:rPr>
           <w:rFonts w:cstheme="minorHAnsi"/>
           <w:b/>
-        </w:rPr>
-      </w:pPr>
-    </w:p>
-    <w:p>
-      <w:pPr>
-        <w:spacing w:after="0" w:line="240" w:lineRule="auto"/>
-        <w:jc w:val="both"/>
-        <w:rPr>
-          <w:rFonts w:cstheme="minorHAnsi"/>
-        </w:rPr>
-      </w:pPr>
-      <w:r>
-        <w:rPr>
-          <w:rFonts w:cstheme="minorHAnsi"/>
-          <w:b/>
-        </w:rPr>
-        <w:t>Ulaz</w:t>
-      </w:r>
-      <w:r>
-        <w:rPr>
-          <w:rFonts w:cstheme="minorHAnsi"/>
-        </w:rPr>
-        <w:t>: Administratorovi login podaci</w:t>
+          <w:lang w:val="bs-Latn-BA"/>
+        </w:rPr>
+      </w:pPr>
+    </w:p>
+    <w:p>
+      <w:pPr>
+        <w:spacing w:after="0" w:line="240" w:lineRule="auto"/>
+        <w:jc w:val="both"/>
+        <w:rPr>
+          <w:rFonts w:cstheme="minorHAnsi"/>
+          <w:lang w:val="bs-Latn-BA"/>
+        </w:rPr>
+      </w:pPr>
+      <w:r>
+        <w:rPr>
+          <w:rFonts w:cstheme="minorHAnsi"/>
+          <w:b/>
+          <w:lang w:val="bs-Latn-BA"/>
+        </w:rPr>
+        <w:t>Uslovi validnosti</w:t>
+      </w:r>
+      <w:r>
+        <w:rPr>
+          <w:rFonts w:cstheme="minorHAnsi"/>
+          <w:b/>
+        </w:rPr>
+        <w:t xml:space="preserve">: </w:t>
+      </w:r>
+      <w:r>
+        <w:rPr>
+          <w:rFonts w:cstheme="minorHAnsi"/>
+          <w:lang w:val="bs-Latn-BA"/>
+        </w:rPr>
+        <w:t>Pristupni podaci su validni</w:t>
       </w:r>
     </w:p>
     <w:p>
@@ -14419,30 +14288,89 @@
         <w:jc w:val="both"/>
         <w:rPr>
           <w:rFonts w:cstheme="minorHAnsi"/>
+        </w:rPr>
+      </w:pPr>
+      <w:r>
+        <w:rPr>
+          <w:rFonts w:cstheme="minorHAnsi"/>
+          <w:b/>
           <w:lang w:val="bs-Latn-BA"/>
         </w:rPr>
-      </w:pPr>
-      <w:r>
-        <w:rPr>
-          <w:rFonts w:cstheme="minorHAnsi"/>
-          <w:b/>
+        <w:t>Procesiranje:</w:t>
+      </w:r>
+      <w:r>
+        <w:rPr>
+          <w:rFonts w:cstheme="minorHAnsi"/>
           <w:lang w:val="bs-Latn-BA"/>
         </w:rPr>
-        <w:t>Uslovi validnosti</w:t>
-      </w:r>
-      <w:r>
-        <w:rPr>
-          <w:rFonts w:cstheme="minorHAnsi"/>
-          <w:b/>
-        </w:rPr>
-        <w:t xml:space="preserve">: </w:t>
-      </w:r>
-      <w:r>
+        <w:t xml:space="preserve"> </w:t>
+      </w:r>
+    </w:p>
+    <w:p>
+      <w:pPr>
+        <w:pStyle w:val="ListParagraph"/>
+        <w:numPr>
+          <w:ilvl w:val="0"/>
+          <w:numId w:val="44"/>
+        </w:numPr>
+        <w:spacing w:after="0" w:line="240" w:lineRule="auto"/>
+        <w:jc w:val="both"/>
+        <w:rPr>
+          <w:rFonts w:cstheme="minorHAnsi"/>
+        </w:rPr>
+      </w:pPr>
+      <w:r>
+        <w:rPr>
+          <w:rFonts w:cstheme="minorHAnsi"/>
+        </w:rPr>
+        <w:t>Korisnik unosi pristupne podatke</w:t>
+      </w:r>
+    </w:p>
+    <w:p>
+      <w:pPr>
+        <w:pStyle w:val="ListParagraph"/>
+        <w:numPr>
+          <w:ilvl w:val="0"/>
+          <w:numId w:val="44"/>
+        </w:numPr>
+        <w:spacing w:after="0" w:line="240" w:lineRule="auto"/>
+        <w:jc w:val="both"/>
+        <w:rPr>
+          <w:rFonts w:cstheme="minorHAnsi"/>
+        </w:rPr>
+      </w:pPr>
+      <w:r>
+        <w:rPr>
+          <w:rFonts w:cstheme="minorHAnsi"/>
+        </w:rPr>
+        <w:t>Sistem provjerava da li se radi o administrator</w:t>
+      </w:r>
+    </w:p>
+    <w:p>
+      <w:pPr>
+        <w:pStyle w:val="ListParagraph"/>
+        <w:numPr>
+          <w:ilvl w:val="0"/>
+          <w:numId w:val="44"/>
+        </w:numPr>
+        <w:spacing w:after="0" w:line="240" w:lineRule="auto"/>
+        <w:jc w:val="both"/>
         <w:rPr>
           <w:rFonts w:cstheme="minorHAnsi"/>
           <w:lang w:val="bs-Latn-BA"/>
         </w:rPr>
-        <w:t>Pristupni podaci su validni</w:t>
+      </w:pPr>
+      <w:r>
+        <w:rPr>
+          <w:rFonts w:cstheme="minorHAnsi"/>
+        </w:rPr>
+        <w:t>S</w:t>
+      </w:r>
+      <w:r>
+        <w:rPr>
+          <w:rFonts w:cstheme="minorHAnsi"/>
+        </w:rPr>
+        <w:t>istem otvara korisnički interfejs za administratora, za pregled korisnika</w:t>
       </w:r>
     </w:p>
     <w:p>
@@ -14463,65 +14391,59 @@
         <w:jc w:val="both"/>
         <w:rPr>
           <w:rFonts w:cstheme="minorHAnsi"/>
+        </w:rPr>
+      </w:pPr>
+      <w:r>
+        <w:rPr>
+          <w:rFonts w:cstheme="minorHAnsi"/>
+          <w:b/>
           <w:lang w:val="bs-Latn-BA"/>
         </w:rPr>
-      </w:pPr>
-      <w:r>
-        <w:rPr>
-          <w:rFonts w:cstheme="minorHAnsi"/>
-          <w:b/>
+        <w:t>Izlaz:</w:t>
+      </w:r>
+      <w:r>
+        <w:rPr>
+          <w:rFonts w:cstheme="minorHAnsi"/>
           <w:lang w:val="bs-Latn-BA"/>
         </w:rPr>
-        <w:t>Procesiranje:</w:t>
+        <w:t xml:space="preserve"> </w:t>
+      </w:r>
+      <w:r>
+        <w:rPr>
+          <w:rFonts w:cstheme="minorHAnsi"/>
+        </w:rPr>
+        <w:t>Prikaz a</w:t>
+      </w:r>
+      <w:r>
+        <w:rPr>
+          <w:rFonts w:cstheme="minorHAnsi"/>
+        </w:rPr>
+        <w:t>dministratorov</w:t>
+      </w:r>
+      <w:r>
+        <w:rPr>
+          <w:rFonts w:cstheme="minorHAnsi"/>
+        </w:rPr>
+        <w:t>e</w:t>
+      </w:r>
+      <w:r>
+        <w:rPr>
+          <w:rFonts w:cstheme="minorHAnsi"/>
+        </w:rPr>
+        <w:t xml:space="preserve"> </w:t>
+      </w:r>
+      <w:r>
+        <w:rPr>
+          <w:rFonts w:cstheme="minorHAnsi"/>
+        </w:rPr>
+        <w:t>stranice za pregled</w:t>
       </w:r>
       <w:r>
         <w:rPr>
           <w:rFonts w:cstheme="minorHAnsi"/>
           <w:lang w:val="bs-Latn-BA"/>
         </w:rPr>
-        <w:t xml:space="preserve"> </w:t>
-      </w:r>
-      <w:r>
-        <w:rPr>
-          <w:rFonts w:cstheme="minorHAnsi"/>
-        </w:rPr>
-        <w:t>/</w:t>
-      </w:r>
-    </w:p>
-    <w:p>
-      <w:pPr>
-        <w:spacing w:after="0" w:line="240" w:lineRule="auto"/>
-        <w:ind w:left="60"/>
-        <w:jc w:val="both"/>
-        <w:rPr>
-          <w:rFonts w:cstheme="minorHAnsi"/>
-          <w:b/>
-          <w:lang w:val="bs-Latn-BA"/>
-        </w:rPr>
-      </w:pPr>
-    </w:p>
-    <w:p>
-      <w:pPr>
-        <w:spacing w:after="0" w:line="240" w:lineRule="auto"/>
-        <w:jc w:val="both"/>
-        <w:rPr>
-          <w:rFonts w:cstheme="minorHAnsi"/>
-        </w:rPr>
-      </w:pPr>
-      <w:r>
-        <w:rPr>
-          <w:rFonts w:cstheme="minorHAnsi"/>
-          <w:b/>
-          <w:lang w:val="bs-Latn-BA"/>
-        </w:rPr>
-        <w:t>Izlaz:</w:t>
-      </w:r>
-      <w:r>
-        <w:rPr>
-          <w:rFonts w:cstheme="minorHAnsi"/>
-          <w:lang w:val="bs-Latn-BA"/>
-        </w:rPr>
-        <w:t xml:space="preserve"> Administratorova stranica za pregled grupa</w:t>
+        <w:t xml:space="preserve"> grupa</w:t>
       </w:r>
     </w:p>
     <w:p>
@@ -14573,32 +14495,19 @@
         <w:rPr>
           <w:rFonts w:cstheme="minorHAnsi"/>
         </w:rPr>
-        <w:lastRenderedPageBreak/>
-        <w:t>FZ 1</w:t>
-      </w:r>
-      <w:r>
-        <w:rPr>
-          <w:rFonts w:cstheme="minorHAnsi"/>
-        </w:rPr>
-        <w:t>6</w:t>
-      </w:r>
-      <w:r>
-        <w:rPr>
-          <w:rFonts w:cstheme="minorHAnsi"/>
-        </w:rPr>
-        <w:t xml:space="preserve">.1. Sistem </w:t>
-      </w:r>
-      <w:r>
-        <w:rPr>
-          <w:rFonts w:cstheme="minorHAnsi"/>
-        </w:rPr>
-        <w:t>omogućava pregeld</w:t>
-      </w:r>
-      <w:r>
-        <w:rPr>
-          <w:rFonts w:cstheme="minorHAnsi"/>
-        </w:rPr>
-        <w:t xml:space="preserve"> grupa</w:t>
+        <w:t xml:space="preserve">FZ 16.1. Sistem </w:t>
+      </w:r>
+      <w:r>
+        <w:rPr>
+          <w:rFonts w:cstheme="minorHAnsi"/>
+        </w:rPr>
+        <w:t>omogućava pregle</w:t>
+      </w:r>
+      <w:r>
+        <w:rPr>
+          <w:rFonts w:cstheme="minorHAnsi"/>
+        </w:rPr>
+        <w:t>d grupa</w:t>
       </w:r>
     </w:p>
     <w:p>
@@ -14618,25 +14527,7 @@
         <w:rPr>
           <w:rFonts w:cstheme="minorHAnsi"/>
         </w:rPr>
-        <w:t>FZ 16</w:t>
-      </w:r>
-      <w:r>
-        <w:rPr>
-          <w:rFonts w:cstheme="minorHAnsi"/>
-        </w:rPr>
-        <w:t xml:space="preserve">.2. Sistem </w:t>
-      </w:r>
-      <w:r>
-        <w:rPr>
-          <w:rFonts w:cstheme="minorHAnsi"/>
-        </w:rPr>
-        <w:t>omogućava brisanje</w:t>
-      </w:r>
-      <w:r>
-        <w:rPr>
-          <w:rFonts w:cstheme="minorHAnsi"/>
-        </w:rPr>
-        <w:t xml:space="preserve"> grupe</w:t>
+        <w:t>FZ 16.2. Sistem omogućava brisanje grupe</w:t>
       </w:r>
     </w:p>
     <w:p>
@@ -14695,13 +14586,7 @@
         <w:rPr>
           <w:rFonts w:asciiTheme="minorHAnsi" w:hAnsiTheme="minorHAnsi" w:cstheme="minorHAnsi"/>
         </w:rPr>
-        <w:t>3.2.17</w:t>
-      </w:r>
-      <w:r>
-        <w:rPr>
-          <w:rFonts w:asciiTheme="minorHAnsi" w:hAnsiTheme="minorHAnsi" w:cstheme="minorHAnsi"/>
-        </w:rPr>
-        <w:t>. Administratorska stranica za pregled zahtjeva za banovanje korisnika iz grupe</w:t>
+        <w:t>3.2.17. Administratorska stranica za pregled zahtjeva za banovanje korisnika iz grupe</w:t>
       </w:r>
       <w:bookmarkEnd w:id="108"/>
       <w:bookmarkEnd w:id="109"/>
@@ -14768,7 +14653,7 @@
         <w:rPr>
           <w:rFonts w:cstheme="minorHAnsi"/>
         </w:rPr>
-        <w:t>Administratorovi login podaci.</w:t>
+        <w:t>Administratorovi pristupni podaci</w:t>
       </w:r>
     </w:p>
     <w:p>
@@ -14829,11 +14714,72 @@
         </w:rPr>
         <w:t xml:space="preserve">Procesiranje: </w:t>
       </w:r>
-      <w:r>
-        <w:rPr>
-          <w:rFonts w:cstheme="minorHAnsi"/>
-        </w:rPr>
-        <w:t>/</w:t>
+    </w:p>
+    <w:p>
+      <w:pPr>
+        <w:pStyle w:val="ListParagraph"/>
+        <w:numPr>
+          <w:ilvl w:val="0"/>
+          <w:numId w:val="44"/>
+        </w:numPr>
+        <w:spacing w:after="0" w:line="240" w:lineRule="auto"/>
+        <w:jc w:val="both"/>
+        <w:rPr>
+          <w:rFonts w:cstheme="minorHAnsi"/>
+        </w:rPr>
+      </w:pPr>
+      <w:r>
+        <w:rPr>
+          <w:rFonts w:cstheme="minorHAnsi"/>
+        </w:rPr>
+        <w:t>Korisnik unosi pristupne podatke</w:t>
+      </w:r>
+    </w:p>
+    <w:p>
+      <w:pPr>
+        <w:pStyle w:val="ListParagraph"/>
+        <w:numPr>
+          <w:ilvl w:val="0"/>
+          <w:numId w:val="44"/>
+        </w:numPr>
+        <w:spacing w:after="0" w:line="240" w:lineRule="auto"/>
+        <w:jc w:val="both"/>
+        <w:rPr>
+          <w:rFonts w:cstheme="minorHAnsi"/>
+        </w:rPr>
+      </w:pPr>
+      <w:r>
+        <w:rPr>
+          <w:rFonts w:cstheme="minorHAnsi"/>
+        </w:rPr>
+        <w:t>Sistem provjerava da li se radi o administrator</w:t>
+      </w:r>
+    </w:p>
+    <w:p>
+      <w:pPr>
+        <w:pStyle w:val="ListParagraph"/>
+        <w:numPr>
+          <w:ilvl w:val="0"/>
+          <w:numId w:val="44"/>
+        </w:numPr>
+        <w:spacing w:after="0" w:line="240" w:lineRule="auto"/>
+        <w:jc w:val="both"/>
+        <w:rPr>
+          <w:rFonts w:cstheme="minorHAnsi"/>
+          <w:lang w:val="bs-Latn-BA"/>
+        </w:rPr>
+      </w:pPr>
+      <w:r>
+        <w:rPr>
+          <w:rFonts w:cstheme="minorHAnsi"/>
+        </w:rPr>
+        <w:t>S</w:t>
+      </w:r>
+      <w:r>
+        <w:rPr>
+          <w:rFonts w:cstheme="minorHAnsi"/>
+        </w:rPr>
+        <w:t>istem otvara korisnički interfejs za administratora, za pregled korisnika</w:t>
       </w:r>
     </w:p>
     <w:p>
@@ -14866,7 +14812,19 @@
         <w:rPr>
           <w:rFonts w:cstheme="minorHAnsi"/>
         </w:rPr>
-        <w:t>Administratorova stranica za pregled zahtjeva.</w:t>
+        <w:t>Prikaz administratorove</w:t>
+      </w:r>
+      <w:r>
+        <w:rPr>
+          <w:rFonts w:cstheme="minorHAnsi"/>
+        </w:rPr>
+        <w:t xml:space="preserve"> stranic</w:t>
+      </w:r>
+      <w:r>
+        <w:rPr>
+          <w:rFonts w:cstheme="minorHAnsi"/>
+        </w:rPr>
+        <w:t>e za pregled zahtjeva</w:t>
       </w:r>
     </w:p>
     <w:p>
@@ -14919,31 +14877,7 @@
         <w:rPr>
           <w:rFonts w:cstheme="minorHAnsi"/>
         </w:rPr>
-        <w:t>FZ 1</w:t>
-      </w:r>
-      <w:r>
-        <w:rPr>
-          <w:rFonts w:cstheme="minorHAnsi"/>
-        </w:rPr>
-        <w:t>7</w:t>
-      </w:r>
-      <w:r>
-        <w:rPr>
-          <w:rFonts w:cstheme="minorHAnsi"/>
-        </w:rPr>
-        <w:t xml:space="preserve">.1. Sistem </w:t>
-      </w:r>
-      <w:r>
-        <w:rPr>
-          <w:rFonts w:cstheme="minorHAnsi"/>
-        </w:rPr>
-        <w:t>omogućava pregled</w:t>
-      </w:r>
-      <w:r>
-        <w:rPr>
-          <w:rFonts w:cstheme="minorHAnsi"/>
-        </w:rPr>
-        <w:t xml:space="preserve"> zahtjeva korisnika.</w:t>
+        <w:t>FZ 17.1. Sistem omogućava pregled zahtjeva korisnika.</w:t>
       </w:r>
     </w:p>
     <w:p>
@@ -14964,25 +14898,7 @@
         <w:rPr>
           <w:rFonts w:cstheme="minorHAnsi"/>
         </w:rPr>
-        <w:t>FZ 17</w:t>
-      </w:r>
-      <w:r>
-        <w:rPr>
-          <w:rFonts w:cstheme="minorHAnsi"/>
-        </w:rPr>
-        <w:t xml:space="preserve">.2. Sistem </w:t>
-      </w:r>
-      <w:r>
-        <w:rPr>
-          <w:rFonts w:cstheme="minorHAnsi"/>
-        </w:rPr>
-        <w:t>omogućava odgovor</w:t>
-      </w:r>
-      <w:r>
-        <w:rPr>
-          <w:rFonts w:cstheme="minorHAnsi"/>
-        </w:rPr>
-        <w:t xml:space="preserve"> na zahtjev.</w:t>
+        <w:t>FZ 17.2. Sistem omogućava odgovor na zahtjev.</w:t>
       </w:r>
     </w:p>
     <w:p>
@@ -15034,13 +14950,8 @@
         <w:rPr>
           <w:rFonts w:asciiTheme="minorHAnsi" w:hAnsiTheme="minorHAnsi" w:cstheme="minorHAnsi"/>
         </w:rPr>
-        <w:t>3.2.18</w:t>
-      </w:r>
-      <w:r>
-        <w:rPr>
-          <w:rFonts w:asciiTheme="minorHAnsi" w:hAnsiTheme="minorHAnsi" w:cstheme="minorHAnsi"/>
-        </w:rPr>
-        <w:t>. Slanje zahtjeva za banovanje</w:t>
+        <w:lastRenderedPageBreak/>
+        <w:t>3.2.18. Slanje zahtjeva za banovanje</w:t>
       </w:r>
       <w:bookmarkEnd w:id="110"/>
       <w:bookmarkEnd w:id="111"/>
@@ -15093,6 +15004,7 @@
         <w:jc w:val="both"/>
         <w:rPr>
           <w:rFonts w:cstheme="minorHAnsi"/>
+          <w:b/>
         </w:rPr>
       </w:pPr>
       <w:r>
@@ -15102,11 +15014,71 @@
         </w:rPr>
         <w:t xml:space="preserve">Ulaz: </w:t>
       </w:r>
-      <w:r>
-        <w:rPr>
-          <w:rFonts w:cstheme="minorHAnsi"/>
-        </w:rPr>
-        <w:t>Ime grupe, ime korisnika, razlog.</w:t>
+    </w:p>
+    <w:p>
+      <w:pPr>
+        <w:pStyle w:val="ListParagraph"/>
+        <w:numPr>
+          <w:ilvl w:val="0"/>
+          <w:numId w:val="45"/>
+        </w:numPr>
+        <w:spacing w:after="0" w:line="240" w:lineRule="auto"/>
+        <w:jc w:val="both"/>
+        <w:rPr>
+          <w:rFonts w:cstheme="minorHAnsi"/>
+        </w:rPr>
+      </w:pPr>
+      <w:r>
+        <w:rPr>
+          <w:rFonts w:cstheme="minorHAnsi"/>
+        </w:rPr>
+        <w:t>Ime gru</w:t>
+      </w:r>
+      <w:r>
+        <w:rPr>
+          <w:rFonts w:cstheme="minorHAnsi"/>
+        </w:rPr>
+        <w:t>pe</w:t>
+      </w:r>
+    </w:p>
+    <w:p>
+      <w:pPr>
+        <w:pStyle w:val="ListParagraph"/>
+        <w:numPr>
+          <w:ilvl w:val="0"/>
+          <w:numId w:val="45"/>
+        </w:numPr>
+        <w:spacing w:after="0" w:line="240" w:lineRule="auto"/>
+        <w:jc w:val="both"/>
+        <w:rPr>
+          <w:rFonts w:cstheme="minorHAnsi"/>
+        </w:rPr>
+      </w:pPr>
+      <w:r>
+        <w:rPr>
+          <w:rFonts w:cstheme="minorHAnsi"/>
+        </w:rPr>
+        <w:t>Ime korisnika</w:t>
+      </w:r>
+    </w:p>
+    <w:p>
+      <w:pPr>
+        <w:pStyle w:val="ListParagraph"/>
+        <w:numPr>
+          <w:ilvl w:val="0"/>
+          <w:numId w:val="45"/>
+        </w:numPr>
+        <w:spacing w:after="0" w:line="240" w:lineRule="auto"/>
+        <w:jc w:val="both"/>
+        <w:rPr>
+          <w:rFonts w:cstheme="minorHAnsi"/>
+        </w:rPr>
+      </w:pPr>
+      <w:r>
+        <w:rPr>
+          <w:rFonts w:cstheme="minorHAnsi"/>
+        </w:rPr>
+        <w:t>Razlog</w:t>
       </w:r>
     </w:p>
     <w:p>
@@ -15157,6 +15129,7 @@
         <w:jc w:val="both"/>
         <w:rPr>
           <w:rFonts w:cstheme="minorHAnsi"/>
+          <w:b/>
         </w:rPr>
       </w:pPr>
       <w:r>
@@ -15166,11 +15139,45 @@
         </w:rPr>
         <w:t xml:space="preserve">Procesiranje: </w:t>
       </w:r>
-      <w:r>
-        <w:rPr>
-          <w:rFonts w:cstheme="minorHAnsi"/>
-        </w:rPr>
-        <w:t>Slanje zahtjeva</w:t>
+    </w:p>
+    <w:p>
+      <w:pPr>
+        <w:pStyle w:val="ListParagraph"/>
+        <w:numPr>
+          <w:ilvl w:val="0"/>
+          <w:numId w:val="46"/>
+        </w:numPr>
+        <w:spacing w:after="0" w:line="240" w:lineRule="auto"/>
+        <w:jc w:val="both"/>
+        <w:rPr>
+          <w:rFonts w:cstheme="minorHAnsi"/>
+        </w:rPr>
+      </w:pPr>
+      <w:r>
+        <w:rPr>
+          <w:rFonts w:cstheme="minorHAnsi"/>
+        </w:rPr>
+        <w:t>Korisnik unosi informacije o imenu grupe, imenu korisnika, te razlog za banovanje</w:t>
+      </w:r>
+    </w:p>
+    <w:p>
+      <w:pPr>
+        <w:pStyle w:val="ListParagraph"/>
+        <w:numPr>
+          <w:ilvl w:val="0"/>
+          <w:numId w:val="46"/>
+        </w:numPr>
+        <w:spacing w:after="0" w:line="240" w:lineRule="auto"/>
+        <w:jc w:val="both"/>
+        <w:rPr>
+          <w:rFonts w:cstheme="minorHAnsi"/>
+        </w:rPr>
+      </w:pPr>
+      <w:r>
+        <w:rPr>
+          <w:rFonts w:cstheme="minorHAnsi"/>
+        </w:rPr>
+        <w:t>Kreira se zahtjev za banovanje</w:t>
       </w:r>
     </w:p>
     <w:p>
@@ -15202,7 +15209,7 @@
         <w:rPr>
           <w:rFonts w:cstheme="minorHAnsi"/>
         </w:rPr>
-        <w:t>Zahtjev uspješno poslan</w:t>
+        <w:t>Poruka o uspješno poslanom zahtjevu za banovanje ili grešci</w:t>
       </w:r>
     </w:p>
     <w:p>
@@ -15254,19 +15261,7 @@
         <w:rPr>
           <w:rFonts w:cstheme="minorHAnsi"/>
         </w:rPr>
-        <w:t>FZ 1</w:t>
-      </w:r>
-      <w:r>
-        <w:rPr>
-          <w:rFonts w:cstheme="minorHAnsi"/>
-        </w:rPr>
-        <w:t>8</w:t>
-      </w:r>
-      <w:r>
-        <w:rPr>
-          <w:rFonts w:cstheme="minorHAnsi"/>
-        </w:rPr>
-        <w:t>.1. Sistem omogućava slanje zahtjeva administratoru.</w:t>
+        <w:t>FZ 18.1. Sistem omogućava slanje zahtjeva administratoru.</w:t>
       </w:r>
     </w:p>
     <w:p>
@@ -15325,7 +15320,6 @@
         <w:rPr>
           <w:rFonts w:eastAsiaTheme="minorEastAsia"/>
         </w:rPr>
-        <w:lastRenderedPageBreak/>
         <w:t>3.3. Nefunkcionalni zahtjevi sistema</w:t>
       </w:r>
       <w:bookmarkEnd w:id="112"/>
@@ -15433,7 +15427,7 @@
         <w:rPr>
           <w:szCs w:val="24"/>
         </w:rPr>
-        <w:t>. Korisnički iterfejs će biti bez suvišnih detalja, nedvosmislen i na bosanskom jeziku</w:t>
+        <w:t>. Korisnički interfejs će biti bez suvišnih detalja, nedvosmislen i na bosanskom jeziku</w:t>
       </w:r>
     </w:p>
     <w:p>
@@ -15567,6 +15561,7 @@
         <w:rPr>
           <w:rFonts w:eastAsiaTheme="minorEastAsia"/>
         </w:rPr>
+        <w:lastRenderedPageBreak/>
         <w:t>3.3.2. Performanse sistema</w:t>
       </w:r>
       <w:bookmarkEnd w:id="116"/>
@@ -15766,13 +15761,7 @@
         <w:rPr>
           <w:rFonts w:eastAsiaTheme="minorEastAsia"/>
         </w:rPr>
-        <w:t xml:space="preserve">3.4. Atributi kvalitete </w:t>
-      </w:r>
-      <w:r>
-        <w:rPr>
-          <w:rFonts w:eastAsiaTheme="minorEastAsia"/>
-        </w:rPr>
-        <w:t>Sistema</w:t>
+        <w:t>3.4. Atributi kvalitete Sistema</w:t>
       </w:r>
       <w:bookmarkEnd w:id="118"/>
       <w:bookmarkEnd w:id="119"/>
@@ -15849,7 +15838,6 @@
           <w:b/>
           <w:szCs w:val="24"/>
         </w:rPr>
-        <w:lastRenderedPageBreak/>
         <w:t>NFZ 14</w:t>
       </w:r>
       <w:r>
@@ -16044,13 +16032,8 @@
         <w:rPr>
           <w:rFonts w:eastAsiaTheme="minorEastAsia"/>
         </w:rPr>
-        <w:t xml:space="preserve">3.4.3. Backup </w:t>
-      </w:r>
-      <w:r>
-        <w:rPr>
-          <w:rFonts w:eastAsiaTheme="minorEastAsia"/>
-        </w:rPr>
-        <w:t>Sistema</w:t>
+        <w:lastRenderedPageBreak/>
+        <w:t>3.4.3. Backup Sistema</w:t>
       </w:r>
       <w:bookmarkEnd w:id="125"/>
       <w:bookmarkEnd w:id="126"/>
@@ -16079,14 +16062,7 @@
           <w:b/>
           <w:szCs w:val="24"/>
         </w:rPr>
-        <w:t>NFZ 2</w:t>
-      </w:r>
-      <w:r>
-        <w:rPr>
-          <w:b/>
-          <w:szCs w:val="24"/>
-        </w:rPr>
-        <w:t>0</w:t>
+        <w:t>NFZ 20</w:t>
       </w:r>
       <w:r>
         <w:rPr>
@@ -16114,21 +16090,7 @@
           <w:b/>
           <w:szCs w:val="24"/>
         </w:rPr>
-        <w:t>NFZ 2</w:t>
-      </w:r>
-      <w:r>
-        <w:rPr>
-          <w:b/>
-          <w:szCs w:val="24"/>
-        </w:rPr>
-        <w:t>1</w:t>
-      </w:r>
-      <w:r>
-        <w:rPr>
-          <w:b/>
-          <w:szCs w:val="24"/>
-        </w:rPr>
-        <w:t>.</w:t>
+        <w:t>NFZ 21.</w:t>
       </w:r>
       <w:r>
         <w:rPr>
@@ -16162,19 +16124,7 @@
         <w:rPr>
           <w:szCs w:val="24"/>
         </w:rPr>
-        <w:t xml:space="preserve">. U slučaju nestanka </w:t>
-      </w:r>
-      <w:r>
-        <w:rPr>
-          <w:szCs w:val="24"/>
-        </w:rPr>
-        <w:t>struje ili kvara na hardware-u,</w:t>
-      </w:r>
-      <w:r>
-        <w:rPr>
-          <w:szCs w:val="24"/>
-        </w:rPr>
-        <w:t xml:space="preserve"> sistem treba da posjeduje mogućnost vraćanja na zadnje sigurno stanje</w:t>
+        <w:t>. U slučaju nestanka struje ili kvara na hardware-u, sistem treba da posjeduje mogućnost vraćanja na zadnje sigurno stanje</w:t>
       </w:r>
       <w:bookmarkStart w:id="127" w:name="_izrx3hl9eftn"/>
       <w:bookmarkEnd w:id="127"/>
@@ -16207,13 +16157,7 @@
         <w:rPr>
           <w:rFonts w:eastAsiaTheme="minorEastAsia"/>
         </w:rPr>
-        <w:t xml:space="preserve">3.4.4. Portabilnost </w:t>
-      </w:r>
-      <w:r>
-        <w:rPr>
-          <w:rFonts w:eastAsiaTheme="minorEastAsia"/>
-        </w:rPr>
-        <w:t>Sistema</w:t>
+        <w:t>3.4.4. Portabilnost Sistema</w:t>
       </w:r>
       <w:bookmarkEnd w:id="128"/>
       <w:bookmarkEnd w:id="129"/>
@@ -16242,14 +16186,7 @@
           <w:b/>
           <w:szCs w:val="24"/>
         </w:rPr>
-        <w:t>NFZ 2</w:t>
-      </w:r>
-      <w:r>
-        <w:rPr>
-          <w:b/>
-          <w:szCs w:val="24"/>
-        </w:rPr>
-        <w:t>3</w:t>
+        <w:t>NFZ 23</w:t>
       </w:r>
       <w:r>
         <w:rPr>
@@ -16278,13 +16215,7 @@
         <w:rPr>
           <w:rFonts w:eastAsiaTheme="minorEastAsia"/>
         </w:rPr>
-        <w:t xml:space="preserve">3.4.5. Skalabilnost </w:t>
-      </w:r>
-      <w:r>
-        <w:rPr>
-          <w:rFonts w:eastAsiaTheme="minorEastAsia"/>
-        </w:rPr>
-        <w:t>Sistema</w:t>
+        <w:t>3.4.5. Skalabilnost Sistema</w:t>
       </w:r>
       <w:bookmarkEnd w:id="130"/>
       <w:bookmarkEnd w:id="131"/>
@@ -16313,39 +16244,13 @@
           <w:b/>
           <w:szCs w:val="24"/>
         </w:rPr>
-        <w:t>NFZ 2</w:t>
-      </w:r>
-      <w:r>
-        <w:rPr>
-          <w:b/>
-          <w:szCs w:val="24"/>
-        </w:rPr>
-        <w:t>4</w:t>
-      </w:r>
-      <w:r>
-        <w:rPr>
-          <w:szCs w:val="24"/>
-        </w:rPr>
-        <w:t>. Dobar dizajn sistema će omogućiti dodavanje novih funckionalnosti u skladu sa potrebama klijenta, pri čemu će biti moguće dodati najviše 5 novih funkcionalnosti</w:t>
-      </w:r>
-      <w:r>
-        <w:rPr>
-          <w:szCs w:val="24"/>
-        </w:rPr>
-        <w:t xml:space="preserve"> te</w:t>
-      </w:r>
-      <w:r>
-        <w:rPr>
-          <w:szCs w:val="24"/>
-        </w:rPr>
-        <w:t xml:space="preserve"> povećanje broja korisnika, pri čemu maksimalni broj korisnika koje može podržati sistem iznosi 40, pri čemu </w:t>
-      </w:r>
-      <w:r>
-        <w:rPr>
-          <w:szCs w:val="24"/>
-        </w:rPr>
-        <w:lastRenderedPageBreak/>
-        <w:t>se prilikom povećanja korisnika sistema neće mijenjati vrijeme odziva i ostale performanse sistema.</w:t>
+        <w:t>NFZ 24</w:t>
+      </w:r>
+      <w:r>
+        <w:rPr>
+          <w:szCs w:val="24"/>
+        </w:rPr>
+        <w:t>. Dobar dizajn sistema će omogućiti dodavanje novih funckionalnosti u skladu sa potrebama klijenta, pri čemu će biti moguće dodati najviše 5 novih funkcionalnosti te povećanje broja korisnika, pri čemu maksimalni broj korisnika koje može podržati sistem iznosi 40, pri čemu se prilikom povećanja korisnika sistema neće mijenjati vrijeme odziva i ostale performanse sistema.</w:t>
       </w:r>
     </w:p>
     <w:p>
@@ -16370,13 +16275,7 @@
         <w:rPr>
           <w:rFonts w:eastAsiaTheme="minorEastAsia"/>
         </w:rPr>
-        <w:t xml:space="preserve">3.4.6. Dostupnost </w:t>
-      </w:r>
-      <w:r>
-        <w:rPr>
-          <w:rFonts w:eastAsiaTheme="minorEastAsia"/>
-        </w:rPr>
-        <w:t>Sistema</w:t>
+        <w:t>3.4.6. Dostupnost Sistema</w:t>
       </w:r>
       <w:bookmarkEnd w:id="132"/>
       <w:bookmarkEnd w:id="133"/>
@@ -16405,14 +16304,7 @@
           <w:b/>
           <w:szCs w:val="24"/>
         </w:rPr>
-        <w:t>NFZ 2</w:t>
-      </w:r>
-      <w:r>
-        <w:rPr>
-          <w:b/>
-          <w:szCs w:val="24"/>
-        </w:rPr>
-        <w:t>5</w:t>
+        <w:t>NFZ 25</w:t>
       </w:r>
       <w:r>
         <w:rPr>
@@ -16443,13 +16335,7 @@
         <w:rPr>
           <w:rFonts w:eastAsiaTheme="minorEastAsia"/>
         </w:rPr>
-        <w:t xml:space="preserve">3.4.7. Održavanje </w:t>
-      </w:r>
-      <w:r>
-        <w:rPr>
-          <w:rFonts w:eastAsiaTheme="minorEastAsia"/>
-        </w:rPr>
-        <w:t>Sistema</w:t>
+        <w:t>3.4.7. Održavanje Sistema</w:t>
       </w:r>
       <w:bookmarkEnd w:id="134"/>
       <w:bookmarkEnd w:id="135"/>
@@ -16485,6 +16371,7 @@
         <w:t>. Zamjena komponenti kritičnih za rad sistema treba biti omogućena 24h dnevno, kako bi se kvar što prije otklonio. U slučaju nadogradnje ili zamjena komponenti koje nisu kritične za rad sistema, treba biti obavljeno u</w:t>
       </w:r>
     </w:p>
+    <w:p/>
     <w:sectPr>
       <w:headerReference w:type="default" r:id="rId16"/>
       <w:pgSz w:w="12240" w:h="15840"/>
@@ -16593,7 +16480,7 @@
       <w:rPr>
         <w:noProof/>
         <w:color w:val="365F91" w:themeColor="accent1" w:themeShade="BF"/>
-        <w:lang w:val="bs-Latn-BA" w:eastAsia="bs-Latn-BA"/>
+        <w:lang w:val="en-GB" w:eastAsia="en-GB"/>
       </w:rPr>
       <mc:AlternateContent>
         <mc:Choice Requires="wps">
@@ -16703,7 +16590,7 @@
                               <w:sz w:val="24"/>
                               <w:szCs w:val="24"/>
                             </w:rPr>
-                            <w:t>2</w:t>
+                            <w:t>18</w:t>
                           </w:r>
                           <w:r>
                             <w:rPr>
@@ -16787,7 +16674,7 @@
                         <w:sz w:val="24"/>
                         <w:szCs w:val="24"/>
                       </w:rPr>
-                      <w:t>2</w:t>
+                      <w:t>18</w:t>
                     </w:r>
                     <w:r>
                       <w:rPr>
@@ -17134,6 +17021,119 @@
     </w:lvl>
   </w:abstractNum>
   <w:abstractNum w:abstractNumId="2" w15:restartNumberingAfterBreak="0">
+    <w:nsid w:val="07CC59CF"/>
+    <w:multiLevelType w:val="hybridMultilevel"/>
+    <w:tmpl w:val="1ECAA5F2"/>
+    <w:lvl w:ilvl="0" w:tplc="08090001">
+      <w:start w:val="1"/>
+      <w:numFmt w:val="bullet"/>
+      <w:lvlText w:val=""/>
+      <w:lvlJc w:val="left"/>
+      <w:pPr>
+        <w:ind w:left="720" w:hanging="360"/>
+      </w:pPr>
+      <w:rPr>
+        <w:rFonts w:ascii="Symbol" w:hAnsi="Symbol" w:hint="default"/>
+      </w:rPr>
+    </w:lvl>
+    <w:lvl w:ilvl="1" w:tplc="08090003" w:tentative="1">
+      <w:start w:val="1"/>
+      <w:numFmt w:val="bullet"/>
+      <w:lvlText w:val="o"/>
+      <w:lvlJc w:val="left"/>
+      <w:pPr>
+        <w:ind w:left="1440" w:hanging="360"/>
+      </w:pPr>
+      <w:rPr>
+        <w:rFonts w:ascii="Courier New" w:hAnsi="Courier New" w:cs="Courier New" w:hint="default"/>
+      </w:rPr>
+    </w:lvl>
+    <w:lvl w:ilvl="2" w:tplc="08090005" w:tentative="1">
+      <w:start w:val="1"/>
+      <w:numFmt w:val="bullet"/>
+      <w:lvlText w:val=""/>
+      <w:lvlJc w:val="left"/>
+      <w:pPr>
+        <w:ind w:left="2160" w:hanging="360"/>
+      </w:pPr>
+      <w:rPr>
+        <w:rFonts w:ascii="Wingdings" w:hAnsi="Wingdings" w:hint="default"/>
+      </w:rPr>
+    </w:lvl>
+    <w:lvl w:ilvl="3" w:tplc="08090001" w:tentative="1">
+      <w:start w:val="1"/>
+      <w:numFmt w:val="bullet"/>
+      <w:lvlText w:val=""/>
+      <w:lvlJc w:val="left"/>
+      <w:pPr>
+        <w:ind w:left="2880" w:hanging="360"/>
+      </w:pPr>
+      <w:rPr>
+        <w:rFonts w:ascii="Symbol" w:hAnsi="Symbol" w:hint="default"/>
+      </w:rPr>
+    </w:lvl>
+    <w:lvl w:ilvl="4" w:tplc="08090003" w:tentative="1">
+      <w:start w:val="1"/>
+      <w:numFmt w:val="bullet"/>
+      <w:lvlText w:val="o"/>
+      <w:lvlJc w:val="left"/>
+      <w:pPr>
+        <w:ind w:left="3600" w:hanging="360"/>
+      </w:pPr>
+      <w:rPr>
+        <w:rFonts w:ascii="Courier New" w:hAnsi="Courier New" w:cs="Courier New" w:hint="default"/>
+      </w:rPr>
+    </w:lvl>
+    <w:lvl w:ilvl="5" w:tplc="08090005" w:tentative="1">
+      <w:start w:val="1"/>
+      <w:numFmt w:val="bullet"/>
+      <w:lvlText w:val=""/>
+      <w:lvlJc w:val="left"/>
+      <w:pPr>
+        <w:ind w:left="4320" w:hanging="360"/>
+      </w:pPr>
+      <w:rPr>
+        <w:rFonts w:ascii="Wingdings" w:hAnsi="Wingdings" w:hint="default"/>
+      </w:rPr>
+    </w:lvl>
+    <w:lvl w:ilvl="6" w:tplc="08090001" w:tentative="1">
+      <w:start w:val="1"/>
+      <w:numFmt w:val="bullet"/>
+      <w:lvlText w:val=""/>
+      <w:lvlJc w:val="left"/>
+      <w:pPr>
+        <w:ind w:left="5040" w:hanging="360"/>
+      </w:pPr>
+      <w:rPr>
+        <w:rFonts w:ascii="Symbol" w:hAnsi="Symbol" w:hint="default"/>
+      </w:rPr>
+    </w:lvl>
+    <w:lvl w:ilvl="7" w:tplc="08090003" w:tentative="1">
+      <w:start w:val="1"/>
+      <w:numFmt w:val="bullet"/>
+      <w:lvlText w:val="o"/>
+      <w:lvlJc w:val="left"/>
+      <w:pPr>
+        <w:ind w:left="5760" w:hanging="360"/>
+      </w:pPr>
+      <w:rPr>
+        <w:rFonts w:ascii="Courier New" w:hAnsi="Courier New" w:cs="Courier New" w:hint="default"/>
+      </w:rPr>
+    </w:lvl>
+    <w:lvl w:ilvl="8" w:tplc="08090005" w:tentative="1">
+      <w:start w:val="1"/>
+      <w:numFmt w:val="bullet"/>
+      <w:lvlText w:val=""/>
+      <w:lvlJc w:val="left"/>
+      <w:pPr>
+        <w:ind w:left="6480" w:hanging="360"/>
+      </w:pPr>
+      <w:rPr>
+        <w:rFonts w:ascii="Wingdings" w:hAnsi="Wingdings" w:hint="default"/>
+      </w:rPr>
+    </w:lvl>
+  </w:abstractNum>
+  <w:abstractNum w:abstractNumId="3" w15:restartNumberingAfterBreak="0">
     <w:nsid w:val="0A0F1866"/>
     <w:multiLevelType w:val="multilevel"/>
     <w:tmpl w:val="7A8A914E"/>
@@ -17273,7 +17273,7 @@
       </w:rPr>
     </w:lvl>
   </w:abstractNum>
-  <w:abstractNum w:abstractNumId="3" w15:restartNumberingAfterBreak="0">
+  <w:abstractNum w:abstractNumId="4" w15:restartNumberingAfterBreak="0">
     <w:nsid w:val="0CBA5D9C"/>
     <w:multiLevelType w:val="multilevel"/>
     <w:tmpl w:val="FE4440CE"/>
@@ -17413,7 +17413,7 @@
       </w:rPr>
     </w:lvl>
   </w:abstractNum>
-  <w:abstractNum w:abstractNumId="4" w15:restartNumberingAfterBreak="0">
+  <w:abstractNum w:abstractNumId="5" w15:restartNumberingAfterBreak="0">
     <w:nsid w:val="13671290"/>
     <w:multiLevelType w:val="multilevel"/>
     <w:tmpl w:val="8142592A"/>
@@ -17553,7 +17553,7 @@
       </w:rPr>
     </w:lvl>
   </w:abstractNum>
-  <w:abstractNum w:abstractNumId="5" w15:restartNumberingAfterBreak="0">
+  <w:abstractNum w:abstractNumId="6" w15:restartNumberingAfterBreak="0">
     <w:nsid w:val="15481FBC"/>
     <w:multiLevelType w:val="hybridMultilevel"/>
     <w:tmpl w:val="65062788"/>
@@ -17666,7 +17666,7 @@
       </w:rPr>
     </w:lvl>
   </w:abstractNum>
-  <w:abstractNum w:abstractNumId="6" w15:restartNumberingAfterBreak="0">
+  <w:abstractNum w:abstractNumId="7" w15:restartNumberingAfterBreak="0">
     <w:nsid w:val="154E7518"/>
     <w:multiLevelType w:val="multilevel"/>
     <w:tmpl w:val="BF1ADA2C"/>
@@ -17806,7 +17806,7 @@
       </w:rPr>
     </w:lvl>
   </w:abstractNum>
-  <w:abstractNum w:abstractNumId="7" w15:restartNumberingAfterBreak="0">
+  <w:abstractNum w:abstractNumId="8" w15:restartNumberingAfterBreak="0">
     <w:nsid w:val="18646AA9"/>
     <w:multiLevelType w:val="multilevel"/>
     <w:tmpl w:val="3B3A8488"/>
@@ -17946,7 +17946,7 @@
       </w:rPr>
     </w:lvl>
   </w:abstractNum>
-  <w:abstractNum w:abstractNumId="8" w15:restartNumberingAfterBreak="0">
+  <w:abstractNum w:abstractNumId="9" w15:restartNumberingAfterBreak="0">
     <w:nsid w:val="18CA38F3"/>
     <w:multiLevelType w:val="hybridMultilevel"/>
     <w:tmpl w:val="290E8638"/>
@@ -18059,7 +18059,7 @@
       </w:rPr>
     </w:lvl>
   </w:abstractNum>
-  <w:abstractNum w:abstractNumId="9" w15:restartNumberingAfterBreak="0">
+  <w:abstractNum w:abstractNumId="10" w15:restartNumberingAfterBreak="0">
     <w:nsid w:val="19E816FD"/>
     <w:multiLevelType w:val="hybridMultilevel"/>
     <w:tmpl w:val="EB2E0888"/>
@@ -18174,7 +18174,120 @@
       </w:rPr>
     </w:lvl>
   </w:abstractNum>
-  <w:abstractNum w:abstractNumId="10" w15:restartNumberingAfterBreak="0">
+  <w:abstractNum w:abstractNumId="11" w15:restartNumberingAfterBreak="0">
+    <w:nsid w:val="21F16240"/>
+    <w:multiLevelType w:val="hybridMultilevel"/>
+    <w:tmpl w:val="FFFAB976"/>
+    <w:lvl w:ilvl="0" w:tplc="08090001">
+      <w:start w:val="1"/>
+      <w:numFmt w:val="bullet"/>
+      <w:lvlText w:val=""/>
+      <w:lvlJc w:val="left"/>
+      <w:pPr>
+        <w:ind w:left="720" w:hanging="360"/>
+      </w:pPr>
+      <w:rPr>
+        <w:rFonts w:ascii="Symbol" w:hAnsi="Symbol" w:hint="default"/>
+      </w:rPr>
+    </w:lvl>
+    <w:lvl w:ilvl="1" w:tplc="08090003" w:tentative="1">
+      <w:start w:val="1"/>
+      <w:numFmt w:val="bullet"/>
+      <w:lvlText w:val="o"/>
+      <w:lvlJc w:val="left"/>
+      <w:pPr>
+        <w:ind w:left="1440" w:hanging="360"/>
+      </w:pPr>
+      <w:rPr>
+        <w:rFonts w:ascii="Courier New" w:hAnsi="Courier New" w:cs="Courier New" w:hint="default"/>
+      </w:rPr>
+    </w:lvl>
+    <w:lvl w:ilvl="2" w:tplc="08090005" w:tentative="1">
+      <w:start w:val="1"/>
+      <w:numFmt w:val="bullet"/>
+      <w:lvlText w:val=""/>
+      <w:lvlJc w:val="left"/>
+      <w:pPr>
+        <w:ind w:left="2160" w:hanging="360"/>
+      </w:pPr>
+      <w:rPr>
+        <w:rFonts w:ascii="Wingdings" w:hAnsi="Wingdings" w:hint="default"/>
+      </w:rPr>
+    </w:lvl>
+    <w:lvl w:ilvl="3" w:tplc="08090001" w:tentative="1">
+      <w:start w:val="1"/>
+      <w:numFmt w:val="bullet"/>
+      <w:lvlText w:val=""/>
+      <w:lvlJc w:val="left"/>
+      <w:pPr>
+        <w:ind w:left="2880" w:hanging="360"/>
+      </w:pPr>
+      <w:rPr>
+        <w:rFonts w:ascii="Symbol" w:hAnsi="Symbol" w:hint="default"/>
+      </w:rPr>
+    </w:lvl>
+    <w:lvl w:ilvl="4" w:tplc="08090003" w:tentative="1">
+      <w:start w:val="1"/>
+      <w:numFmt w:val="bullet"/>
+      <w:lvlText w:val="o"/>
+      <w:lvlJc w:val="left"/>
+      <w:pPr>
+        <w:ind w:left="3600" w:hanging="360"/>
+      </w:pPr>
+      <w:rPr>
+        <w:rFonts w:ascii="Courier New" w:hAnsi="Courier New" w:cs="Courier New" w:hint="default"/>
+      </w:rPr>
+    </w:lvl>
+    <w:lvl w:ilvl="5" w:tplc="08090005" w:tentative="1">
+      <w:start w:val="1"/>
+      <w:numFmt w:val="bullet"/>
+      <w:lvlText w:val=""/>
+      <w:lvlJc w:val="left"/>
+      <w:pPr>
+        <w:ind w:left="4320" w:hanging="360"/>
+      </w:pPr>
+      <w:rPr>
+        <w:rFonts w:ascii="Wingdings" w:hAnsi="Wingdings" w:hint="default"/>
+      </w:rPr>
+    </w:lvl>
+    <w:lvl w:ilvl="6" w:tplc="08090001" w:tentative="1">
+      <w:start w:val="1"/>
+      <w:numFmt w:val="bullet"/>
+      <w:lvlText w:val=""/>
+      <w:lvlJc w:val="left"/>
+      <w:pPr>
+        <w:ind w:left="5040" w:hanging="360"/>
+      </w:pPr>
+      <w:rPr>
+        <w:rFonts w:ascii="Symbol" w:hAnsi="Symbol" w:hint="default"/>
+      </w:rPr>
+    </w:lvl>
+    <w:lvl w:ilvl="7" w:tplc="08090003" w:tentative="1">
+      <w:start w:val="1"/>
+      <w:numFmt w:val="bullet"/>
+      <w:lvlText w:val="o"/>
+      <w:lvlJc w:val="left"/>
+      <w:pPr>
+        <w:ind w:left="5760" w:hanging="360"/>
+      </w:pPr>
+      <w:rPr>
+        <w:rFonts w:ascii="Courier New" w:hAnsi="Courier New" w:cs="Courier New" w:hint="default"/>
+      </w:rPr>
+    </w:lvl>
+    <w:lvl w:ilvl="8" w:tplc="08090005" w:tentative="1">
+      <w:start w:val="1"/>
+      <w:numFmt w:val="bullet"/>
+      <w:lvlText w:val=""/>
+      <w:lvlJc w:val="left"/>
+      <w:pPr>
+        <w:ind w:left="6480" w:hanging="360"/>
+      </w:pPr>
+      <w:rPr>
+        <w:rFonts w:ascii="Wingdings" w:hAnsi="Wingdings" w:hint="default"/>
+      </w:rPr>
+    </w:lvl>
+  </w:abstractNum>
+  <w:abstractNum w:abstractNumId="12" w15:restartNumberingAfterBreak="0">
     <w:nsid w:val="22635EF0"/>
     <w:multiLevelType w:val="multilevel"/>
     <w:tmpl w:val="B882D936"/>
@@ -18314,7 +18427,7 @@
       </w:rPr>
     </w:lvl>
   </w:abstractNum>
-  <w:abstractNum w:abstractNumId="11" w15:restartNumberingAfterBreak="0">
+  <w:abstractNum w:abstractNumId="13" w15:restartNumberingAfterBreak="0">
     <w:nsid w:val="2422548D"/>
     <w:multiLevelType w:val="multilevel"/>
     <w:tmpl w:val="D942788C"/>
@@ -18454,7 +18567,7 @@
       </w:rPr>
     </w:lvl>
   </w:abstractNum>
-  <w:abstractNum w:abstractNumId="12" w15:restartNumberingAfterBreak="0">
+  <w:abstractNum w:abstractNumId="14" w15:restartNumberingAfterBreak="0">
     <w:nsid w:val="2567277C"/>
     <w:multiLevelType w:val="hybridMultilevel"/>
     <w:tmpl w:val="0C989250"/>
@@ -18567,7 +18680,120 @@
       </w:rPr>
     </w:lvl>
   </w:abstractNum>
-  <w:abstractNum w:abstractNumId="13" w15:restartNumberingAfterBreak="0">
+  <w:abstractNum w:abstractNumId="15" w15:restartNumberingAfterBreak="0">
+    <w:nsid w:val="25C812A4"/>
+    <w:multiLevelType w:val="hybridMultilevel"/>
+    <w:tmpl w:val="9272AB1E"/>
+    <w:lvl w:ilvl="0" w:tplc="08090001">
+      <w:start w:val="1"/>
+      <w:numFmt w:val="bullet"/>
+      <w:lvlText w:val=""/>
+      <w:lvlJc w:val="left"/>
+      <w:pPr>
+        <w:ind w:left="720" w:hanging="360"/>
+      </w:pPr>
+      <w:rPr>
+        <w:rFonts w:ascii="Symbol" w:hAnsi="Symbol" w:hint="default"/>
+      </w:rPr>
+    </w:lvl>
+    <w:lvl w:ilvl="1" w:tplc="08090003" w:tentative="1">
+      <w:start w:val="1"/>
+      <w:numFmt w:val="bullet"/>
+      <w:lvlText w:val="o"/>
+      <w:lvlJc w:val="left"/>
+      <w:pPr>
+        <w:ind w:left="1440" w:hanging="360"/>
+      </w:pPr>
+      <w:rPr>
+        <w:rFonts w:ascii="Courier New" w:hAnsi="Courier New" w:cs="Courier New" w:hint="default"/>
+      </w:rPr>
+    </w:lvl>
+    <w:lvl w:ilvl="2" w:tplc="08090005" w:tentative="1">
+      <w:start w:val="1"/>
+      <w:numFmt w:val="bullet"/>
+      <w:lvlText w:val=""/>
+      <w:lvlJc w:val="left"/>
+      <w:pPr>
+        <w:ind w:left="2160" w:hanging="360"/>
+      </w:pPr>
+      <w:rPr>
+        <w:rFonts w:ascii="Wingdings" w:hAnsi="Wingdings" w:hint="default"/>
+      </w:rPr>
+    </w:lvl>
+    <w:lvl w:ilvl="3" w:tplc="08090001" w:tentative="1">
+      <w:start w:val="1"/>
+      <w:numFmt w:val="bullet"/>
+      <w:lvlText w:val=""/>
+      <w:lvlJc w:val="left"/>
+      <w:pPr>
+        <w:ind w:left="2880" w:hanging="360"/>
+      </w:pPr>
+      <w:rPr>
+        <w:rFonts w:ascii="Symbol" w:hAnsi="Symbol" w:hint="default"/>
+      </w:rPr>
+    </w:lvl>
+    <w:lvl w:ilvl="4" w:tplc="08090003" w:tentative="1">
+      <w:start w:val="1"/>
+      <w:numFmt w:val="bullet"/>
+      <w:lvlText w:val="o"/>
+      <w:lvlJc w:val="left"/>
+      <w:pPr>
+        <w:ind w:left="3600" w:hanging="360"/>
+      </w:pPr>
+      <w:rPr>
+        <w:rFonts w:ascii="Courier New" w:hAnsi="Courier New" w:cs="Courier New" w:hint="default"/>
+      </w:rPr>
+    </w:lvl>
+    <w:lvl w:ilvl="5" w:tplc="08090005" w:tentative="1">
+      <w:start w:val="1"/>
+      <w:numFmt w:val="bullet"/>
+      <w:lvlText w:val=""/>
+      <w:lvlJc w:val="left"/>
+      <w:pPr>
+        <w:ind w:left="4320" w:hanging="360"/>
+      </w:pPr>
+      <w:rPr>
+        <w:rFonts w:ascii="Wingdings" w:hAnsi="Wingdings" w:hint="default"/>
+      </w:rPr>
+    </w:lvl>
+    <w:lvl w:ilvl="6" w:tplc="08090001" w:tentative="1">
+      <w:start w:val="1"/>
+      <w:numFmt w:val="bullet"/>
+      <w:lvlText w:val=""/>
+      <w:lvlJc w:val="left"/>
+      <w:pPr>
+        <w:ind w:left="5040" w:hanging="360"/>
+      </w:pPr>
+      <w:rPr>
+        <w:rFonts w:ascii="Symbol" w:hAnsi="Symbol" w:hint="default"/>
+      </w:rPr>
+    </w:lvl>
+    <w:lvl w:ilvl="7" w:tplc="08090003" w:tentative="1">
+      <w:start w:val="1"/>
+      <w:numFmt w:val="bullet"/>
+      <w:lvlText w:val="o"/>
+      <w:lvlJc w:val="left"/>
+      <w:pPr>
+        <w:ind w:left="5760" w:hanging="360"/>
+      </w:pPr>
+      <w:rPr>
+        <w:rFonts w:ascii="Courier New" w:hAnsi="Courier New" w:cs="Courier New" w:hint="default"/>
+      </w:rPr>
+    </w:lvl>
+    <w:lvl w:ilvl="8" w:tplc="08090005" w:tentative="1">
+      <w:start w:val="1"/>
+      <w:numFmt w:val="bullet"/>
+      <w:lvlText w:val=""/>
+      <w:lvlJc w:val="left"/>
+      <w:pPr>
+        <w:ind w:left="6480" w:hanging="360"/>
+      </w:pPr>
+      <w:rPr>
+        <w:rFonts w:ascii="Wingdings" w:hAnsi="Wingdings" w:hint="default"/>
+      </w:rPr>
+    </w:lvl>
+  </w:abstractNum>
+  <w:abstractNum w:abstractNumId="16" w15:restartNumberingAfterBreak="0">
     <w:nsid w:val="26E0149D"/>
     <w:multiLevelType w:val="hybridMultilevel"/>
     <w:tmpl w:val="0C42A3FE"/>
@@ -18680,7 +18906,7 @@
       </w:rPr>
     </w:lvl>
   </w:abstractNum>
-  <w:abstractNum w:abstractNumId="14" w15:restartNumberingAfterBreak="0">
+  <w:abstractNum w:abstractNumId="17" w15:restartNumberingAfterBreak="0">
     <w:nsid w:val="29387F63"/>
     <w:multiLevelType w:val="hybridMultilevel"/>
     <w:tmpl w:val="48FEA306"/>
@@ -18793,7 +19019,7 @@
       </w:rPr>
     </w:lvl>
   </w:abstractNum>
-  <w:abstractNum w:abstractNumId="15" w15:restartNumberingAfterBreak="0">
+  <w:abstractNum w:abstractNumId="18" w15:restartNumberingAfterBreak="0">
     <w:nsid w:val="33672327"/>
     <w:multiLevelType w:val="multilevel"/>
     <w:tmpl w:val="A276341A"/>
@@ -18933,7 +19159,7 @@
       </w:rPr>
     </w:lvl>
   </w:abstractNum>
-  <w:abstractNum w:abstractNumId="16" w15:restartNumberingAfterBreak="0">
+  <w:abstractNum w:abstractNumId="19" w15:restartNumberingAfterBreak="0">
     <w:nsid w:val="337556BA"/>
     <w:multiLevelType w:val="multilevel"/>
     <w:tmpl w:val="B740BA1C"/>
@@ -19073,7 +19299,7 @@
       </w:rPr>
     </w:lvl>
   </w:abstractNum>
-  <w:abstractNum w:abstractNumId="17" w15:restartNumberingAfterBreak="0">
+  <w:abstractNum w:abstractNumId="20" w15:restartNumberingAfterBreak="0">
     <w:nsid w:val="370E4C6F"/>
     <w:multiLevelType w:val="multilevel"/>
     <w:tmpl w:val="F77017FA"/>
@@ -19213,7 +19439,7 @@
       </w:rPr>
     </w:lvl>
   </w:abstractNum>
-  <w:abstractNum w:abstractNumId="18" w15:restartNumberingAfterBreak="0">
+  <w:abstractNum w:abstractNumId="21" w15:restartNumberingAfterBreak="0">
     <w:nsid w:val="377B3AD2"/>
     <w:multiLevelType w:val="hybridMultilevel"/>
     <w:tmpl w:val="6F20A442"/>
@@ -19326,7 +19552,7 @@
       </w:rPr>
     </w:lvl>
   </w:abstractNum>
-  <w:abstractNum w:abstractNumId="19" w15:restartNumberingAfterBreak="0">
+  <w:abstractNum w:abstractNumId="22" w15:restartNumberingAfterBreak="0">
     <w:nsid w:val="3938699A"/>
     <w:multiLevelType w:val="hybridMultilevel"/>
     <w:tmpl w:val="F0708154"/>
@@ -19439,7 +19665,120 @@
       </w:rPr>
     </w:lvl>
   </w:abstractNum>
-  <w:abstractNum w:abstractNumId="20" w15:restartNumberingAfterBreak="0">
+  <w:abstractNum w:abstractNumId="23" w15:restartNumberingAfterBreak="0">
+    <w:nsid w:val="3AC01AF6"/>
+    <w:multiLevelType w:val="hybridMultilevel"/>
+    <w:tmpl w:val="207A5462"/>
+    <w:lvl w:ilvl="0" w:tplc="08090001">
+      <w:start w:val="1"/>
+      <w:numFmt w:val="bullet"/>
+      <w:lvlText w:val=""/>
+      <w:lvlJc w:val="left"/>
+      <w:pPr>
+        <w:ind w:left="720" w:hanging="360"/>
+      </w:pPr>
+      <w:rPr>
+        <w:rFonts w:ascii="Symbol" w:hAnsi="Symbol" w:hint="default"/>
+      </w:rPr>
+    </w:lvl>
+    <w:lvl w:ilvl="1" w:tplc="08090003" w:tentative="1">
+      <w:start w:val="1"/>
+      <w:numFmt w:val="bullet"/>
+      <w:lvlText w:val="o"/>
+      <w:lvlJc w:val="left"/>
+      <w:pPr>
+        <w:ind w:left="1440" w:hanging="360"/>
+      </w:pPr>
+      <w:rPr>
+        <w:rFonts w:ascii="Courier New" w:hAnsi="Courier New" w:cs="Courier New" w:hint="default"/>
+      </w:rPr>
+    </w:lvl>
+    <w:lvl w:ilvl="2" w:tplc="08090005" w:tentative="1">
+      <w:start w:val="1"/>
+      <w:numFmt w:val="bullet"/>
+      <w:lvlText w:val=""/>
+      <w:lvlJc w:val="left"/>
+      <w:pPr>
+        <w:ind w:left="2160" w:hanging="360"/>
+      </w:pPr>
+      <w:rPr>
+        <w:rFonts w:ascii="Wingdings" w:hAnsi="Wingdings" w:hint="default"/>
+      </w:rPr>
+    </w:lvl>
+    <w:lvl w:ilvl="3" w:tplc="08090001" w:tentative="1">
+      <w:start w:val="1"/>
+      <w:numFmt w:val="bullet"/>
+      <w:lvlText w:val=""/>
+      <w:lvlJc w:val="left"/>
+      <w:pPr>
+        <w:ind w:left="2880" w:hanging="360"/>
+      </w:pPr>
+      <w:rPr>
+        <w:rFonts w:ascii="Symbol" w:hAnsi="Symbol" w:hint="default"/>
+      </w:rPr>
+    </w:lvl>
+    <w:lvl w:ilvl="4" w:tplc="08090003" w:tentative="1">
+      <w:start w:val="1"/>
+      <w:numFmt w:val="bullet"/>
+      <w:lvlText w:val="o"/>
+      <w:lvlJc w:val="left"/>
+      <w:pPr>
+        <w:ind w:left="3600" w:hanging="360"/>
+      </w:pPr>
+      <w:rPr>
+        <w:rFonts w:ascii="Courier New" w:hAnsi="Courier New" w:cs="Courier New" w:hint="default"/>
+      </w:rPr>
+    </w:lvl>
+    <w:lvl w:ilvl="5" w:tplc="08090005" w:tentative="1">
+      <w:start w:val="1"/>
+      <w:numFmt w:val="bullet"/>
+      <w:lvlText w:val=""/>
+      <w:lvlJc w:val="left"/>
+      <w:pPr>
+        <w:ind w:left="4320" w:hanging="360"/>
+      </w:pPr>
+      <w:rPr>
+        <w:rFonts w:ascii="Wingdings" w:hAnsi="Wingdings" w:hint="default"/>
+      </w:rPr>
+    </w:lvl>
+    <w:lvl w:ilvl="6" w:tplc="08090001" w:tentative="1">
+      <w:start w:val="1"/>
+      <w:numFmt w:val="bullet"/>
+      <w:lvlText w:val=""/>
+      <w:lvlJc w:val="left"/>
+      <w:pPr>
+        <w:ind w:left="5040" w:hanging="360"/>
+      </w:pPr>
+      <w:rPr>
+        <w:rFonts w:ascii="Symbol" w:hAnsi="Symbol" w:hint="default"/>
+      </w:rPr>
+    </w:lvl>
+    <w:lvl w:ilvl="7" w:tplc="08090003" w:tentative="1">
+      <w:start w:val="1"/>
+      <w:numFmt w:val="bullet"/>
+      <w:lvlText w:val="o"/>
+      <w:lvlJc w:val="left"/>
+      <w:pPr>
+        <w:ind w:left="5760" w:hanging="360"/>
+      </w:pPr>
+      <w:rPr>
+        <w:rFonts w:ascii="Courier New" w:hAnsi="Courier New" w:cs="Courier New" w:hint="default"/>
+      </w:rPr>
+    </w:lvl>
+    <w:lvl w:ilvl="8" w:tplc="08090005" w:tentative="1">
+      <w:start w:val="1"/>
+      <w:numFmt w:val="bullet"/>
+      <w:lvlText w:val=""/>
+      <w:lvlJc w:val="left"/>
+      <w:pPr>
+        <w:ind w:left="6480" w:hanging="360"/>
+      </w:pPr>
+      <w:rPr>
+        <w:rFonts w:ascii="Wingdings" w:hAnsi="Wingdings" w:hint="default"/>
+      </w:rPr>
+    </w:lvl>
+  </w:abstractNum>
+  <w:abstractNum w:abstractNumId="24" w15:restartNumberingAfterBreak="0">
     <w:nsid w:val="3B5322EE"/>
     <w:multiLevelType w:val="multilevel"/>
     <w:tmpl w:val="8D0A4F10"/>
@@ -19579,7 +19918,120 @@
       </w:rPr>
     </w:lvl>
   </w:abstractNum>
-  <w:abstractNum w:abstractNumId="21" w15:restartNumberingAfterBreak="0">
+  <w:abstractNum w:abstractNumId="25" w15:restartNumberingAfterBreak="0">
+    <w:nsid w:val="3BFB5078"/>
+    <w:multiLevelType w:val="hybridMultilevel"/>
+    <w:tmpl w:val="990A8846"/>
+    <w:lvl w:ilvl="0" w:tplc="08090001">
+      <w:start w:val="1"/>
+      <w:numFmt w:val="bullet"/>
+      <w:lvlText w:val=""/>
+      <w:lvlJc w:val="left"/>
+      <w:pPr>
+        <w:ind w:left="720" w:hanging="360"/>
+      </w:pPr>
+      <w:rPr>
+        <w:rFonts w:ascii="Symbol" w:hAnsi="Symbol" w:hint="default"/>
+      </w:rPr>
+    </w:lvl>
+    <w:lvl w:ilvl="1" w:tplc="08090003" w:tentative="1">
+      <w:start w:val="1"/>
+      <w:numFmt w:val="bullet"/>
+      <w:lvlText w:val="o"/>
+      <w:lvlJc w:val="left"/>
+      <w:pPr>
+        <w:ind w:left="1440" w:hanging="360"/>
+      </w:pPr>
+      <w:rPr>
+        <w:rFonts w:ascii="Courier New" w:hAnsi="Courier New" w:cs="Courier New" w:hint="default"/>
+      </w:rPr>
+    </w:lvl>
+    <w:lvl w:ilvl="2" w:tplc="08090005" w:tentative="1">
+      <w:start w:val="1"/>
+      <w:numFmt w:val="bullet"/>
+      <w:lvlText w:val=""/>
+      <w:lvlJc w:val="left"/>
+      <w:pPr>
+        <w:ind w:left="2160" w:hanging="360"/>
+      </w:pPr>
+      <w:rPr>
+        <w:rFonts w:ascii="Wingdings" w:hAnsi="Wingdings" w:hint="default"/>
+      </w:rPr>
+    </w:lvl>
+    <w:lvl w:ilvl="3" w:tplc="08090001" w:tentative="1">
+      <w:start w:val="1"/>
+      <w:numFmt w:val="bullet"/>
+      <w:lvlText w:val=""/>
+      <w:lvlJc w:val="left"/>
+      <w:pPr>
+        <w:ind w:left="2880" w:hanging="360"/>
+      </w:pPr>
+      <w:rPr>
+        <w:rFonts w:ascii="Symbol" w:hAnsi="Symbol" w:hint="default"/>
+      </w:rPr>
+    </w:lvl>
+    <w:lvl w:ilvl="4" w:tplc="08090003" w:tentative="1">
+      <w:start w:val="1"/>
+      <w:numFmt w:val="bullet"/>
+      <w:lvlText w:val="o"/>
+      <w:lvlJc w:val="left"/>
+      <w:pPr>
+        <w:ind w:left="3600" w:hanging="360"/>
+      </w:pPr>
+      <w:rPr>
+        <w:rFonts w:ascii="Courier New" w:hAnsi="Courier New" w:cs="Courier New" w:hint="default"/>
+      </w:rPr>
+    </w:lvl>
+    <w:lvl w:ilvl="5" w:tplc="08090005" w:tentative="1">
+      <w:start w:val="1"/>
+      <w:numFmt w:val="bullet"/>
+      <w:lvlText w:val=""/>
+      <w:lvlJc w:val="left"/>
+      <w:pPr>
+        <w:ind w:left="4320" w:hanging="360"/>
+      </w:pPr>
+      <w:rPr>
+        <w:rFonts w:ascii="Wingdings" w:hAnsi="Wingdings" w:hint="default"/>
+      </w:rPr>
+    </w:lvl>
+    <w:lvl w:ilvl="6" w:tplc="08090001" w:tentative="1">
+      <w:start w:val="1"/>
+      <w:numFmt w:val="bullet"/>
+      <w:lvlText w:val=""/>
+      <w:lvlJc w:val="left"/>
+      <w:pPr>
+        <w:ind w:left="5040" w:hanging="360"/>
+      </w:pPr>
+      <w:rPr>
+        <w:rFonts w:ascii="Symbol" w:hAnsi="Symbol" w:hint="default"/>
+      </w:rPr>
+    </w:lvl>
+    <w:lvl w:ilvl="7" w:tplc="08090003" w:tentative="1">
+      <w:start w:val="1"/>
+      <w:numFmt w:val="bullet"/>
+      <w:lvlText w:val="o"/>
+      <w:lvlJc w:val="left"/>
+      <w:pPr>
+        <w:ind w:left="5760" w:hanging="360"/>
+      </w:pPr>
+      <w:rPr>
+        <w:rFonts w:ascii="Courier New" w:hAnsi="Courier New" w:cs="Courier New" w:hint="default"/>
+      </w:rPr>
+    </w:lvl>
+    <w:lvl w:ilvl="8" w:tplc="08090005" w:tentative="1">
+      <w:start w:val="1"/>
+      <w:numFmt w:val="bullet"/>
+      <w:lvlText w:val=""/>
+      <w:lvlJc w:val="left"/>
+      <w:pPr>
+        <w:ind w:left="6480" w:hanging="360"/>
+      </w:pPr>
+      <w:rPr>
+        <w:rFonts w:ascii="Wingdings" w:hAnsi="Wingdings" w:hint="default"/>
+      </w:rPr>
+    </w:lvl>
+  </w:abstractNum>
+  <w:abstractNum w:abstractNumId="26" w15:restartNumberingAfterBreak="0">
     <w:nsid w:val="40134A41"/>
     <w:multiLevelType w:val="multilevel"/>
     <w:tmpl w:val="B55ABDD8"/>
@@ -19719,7 +20171,7 @@
       </w:rPr>
     </w:lvl>
   </w:abstractNum>
-  <w:abstractNum w:abstractNumId="22" w15:restartNumberingAfterBreak="0">
+  <w:abstractNum w:abstractNumId="27" w15:restartNumberingAfterBreak="0">
     <w:nsid w:val="41760628"/>
     <w:multiLevelType w:val="hybridMultilevel"/>
     <w:tmpl w:val="B49656AE"/>
@@ -19832,7 +20284,7 @@
       </w:rPr>
     </w:lvl>
   </w:abstractNum>
-  <w:abstractNum w:abstractNumId="23" w15:restartNumberingAfterBreak="0">
+  <w:abstractNum w:abstractNumId="28" w15:restartNumberingAfterBreak="0">
     <w:nsid w:val="448016AD"/>
     <w:multiLevelType w:val="multilevel"/>
     <w:tmpl w:val="1DD4C5BA"/>
@@ -19981,7 +20433,7 @@
       </w:rPr>
     </w:lvl>
   </w:abstractNum>
-  <w:abstractNum w:abstractNumId="24" w15:restartNumberingAfterBreak="0">
+  <w:abstractNum w:abstractNumId="29" w15:restartNumberingAfterBreak="0">
     <w:nsid w:val="44FE7F04"/>
     <w:multiLevelType w:val="hybridMultilevel"/>
     <w:tmpl w:val="FCB2FDD8"/>
@@ -20094,7 +20546,7 @@
       </w:rPr>
     </w:lvl>
   </w:abstractNum>
-  <w:abstractNum w:abstractNumId="25" w15:restartNumberingAfterBreak="0">
+  <w:abstractNum w:abstractNumId="30" w15:restartNumberingAfterBreak="0">
     <w:nsid w:val="4614416C"/>
     <w:multiLevelType w:val="multilevel"/>
     <w:tmpl w:val="0BE00C26"/>
@@ -20234,7 +20686,7 @@
       </w:rPr>
     </w:lvl>
   </w:abstractNum>
-  <w:abstractNum w:abstractNumId="26" w15:restartNumberingAfterBreak="0">
+  <w:abstractNum w:abstractNumId="31" w15:restartNumberingAfterBreak="0">
     <w:nsid w:val="4B1701BB"/>
     <w:multiLevelType w:val="multilevel"/>
     <w:tmpl w:val="1CB6F044"/>
@@ -20374,7 +20826,7 @@
       </w:rPr>
     </w:lvl>
   </w:abstractNum>
-  <w:abstractNum w:abstractNumId="27" w15:restartNumberingAfterBreak="0">
+  <w:abstractNum w:abstractNumId="32" w15:restartNumberingAfterBreak="0">
     <w:nsid w:val="505F136A"/>
     <w:multiLevelType w:val="hybridMultilevel"/>
     <w:tmpl w:val="18CC8D66"/>
@@ -20487,7 +20939,7 @@
       </w:rPr>
     </w:lvl>
   </w:abstractNum>
-  <w:abstractNum w:abstractNumId="28" w15:restartNumberingAfterBreak="0">
+  <w:abstractNum w:abstractNumId="33" w15:restartNumberingAfterBreak="0">
     <w:nsid w:val="511D7BA3"/>
     <w:multiLevelType w:val="multilevel"/>
     <w:tmpl w:val="01847134"/>
@@ -20627,7 +21079,120 @@
       </w:rPr>
     </w:lvl>
   </w:abstractNum>
-  <w:abstractNum w:abstractNumId="29" w15:restartNumberingAfterBreak="0">
+  <w:abstractNum w:abstractNumId="34" w15:restartNumberingAfterBreak="0">
+    <w:nsid w:val="55F56462"/>
+    <w:multiLevelType w:val="hybridMultilevel"/>
+    <w:tmpl w:val="B3A2D6F6"/>
+    <w:lvl w:ilvl="0" w:tplc="08090001">
+      <w:start w:val="1"/>
+      <w:numFmt w:val="bullet"/>
+      <w:lvlText w:val=""/>
+      <w:lvlJc w:val="left"/>
+      <w:pPr>
+        <w:ind w:left="720" w:hanging="360"/>
+      </w:pPr>
+      <w:rPr>
+        <w:rFonts w:ascii="Symbol" w:hAnsi="Symbol" w:hint="default"/>
+      </w:rPr>
+    </w:lvl>
+    <w:lvl w:ilvl="1" w:tplc="08090003" w:tentative="1">
+      <w:start w:val="1"/>
+      <w:numFmt w:val="bullet"/>
+      <w:lvlText w:val="o"/>
+      <w:lvlJc w:val="left"/>
+      <w:pPr>
+        <w:ind w:left="1440" w:hanging="360"/>
+      </w:pPr>
+      <w:rPr>
+        <w:rFonts w:ascii="Courier New" w:hAnsi="Courier New" w:cs="Courier New" w:hint="default"/>
+      </w:rPr>
+    </w:lvl>
+    <w:lvl w:ilvl="2" w:tplc="08090005" w:tentative="1">
+      <w:start w:val="1"/>
+      <w:numFmt w:val="bullet"/>
+      <w:lvlText w:val=""/>
+      <w:lvlJc w:val="left"/>
+      <w:pPr>
+        <w:ind w:left="2160" w:hanging="360"/>
+      </w:pPr>
+      <w:rPr>
+        <w:rFonts w:ascii="Wingdings" w:hAnsi="Wingdings" w:hint="default"/>
+      </w:rPr>
+    </w:lvl>
+    <w:lvl w:ilvl="3" w:tplc="08090001" w:tentative="1">
+      <w:start w:val="1"/>
+      <w:numFmt w:val="bullet"/>
+      <w:lvlText w:val=""/>
+      <w:lvlJc w:val="left"/>
+      <w:pPr>
+        <w:ind w:left="2880" w:hanging="360"/>
+      </w:pPr>
+      <w:rPr>
+        <w:rFonts w:ascii="Symbol" w:hAnsi="Symbol" w:hint="default"/>
+      </w:rPr>
+    </w:lvl>
+    <w:lvl w:ilvl="4" w:tplc="08090003" w:tentative="1">
+      <w:start w:val="1"/>
+      <w:numFmt w:val="bullet"/>
+      <w:lvlText w:val="o"/>
+      <w:lvlJc w:val="left"/>
+      <w:pPr>
+        <w:ind w:left="3600" w:hanging="360"/>
+      </w:pPr>
+      <w:rPr>
+        <w:rFonts w:ascii="Courier New" w:hAnsi="Courier New" w:cs="Courier New" w:hint="default"/>
+      </w:rPr>
+    </w:lvl>
+    <w:lvl w:ilvl="5" w:tplc="08090005" w:tentative="1">
+      <w:start w:val="1"/>
+      <w:numFmt w:val="bullet"/>
+      <w:lvlText w:val=""/>
+      <w:lvlJc w:val="left"/>
+      <w:pPr>
+        <w:ind w:left="4320" w:hanging="360"/>
+      </w:pPr>
+      <w:rPr>
+        <w:rFonts w:ascii="Wingdings" w:hAnsi="Wingdings" w:hint="default"/>
+      </w:rPr>
+    </w:lvl>
+    <w:lvl w:ilvl="6" w:tplc="08090001" w:tentative="1">
+      <w:start w:val="1"/>
+      <w:numFmt w:val="bullet"/>
+      <w:lvlText w:val=""/>
+      <w:lvlJc w:val="left"/>
+      <w:pPr>
+        <w:ind w:left="5040" w:hanging="360"/>
+      </w:pPr>
+      <w:rPr>
+        <w:rFonts w:ascii="Symbol" w:hAnsi="Symbol" w:hint="default"/>
+      </w:rPr>
+    </w:lvl>
+    <w:lvl w:ilvl="7" w:tplc="08090003" w:tentative="1">
+      <w:start w:val="1"/>
+      <w:numFmt w:val="bullet"/>
+      <w:lvlText w:val="o"/>
+      <w:lvlJc w:val="left"/>
+      <w:pPr>
+        <w:ind w:left="5760" w:hanging="360"/>
+      </w:pPr>
+      <w:rPr>
+        <w:rFonts w:ascii="Courier New" w:hAnsi="Courier New" w:cs="Courier New" w:hint="default"/>
+      </w:rPr>
+    </w:lvl>
+    <w:lvl w:ilvl="8" w:tplc="08090005" w:tentative="1">
+      <w:start w:val="1"/>
+      <w:numFmt w:val="bullet"/>
+      <w:lvlText w:val=""/>
+      <w:lvlJc w:val="left"/>
+      <w:pPr>
+        <w:ind w:left="6480" w:hanging="360"/>
+      </w:pPr>
+      <w:rPr>
+        <w:rFonts w:ascii="Wingdings" w:hAnsi="Wingdings" w:hint="default"/>
+      </w:rPr>
+    </w:lvl>
+  </w:abstractNum>
+  <w:abstractNum w:abstractNumId="35" w15:restartNumberingAfterBreak="0">
     <w:nsid w:val="57B16856"/>
     <w:multiLevelType w:val="hybridMultilevel"/>
     <w:tmpl w:val="A1027A00"/>
@@ -20740,7 +21305,7 @@
       </w:rPr>
     </w:lvl>
   </w:abstractNum>
-  <w:abstractNum w:abstractNumId="30" w15:restartNumberingAfterBreak="0">
+  <w:abstractNum w:abstractNumId="36" w15:restartNumberingAfterBreak="0">
     <w:nsid w:val="59CD5F33"/>
     <w:multiLevelType w:val="hybridMultilevel"/>
     <w:tmpl w:val="CA48CFAC"/>
@@ -20853,7 +21418,7 @@
       </w:rPr>
     </w:lvl>
   </w:abstractNum>
-  <w:abstractNum w:abstractNumId="31" w15:restartNumberingAfterBreak="0">
+  <w:abstractNum w:abstractNumId="37" w15:restartNumberingAfterBreak="0">
     <w:nsid w:val="59DF09E4"/>
     <w:multiLevelType w:val="multilevel"/>
     <w:tmpl w:val="609EF8F6"/>
@@ -20993,7 +21558,7 @@
       </w:rPr>
     </w:lvl>
   </w:abstractNum>
-  <w:abstractNum w:abstractNumId="32" w15:restartNumberingAfterBreak="0">
+  <w:abstractNum w:abstractNumId="38" w15:restartNumberingAfterBreak="0">
     <w:nsid w:val="5C031D18"/>
     <w:multiLevelType w:val="hybridMultilevel"/>
     <w:tmpl w:val="ACE2F038"/>
@@ -21106,7 +21671,7 @@
       </w:rPr>
     </w:lvl>
   </w:abstractNum>
-  <w:abstractNum w:abstractNumId="33" w15:restartNumberingAfterBreak="0">
+  <w:abstractNum w:abstractNumId="39" w15:restartNumberingAfterBreak="0">
     <w:nsid w:val="5D821307"/>
     <w:multiLevelType w:val="hybridMultilevel"/>
     <w:tmpl w:val="455891CE"/>
@@ -21219,7 +21784,7 @@
       </w:rPr>
     </w:lvl>
   </w:abstractNum>
-  <w:abstractNum w:abstractNumId="34" w15:restartNumberingAfterBreak="0">
+  <w:abstractNum w:abstractNumId="40" w15:restartNumberingAfterBreak="0">
     <w:nsid w:val="5DA5514A"/>
     <w:multiLevelType w:val="multilevel"/>
     <w:tmpl w:val="916C4902"/>
@@ -21359,7 +21924,7 @@
       </w:rPr>
     </w:lvl>
   </w:abstractNum>
-  <w:abstractNum w:abstractNumId="35" w15:restartNumberingAfterBreak="0">
+  <w:abstractNum w:abstractNumId="41" w15:restartNumberingAfterBreak="0">
     <w:nsid w:val="5E301DA2"/>
     <w:multiLevelType w:val="hybridMultilevel"/>
     <w:tmpl w:val="1F1E2F42"/>
@@ -21445,7 +22010,7 @@
       </w:pPr>
     </w:lvl>
   </w:abstractNum>
-  <w:abstractNum w:abstractNumId="36" w15:restartNumberingAfterBreak="0">
+  <w:abstractNum w:abstractNumId="42" w15:restartNumberingAfterBreak="0">
     <w:nsid w:val="64CF2F60"/>
     <w:multiLevelType w:val="hybridMultilevel"/>
     <w:tmpl w:val="5A3620B2"/>
@@ -21558,7 +22123,120 @@
       </w:rPr>
     </w:lvl>
   </w:abstractNum>
-  <w:abstractNum w:abstractNumId="37" w15:restartNumberingAfterBreak="0">
+  <w:abstractNum w:abstractNumId="43" w15:restartNumberingAfterBreak="0">
+    <w:nsid w:val="72EC0D9F"/>
+    <w:multiLevelType w:val="hybridMultilevel"/>
+    <w:tmpl w:val="835831A0"/>
+    <w:lvl w:ilvl="0" w:tplc="08090001">
+      <w:start w:val="1"/>
+      <w:numFmt w:val="bullet"/>
+      <w:lvlText w:val=""/>
+      <w:lvlJc w:val="left"/>
+      <w:pPr>
+        <w:ind w:left="720" w:hanging="360"/>
+      </w:pPr>
+      <w:rPr>
+        <w:rFonts w:ascii="Symbol" w:hAnsi="Symbol" w:hint="default"/>
+      </w:rPr>
+    </w:lvl>
+    <w:lvl w:ilvl="1" w:tplc="08090003" w:tentative="1">
+      <w:start w:val="1"/>
+      <w:numFmt w:val="bullet"/>
+      <w:lvlText w:val="o"/>
+      <w:lvlJc w:val="left"/>
+      <w:pPr>
+        <w:ind w:left="1440" w:hanging="360"/>
+      </w:pPr>
+      <w:rPr>
+        <w:rFonts w:ascii="Courier New" w:hAnsi="Courier New" w:cs="Courier New" w:hint="default"/>
+      </w:rPr>
+    </w:lvl>
+    <w:lvl w:ilvl="2" w:tplc="08090005" w:tentative="1">
+      <w:start w:val="1"/>
+      <w:numFmt w:val="bullet"/>
+      <w:lvlText w:val=""/>
+      <w:lvlJc w:val="left"/>
+      <w:pPr>
+        <w:ind w:left="2160" w:hanging="360"/>
+      </w:pPr>
+      <w:rPr>
+        <w:rFonts w:ascii="Wingdings" w:hAnsi="Wingdings" w:hint="default"/>
+      </w:rPr>
+    </w:lvl>
+    <w:lvl w:ilvl="3" w:tplc="08090001" w:tentative="1">
+      <w:start w:val="1"/>
+      <w:numFmt w:val="bullet"/>
+      <w:lvlText w:val=""/>
+      <w:lvlJc w:val="left"/>
+      <w:pPr>
+        <w:ind w:left="2880" w:hanging="360"/>
+      </w:pPr>
+      <w:rPr>
+        <w:rFonts w:ascii="Symbol" w:hAnsi="Symbol" w:hint="default"/>
+      </w:rPr>
+    </w:lvl>
+    <w:lvl w:ilvl="4" w:tplc="08090003" w:tentative="1">
+      <w:start w:val="1"/>
+      <w:numFmt w:val="bullet"/>
+      <w:lvlText w:val="o"/>
+      <w:lvlJc w:val="left"/>
+      <w:pPr>
+        <w:ind w:left="3600" w:hanging="360"/>
+      </w:pPr>
+      <w:rPr>
+        <w:rFonts w:ascii="Courier New" w:hAnsi="Courier New" w:cs="Courier New" w:hint="default"/>
+      </w:rPr>
+    </w:lvl>
+    <w:lvl w:ilvl="5" w:tplc="08090005" w:tentative="1">
+      <w:start w:val="1"/>
+      <w:numFmt w:val="bullet"/>
+      <w:lvlText w:val=""/>
+      <w:lvlJc w:val="left"/>
+      <w:pPr>
+        <w:ind w:left="4320" w:hanging="360"/>
+      </w:pPr>
+      <w:rPr>
+        <w:rFonts w:ascii="Wingdings" w:hAnsi="Wingdings" w:hint="default"/>
+      </w:rPr>
+    </w:lvl>
+    <w:lvl w:ilvl="6" w:tplc="08090001" w:tentative="1">
+      <w:start w:val="1"/>
+      <w:numFmt w:val="bullet"/>
+      <w:lvlText w:val=""/>
+      <w:lvlJc w:val="left"/>
+      <w:pPr>
+        <w:ind w:left="5040" w:hanging="360"/>
+      </w:pPr>
+      <w:rPr>
+        <w:rFonts w:ascii="Symbol" w:hAnsi="Symbol" w:hint="default"/>
+      </w:rPr>
+    </w:lvl>
+    <w:lvl w:ilvl="7" w:tplc="08090003" w:tentative="1">
+      <w:start w:val="1"/>
+      <w:numFmt w:val="bullet"/>
+      <w:lvlText w:val="o"/>
+      <w:lvlJc w:val="left"/>
+      <w:pPr>
+        <w:ind w:left="5760" w:hanging="360"/>
+      </w:pPr>
+      <w:rPr>
+        <w:rFonts w:ascii="Courier New" w:hAnsi="Courier New" w:cs="Courier New" w:hint="default"/>
+      </w:rPr>
+    </w:lvl>
+    <w:lvl w:ilvl="8" w:tplc="08090005" w:tentative="1">
+      <w:start w:val="1"/>
+      <w:numFmt w:val="bullet"/>
+      <w:lvlText w:val=""/>
+      <w:lvlJc w:val="left"/>
+      <w:pPr>
+        <w:ind w:left="6480" w:hanging="360"/>
+      </w:pPr>
+      <w:rPr>
+        <w:rFonts w:ascii="Wingdings" w:hAnsi="Wingdings" w:hint="default"/>
+      </w:rPr>
+    </w:lvl>
+  </w:abstractNum>
+  <w:abstractNum w:abstractNumId="44" w15:restartNumberingAfterBreak="0">
     <w:nsid w:val="73C80F6F"/>
     <w:multiLevelType w:val="multilevel"/>
     <w:tmpl w:val="9B3A6AEA"/>
@@ -21698,7 +22376,7 @@
       </w:rPr>
     </w:lvl>
   </w:abstractNum>
-  <w:abstractNum w:abstractNumId="38" w15:restartNumberingAfterBreak="0">
+  <w:abstractNum w:abstractNumId="45" w15:restartNumberingAfterBreak="0">
     <w:nsid w:val="74716CF0"/>
     <w:multiLevelType w:val="multilevel"/>
     <w:tmpl w:val="154E93B0"/>
@@ -21838,7 +22516,7 @@
       </w:rPr>
     </w:lvl>
   </w:abstractNum>
-  <w:abstractNum w:abstractNumId="39" w15:restartNumberingAfterBreak="0">
+  <w:abstractNum w:abstractNumId="46" w15:restartNumberingAfterBreak="0">
     <w:nsid w:val="7AEB55E4"/>
     <w:multiLevelType w:val="multilevel"/>
     <w:tmpl w:val="8E444BF8"/>
@@ -21978,7 +22656,7 @@
       </w:rPr>
     </w:lvl>
   </w:abstractNum>
-  <w:abstractNum w:abstractNumId="40" w15:restartNumberingAfterBreak="0">
+  <w:abstractNum w:abstractNumId="47" w15:restartNumberingAfterBreak="0">
     <w:nsid w:val="7BEB401F"/>
     <w:multiLevelType w:val="multilevel"/>
     <w:tmpl w:val="42566E2E"/>
@@ -22118,7 +22796,7 @@
       </w:rPr>
     </w:lvl>
   </w:abstractNum>
-  <w:abstractNum w:abstractNumId="41" w15:restartNumberingAfterBreak="0">
+  <w:abstractNum w:abstractNumId="48" w15:restartNumberingAfterBreak="0">
     <w:nsid w:val="7C1D3282"/>
     <w:multiLevelType w:val="hybridMultilevel"/>
     <w:tmpl w:val="820EF334"/>
@@ -22232,106 +22910,106 @@
     </w:lvl>
   </w:abstractNum>
   <w:num w:numId="1">
+    <w:abstractNumId w:val="42"/>
+  </w:num>
+  <w:num w:numId="2">
+    <w:abstractNumId w:val="31"/>
+  </w:num>
+  <w:num w:numId="3">
+    <w:abstractNumId w:val="46"/>
+  </w:num>
+  <w:num w:numId="4">
+    <w:abstractNumId w:val="24"/>
+  </w:num>
+  <w:num w:numId="5">
+    <w:abstractNumId w:val="30"/>
+  </w:num>
+  <w:num w:numId="6">
+    <w:abstractNumId w:val="26"/>
+  </w:num>
+  <w:num w:numId="7">
+    <w:abstractNumId w:val="44"/>
+  </w:num>
+  <w:num w:numId="8">
+    <w:abstractNumId w:val="40"/>
+  </w:num>
+  <w:num w:numId="9">
+    <w:abstractNumId w:val="13"/>
+  </w:num>
+  <w:num w:numId="10">
+    <w:abstractNumId w:val="8"/>
+  </w:num>
+  <w:num w:numId="11">
+    <w:abstractNumId w:val="45"/>
+  </w:num>
+  <w:num w:numId="12">
+    <w:abstractNumId w:val="18"/>
+  </w:num>
+  <w:num w:numId="13">
+    <w:abstractNumId w:val="47"/>
+  </w:num>
+  <w:num w:numId="14">
+    <w:abstractNumId w:val="37"/>
+  </w:num>
+  <w:num w:numId="15">
+    <w:abstractNumId w:val="33"/>
+  </w:num>
+  <w:num w:numId="16">
+    <w:abstractNumId w:val="5"/>
+  </w:num>
+  <w:num w:numId="17">
+    <w:abstractNumId w:val="16"/>
+  </w:num>
+  <w:num w:numId="18">
+    <w:abstractNumId w:val="27"/>
+  </w:num>
+  <w:num w:numId="19">
+    <w:abstractNumId w:val="9"/>
+  </w:num>
+  <w:num w:numId="20">
+    <w:abstractNumId w:val="38"/>
+  </w:num>
+  <w:num w:numId="21">
+    <w:abstractNumId w:val="21"/>
+  </w:num>
+  <w:num w:numId="22">
+    <w:abstractNumId w:val="22"/>
+  </w:num>
+  <w:num w:numId="23">
+    <w:abstractNumId w:val="32"/>
+  </w:num>
+  <w:num w:numId="24">
+    <w:abstractNumId w:val="17"/>
+  </w:num>
+  <w:num w:numId="25">
+    <w:abstractNumId w:val="48"/>
+  </w:num>
+  <w:num w:numId="26">
+    <w:abstractNumId w:val="14"/>
+  </w:num>
+  <w:num w:numId="27">
+    <w:abstractNumId w:val="35"/>
+  </w:num>
+  <w:num w:numId="28">
     <w:abstractNumId w:val="36"/>
   </w:num>
-  <w:num w:numId="2">
-    <w:abstractNumId w:val="26"/>
-  </w:num>
-  <w:num w:numId="3">
+  <w:num w:numId="29">
     <w:abstractNumId w:val="39"/>
   </w:num>
-  <w:num w:numId="4">
-    <w:abstractNumId w:val="20"/>
+  <w:num w:numId="30">
+    <w:abstractNumId w:val="29"/>
   </w:num>
-  <w:num w:numId="5">
-    <w:abstractNumId w:val="25"/>
+  <w:num w:numId="31">
+    <w:abstractNumId w:val="12"/>
   </w:num>
-  <w:num w:numId="6">
-    <w:abstractNumId w:val="21"/>
-  </w:num>
-  <w:num w:numId="7">
-    <w:abstractNumId w:val="37"/>
-  </w:num>
-  <w:num w:numId="8">
-    <w:abstractNumId w:val="34"/>
-  </w:num>
-  <w:num w:numId="9">
-    <w:abstractNumId w:val="11"/>
-  </w:num>
-  <w:num w:numId="10">
+  <w:num w:numId="32">
     <w:abstractNumId w:val="7"/>
   </w:num>
-  <w:num w:numId="11">
-    <w:abstractNumId w:val="38"/>
-  </w:num>
-  <w:num w:numId="12">
-    <w:abstractNumId w:val="15"/>
-  </w:num>
-  <w:num w:numId="13">
-    <w:abstractNumId w:val="40"/>
-  </w:num>
-  <w:num w:numId="14">
-    <w:abstractNumId w:val="31"/>
-  </w:num>
-  <w:num w:numId="15">
-    <w:abstractNumId w:val="28"/>
-  </w:num>
-  <w:num w:numId="16">
+  <w:num w:numId="33">
     <w:abstractNumId w:val="4"/>
   </w:num>
-  <w:num w:numId="17">
-    <w:abstractNumId w:val="13"/>
-  </w:num>
-  <w:num w:numId="18">
-    <w:abstractNumId w:val="22"/>
-  </w:num>
-  <w:num w:numId="19">
-    <w:abstractNumId w:val="8"/>
-  </w:num>
-  <w:num w:numId="20">
-    <w:abstractNumId w:val="32"/>
-  </w:num>
-  <w:num w:numId="21">
-    <w:abstractNumId w:val="18"/>
-  </w:num>
-  <w:num w:numId="22">
-    <w:abstractNumId w:val="19"/>
-  </w:num>
-  <w:num w:numId="23">
-    <w:abstractNumId w:val="27"/>
-  </w:num>
-  <w:num w:numId="24">
-    <w:abstractNumId w:val="14"/>
-  </w:num>
-  <w:num w:numId="25">
-    <w:abstractNumId w:val="41"/>
-  </w:num>
-  <w:num w:numId="26">
-    <w:abstractNumId w:val="12"/>
-  </w:num>
-  <w:num w:numId="27">
-    <w:abstractNumId w:val="29"/>
-  </w:num>
-  <w:num w:numId="28">
-    <w:abstractNumId w:val="30"/>
-  </w:num>
-  <w:num w:numId="29">
-    <w:abstractNumId w:val="33"/>
-  </w:num>
-  <w:num w:numId="30">
-    <w:abstractNumId w:val="24"/>
-  </w:num>
-  <w:num w:numId="31">
-    <w:abstractNumId w:val="10"/>
-  </w:num>
-  <w:num w:numId="32">
-    <w:abstractNumId w:val="6"/>
-  </w:num>
-  <w:num w:numId="33">
+  <w:num w:numId="34">
     <w:abstractNumId w:val="3"/>
-  </w:num>
-  <w:num w:numId="34">
-    <w:abstractNumId w:val="2"/>
   </w:num>
   <w:num w:numId="35">
     <w:abstractNumId w:val="1"/>
@@ -22340,22 +23018,43 @@
     <w:abstractNumId w:val="0"/>
   </w:num>
   <w:num w:numId="37">
-    <w:abstractNumId w:val="17"/>
+    <w:abstractNumId w:val="20"/>
   </w:num>
   <w:num w:numId="38">
-    <w:abstractNumId w:val="16"/>
+    <w:abstractNumId w:val="19"/>
   </w:num>
   <w:num w:numId="39">
-    <w:abstractNumId w:val="5"/>
+    <w:abstractNumId w:val="6"/>
   </w:num>
   <w:num w:numId="40">
-    <w:abstractNumId w:val="35"/>
+    <w:abstractNumId w:val="41"/>
   </w:num>
   <w:num w:numId="41">
-    <w:abstractNumId w:val="9"/>
+    <w:abstractNumId w:val="10"/>
   </w:num>
   <w:num w:numId="42">
+    <w:abstractNumId w:val="28"/>
+  </w:num>
+  <w:num w:numId="43">
+    <w:abstractNumId w:val="43"/>
+  </w:num>
+  <w:num w:numId="44">
+    <w:abstractNumId w:val="34"/>
+  </w:num>
+  <w:num w:numId="45">
+    <w:abstractNumId w:val="25"/>
+  </w:num>
+  <w:num w:numId="46">
     <w:abstractNumId w:val="23"/>
+  </w:num>
+  <w:num w:numId="47">
+    <w:abstractNumId w:val="2"/>
+  </w:num>
+  <w:num w:numId="48">
+    <w:abstractNumId w:val="11"/>
+  </w:num>
+  <w:num w:numId="49">
+    <w:abstractNumId w:val="15"/>
   </w:num>
 </w:numbering>
 </file>
@@ -23808,7 +24507,7 @@
 </file>
 
 <file path=customXml/itemProps2.xml><?xml version="1.0" encoding="utf-8"?>
-<ds:datastoreItem xmlns:ds="http://schemas.openxmlformats.org/officeDocument/2006/customXml" ds:itemID="{1CC3D67E-9711-4D38-BF94-1D80255DBFFF}">
+<ds:datastoreItem xmlns:ds="http://schemas.openxmlformats.org/officeDocument/2006/customXml" ds:itemID="{3934BEC2-85F2-4862-8CDD-F3CCA09D28A3}">
   <ds:schemaRefs>
     <ds:schemaRef ds:uri="http://schemas.openxmlformats.org/officeDocument/2006/bibliography"/>
   </ds:schemaRefs>

--- a/docs/SRS.docx
+++ b/docs/SRS.docx
@@ -2,6 +2,8 @@
 <file path=word/document.xml><?xml version="1.0" encoding="utf-8"?>
 <w:document xmlns:wpc="http://schemas.microsoft.com/office/word/2010/wordprocessingCanvas" xmlns:cx="http://schemas.microsoft.com/office/drawing/2014/chartex" xmlns:cx1="http://schemas.microsoft.com/office/drawing/2015/9/8/chartex" xmlns:cx2="http://schemas.microsoft.com/office/drawing/2015/10/21/chartex" xmlns:cx3="http://schemas.microsoft.com/office/drawing/2016/5/9/chartex" xmlns:cx4="http://schemas.microsoft.com/office/drawing/2016/5/10/chartex" xmlns:cx5="http://schemas.microsoft.com/office/drawing/2016/5/11/chartex" xmlns:cx6="http://schemas.microsoft.com/office/drawing/2016/5/12/chartex" xmlns:cx7="http://schemas.microsoft.com/office/drawing/2016/5/13/chartex" xmlns:cx8="http://schemas.microsoft.com/office/drawing/2016/5/14/chartex" xmlns:mc="http://schemas.openxmlformats.org/markup-compatibility/2006" xmlns:o="urn:schemas-microsoft-com:office:office" xmlns:r="http://schemas.openxmlformats.org/officeDocument/2006/relationships" xmlns:m="http://schemas.openxmlformats.org/officeDocument/2006/math" xmlns:v="urn:schemas-microsoft-com:vml" xmlns:wp14="http://schemas.microsoft.com/office/word/2010/wordprocessingDrawing" xmlns:wp="http://schemas.openxmlformats.org/drawingml/2006/wordprocessingDrawing" xmlns:w10="urn:schemas-microsoft-com:office:word" xmlns:w="http://schemas.openxmlformats.org/wordprocessingml/2006/main" xmlns:w14="http://schemas.microsoft.com/office/word/2010/wordml" xmlns:w15="http://schemas.microsoft.com/office/word/2012/wordml" xmlns:w16se="http://schemas.microsoft.com/office/word/2015/wordml/symex" xmlns:wpg="http://schemas.microsoft.com/office/word/2010/wordprocessingGroup" xmlns:wpi="http://schemas.microsoft.com/office/word/2010/wordprocessingInk" xmlns:wne="http://schemas.microsoft.com/office/word/2006/wordml" xmlns:wps="http://schemas.microsoft.com/office/word/2010/wordprocessingShape" mc:Ignorable="w14 w15 w16se wp14">
   <w:body>
+    <w:bookmarkStart w:id="0" w:name="_GoBack" w:displacedByCustomXml="next"/>
+    <w:bookmarkEnd w:id="0" w:displacedByCustomXml="next"/>
     <w:sdt>
       <w:sdtPr>
         <w:id w:val="-687293147"/>
@@ -580,7 +582,7 @@
         </w:p>
       </w:sdtContent>
     </w:sdt>
-    <w:bookmarkStart w:id="0" w:name="_Toc478413187" w:displacedByCustomXml="next"/>
+    <w:bookmarkStart w:id="1" w:name="_Toc478413187" w:displacedByCustomXml="next"/>
     <w:sdt>
       <w:sdtPr>
         <w:rPr>
@@ -3467,7 +3469,7 @@
                 <w:noProof/>
                 <w:webHidden/>
               </w:rPr>
-              <w:t>19</w:t>
+              <w:t>20</w:t>
             </w:r>
             <w:r>
               <w:rPr>
@@ -3607,7 +3609,7 @@
                 <w:noProof/>
                 <w:webHidden/>
               </w:rPr>
-              <w:t>20</w:t>
+              <w:t>21</w:t>
             </w:r>
             <w:r>
               <w:rPr>
@@ -3747,7 +3749,7 @@
                 <w:noProof/>
                 <w:webHidden/>
               </w:rPr>
-              <w:t>21</w:t>
+              <w:t>22</w:t>
             </w:r>
             <w:r>
               <w:rPr>
@@ -3954,7 +3956,7 @@
                 <w:noProof/>
                 <w:webHidden/>
               </w:rPr>
-              <w:t>22</w:t>
+              <w:t>23</w:t>
             </w:r>
             <w:r>
               <w:rPr>
@@ -4023,7 +4025,7 @@
                 <w:noProof/>
                 <w:webHidden/>
               </w:rPr>
-              <w:t>22</w:t>
+              <w:t>23</w:t>
             </w:r>
             <w:r>
               <w:rPr>
@@ -4092,7 +4094,7 @@
                 <w:noProof/>
                 <w:webHidden/>
               </w:rPr>
-              <w:t>22</w:t>
+              <w:t>23</w:t>
             </w:r>
             <w:r>
               <w:rPr>
@@ -4230,7 +4232,7 @@
                 <w:noProof/>
                 <w:webHidden/>
               </w:rPr>
-              <w:t>23</w:t>
+              <w:t>24</w:t>
             </w:r>
             <w:r>
               <w:rPr>
@@ -4299,7 +4301,7 @@
                 <w:noProof/>
                 <w:webHidden/>
               </w:rPr>
-              <w:t>23</w:t>
+              <w:t>24</w:t>
             </w:r>
             <w:r>
               <w:rPr>
@@ -4368,7 +4370,7 @@
                 <w:noProof/>
                 <w:webHidden/>
               </w:rPr>
-              <w:t>23</w:t>
+              <w:t>24</w:t>
             </w:r>
             <w:r>
               <w:rPr>
@@ -4544,7 +4546,7 @@
           <w:rFonts w:eastAsiaTheme="minorEastAsia"/>
         </w:rPr>
       </w:pPr>
-      <w:bookmarkStart w:id="1" w:name="_Toc478722125"/>
+      <w:bookmarkStart w:id="2" w:name="_Toc478722125"/>
       <w:r>
         <w:rPr>
           <w:rFonts w:eastAsiaTheme="minorEastAsia"/>
@@ -4552,8 +4554,8 @@
         <w:lastRenderedPageBreak/>
         <w:t>Historijat revizije dokumenta</w:t>
       </w:r>
-      <w:bookmarkEnd w:id="0"/>
       <w:bookmarkEnd w:id="1"/>
+      <w:bookmarkEnd w:id="2"/>
     </w:p>
     <w:p>
       <w:pPr>
@@ -4908,9 +4910,9 @@
           <w:szCs w:val="32"/>
         </w:rPr>
       </w:pPr>
-      <w:bookmarkStart w:id="2" w:name="_7d5ur0hblzu2"/>
-      <w:bookmarkStart w:id="3" w:name="_Toc478413188"/>
-      <w:bookmarkEnd w:id="2"/>
+      <w:bookmarkStart w:id="3" w:name="_7d5ur0hblzu2"/>
+      <w:bookmarkStart w:id="4" w:name="_Toc478413188"/>
+      <w:bookmarkEnd w:id="3"/>
       <w:r>
         <w:br w:type="page"/>
       </w:r>
@@ -4923,7 +4925,7 @@
           <w:rFonts w:eastAsiaTheme="minorEastAsia"/>
         </w:rPr>
       </w:pPr>
-      <w:bookmarkStart w:id="4" w:name="_Toc478722126"/>
+      <w:bookmarkStart w:id="5" w:name="_Toc478722126"/>
       <w:r>
         <w:rPr>
           <w:rFonts w:eastAsiaTheme="minorEastAsia"/>
@@ -4931,11 +4933,11 @@
         <w:lastRenderedPageBreak/>
         <w:t>1. Uvod</w:t>
       </w:r>
-      <w:bookmarkEnd w:id="3"/>
       <w:bookmarkEnd w:id="4"/>
-    </w:p>
-    <w:p>
-      <w:bookmarkStart w:id="5" w:name="_Toc478413189"/>
+      <w:bookmarkEnd w:id="5"/>
+    </w:p>
+    <w:p>
+      <w:bookmarkStart w:id="6" w:name="_Toc478413189"/>
     </w:p>
     <w:p>
       <w:pPr>
@@ -4945,15 +4947,15 @@
           <w:rFonts w:eastAsiaTheme="minorEastAsia"/>
         </w:rPr>
       </w:pPr>
-      <w:bookmarkStart w:id="6" w:name="_Toc478722127"/>
+      <w:bookmarkStart w:id="7" w:name="_Toc478722127"/>
       <w:r>
         <w:rPr>
           <w:rFonts w:eastAsiaTheme="minorEastAsia"/>
         </w:rPr>
         <w:t>1.1. Svrha dokumenta</w:t>
       </w:r>
-      <w:bookmarkEnd w:id="5"/>
       <w:bookmarkEnd w:id="6"/>
+      <w:bookmarkEnd w:id="7"/>
     </w:p>
     <w:p>
       <w:pPr>
@@ -5069,16 +5071,16 @@
           <w:szCs w:val="20"/>
         </w:rPr>
       </w:pPr>
-      <w:bookmarkStart w:id="7" w:name="_Toc478413190"/>
-      <w:bookmarkStart w:id="8" w:name="_Toc478722128"/>
+      <w:bookmarkStart w:id="8" w:name="_Toc478413190"/>
+      <w:bookmarkStart w:id="9" w:name="_Toc478722128"/>
       <w:r>
         <w:rPr>
           <w:rFonts w:eastAsiaTheme="minorEastAsia"/>
         </w:rPr>
         <w:t>1.2. Opseg dokumenta</w:t>
       </w:r>
-      <w:bookmarkEnd w:id="7"/>
       <w:bookmarkEnd w:id="8"/>
+      <w:bookmarkEnd w:id="9"/>
     </w:p>
     <w:p>
       <w:pPr>
@@ -5177,7 +5179,7 @@
       </w:r>
     </w:p>
     <w:p>
-      <w:bookmarkStart w:id="9" w:name="_Toc478413191"/>
+      <w:bookmarkStart w:id="10" w:name="_Toc478413191"/>
     </w:p>
     <w:p/>
     <w:p>
@@ -5188,7 +5190,7 @@
           <w:rFonts w:eastAsiaTheme="minorEastAsia"/>
         </w:rPr>
       </w:pPr>
-      <w:bookmarkStart w:id="10" w:name="_Toc478722129"/>
+      <w:bookmarkStart w:id="11" w:name="_Toc478722129"/>
       <w:r>
         <w:rPr>
           <w:rFonts w:eastAsiaTheme="minorEastAsia"/>
@@ -5196,8 +5198,8 @@
         <w:lastRenderedPageBreak/>
         <w:t>1.3. Definicije, akronimi i kratice</w:t>
       </w:r>
-      <w:bookmarkEnd w:id="9"/>
       <w:bookmarkEnd w:id="10"/>
+      <w:bookmarkEnd w:id="11"/>
     </w:p>
     <w:p/>
     <w:p>
@@ -5544,16 +5546,16 @@
           <w:szCs w:val="20"/>
         </w:rPr>
       </w:pPr>
-      <w:bookmarkStart w:id="11" w:name="_Toc478413192"/>
-      <w:bookmarkStart w:id="12" w:name="_Toc478722130"/>
+      <w:bookmarkStart w:id="12" w:name="_Toc478413192"/>
+      <w:bookmarkStart w:id="13" w:name="_Toc478722130"/>
       <w:r>
         <w:rPr>
           <w:rFonts w:eastAsiaTheme="minorEastAsia"/>
         </w:rPr>
         <w:t>1.4. Standardi dokumentovanja</w:t>
       </w:r>
-      <w:bookmarkEnd w:id="11"/>
       <w:bookmarkEnd w:id="12"/>
+      <w:bookmarkEnd w:id="13"/>
     </w:p>
     <w:p>
       <w:pPr>
@@ -5621,8 +5623,8 @@
           <w:szCs w:val="20"/>
         </w:rPr>
       </w:pPr>
-      <w:bookmarkStart w:id="13" w:name="_Toc478413193"/>
-      <w:bookmarkStart w:id="14" w:name="_Toc478722131"/>
+      <w:bookmarkStart w:id="14" w:name="_Toc478413193"/>
+      <w:bookmarkStart w:id="15" w:name="_Toc478722131"/>
       <w:r>
         <w:rPr>
           <w:rFonts w:eastAsiaTheme="minorEastAsia"/>
@@ -5630,8 +5632,8 @@
         <w:lastRenderedPageBreak/>
         <w:t>1.5. Reference</w:t>
       </w:r>
-      <w:bookmarkEnd w:id="13"/>
       <w:bookmarkEnd w:id="14"/>
+      <w:bookmarkEnd w:id="15"/>
     </w:p>
     <w:p>
       <w:pPr>
@@ -5706,9 +5708,9 @@
           <w:t>https://github.com/SoftverInzenjeringETFSA/SI2016_TIM14/blob/master/Reference/ieee830.pdf</w:t>
         </w:r>
       </w:hyperlink>
-      <w:bookmarkStart w:id="15" w:name="_qlfqkw72kwie"/>
-      <w:bookmarkStart w:id="16" w:name="_Toc478413194"/>
-      <w:bookmarkEnd w:id="15"/>
+      <w:bookmarkStart w:id="16" w:name="_qlfqkw72kwie"/>
+      <w:bookmarkStart w:id="17" w:name="_Toc478413194"/>
+      <w:bookmarkEnd w:id="16"/>
     </w:p>
     <w:p/>
     <w:p>
@@ -5720,15 +5722,15 @@
           <w:b/>
         </w:rPr>
       </w:pPr>
-      <w:bookmarkStart w:id="17" w:name="_Toc478722132"/>
+      <w:bookmarkStart w:id="18" w:name="_Toc478722132"/>
       <w:r>
         <w:rPr>
           <w:rFonts w:eastAsiaTheme="minorEastAsia"/>
         </w:rPr>
         <w:t>2. Opis</w:t>
       </w:r>
-      <w:bookmarkEnd w:id="16"/>
       <w:bookmarkEnd w:id="17"/>
+      <w:bookmarkEnd w:id="18"/>
       <w:r>
         <w:rPr>
           <w:rFonts w:eastAsiaTheme="minorEastAsia"/>
@@ -5741,7 +5743,7 @@
       <w:pPr>
         <w:spacing w:after="0"/>
       </w:pPr>
-      <w:bookmarkStart w:id="18" w:name="_Toc478413195"/>
+      <w:bookmarkStart w:id="19" w:name="_Toc478413195"/>
     </w:p>
     <w:p>
       <w:pPr>
@@ -5751,21 +5753,21 @@
           <w:rFonts w:eastAsiaTheme="minorEastAsia"/>
         </w:rPr>
       </w:pPr>
-      <w:bookmarkStart w:id="19" w:name="_Toc478722133"/>
+      <w:bookmarkStart w:id="20" w:name="_Toc478722133"/>
       <w:r>
         <w:rPr>
           <w:rFonts w:eastAsiaTheme="minorEastAsia"/>
         </w:rPr>
         <w:t>2.1. Perspektiva proizvoda</w:t>
       </w:r>
-      <w:bookmarkEnd w:id="18"/>
       <w:bookmarkEnd w:id="19"/>
+      <w:bookmarkEnd w:id="20"/>
     </w:p>
     <w:p>
       <w:pPr>
         <w:spacing w:after="0"/>
       </w:pPr>
-      <w:bookmarkStart w:id="20" w:name="_Toc478413196"/>
+      <w:bookmarkStart w:id="21" w:name="_Toc478413196"/>
     </w:p>
     <w:p>
       <w:pPr>
@@ -5775,15 +5777,15 @@
           <w:rFonts w:eastAsiaTheme="minorEastAsia"/>
         </w:rPr>
       </w:pPr>
-      <w:bookmarkStart w:id="21" w:name="_Toc478722134"/>
+      <w:bookmarkStart w:id="22" w:name="_Toc478722134"/>
       <w:r>
         <w:rPr>
           <w:rFonts w:eastAsiaTheme="minorEastAsia"/>
         </w:rPr>
         <w:t>2.1.1. Korisnički interfejsi</w:t>
       </w:r>
-      <w:bookmarkEnd w:id="20"/>
       <w:bookmarkEnd w:id="21"/>
+      <w:bookmarkEnd w:id="22"/>
     </w:p>
     <w:p>
       <w:pPr>
@@ -5861,7 +5863,7 @@
       <w:pPr>
         <w:spacing w:after="0"/>
       </w:pPr>
-      <w:bookmarkStart w:id="22" w:name="_Toc478413197"/>
+      <w:bookmarkStart w:id="23" w:name="_Toc478413197"/>
     </w:p>
     <w:p>
       <w:pPr>
@@ -5877,7 +5879,7 @@
         </w:rPr>
         <w:t>2.1.1.1. Korisnički interfejs za korisnike</w:t>
       </w:r>
-      <w:bookmarkEnd w:id="22"/>
+      <w:bookmarkEnd w:id="23"/>
     </w:p>
     <w:p>
       <w:pPr>
@@ -5958,7 +5960,7 @@
       <w:pPr>
         <w:spacing w:after="0"/>
       </w:pPr>
-      <w:bookmarkStart w:id="23" w:name="_Toc478413198"/>
+      <w:bookmarkStart w:id="24" w:name="_Toc478413198"/>
     </w:p>
     <w:p>
       <w:pPr>
@@ -5974,7 +5976,7 @@
         </w:rPr>
         <w:t>2.1.1.2 Korisnički interfejs za administratore</w:t>
       </w:r>
-      <w:bookmarkEnd w:id="23"/>
+      <w:bookmarkEnd w:id="24"/>
     </w:p>
     <w:p>
       <w:pPr>
@@ -6059,8 +6061,8 @@
           <w:szCs w:val="20"/>
         </w:rPr>
       </w:pPr>
-      <w:bookmarkStart w:id="24" w:name="_Toc478413199"/>
-      <w:bookmarkStart w:id="25" w:name="_Toc478722135"/>
+      <w:bookmarkStart w:id="25" w:name="_Toc478413199"/>
+      <w:bookmarkStart w:id="26" w:name="_Toc478722135"/>
       <w:r>
         <w:rPr>
           <w:rFonts w:eastAsiaTheme="minorEastAsia"/>
@@ -6068,8 +6070,8 @@
         <w:lastRenderedPageBreak/>
         <w:t>2.2. Funkcionalnosti proizvoda</w:t>
       </w:r>
-      <w:bookmarkEnd w:id="24"/>
       <w:bookmarkEnd w:id="25"/>
+      <w:bookmarkEnd w:id="26"/>
       <w:r>
         <w:rPr>
           <w:rFonts w:eastAsiaTheme="minorEastAsia"/>
@@ -6081,7 +6083,7 @@
       <w:pPr>
         <w:spacing w:after="0"/>
       </w:pPr>
-      <w:bookmarkStart w:id="26" w:name="_Toc478413200"/>
+      <w:bookmarkStart w:id="27" w:name="_Toc478413200"/>
     </w:p>
     <w:p>
       <w:pPr>
@@ -6090,15 +6092,15 @@
           <w:rFonts w:eastAsiaTheme="minorEastAsia"/>
         </w:rPr>
       </w:pPr>
-      <w:bookmarkStart w:id="27" w:name="_Toc478722136"/>
+      <w:bookmarkStart w:id="28" w:name="_Toc478722136"/>
       <w:r>
         <w:rPr>
           <w:rFonts w:eastAsiaTheme="minorEastAsia"/>
         </w:rPr>
         <w:t>2.2.1. Upravljanje korisničkim računima</w:t>
       </w:r>
-      <w:bookmarkEnd w:id="26"/>
       <w:bookmarkEnd w:id="27"/>
+      <w:bookmarkEnd w:id="28"/>
     </w:p>
     <w:p>
       <w:pPr>
@@ -6266,7 +6268,7 @@
       </w:r>
     </w:p>
     <w:p>
-      <w:bookmarkStart w:id="28" w:name="_Toc478413201"/>
+      <w:bookmarkStart w:id="29" w:name="_Toc478413201"/>
     </w:p>
     <w:p>
       <w:pPr>
@@ -6276,15 +6278,15 @@
           <w:szCs w:val="20"/>
         </w:rPr>
       </w:pPr>
-      <w:bookmarkStart w:id="29" w:name="_Toc478722137"/>
+      <w:bookmarkStart w:id="30" w:name="_Toc478722137"/>
       <w:r>
         <w:rPr>
           <w:rFonts w:eastAsiaTheme="minorEastAsia"/>
         </w:rPr>
         <w:t>2.2.2. Kreiranje i upravljanje grupnim chatom</w:t>
       </w:r>
-      <w:bookmarkEnd w:id="28"/>
       <w:bookmarkEnd w:id="29"/>
+      <w:bookmarkEnd w:id="30"/>
     </w:p>
     <w:p>
       <w:pPr>
@@ -6386,7 +6388,7 @@
       <w:pPr>
         <w:spacing w:after="0"/>
       </w:pPr>
-      <w:bookmarkStart w:id="30" w:name="_Toc478413202"/>
+      <w:bookmarkStart w:id="31" w:name="_Toc478413202"/>
     </w:p>
     <w:p>
       <w:pPr>
@@ -6396,15 +6398,15 @@
           <w:szCs w:val="20"/>
         </w:rPr>
       </w:pPr>
-      <w:bookmarkStart w:id="31" w:name="_Toc478722138"/>
+      <w:bookmarkStart w:id="32" w:name="_Toc478722138"/>
       <w:r>
         <w:rPr>
           <w:rFonts w:eastAsiaTheme="minorEastAsia"/>
         </w:rPr>
         <w:t>2.2.3. Pretraživanje i pregled korisničkog profila</w:t>
       </w:r>
-      <w:bookmarkEnd w:id="30"/>
       <w:bookmarkEnd w:id="31"/>
+      <w:bookmarkEnd w:id="32"/>
     </w:p>
     <w:p>
       <w:pPr>
@@ -6635,16 +6637,16 @@
           <w:rFonts w:eastAsiaTheme="minorEastAsia"/>
         </w:rPr>
       </w:pPr>
-      <w:bookmarkStart w:id="32" w:name="_Toc478413203"/>
-      <w:bookmarkStart w:id="33" w:name="_Toc478722139"/>
+      <w:bookmarkStart w:id="33" w:name="_Toc478413203"/>
+      <w:bookmarkStart w:id="34" w:name="_Toc478722139"/>
       <w:r>
         <w:rPr>
           <w:rFonts w:eastAsiaTheme="minorEastAsia"/>
         </w:rPr>
         <w:t>2.3. Karakteristike korisnika</w:t>
       </w:r>
-      <w:bookmarkEnd w:id="32"/>
       <w:bookmarkEnd w:id="33"/>
+      <w:bookmarkEnd w:id="34"/>
     </w:p>
     <w:p>
       <w:pPr>
@@ -6700,7 +6702,7 @@
       <w:pPr>
         <w:spacing w:after="0"/>
       </w:pPr>
-      <w:bookmarkStart w:id="34" w:name="_Toc478413204"/>
+      <w:bookmarkStart w:id="35" w:name="_Toc478413204"/>
     </w:p>
     <w:p>
       <w:pPr>
@@ -6711,15 +6713,15 @@
           <w:szCs w:val="20"/>
         </w:rPr>
       </w:pPr>
-      <w:bookmarkStart w:id="35" w:name="_Toc478722140"/>
+      <w:bookmarkStart w:id="36" w:name="_Toc478722140"/>
       <w:r>
         <w:rPr>
           <w:rFonts w:eastAsiaTheme="minorEastAsia"/>
         </w:rPr>
         <w:t>2.3.1. Administrator sistema</w:t>
       </w:r>
-      <w:bookmarkEnd w:id="34"/>
       <w:bookmarkEnd w:id="35"/>
+      <w:bookmarkEnd w:id="36"/>
     </w:p>
     <w:p>
       <w:pPr>
@@ -6919,13 +6921,13 @@
           <w:sz w:val="20"/>
         </w:rPr>
       </w:pPr>
-      <w:bookmarkStart w:id="36" w:name="_Toc478413205"/>
-      <w:bookmarkStart w:id="37" w:name="_Toc478722141"/>
+      <w:bookmarkStart w:id="37" w:name="_Toc478413205"/>
+      <w:bookmarkStart w:id="38" w:name="_Toc478722141"/>
       <w:r>
         <w:t>2.3.2. Korisnik sistema</w:t>
       </w:r>
-      <w:bookmarkEnd w:id="36"/>
       <w:bookmarkEnd w:id="37"/>
+      <w:bookmarkEnd w:id="38"/>
     </w:p>
     <w:p>
       <w:pPr>
@@ -7119,18 +7121,18 @@
           <w:rFonts w:eastAsiaTheme="minorEastAsia"/>
         </w:rPr>
       </w:pPr>
-      <w:bookmarkStart w:id="38" w:name="_2uqeml9m8bzn"/>
-      <w:bookmarkStart w:id="39" w:name="_Toc478413206"/>
-      <w:bookmarkStart w:id="40" w:name="_Toc478722142"/>
-      <w:bookmarkEnd w:id="38"/>
+      <w:bookmarkStart w:id="39" w:name="_2uqeml9m8bzn"/>
+      <w:bookmarkStart w:id="40" w:name="_Toc478413206"/>
+      <w:bookmarkStart w:id="41" w:name="_Toc478722142"/>
+      <w:bookmarkEnd w:id="39"/>
       <w:r>
         <w:rPr>
           <w:rFonts w:eastAsiaTheme="minorEastAsia"/>
         </w:rPr>
         <w:t>2.4. Ograničenja</w:t>
       </w:r>
-      <w:bookmarkEnd w:id="39"/>
       <w:bookmarkEnd w:id="40"/>
+      <w:bookmarkEnd w:id="41"/>
     </w:p>
     <w:p>
       <w:pPr>
@@ -7144,18 +7146,18 @@
           <w:rFonts w:eastAsiaTheme="minorEastAsia"/>
         </w:rPr>
       </w:pPr>
-      <w:bookmarkStart w:id="41" w:name="_12tlozwn11d2"/>
-      <w:bookmarkStart w:id="42" w:name="_Toc478413207"/>
-      <w:bookmarkStart w:id="43" w:name="_Toc478722143"/>
-      <w:bookmarkEnd w:id="41"/>
+      <w:bookmarkStart w:id="42" w:name="_12tlozwn11d2"/>
+      <w:bookmarkStart w:id="43" w:name="_Toc478413207"/>
+      <w:bookmarkStart w:id="44" w:name="_Toc478722143"/>
+      <w:bookmarkEnd w:id="42"/>
       <w:r>
         <w:rPr>
           <w:rFonts w:eastAsiaTheme="minorEastAsia"/>
         </w:rPr>
         <w:t>2.4.1. Regulativni propisi</w:t>
       </w:r>
-      <w:bookmarkEnd w:id="42"/>
       <w:bookmarkEnd w:id="43"/>
+      <w:bookmarkEnd w:id="44"/>
     </w:p>
     <w:p>
       <w:pPr>
@@ -7250,9 +7252,9 @@
       </w:r>
     </w:p>
     <w:p>
-      <w:bookmarkStart w:id="44" w:name="_zapd9aebg10m"/>
-      <w:bookmarkStart w:id="45" w:name="_Toc478413208"/>
-      <w:bookmarkEnd w:id="44"/>
+      <w:bookmarkStart w:id="45" w:name="_zapd9aebg10m"/>
+      <w:bookmarkStart w:id="46" w:name="_Toc478413208"/>
+      <w:bookmarkEnd w:id="45"/>
     </w:p>
     <w:p/>
     <w:p/>
@@ -7263,7 +7265,7 @@
           <w:rFonts w:eastAsiaTheme="minorEastAsia"/>
         </w:rPr>
       </w:pPr>
-      <w:bookmarkStart w:id="46" w:name="_Toc478722144"/>
+      <w:bookmarkStart w:id="47" w:name="_Toc478722144"/>
       <w:r>
         <w:rPr>
           <w:rFonts w:eastAsiaTheme="minorEastAsia"/>
@@ -7271,8 +7273,8 @@
         <w:lastRenderedPageBreak/>
         <w:t>2.4.2. Ograničenja hardware-a</w:t>
       </w:r>
-      <w:bookmarkEnd w:id="45"/>
       <w:bookmarkEnd w:id="46"/>
+      <w:bookmarkEnd w:id="47"/>
     </w:p>
     <w:p>
       <w:pPr>
@@ -7286,16 +7288,16 @@
           <w:rFonts w:eastAsiaTheme="minorEastAsia"/>
         </w:rPr>
       </w:pPr>
-      <w:bookmarkStart w:id="47" w:name="_ph47fpisueo7"/>
-      <w:bookmarkStart w:id="48" w:name="_Toc478413209"/>
-      <w:bookmarkEnd w:id="47"/>
+      <w:bookmarkStart w:id="48" w:name="_ph47fpisueo7"/>
+      <w:bookmarkStart w:id="49" w:name="_Toc478413209"/>
+      <w:bookmarkEnd w:id="48"/>
       <w:r>
         <w:rPr>
           <w:rFonts w:eastAsiaTheme="minorEastAsia"/>
         </w:rPr>
         <w:t>2.4.2.1. Ograničenja hardware-a (Client-Side)</w:t>
       </w:r>
-      <w:bookmarkEnd w:id="48"/>
+      <w:bookmarkEnd w:id="49"/>
     </w:p>
     <w:p>
       <w:pPr>
@@ -7521,16 +7523,16 @@
           <w:rFonts w:eastAsiaTheme="minorEastAsia"/>
         </w:rPr>
       </w:pPr>
-      <w:bookmarkStart w:id="49" w:name="_dvg1cfxewotm"/>
-      <w:bookmarkStart w:id="50" w:name="_Toc478413210"/>
-      <w:bookmarkEnd w:id="49"/>
+      <w:bookmarkStart w:id="50" w:name="_dvg1cfxewotm"/>
+      <w:bookmarkStart w:id="51" w:name="_Toc478413210"/>
+      <w:bookmarkEnd w:id="50"/>
       <w:r>
         <w:rPr>
           <w:rFonts w:eastAsiaTheme="minorEastAsia"/>
         </w:rPr>
         <w:t>2.4.2.2. Ograničenja hardware-a (Server-Side)</w:t>
       </w:r>
-      <w:bookmarkEnd w:id="50"/>
+      <w:bookmarkEnd w:id="51"/>
     </w:p>
     <w:p>
       <w:pPr>
@@ -7621,9 +7623,9 @@
       </w:r>
     </w:p>
     <w:p>
-      <w:bookmarkStart w:id="51" w:name="_qfqhqf29b6m8"/>
-      <w:bookmarkStart w:id="52" w:name="_Toc478413211"/>
-      <w:bookmarkEnd w:id="51"/>
+      <w:bookmarkStart w:id="52" w:name="_qfqhqf29b6m8"/>
+      <w:bookmarkStart w:id="53" w:name="_Toc478413211"/>
+      <w:bookmarkEnd w:id="52"/>
     </w:p>
     <w:p/>
     <w:p>
@@ -7634,7 +7636,7 @@
           <w:rFonts w:eastAsiaTheme="minorEastAsia"/>
         </w:rPr>
       </w:pPr>
-      <w:bookmarkStart w:id="53" w:name="_Toc478722145"/>
+      <w:bookmarkStart w:id="54" w:name="_Toc478722145"/>
       <w:r>
         <w:rPr>
           <w:rFonts w:eastAsiaTheme="minorEastAsia"/>
@@ -7642,8 +7644,8 @@
         <w:lastRenderedPageBreak/>
         <w:t>2.4.3. Ograničenja software-a</w:t>
       </w:r>
-      <w:bookmarkEnd w:id="52"/>
       <w:bookmarkEnd w:id="53"/>
+      <w:bookmarkEnd w:id="54"/>
     </w:p>
     <w:p>
       <w:pPr>
@@ -7657,16 +7659,16 @@
           <w:rFonts w:eastAsiaTheme="minorEastAsia"/>
         </w:rPr>
       </w:pPr>
-      <w:bookmarkStart w:id="54" w:name="_b6d2hd48hbd2"/>
-      <w:bookmarkStart w:id="55" w:name="_Toc478413212"/>
-      <w:bookmarkEnd w:id="54"/>
+      <w:bookmarkStart w:id="55" w:name="_b6d2hd48hbd2"/>
+      <w:bookmarkStart w:id="56" w:name="_Toc478413212"/>
+      <w:bookmarkEnd w:id="55"/>
       <w:r>
         <w:rPr>
           <w:rFonts w:eastAsiaTheme="minorEastAsia"/>
         </w:rPr>
         <w:t>2.4.3.1. Ograničenja software-a (Client-Side)</w:t>
       </w:r>
-      <w:bookmarkEnd w:id="55"/>
+      <w:bookmarkEnd w:id="56"/>
     </w:p>
     <w:p>
       <w:pPr>
@@ -7819,9 +7821,9 @@
       <w:pPr>
         <w:spacing w:after="0"/>
       </w:pPr>
-      <w:bookmarkStart w:id="56" w:name="_34hadsptnxrs"/>
-      <w:bookmarkStart w:id="57" w:name="_Toc478413213"/>
-      <w:bookmarkEnd w:id="56"/>
+      <w:bookmarkStart w:id="57" w:name="_34hadsptnxrs"/>
+      <w:bookmarkStart w:id="58" w:name="_Toc478413213"/>
+      <w:bookmarkEnd w:id="57"/>
       <w:r>
         <w:t xml:space="preserve">Web aplikacija se neće nužno pokretati na beta verzijama operativnih sistema i web preglednika. </w:t>
       </w:r>
@@ -7838,7 +7840,7 @@
       <w:r>
         <w:t>2.4.3.2. Ograničenja software-a (Server-Side)</w:t>
       </w:r>
-      <w:bookmarkEnd w:id="57"/>
+      <w:bookmarkEnd w:id="58"/>
     </w:p>
     <w:p>
       <w:pPr>
@@ -7899,15 +7901,15 @@
       <w:pPr>
         <w:pStyle w:val="Heading1"/>
       </w:pPr>
-      <w:bookmarkStart w:id="58" w:name="_xklahb8ynw3d"/>
-      <w:bookmarkStart w:id="59" w:name="_Toc478413214"/>
-      <w:bookmarkStart w:id="60" w:name="_Toc478722146"/>
-      <w:bookmarkEnd w:id="58"/>
+      <w:bookmarkStart w:id="59" w:name="_xklahb8ynw3d"/>
+      <w:bookmarkStart w:id="60" w:name="_Toc478413214"/>
+      <w:bookmarkStart w:id="61" w:name="_Toc478722146"/>
+      <w:bookmarkEnd w:id="59"/>
       <w:r>
         <w:t>3.  Konkretni zahtjevi</w:t>
       </w:r>
-      <w:bookmarkEnd w:id="59"/>
       <w:bookmarkEnd w:id="60"/>
+      <w:bookmarkEnd w:id="61"/>
     </w:p>
     <w:p>
       <w:pPr>
@@ -7921,18 +7923,18 @@
           <w:rFonts w:eastAsiaTheme="minorEastAsia"/>
         </w:rPr>
       </w:pPr>
-      <w:bookmarkStart w:id="61" w:name="_yc6t8oo3jjg9"/>
-      <w:bookmarkStart w:id="62" w:name="_Toc478413215"/>
-      <w:bookmarkStart w:id="63" w:name="_Toc478722147"/>
-      <w:bookmarkEnd w:id="61"/>
+      <w:bookmarkStart w:id="62" w:name="_yc6t8oo3jjg9"/>
+      <w:bookmarkStart w:id="63" w:name="_Toc478413215"/>
+      <w:bookmarkStart w:id="64" w:name="_Toc478722147"/>
+      <w:bookmarkEnd w:id="62"/>
       <w:r>
         <w:rPr>
           <w:rFonts w:eastAsiaTheme="minorEastAsia"/>
         </w:rPr>
         <w:t>3.1.  Vanjski interfejsi</w:t>
       </w:r>
-      <w:bookmarkEnd w:id="62"/>
       <w:bookmarkEnd w:id="63"/>
+      <w:bookmarkEnd w:id="64"/>
       <w:r>
         <w:rPr>
           <w:rFonts w:eastAsiaTheme="minorEastAsia"/>
@@ -7952,18 +7954,18 @@
           <w:rFonts w:eastAsiaTheme="minorEastAsia"/>
         </w:rPr>
       </w:pPr>
-      <w:bookmarkStart w:id="64" w:name="_fah83j1k4ki8"/>
-      <w:bookmarkStart w:id="65" w:name="_Toc478413216"/>
-      <w:bookmarkStart w:id="66" w:name="_Toc478722148"/>
-      <w:bookmarkEnd w:id="64"/>
+      <w:bookmarkStart w:id="65" w:name="_fah83j1k4ki8"/>
+      <w:bookmarkStart w:id="66" w:name="_Toc478413216"/>
+      <w:bookmarkStart w:id="67" w:name="_Toc478722148"/>
+      <w:bookmarkEnd w:id="65"/>
       <w:r>
         <w:rPr>
           <w:rFonts w:eastAsiaTheme="minorEastAsia"/>
         </w:rPr>
         <w:t>3.1.1. Korisnički interfejsi</w:t>
       </w:r>
-      <w:bookmarkEnd w:id="65"/>
       <w:bookmarkEnd w:id="66"/>
+      <w:bookmarkEnd w:id="67"/>
     </w:p>
     <w:p>
       <w:pPr>
@@ -8070,18 +8072,18 @@
           <w:rFonts w:eastAsiaTheme="minorEastAsia"/>
         </w:rPr>
       </w:pPr>
-      <w:bookmarkStart w:id="67" w:name="_lt4kcevpq0vg"/>
-      <w:bookmarkStart w:id="68" w:name="_Toc478413217"/>
-      <w:bookmarkStart w:id="69" w:name="_Toc478722149"/>
-      <w:bookmarkEnd w:id="67"/>
+      <w:bookmarkStart w:id="68" w:name="_lt4kcevpq0vg"/>
+      <w:bookmarkStart w:id="69" w:name="_Toc478413217"/>
+      <w:bookmarkStart w:id="70" w:name="_Toc478722149"/>
+      <w:bookmarkEnd w:id="68"/>
       <w:r>
         <w:rPr>
           <w:rFonts w:eastAsiaTheme="minorEastAsia"/>
         </w:rPr>
         <w:t>3.1.2. Eksterni software interfejsi</w:t>
       </w:r>
-      <w:bookmarkEnd w:id="68"/>
       <w:bookmarkEnd w:id="69"/>
+      <w:bookmarkEnd w:id="70"/>
     </w:p>
     <w:p>
       <w:pPr>
@@ -8121,18 +8123,18 @@
           <w:rFonts w:eastAsiaTheme="minorEastAsia"/>
         </w:rPr>
       </w:pPr>
-      <w:bookmarkStart w:id="70" w:name="_fobaw3b4iujt"/>
-      <w:bookmarkStart w:id="71" w:name="_Toc478413218"/>
-      <w:bookmarkStart w:id="72" w:name="_Toc478722150"/>
-      <w:bookmarkEnd w:id="70"/>
+      <w:bookmarkStart w:id="71" w:name="_fobaw3b4iujt"/>
+      <w:bookmarkStart w:id="72" w:name="_Toc478413218"/>
+      <w:bookmarkStart w:id="73" w:name="_Toc478722150"/>
+      <w:bookmarkEnd w:id="71"/>
       <w:r>
         <w:rPr>
           <w:rFonts w:eastAsiaTheme="minorEastAsia"/>
         </w:rPr>
         <w:t>3.1.3. Hardware interfejsi</w:t>
       </w:r>
-      <w:bookmarkEnd w:id="71"/>
       <w:bookmarkEnd w:id="72"/>
+      <w:bookmarkEnd w:id="73"/>
     </w:p>
     <w:p>
       <w:pPr>
@@ -8268,16 +8270,16 @@
           <w:rFonts w:eastAsiaTheme="minorEastAsia"/>
         </w:rPr>
       </w:pPr>
-      <w:bookmarkStart w:id="73" w:name="_Toc478413219"/>
-      <w:bookmarkStart w:id="74" w:name="_Toc478722151"/>
+      <w:bookmarkStart w:id="74" w:name="_Toc478413219"/>
+      <w:bookmarkStart w:id="75" w:name="_Toc478722151"/>
       <w:r>
         <w:rPr>
           <w:rFonts w:eastAsiaTheme="minorEastAsia"/>
         </w:rPr>
         <w:t>3.2. Funkcionalni zahtjevi</w:t>
       </w:r>
-      <w:bookmarkEnd w:id="73"/>
       <w:bookmarkEnd w:id="74"/>
+      <w:bookmarkEnd w:id="75"/>
       <w:r>
         <w:rPr>
           <w:rFonts w:eastAsiaTheme="minorEastAsia"/>
@@ -8299,16 +8301,16 @@
           <w:rFonts w:asciiTheme="minorHAnsi" w:hAnsiTheme="minorHAnsi" w:cstheme="minorHAnsi"/>
         </w:rPr>
       </w:pPr>
-      <w:bookmarkStart w:id="75" w:name="_Toc478413220"/>
-      <w:bookmarkStart w:id="76" w:name="_Toc478722152"/>
+      <w:bookmarkStart w:id="76" w:name="_Toc478413220"/>
+      <w:bookmarkStart w:id="77" w:name="_Toc478722152"/>
       <w:r>
         <w:rPr>
           <w:rFonts w:asciiTheme="minorHAnsi" w:hAnsiTheme="minorHAnsi" w:cstheme="minorHAnsi"/>
         </w:rPr>
         <w:t>3.2.1. Registracija korisnika</w:t>
       </w:r>
-      <w:bookmarkEnd w:id="75"/>
       <w:bookmarkEnd w:id="76"/>
+      <w:bookmarkEnd w:id="77"/>
     </w:p>
     <w:p>
       <w:pPr>
@@ -8790,7 +8792,7 @@
           <w:rFonts w:cstheme="minorHAnsi"/>
         </w:rPr>
       </w:pPr>
-      <w:bookmarkStart w:id="77" w:name="_Toc478413221"/>
+      <w:bookmarkStart w:id="78" w:name="_Toc478413221"/>
     </w:p>
     <w:p>
       <w:pPr>
@@ -8801,15 +8803,15 @@
           <w:rFonts w:asciiTheme="minorHAnsi" w:hAnsiTheme="minorHAnsi" w:cstheme="minorHAnsi"/>
         </w:rPr>
       </w:pPr>
-      <w:bookmarkStart w:id="78" w:name="_Toc478722153"/>
+      <w:bookmarkStart w:id="79" w:name="_Toc478722153"/>
       <w:r>
         <w:rPr>
           <w:rFonts w:asciiTheme="minorHAnsi" w:hAnsiTheme="minorHAnsi" w:cstheme="minorHAnsi"/>
         </w:rPr>
         <w:t>3.2.2. Prijava korisnika</w:t>
       </w:r>
-      <w:bookmarkEnd w:id="77"/>
       <w:bookmarkEnd w:id="78"/>
+      <w:bookmarkEnd w:id="79"/>
     </w:p>
     <w:p>
       <w:pPr>
@@ -9277,16 +9279,16 @@
           <w:rFonts w:asciiTheme="minorHAnsi" w:hAnsiTheme="minorHAnsi" w:cstheme="minorHAnsi"/>
         </w:rPr>
       </w:pPr>
-      <w:bookmarkStart w:id="79" w:name="_Toc478413222"/>
-      <w:bookmarkStart w:id="80" w:name="_Toc478722154"/>
+      <w:bookmarkStart w:id="80" w:name="_Toc478413222"/>
+      <w:bookmarkStart w:id="81" w:name="_Toc478722154"/>
       <w:r>
         <w:rPr>
           <w:rFonts w:asciiTheme="minorHAnsi" w:hAnsiTheme="minorHAnsi" w:cstheme="minorHAnsi"/>
         </w:rPr>
         <w:t>3.2.3. Autentikacija korisnika</w:t>
       </w:r>
-      <w:bookmarkEnd w:id="79"/>
       <w:bookmarkEnd w:id="80"/>
+      <w:bookmarkEnd w:id="81"/>
     </w:p>
     <w:p>
       <w:pPr>
@@ -9584,7 +9586,7 @@
         </w:rPr>
         <w:t>: 1</w:t>
       </w:r>
-      <w:bookmarkStart w:id="81" w:name="_Toc478413223"/>
+      <w:bookmarkStart w:id="82" w:name="_Toc478413223"/>
       <w:r>
         <w:rPr>
           <w:rFonts w:cstheme="minorHAnsi"/>
@@ -9611,15 +9613,15 @@
           <w:rFonts w:asciiTheme="minorHAnsi" w:hAnsiTheme="minorHAnsi" w:cstheme="minorHAnsi"/>
         </w:rPr>
       </w:pPr>
-      <w:bookmarkStart w:id="82" w:name="_Toc478722155"/>
+      <w:bookmarkStart w:id="83" w:name="_Toc478722155"/>
       <w:r>
         <w:rPr>
           <w:rFonts w:asciiTheme="minorHAnsi" w:hAnsiTheme="minorHAnsi" w:cstheme="minorHAnsi"/>
         </w:rPr>
         <w:t>3.2.4. Profil korisnika</w:t>
       </w:r>
-      <w:bookmarkEnd w:id="81"/>
       <w:bookmarkEnd w:id="82"/>
+      <w:bookmarkEnd w:id="83"/>
     </w:p>
     <w:p>
       <w:pPr>
@@ -10066,7 +10068,7 @@
           <w:rFonts w:cstheme="minorHAnsi"/>
         </w:rPr>
       </w:pPr>
-      <w:bookmarkStart w:id="83" w:name="_Toc478413224"/>
+      <w:bookmarkStart w:id="84" w:name="_Toc478413224"/>
     </w:p>
     <w:p>
       <w:pPr>
@@ -10077,15 +10079,15 @@
           <w:rFonts w:asciiTheme="minorHAnsi" w:hAnsiTheme="minorHAnsi" w:cstheme="minorHAnsi"/>
         </w:rPr>
       </w:pPr>
-      <w:bookmarkStart w:id="84" w:name="_Toc478722156"/>
+      <w:bookmarkStart w:id="85" w:name="_Toc478722156"/>
       <w:r>
         <w:rPr>
           <w:rFonts w:asciiTheme="minorHAnsi" w:hAnsiTheme="minorHAnsi" w:cstheme="minorHAnsi"/>
         </w:rPr>
         <w:t>3.2.5. Pretraga korisnika</w:t>
       </w:r>
-      <w:bookmarkEnd w:id="83"/>
       <w:bookmarkEnd w:id="84"/>
+      <w:bookmarkEnd w:id="85"/>
     </w:p>
     <w:p>
       <w:pPr>
@@ -10432,16 +10434,16 @@
           <w:rFonts w:asciiTheme="minorHAnsi" w:hAnsiTheme="minorHAnsi" w:cstheme="minorHAnsi"/>
         </w:rPr>
       </w:pPr>
-      <w:bookmarkStart w:id="85" w:name="_Toc478413225"/>
-      <w:bookmarkStart w:id="86" w:name="_Toc478722157"/>
+      <w:bookmarkStart w:id="86" w:name="_Toc478413225"/>
+      <w:bookmarkStart w:id="87" w:name="_Toc478722157"/>
       <w:r>
         <w:rPr>
           <w:rFonts w:asciiTheme="minorHAnsi" w:hAnsiTheme="minorHAnsi" w:cstheme="minorHAnsi"/>
         </w:rPr>
         <w:t>3.3.6. Slanje zahtjeva za chat</w:t>
       </w:r>
-      <w:bookmarkEnd w:id="85"/>
       <w:bookmarkEnd w:id="86"/>
+      <w:bookmarkEnd w:id="87"/>
     </w:p>
     <w:p>
       <w:pPr>
@@ -10774,7 +10776,7 @@
           <w:rFonts w:cstheme="minorHAnsi"/>
         </w:rPr>
       </w:pPr>
-      <w:bookmarkStart w:id="87" w:name="_Toc478413226"/>
+      <w:bookmarkStart w:id="88" w:name="_Toc478413226"/>
     </w:p>
     <w:p>
       <w:pPr>
@@ -10785,15 +10787,15 @@
           <w:rFonts w:asciiTheme="minorHAnsi" w:hAnsiTheme="minorHAnsi" w:cstheme="minorHAnsi"/>
         </w:rPr>
       </w:pPr>
-      <w:bookmarkStart w:id="88" w:name="_Toc478722158"/>
+      <w:bookmarkStart w:id="89" w:name="_Toc478722158"/>
       <w:r>
         <w:rPr>
           <w:rFonts w:asciiTheme="minorHAnsi" w:hAnsiTheme="minorHAnsi" w:cstheme="minorHAnsi"/>
         </w:rPr>
         <w:t>3.3.7. Odgovor na zahtjev za chat</w:t>
       </w:r>
-      <w:bookmarkEnd w:id="87"/>
       <w:bookmarkEnd w:id="88"/>
+      <w:bookmarkEnd w:id="89"/>
     </w:p>
     <w:p>
       <w:pPr>
@@ -11230,16 +11232,16 @@
           <w:rFonts w:asciiTheme="minorHAnsi" w:hAnsiTheme="minorHAnsi" w:cstheme="minorHAnsi"/>
         </w:rPr>
       </w:pPr>
-      <w:bookmarkStart w:id="89" w:name="_Toc478413227"/>
-      <w:bookmarkStart w:id="90" w:name="_Toc478722159"/>
+      <w:bookmarkStart w:id="90" w:name="_Toc478413227"/>
+      <w:bookmarkStart w:id="91" w:name="_Toc478722159"/>
       <w:r>
         <w:rPr>
           <w:rFonts w:asciiTheme="minorHAnsi" w:hAnsiTheme="minorHAnsi" w:cstheme="minorHAnsi"/>
         </w:rPr>
         <w:t>3.3.8. Pristup chat grupi</w:t>
       </w:r>
-      <w:bookmarkEnd w:id="89"/>
       <w:bookmarkEnd w:id="90"/>
+      <w:bookmarkEnd w:id="91"/>
     </w:p>
     <w:p>
       <w:pPr>
@@ -11720,16 +11722,16 @@
           <w:rFonts w:asciiTheme="minorHAnsi" w:hAnsiTheme="minorHAnsi" w:cstheme="minorHAnsi"/>
         </w:rPr>
       </w:pPr>
-      <w:bookmarkStart w:id="91" w:name="_Toc478413228"/>
-      <w:bookmarkStart w:id="92" w:name="_Toc478722160"/>
+      <w:bookmarkStart w:id="92" w:name="_Toc478413228"/>
+      <w:bookmarkStart w:id="93" w:name="_Toc478722160"/>
       <w:r>
         <w:rPr>
           <w:rFonts w:asciiTheme="minorHAnsi" w:hAnsiTheme="minorHAnsi" w:cstheme="minorHAnsi"/>
         </w:rPr>
         <w:t>3.2.9. Izlazak iz chat grupe</w:t>
       </w:r>
-      <w:bookmarkEnd w:id="91"/>
       <w:bookmarkEnd w:id="92"/>
+      <w:bookmarkEnd w:id="93"/>
     </w:p>
     <w:p>
       <w:pPr>
@@ -11949,8 +11951,6 @@
         </w:rPr>
         <w:t>Korisnik se iščlanjuje iz navedene grupe</w:t>
       </w:r>
-      <w:bookmarkStart w:id="93" w:name="_GoBack"/>
-      <w:bookmarkEnd w:id="93"/>
     </w:p>
     <w:p>
       <w:pPr>
@@ -12314,10 +12314,7 @@
         </w:rPr>
       </w:pPr>
       <w:r>
-        <w:t xml:space="preserve">Korisnik </w:t>
-      </w:r>
-      <w:r>
-        <w:t>unosi username drugog korisnika</w:t>
+        <w:t>Korisnik unosi username drugog korisnika</w:t>
       </w:r>
     </w:p>
     <w:p>
@@ -12335,10 +12332,7 @@
         </w:rPr>
       </w:pPr>
       <w:r>
-        <w:t>Sistem vrši prikaz p</w:t>
-      </w:r>
-      <w:r>
-        <w:t>rofila traženog korisnika</w:t>
+        <w:t>Sistem vrši prikaz profila traženog korisnika</w:t>
       </w:r>
     </w:p>
     <w:p>
@@ -15587,10 +15581,10 @@
         <w:rPr>
           <w:b/>
         </w:rPr>
-        <w:t>NFZ 6.</w:t>
-      </w:r>
-      <w:r>
-        <w:t xml:space="preserve"> Sistem treba omogućiti normalno funkcionisanje sa najviše 15 osoba istovremeno</w:t>
+        <w:t>NFZ 6</w:t>
+      </w:r>
+      <w:r>
+        <w:t>. Sistem treba omogućiti odgovor na najviše 15 zahtjeva po sekundi</w:t>
       </w:r>
     </w:p>
     <w:p>
@@ -15611,7 +15605,7 @@
         <w:t>NFZ 7</w:t>
       </w:r>
       <w:r>
-        <w:t>. Sistem treba omogućiti odgovor na najviše 15 zahtjeva po sekundi</w:t>
+        <w:t>. Vrijeme odziva sistema prilikom slanja poruka treba biti najviše 3 sekunde</w:t>
       </w:r>
     </w:p>
     <w:p>
@@ -15632,7 +15626,7 @@
         <w:t>NFZ 8</w:t>
       </w:r>
       <w:r>
-        <w:t>. Vrijeme odziva sistema prilikom slanja poruka treba biti najviše 3 sekunde</w:t>
+        <w:t>. Vrijeme odziva sistema prilikom prijave treba biti najviše 3 sekunde</w:t>
       </w:r>
     </w:p>
     <w:p>
@@ -15653,7 +15647,7 @@
         <w:t>NFZ 9</w:t>
       </w:r>
       <w:r>
-        <w:t>. Vrijeme odziva sistema prilikom prijave treba biti najviše 3 sekunde</w:t>
+        <w:t>. Vrijeme odziva sistema prilikom ažuriranja podataka korisnika, u opštem slučaju, ne smije biti veće od 3 sekunde</w:t>
       </w:r>
     </w:p>
     <w:p>
@@ -15666,15 +15660,35 @@
         <w:ind w:hanging="360"/>
         <w:contextualSpacing/>
         <w:jc w:val="both"/>
-      </w:pPr>
-      <w:r>
-        <w:rPr>
-          <w:b/>
-        </w:rPr>
-        <w:t>NFZ 10</w:t>
-      </w:r>
-      <w:r>
-        <w:t>. Vrijeme odziva sistema prilikom ažuriranja podataka korisnika, u opštem slučaju, ne smije biti veće od 3 sekunde</w:t>
+        <w:rPr>
+          <w:szCs w:val="24"/>
+        </w:rPr>
+      </w:pPr>
+      <w:r>
+        <w:rPr>
+          <w:b/>
+        </w:rPr>
+        <w:t>N</w:t>
+      </w:r>
+      <w:r>
+        <w:rPr>
+          <w:b/>
+          <w:szCs w:val="24"/>
+        </w:rPr>
+        <w:t>FZ 1</w:t>
+      </w:r>
+      <w:r>
+        <w:rPr>
+          <w:b/>
+          <w:szCs w:val="24"/>
+        </w:rPr>
+        <w:t>0</w:t>
+      </w:r>
+      <w:r>
+        <w:rPr>
+          <w:szCs w:val="24"/>
+        </w:rPr>
+        <w:t>. Vrijeme odziva sistema prilikom blokiranja korisnika, u opštem slučaju, ne smije biti veće od 3 sekunde</w:t>
       </w:r>
     </w:p>
     <w:p>
@@ -15694,43 +15708,9 @@
       <w:r>
         <w:rPr>
           <w:b/>
-        </w:rPr>
-        <w:t>N</w:t>
-      </w:r>
-      <w:r>
-        <w:rPr>
-          <w:b/>
-          <w:szCs w:val="24"/>
-        </w:rPr>
-        <w:t>FZ 11</w:t>
-      </w:r>
-      <w:r>
-        <w:rPr>
-          <w:szCs w:val="24"/>
-        </w:rPr>
-        <w:t>. Vrijeme odziva sistema prilikom blokiranja korisnika, u opštem slučaju, ne smije biti veće od 3 sekunde</w:t>
-      </w:r>
-    </w:p>
-    <w:p>
-      <w:pPr>
-        <w:numPr>
-          <w:ilvl w:val="0"/>
-          <w:numId w:val="32"/>
-        </w:numPr>
-        <w:spacing w:before="100" w:after="0" w:line="276" w:lineRule="auto"/>
-        <w:ind w:hanging="360"/>
-        <w:contextualSpacing/>
-        <w:jc w:val="both"/>
-        <w:rPr>
-          <w:szCs w:val="24"/>
-        </w:rPr>
-      </w:pPr>
-      <w:r>
-        <w:rPr>
-          <w:b/>
-          <w:szCs w:val="24"/>
-        </w:rPr>
-        <w:t>NFZ 12</w:t>
+          <w:szCs w:val="24"/>
+        </w:rPr>
+        <w:t>NFZ 11</w:t>
       </w:r>
       <w:r>
         <w:rPr>
@@ -15810,7 +15790,7 @@
           <w:b/>
           <w:szCs w:val="24"/>
         </w:rPr>
-        <w:t>NFZ 13</w:t>
+        <w:t>NFZ 12</w:t>
       </w:r>
       <w:r>
         <w:rPr>
@@ -15838,7 +15818,7 @@
           <w:b/>
           <w:szCs w:val="24"/>
         </w:rPr>
-        <w:t>NFZ 14</w:t>
+        <w:t>NFZ 13</w:t>
       </w:r>
       <w:r>
         <w:rPr>
@@ -15863,7 +15843,7 @@
           <w:b/>
           <w:szCs w:val="24"/>
         </w:rPr>
-        <w:t>NFZ 15</w:t>
+        <w:t>NFZ 14</w:t>
       </w:r>
       <w:r>
         <w:rPr>
@@ -15888,7 +15868,7 @@
           <w:b/>
           <w:szCs w:val="24"/>
         </w:rPr>
-        <w:t>NFZ 16</w:t>
+        <w:t>NFZ 15</w:t>
       </w:r>
       <w:r>
         <w:rPr>
@@ -15913,7 +15893,7 @@
           <w:b/>
           <w:szCs w:val="24"/>
         </w:rPr>
-        <w:t>NFZ 17</w:t>
+        <w:t>NFZ 16</w:t>
       </w:r>
       <w:r>
         <w:rPr>
@@ -15970,7 +15950,7 @@
           <w:b/>
           <w:szCs w:val="24"/>
         </w:rPr>
-        <w:t>NFZ 18</w:t>
+        <w:t>NFZ 17</w:t>
       </w:r>
       <w:r>
         <w:rPr>
@@ -15998,7 +15978,14 @@
           <w:b/>
           <w:szCs w:val="24"/>
         </w:rPr>
-        <w:t>NFZ 19</w:t>
+        <w:t>NFZ 1</w:t>
+      </w:r>
+      <w:r>
+        <w:rPr>
+          <w:b/>
+          <w:szCs w:val="24"/>
+        </w:rPr>
+        <w:t>8</w:t>
       </w:r>
       <w:r>
         <w:rPr>
@@ -16062,7 +16049,7 @@
           <w:b/>
           <w:szCs w:val="24"/>
         </w:rPr>
-        <w:t>NFZ 20</w:t>
+        <w:t>NFZ 19</w:t>
       </w:r>
       <w:r>
         <w:rPr>
@@ -16090,7 +16077,14 @@
           <w:b/>
           <w:szCs w:val="24"/>
         </w:rPr>
-        <w:t>NFZ 21.</w:t>
+        <w:t>NFZ 20</w:t>
+      </w:r>
+      <w:r>
+        <w:rPr>
+          <w:b/>
+          <w:szCs w:val="24"/>
+        </w:rPr>
+        <w:t>.</w:t>
       </w:r>
       <w:r>
         <w:rPr>
@@ -16118,7 +16112,7 @@
           <w:b/>
           <w:szCs w:val="24"/>
         </w:rPr>
-        <w:t>NFZ 22</w:t>
+        <w:t>NFZ 21</w:t>
       </w:r>
       <w:r>
         <w:rPr>
@@ -16186,7 +16180,7 @@
           <w:b/>
           <w:szCs w:val="24"/>
         </w:rPr>
-        <w:t>NFZ 23</w:t>
+        <w:t>NFZ 22</w:t>
       </w:r>
       <w:r>
         <w:rPr>
@@ -16244,7 +16238,7 @@
           <w:b/>
           <w:szCs w:val="24"/>
         </w:rPr>
-        <w:t>NFZ 24</w:t>
+        <w:t>NFZ 23</w:t>
       </w:r>
       <w:r>
         <w:rPr>
@@ -16304,7 +16298,7 @@
           <w:b/>
           <w:szCs w:val="24"/>
         </w:rPr>
-        <w:t>NFZ 25</w:t>
+        <w:t>NFZ 24</w:t>
       </w:r>
       <w:r>
         <w:rPr>
@@ -16362,7 +16356,7 @@
           <w:b/>
           <w:szCs w:val="24"/>
         </w:rPr>
-        <w:t>NFZ 26</w:t>
+        <w:t>NFZ 25</w:t>
       </w:r>
       <w:r>
         <w:rPr>
@@ -16590,7 +16584,7 @@
                               <w:sz w:val="24"/>
                               <w:szCs w:val="24"/>
                             </w:rPr>
-                            <w:t>18</w:t>
+                            <w:t>1</w:t>
                           </w:r>
                           <w:r>
                             <w:rPr>
@@ -16674,7 +16668,7 @@
                         <w:sz w:val="24"/>
                         <w:szCs w:val="24"/>
                       </w:rPr>
-                      <w:t>18</w:t>
+                      <w:t>1</w:t>
                     </w:r>
                     <w:r>
                       <w:rPr>
@@ -24507,7 +24501,7 @@
 </file>
 
 <file path=customXml/itemProps2.xml><?xml version="1.0" encoding="utf-8"?>
-<ds:datastoreItem xmlns:ds="http://schemas.openxmlformats.org/officeDocument/2006/customXml" ds:itemID="{3934BEC2-85F2-4862-8CDD-F3CCA09D28A3}">
+<ds:datastoreItem xmlns:ds="http://schemas.openxmlformats.org/officeDocument/2006/customXml" ds:itemID="{E82BB953-3303-4499-8444-C0F697F3A502}">
   <ds:schemaRefs>
     <ds:schemaRef ds:uri="http://schemas.openxmlformats.org/officeDocument/2006/bibliography"/>
   </ds:schemaRefs>

--- a/docs/SRS.docx
+++ b/docs/SRS.docx
@@ -2,8 +2,6 @@
 <file path=word/document.xml><?xml version="1.0" encoding="utf-8"?>
 <w:document xmlns:wpc="http://schemas.microsoft.com/office/word/2010/wordprocessingCanvas" xmlns:cx="http://schemas.microsoft.com/office/drawing/2014/chartex" xmlns:cx1="http://schemas.microsoft.com/office/drawing/2015/9/8/chartex" xmlns:cx2="http://schemas.microsoft.com/office/drawing/2015/10/21/chartex" xmlns:cx3="http://schemas.microsoft.com/office/drawing/2016/5/9/chartex" xmlns:cx4="http://schemas.microsoft.com/office/drawing/2016/5/10/chartex" xmlns:cx5="http://schemas.microsoft.com/office/drawing/2016/5/11/chartex" xmlns:cx6="http://schemas.microsoft.com/office/drawing/2016/5/12/chartex" xmlns:cx7="http://schemas.microsoft.com/office/drawing/2016/5/13/chartex" xmlns:cx8="http://schemas.microsoft.com/office/drawing/2016/5/14/chartex" xmlns:mc="http://schemas.openxmlformats.org/markup-compatibility/2006" xmlns:o="urn:schemas-microsoft-com:office:office" xmlns:r="http://schemas.openxmlformats.org/officeDocument/2006/relationships" xmlns:m="http://schemas.openxmlformats.org/officeDocument/2006/math" xmlns:v="urn:schemas-microsoft-com:vml" xmlns:wp14="http://schemas.microsoft.com/office/word/2010/wordprocessingDrawing" xmlns:wp="http://schemas.openxmlformats.org/drawingml/2006/wordprocessingDrawing" xmlns:w10="urn:schemas-microsoft-com:office:word" xmlns:w="http://schemas.openxmlformats.org/wordprocessingml/2006/main" xmlns:w14="http://schemas.microsoft.com/office/word/2010/wordml" xmlns:w15="http://schemas.microsoft.com/office/word/2012/wordml" xmlns:w16se="http://schemas.microsoft.com/office/word/2015/wordml/symex" xmlns:wpg="http://schemas.microsoft.com/office/word/2010/wordprocessingGroup" xmlns:wpi="http://schemas.microsoft.com/office/word/2010/wordprocessingInk" xmlns:wne="http://schemas.microsoft.com/office/word/2006/wordml" xmlns:wps="http://schemas.microsoft.com/office/word/2010/wordprocessingShape" mc:Ignorable="w14 w15 w16se wp14">
   <w:body>
-    <w:bookmarkStart w:id="0" w:name="_GoBack" w:displacedByCustomXml="next"/>
-    <w:bookmarkEnd w:id="0" w:displacedByCustomXml="next"/>
     <w:sdt>
       <w:sdtPr>
         <w:id w:val="-687293147"/>
@@ -12,7 +10,6 @@
           <w:docPartUnique/>
         </w:docPartObj>
       </w:sdtPr>
-      <w:sdtEndPr/>
       <w:sdtContent>
         <w:p>
           <w:pPr>
@@ -141,7 +138,6 @@
                                     <w:dataBinding w:prefixMappings="xmlns:ns0='http://purl.org/dc/elements/1.1/' xmlns:ns1='http://schemas.openxmlformats.org/package/2006/metadata/core-properties' " w:xpath="/ns1:coreProperties[1]/ns0:creator[1]" w:storeItemID="{6C3C8BC8-F283-45AE-878A-BAB7291924A1}"/>
                                     <w:text/>
                                   </w:sdtPr>
-                                  <w:sdtEndPr/>
                                   <w:sdtContent>
                                     <w:p>
                                       <w:pPr>
@@ -183,7 +179,6 @@
                                       <w:dataBinding w:prefixMappings="xmlns:ns0='http://schemas.openxmlformats.org/officeDocument/2006/extended-properties' " w:xpath="/ns0:Properties[1]/ns0:Company[1]" w:storeItemID="{6668398D-A668-4E3E-A5EB-62B293D839F1}"/>
                                       <w:text/>
                                     </w:sdtPr>
-                                    <w:sdtEndPr/>
                                     <w:sdtContent>
                                       <w:r>
                                         <w:rPr>
@@ -213,7 +208,6 @@
                                       <w:dataBinding w:prefixMappings="xmlns:ns0='http://schemas.microsoft.com/office/2006/coverPageProps' " w:xpath="/ns0:CoverPageProperties[1]/ns0:CompanyAddress[1]" w:storeItemID="{55AF091B-3C7A-41E3-B477-F2FDAA23CFDA}"/>
                                       <w:text/>
                                     </w:sdtPr>
-                                    <w:sdtEndPr/>
                                     <w:sdtContent>
                                       <w:r>
                                         <w:rPr>
@@ -281,7 +275,6 @@
                                     <w:dataBinding w:prefixMappings="xmlns:ns0='http://purl.org/dc/elements/1.1/' xmlns:ns1='http://schemas.openxmlformats.org/package/2006/metadata/core-properties' " w:xpath="/ns1:coreProperties[1]/ns0:title[1]" w:storeItemID="{6C3C8BC8-F283-45AE-878A-BAB7291924A1}"/>
                                     <w:text/>
                                   </w:sdtPr>
-                                  <w:sdtEndPr/>
                                   <w:sdtContent>
                                     <w:p>
                                       <w:pPr>
@@ -322,7 +315,6 @@
                                     <w:dataBinding w:prefixMappings="xmlns:ns0='http://purl.org/dc/elements/1.1/' xmlns:ns1='http://schemas.openxmlformats.org/package/2006/metadata/core-properties' " w:xpath="/ns1:coreProperties[1]/ns0:subject[1]" w:storeItemID="{6C3C8BC8-F283-45AE-878A-BAB7291924A1}"/>
                                     <w:text/>
                                   </w:sdtPr>
-                                  <w:sdtEndPr/>
                                   <w:sdtContent>
                                     <w:p>
                                       <w:pPr>
@@ -388,7 +380,6 @@
                               <w:dataBinding w:prefixMappings="xmlns:ns0='http://purl.org/dc/elements/1.1/' xmlns:ns1='http://schemas.openxmlformats.org/package/2006/metadata/core-properties' " w:xpath="/ns1:coreProperties[1]/ns0:creator[1]" w:storeItemID="{6C3C8BC8-F283-45AE-878A-BAB7291924A1}"/>
                               <w:text/>
                             </w:sdtPr>
-                            <w:sdtEndPr/>
                             <w:sdtContent>
                               <w:p>
                                 <w:pPr>
@@ -430,7 +421,6 @@
                                 <w:dataBinding w:prefixMappings="xmlns:ns0='http://schemas.openxmlformats.org/officeDocument/2006/extended-properties' " w:xpath="/ns0:Properties[1]/ns0:Company[1]" w:storeItemID="{6668398D-A668-4E3E-A5EB-62B293D839F1}"/>
                                 <w:text/>
                               </w:sdtPr>
-                              <w:sdtEndPr/>
                               <w:sdtContent>
                                 <w:r>
                                   <w:rPr>
@@ -460,7 +450,6 @@
                                 <w:dataBinding w:prefixMappings="xmlns:ns0='http://schemas.microsoft.com/office/2006/coverPageProps' " w:xpath="/ns0:CoverPageProperties[1]/ns0:CompanyAddress[1]" w:storeItemID="{55AF091B-3C7A-41E3-B477-F2FDAA23CFDA}"/>
                                 <w:text/>
                               </w:sdtPr>
-                              <w:sdtEndPr/>
                               <w:sdtContent>
                                 <w:r>
                                   <w:rPr>
@@ -496,7 +485,6 @@
                               <w:dataBinding w:prefixMappings="xmlns:ns0='http://purl.org/dc/elements/1.1/' xmlns:ns1='http://schemas.openxmlformats.org/package/2006/metadata/core-properties' " w:xpath="/ns1:coreProperties[1]/ns0:title[1]" w:storeItemID="{6C3C8BC8-F283-45AE-878A-BAB7291924A1}"/>
                               <w:text/>
                             </w:sdtPr>
-                            <w:sdtEndPr/>
                             <w:sdtContent>
                               <w:p>
                                 <w:pPr>
@@ -537,7 +525,6 @@
                               <w:dataBinding w:prefixMappings="xmlns:ns0='http://purl.org/dc/elements/1.1/' xmlns:ns1='http://schemas.openxmlformats.org/package/2006/metadata/core-properties' " w:xpath="/ns1:coreProperties[1]/ns0:subject[1]" w:storeItemID="{6C3C8BC8-F283-45AE-878A-BAB7291924A1}"/>
                               <w:text/>
                             </w:sdtPr>
-                            <w:sdtEndPr/>
                             <w:sdtContent>
                               <w:p>
                                 <w:pPr>
@@ -582,7 +569,7 @@
         </w:p>
       </w:sdtContent>
     </w:sdt>
-    <w:bookmarkStart w:id="1" w:name="_Toc478413187" w:displacedByCustomXml="next"/>
+    <w:bookmarkStart w:id="0" w:name="_Toc478413187" w:displacedByCustomXml="next"/>
     <w:sdt>
       <w:sdtPr>
         <w:rPr>
@@ -4546,7 +4533,7 @@
           <w:rFonts w:eastAsiaTheme="minorEastAsia"/>
         </w:rPr>
       </w:pPr>
-      <w:bookmarkStart w:id="2" w:name="_Toc478722125"/>
+      <w:bookmarkStart w:id="1" w:name="_Toc478722125"/>
       <w:r>
         <w:rPr>
           <w:rFonts w:eastAsiaTheme="minorEastAsia"/>
@@ -4554,8 +4541,8 @@
         <w:lastRenderedPageBreak/>
         <w:t>Historijat revizije dokumenta</w:t>
       </w:r>
+      <w:bookmarkEnd w:id="0"/>
       <w:bookmarkEnd w:id="1"/>
-      <w:bookmarkEnd w:id="2"/>
     </w:p>
     <w:p>
       <w:pPr>
@@ -4910,9 +4897,9 @@
           <w:szCs w:val="32"/>
         </w:rPr>
       </w:pPr>
-      <w:bookmarkStart w:id="3" w:name="_7d5ur0hblzu2"/>
-      <w:bookmarkStart w:id="4" w:name="_Toc478413188"/>
-      <w:bookmarkEnd w:id="3"/>
+      <w:bookmarkStart w:id="2" w:name="_7d5ur0hblzu2"/>
+      <w:bookmarkStart w:id="3" w:name="_Toc478413188"/>
+      <w:bookmarkEnd w:id="2"/>
       <w:r>
         <w:br w:type="page"/>
       </w:r>
@@ -4925,7 +4912,7 @@
           <w:rFonts w:eastAsiaTheme="minorEastAsia"/>
         </w:rPr>
       </w:pPr>
-      <w:bookmarkStart w:id="5" w:name="_Toc478722126"/>
+      <w:bookmarkStart w:id="4" w:name="_Toc478722126"/>
       <w:r>
         <w:rPr>
           <w:rFonts w:eastAsiaTheme="minorEastAsia"/>
@@ -4933,29 +4920,29 @@
         <w:lastRenderedPageBreak/>
         <w:t>1. Uvod</w:t>
       </w:r>
+      <w:bookmarkEnd w:id="3"/>
       <w:bookmarkEnd w:id="4"/>
+    </w:p>
+    <w:p>
+      <w:bookmarkStart w:id="5" w:name="_Toc478413189"/>
+    </w:p>
+    <w:p>
+      <w:pPr>
+        <w:pStyle w:val="Heading2"/>
+        <w:jc w:val="both"/>
+        <w:rPr>
+          <w:rFonts w:eastAsiaTheme="minorEastAsia"/>
+        </w:rPr>
+      </w:pPr>
+      <w:bookmarkStart w:id="6" w:name="_Toc478722127"/>
+      <w:r>
+        <w:rPr>
+          <w:rFonts w:eastAsiaTheme="minorEastAsia"/>
+        </w:rPr>
+        <w:t>1.1. Svrha dokumenta</w:t>
+      </w:r>
       <w:bookmarkEnd w:id="5"/>
-    </w:p>
-    <w:p>
-      <w:bookmarkStart w:id="6" w:name="_Toc478413189"/>
-    </w:p>
-    <w:p>
-      <w:pPr>
-        <w:pStyle w:val="Heading2"/>
-        <w:jc w:val="both"/>
-        <w:rPr>
-          <w:rFonts w:eastAsiaTheme="minorEastAsia"/>
-        </w:rPr>
-      </w:pPr>
-      <w:bookmarkStart w:id="7" w:name="_Toc478722127"/>
-      <w:r>
-        <w:rPr>
-          <w:rFonts w:eastAsiaTheme="minorEastAsia"/>
-        </w:rPr>
-        <w:t>1.1. Svrha dokumenta</w:t>
-      </w:r>
       <w:bookmarkEnd w:id="6"/>
-      <w:bookmarkEnd w:id="7"/>
     </w:p>
     <w:p>
       <w:pPr>
@@ -5071,16 +5058,16 @@
           <w:szCs w:val="20"/>
         </w:rPr>
       </w:pPr>
-      <w:bookmarkStart w:id="8" w:name="_Toc478413190"/>
-      <w:bookmarkStart w:id="9" w:name="_Toc478722128"/>
+      <w:bookmarkStart w:id="7" w:name="_Toc478413190"/>
+      <w:bookmarkStart w:id="8" w:name="_Toc478722128"/>
       <w:r>
         <w:rPr>
           <w:rFonts w:eastAsiaTheme="minorEastAsia"/>
         </w:rPr>
         <w:t>1.2. Opseg dokumenta</w:t>
       </w:r>
+      <w:bookmarkEnd w:id="7"/>
       <w:bookmarkEnd w:id="8"/>
-      <w:bookmarkEnd w:id="9"/>
     </w:p>
     <w:p>
       <w:pPr>
@@ -5179,7 +5166,7 @@
       </w:r>
     </w:p>
     <w:p>
-      <w:bookmarkStart w:id="10" w:name="_Toc478413191"/>
+      <w:bookmarkStart w:id="9" w:name="_Toc478413191"/>
     </w:p>
     <w:p/>
     <w:p>
@@ -5190,7 +5177,7 @@
           <w:rFonts w:eastAsiaTheme="minorEastAsia"/>
         </w:rPr>
       </w:pPr>
-      <w:bookmarkStart w:id="11" w:name="_Toc478722129"/>
+      <w:bookmarkStart w:id="10" w:name="_Toc478722129"/>
       <w:r>
         <w:rPr>
           <w:rFonts w:eastAsiaTheme="minorEastAsia"/>
@@ -5198,8 +5185,8 @@
         <w:lastRenderedPageBreak/>
         <w:t>1.3. Definicije, akronimi i kratice</w:t>
       </w:r>
+      <w:bookmarkEnd w:id="9"/>
       <w:bookmarkEnd w:id="10"/>
-      <w:bookmarkEnd w:id="11"/>
     </w:p>
     <w:p/>
     <w:p>
@@ -5546,16 +5533,16 @@
           <w:szCs w:val="20"/>
         </w:rPr>
       </w:pPr>
-      <w:bookmarkStart w:id="12" w:name="_Toc478413192"/>
-      <w:bookmarkStart w:id="13" w:name="_Toc478722130"/>
+      <w:bookmarkStart w:id="11" w:name="_Toc478413192"/>
+      <w:bookmarkStart w:id="12" w:name="_Toc478722130"/>
       <w:r>
         <w:rPr>
           <w:rFonts w:eastAsiaTheme="minorEastAsia"/>
         </w:rPr>
         <w:t>1.4. Standardi dokumentovanja</w:t>
       </w:r>
+      <w:bookmarkEnd w:id="11"/>
       <w:bookmarkEnd w:id="12"/>
-      <w:bookmarkEnd w:id="13"/>
     </w:p>
     <w:p>
       <w:pPr>
@@ -5623,8 +5610,8 @@
           <w:szCs w:val="20"/>
         </w:rPr>
       </w:pPr>
-      <w:bookmarkStart w:id="14" w:name="_Toc478413193"/>
-      <w:bookmarkStart w:id="15" w:name="_Toc478722131"/>
+      <w:bookmarkStart w:id="13" w:name="_Toc478413193"/>
+      <w:bookmarkStart w:id="14" w:name="_Toc478722131"/>
       <w:r>
         <w:rPr>
           <w:rFonts w:eastAsiaTheme="minorEastAsia"/>
@@ -5632,8 +5619,8 @@
         <w:lastRenderedPageBreak/>
         <w:t>1.5. Reference</w:t>
       </w:r>
+      <w:bookmarkEnd w:id="13"/>
       <w:bookmarkEnd w:id="14"/>
-      <w:bookmarkEnd w:id="15"/>
     </w:p>
     <w:p>
       <w:pPr>
@@ -5708,9 +5695,9 @@
           <w:t>https://github.com/SoftverInzenjeringETFSA/SI2016_TIM14/blob/master/Reference/ieee830.pdf</w:t>
         </w:r>
       </w:hyperlink>
-      <w:bookmarkStart w:id="16" w:name="_qlfqkw72kwie"/>
-      <w:bookmarkStart w:id="17" w:name="_Toc478413194"/>
-      <w:bookmarkEnd w:id="16"/>
+      <w:bookmarkStart w:id="15" w:name="_qlfqkw72kwie"/>
+      <w:bookmarkStart w:id="16" w:name="_Toc478413194"/>
+      <w:bookmarkEnd w:id="15"/>
     </w:p>
     <w:p/>
     <w:p>
@@ -5722,15 +5709,15 @@
           <w:b/>
         </w:rPr>
       </w:pPr>
-      <w:bookmarkStart w:id="18" w:name="_Toc478722132"/>
+      <w:bookmarkStart w:id="17" w:name="_Toc478722132"/>
       <w:r>
         <w:rPr>
           <w:rFonts w:eastAsiaTheme="minorEastAsia"/>
         </w:rPr>
         <w:t>2. Opis</w:t>
       </w:r>
+      <w:bookmarkEnd w:id="16"/>
       <w:bookmarkEnd w:id="17"/>
-      <w:bookmarkEnd w:id="18"/>
       <w:r>
         <w:rPr>
           <w:rFonts w:eastAsiaTheme="minorEastAsia"/>
@@ -5743,7 +5730,7 @@
       <w:pPr>
         <w:spacing w:after="0"/>
       </w:pPr>
-      <w:bookmarkStart w:id="19" w:name="_Toc478413195"/>
+      <w:bookmarkStart w:id="18" w:name="_Toc478413195"/>
     </w:p>
     <w:p>
       <w:pPr>
@@ -5753,21 +5740,21 @@
           <w:rFonts w:eastAsiaTheme="minorEastAsia"/>
         </w:rPr>
       </w:pPr>
-      <w:bookmarkStart w:id="20" w:name="_Toc478722133"/>
+      <w:bookmarkStart w:id="19" w:name="_Toc478722133"/>
       <w:r>
         <w:rPr>
           <w:rFonts w:eastAsiaTheme="minorEastAsia"/>
         </w:rPr>
         <w:t>2.1. Perspektiva proizvoda</w:t>
       </w:r>
+      <w:bookmarkEnd w:id="18"/>
       <w:bookmarkEnd w:id="19"/>
-      <w:bookmarkEnd w:id="20"/>
     </w:p>
     <w:p>
       <w:pPr>
         <w:spacing w:after="0"/>
       </w:pPr>
-      <w:bookmarkStart w:id="21" w:name="_Toc478413196"/>
+      <w:bookmarkStart w:id="20" w:name="_Toc478413196"/>
     </w:p>
     <w:p>
       <w:pPr>
@@ -5777,15 +5764,15 @@
           <w:rFonts w:eastAsiaTheme="minorEastAsia"/>
         </w:rPr>
       </w:pPr>
-      <w:bookmarkStart w:id="22" w:name="_Toc478722134"/>
+      <w:bookmarkStart w:id="21" w:name="_Toc478722134"/>
       <w:r>
         <w:rPr>
           <w:rFonts w:eastAsiaTheme="minorEastAsia"/>
         </w:rPr>
         <w:t>2.1.1. Korisnički interfejsi</w:t>
       </w:r>
+      <w:bookmarkEnd w:id="20"/>
       <w:bookmarkEnd w:id="21"/>
-      <w:bookmarkEnd w:id="22"/>
     </w:p>
     <w:p>
       <w:pPr>
@@ -5863,7 +5850,7 @@
       <w:pPr>
         <w:spacing w:after="0"/>
       </w:pPr>
-      <w:bookmarkStart w:id="23" w:name="_Toc478413197"/>
+      <w:bookmarkStart w:id="22" w:name="_Toc478413197"/>
     </w:p>
     <w:p>
       <w:pPr>
@@ -5879,7 +5866,7 @@
         </w:rPr>
         <w:t>2.1.1.1. Korisnički interfejs za korisnike</w:t>
       </w:r>
-      <w:bookmarkEnd w:id="23"/>
+      <w:bookmarkEnd w:id="22"/>
     </w:p>
     <w:p>
       <w:pPr>
@@ -5960,7 +5947,7 @@
       <w:pPr>
         <w:spacing w:after="0"/>
       </w:pPr>
-      <w:bookmarkStart w:id="24" w:name="_Toc478413198"/>
+      <w:bookmarkStart w:id="23" w:name="_Toc478413198"/>
     </w:p>
     <w:p>
       <w:pPr>
@@ -5976,7 +5963,7 @@
         </w:rPr>
         <w:t>2.1.1.2 Korisnički interfejs za administratore</w:t>
       </w:r>
-      <w:bookmarkEnd w:id="24"/>
+      <w:bookmarkEnd w:id="23"/>
     </w:p>
     <w:p>
       <w:pPr>
@@ -6061,8 +6048,8 @@
           <w:szCs w:val="20"/>
         </w:rPr>
       </w:pPr>
-      <w:bookmarkStart w:id="25" w:name="_Toc478413199"/>
-      <w:bookmarkStart w:id="26" w:name="_Toc478722135"/>
+      <w:bookmarkStart w:id="24" w:name="_Toc478413199"/>
+      <w:bookmarkStart w:id="25" w:name="_Toc478722135"/>
       <w:r>
         <w:rPr>
           <w:rFonts w:eastAsiaTheme="minorEastAsia"/>
@@ -6070,37 +6057,37 @@
         <w:lastRenderedPageBreak/>
         <w:t>2.2. Funkcionalnosti proizvoda</w:t>
       </w:r>
+      <w:bookmarkEnd w:id="24"/>
       <w:bookmarkEnd w:id="25"/>
+      <w:r>
+        <w:rPr>
+          <w:rFonts w:eastAsiaTheme="minorEastAsia"/>
+        </w:rPr>
+        <w:t xml:space="preserve"> </w:t>
+      </w:r>
+    </w:p>
+    <w:p>
+      <w:pPr>
+        <w:spacing w:after="0"/>
+      </w:pPr>
+      <w:bookmarkStart w:id="26" w:name="_Toc478413200"/>
+    </w:p>
+    <w:p>
+      <w:pPr>
+        <w:pStyle w:val="Heading3"/>
+        <w:rPr>
+          <w:rFonts w:eastAsiaTheme="minorEastAsia"/>
+        </w:rPr>
+      </w:pPr>
+      <w:bookmarkStart w:id="27" w:name="_Toc478722136"/>
+      <w:r>
+        <w:rPr>
+          <w:rFonts w:eastAsiaTheme="minorEastAsia"/>
+        </w:rPr>
+        <w:t>2.2.1. Upravljanje korisničkim računima</w:t>
+      </w:r>
       <w:bookmarkEnd w:id="26"/>
-      <w:r>
-        <w:rPr>
-          <w:rFonts w:eastAsiaTheme="minorEastAsia"/>
-        </w:rPr>
-        <w:t xml:space="preserve"> </w:t>
-      </w:r>
-    </w:p>
-    <w:p>
-      <w:pPr>
-        <w:spacing w:after="0"/>
-      </w:pPr>
-      <w:bookmarkStart w:id="27" w:name="_Toc478413200"/>
-    </w:p>
-    <w:p>
-      <w:pPr>
-        <w:pStyle w:val="Heading3"/>
-        <w:rPr>
-          <w:rFonts w:eastAsiaTheme="minorEastAsia"/>
-        </w:rPr>
-      </w:pPr>
-      <w:bookmarkStart w:id="28" w:name="_Toc478722136"/>
-      <w:r>
-        <w:rPr>
-          <w:rFonts w:eastAsiaTheme="minorEastAsia"/>
-        </w:rPr>
-        <w:t>2.2.1. Upravljanje korisničkim računima</w:t>
-      </w:r>
       <w:bookmarkEnd w:id="27"/>
-      <w:bookmarkEnd w:id="28"/>
     </w:p>
     <w:p>
       <w:pPr>
@@ -6195,7 +6182,7 @@
         <w:rPr>
           <w:szCs w:val="24"/>
         </w:rPr>
-        <w:t>Izmjena korisničke šifre</w:t>
+        <w:t>Izmjena korisničkog passworda</w:t>
       </w:r>
     </w:p>
     <w:p>
@@ -6268,7 +6255,25 @@
       </w:r>
     </w:p>
     <w:p>
-      <w:bookmarkStart w:id="29" w:name="_Toc478413201"/>
+      <w:pPr>
+        <w:numPr>
+          <w:ilvl w:val="0"/>
+          <w:numId w:val="7"/>
+        </w:numPr>
+        <w:spacing w:before="100" w:after="0" w:line="276" w:lineRule="auto"/>
+        <w:ind w:hanging="360"/>
+        <w:contextualSpacing/>
+        <w:jc w:val="both"/>
+        <w:rPr>
+          <w:szCs w:val="24"/>
+        </w:rPr>
+      </w:pPr>
+      <w:r>
+        <w:t>Promjena passworda</w:t>
+      </w:r>
+    </w:p>
+    <w:p>
+      <w:bookmarkStart w:id="28" w:name="_Toc478413201"/>
     </w:p>
     <w:p>
       <w:pPr>
@@ -6278,15 +6283,15 @@
           <w:szCs w:val="20"/>
         </w:rPr>
       </w:pPr>
-      <w:bookmarkStart w:id="30" w:name="_Toc478722137"/>
+      <w:bookmarkStart w:id="29" w:name="_Toc478722137"/>
       <w:r>
         <w:rPr>
           <w:rFonts w:eastAsiaTheme="minorEastAsia"/>
         </w:rPr>
         <w:t>2.2.2. Kreiranje i upravljanje grupnim chatom</w:t>
       </w:r>
+      <w:bookmarkEnd w:id="28"/>
       <w:bookmarkEnd w:id="29"/>
-      <w:bookmarkEnd w:id="30"/>
     </w:p>
     <w:p>
       <w:pPr>
@@ -6388,7 +6393,7 @@
       <w:pPr>
         <w:spacing w:after="0"/>
       </w:pPr>
-      <w:bookmarkStart w:id="31" w:name="_Toc478413202"/>
+      <w:bookmarkStart w:id="30" w:name="_Toc478413202"/>
     </w:p>
     <w:p>
       <w:pPr>
@@ -6398,15 +6403,15 @@
           <w:szCs w:val="20"/>
         </w:rPr>
       </w:pPr>
-      <w:bookmarkStart w:id="32" w:name="_Toc478722138"/>
+      <w:bookmarkStart w:id="31" w:name="_Toc478722138"/>
       <w:r>
         <w:rPr>
           <w:rFonts w:eastAsiaTheme="minorEastAsia"/>
         </w:rPr>
         <w:t>2.2.3. Pretraživanje i pregled korisničkog profila</w:t>
       </w:r>
+      <w:bookmarkEnd w:id="30"/>
       <w:bookmarkEnd w:id="31"/>
-      <w:bookmarkEnd w:id="32"/>
     </w:p>
     <w:p>
       <w:pPr>
@@ -6637,16 +6642,16 @@
           <w:rFonts w:eastAsiaTheme="minorEastAsia"/>
         </w:rPr>
       </w:pPr>
-      <w:bookmarkStart w:id="33" w:name="_Toc478413203"/>
-      <w:bookmarkStart w:id="34" w:name="_Toc478722139"/>
+      <w:bookmarkStart w:id="32" w:name="_Toc478413203"/>
+      <w:bookmarkStart w:id="33" w:name="_Toc478722139"/>
       <w:r>
         <w:rPr>
           <w:rFonts w:eastAsiaTheme="minorEastAsia"/>
         </w:rPr>
         <w:t>2.3. Karakteristike korisnika</w:t>
       </w:r>
+      <w:bookmarkEnd w:id="32"/>
       <w:bookmarkEnd w:id="33"/>
-      <w:bookmarkEnd w:id="34"/>
     </w:p>
     <w:p>
       <w:pPr>
@@ -6702,7 +6707,7 @@
       <w:pPr>
         <w:spacing w:after="0"/>
       </w:pPr>
-      <w:bookmarkStart w:id="35" w:name="_Toc478413204"/>
+      <w:bookmarkStart w:id="34" w:name="_Toc478413204"/>
     </w:p>
     <w:p>
       <w:pPr>
@@ -6713,15 +6718,15 @@
           <w:szCs w:val="20"/>
         </w:rPr>
       </w:pPr>
-      <w:bookmarkStart w:id="36" w:name="_Toc478722140"/>
+      <w:bookmarkStart w:id="35" w:name="_Toc478722140"/>
       <w:r>
         <w:rPr>
           <w:rFonts w:eastAsiaTheme="minorEastAsia"/>
         </w:rPr>
         <w:t>2.3.1. Administrator sistema</w:t>
       </w:r>
+      <w:bookmarkEnd w:id="34"/>
       <w:bookmarkEnd w:id="35"/>
-      <w:bookmarkEnd w:id="36"/>
     </w:p>
     <w:p>
       <w:pPr>
@@ -6921,13 +6926,13 @@
           <w:sz w:val="20"/>
         </w:rPr>
       </w:pPr>
-      <w:bookmarkStart w:id="37" w:name="_Toc478413205"/>
-      <w:bookmarkStart w:id="38" w:name="_Toc478722141"/>
+      <w:bookmarkStart w:id="36" w:name="_Toc478413205"/>
+      <w:bookmarkStart w:id="37" w:name="_Toc478722141"/>
       <w:r>
         <w:t>2.3.2. Korisnik sistema</w:t>
       </w:r>
+      <w:bookmarkEnd w:id="36"/>
       <w:bookmarkEnd w:id="37"/>
-      <w:bookmarkEnd w:id="38"/>
     </w:p>
     <w:p>
       <w:pPr>
@@ -7121,43 +7126,43 @@
           <w:rFonts w:eastAsiaTheme="minorEastAsia"/>
         </w:rPr>
       </w:pPr>
-      <w:bookmarkStart w:id="39" w:name="_2uqeml9m8bzn"/>
-      <w:bookmarkStart w:id="40" w:name="_Toc478413206"/>
-      <w:bookmarkStart w:id="41" w:name="_Toc478722142"/>
+      <w:bookmarkStart w:id="38" w:name="_2uqeml9m8bzn"/>
+      <w:bookmarkStart w:id="39" w:name="_Toc478413206"/>
+      <w:bookmarkStart w:id="40" w:name="_Toc478722142"/>
+      <w:bookmarkEnd w:id="38"/>
+      <w:r>
+        <w:rPr>
+          <w:rFonts w:eastAsiaTheme="minorEastAsia"/>
+        </w:rPr>
+        <w:t>2.4. Ograničenja</w:t>
+      </w:r>
       <w:bookmarkEnd w:id="39"/>
-      <w:r>
+      <w:bookmarkEnd w:id="40"/>
+    </w:p>
+    <w:p>
+      <w:pPr>
+        <w:spacing w:after="0"/>
+      </w:pPr>
+    </w:p>
+    <w:p>
+      <w:pPr>
+        <w:pStyle w:val="Heading3"/>
         <w:rPr>
           <w:rFonts w:eastAsiaTheme="minorEastAsia"/>
         </w:rPr>
-        <w:t>2.4. Ograničenja</w:t>
-      </w:r>
-      <w:bookmarkEnd w:id="40"/>
+      </w:pPr>
+      <w:bookmarkStart w:id="41" w:name="_12tlozwn11d2"/>
+      <w:bookmarkStart w:id="42" w:name="_Toc478413207"/>
+      <w:bookmarkStart w:id="43" w:name="_Toc478722143"/>
       <w:bookmarkEnd w:id="41"/>
-    </w:p>
-    <w:p>
-      <w:pPr>
-        <w:spacing w:after="0"/>
-      </w:pPr>
-    </w:p>
-    <w:p>
-      <w:pPr>
-        <w:pStyle w:val="Heading3"/>
+      <w:r>
         <w:rPr>
           <w:rFonts w:eastAsiaTheme="minorEastAsia"/>
         </w:rPr>
-      </w:pPr>
-      <w:bookmarkStart w:id="42" w:name="_12tlozwn11d2"/>
-      <w:bookmarkStart w:id="43" w:name="_Toc478413207"/>
-      <w:bookmarkStart w:id="44" w:name="_Toc478722143"/>
+        <w:t>2.4.1. Regulativni propisi</w:t>
+      </w:r>
       <w:bookmarkEnd w:id="42"/>
-      <w:r>
-        <w:rPr>
-          <w:rFonts w:eastAsiaTheme="minorEastAsia"/>
-        </w:rPr>
-        <w:t>2.4.1. Regulativni propisi</w:t>
-      </w:r>
       <w:bookmarkEnd w:id="43"/>
-      <w:bookmarkEnd w:id="44"/>
     </w:p>
     <w:p>
       <w:pPr>
@@ -7252,9 +7257,9 @@
       </w:r>
     </w:p>
     <w:p>
-      <w:bookmarkStart w:id="45" w:name="_zapd9aebg10m"/>
-      <w:bookmarkStart w:id="46" w:name="_Toc478413208"/>
-      <w:bookmarkEnd w:id="45"/>
+      <w:bookmarkStart w:id="44" w:name="_zapd9aebg10m"/>
+      <w:bookmarkStart w:id="45" w:name="_Toc478413208"/>
+      <w:bookmarkEnd w:id="44"/>
     </w:p>
     <w:p/>
     <w:p/>
@@ -7265,7 +7270,7 @@
           <w:rFonts w:eastAsiaTheme="minorEastAsia"/>
         </w:rPr>
       </w:pPr>
-      <w:bookmarkStart w:id="47" w:name="_Toc478722144"/>
+      <w:bookmarkStart w:id="46" w:name="_Toc478722144"/>
       <w:r>
         <w:rPr>
           <w:rFonts w:eastAsiaTheme="minorEastAsia"/>
@@ -7273,31 +7278,31 @@
         <w:lastRenderedPageBreak/>
         <w:t>2.4.2. Ograničenja hardware-a</w:t>
       </w:r>
+      <w:bookmarkEnd w:id="45"/>
       <w:bookmarkEnd w:id="46"/>
+    </w:p>
+    <w:p>
+      <w:pPr>
+        <w:spacing w:after="0"/>
+      </w:pPr>
+    </w:p>
+    <w:p>
+      <w:pPr>
+        <w:pStyle w:val="Heading4"/>
+        <w:rPr>
+          <w:rFonts w:eastAsiaTheme="minorEastAsia"/>
+        </w:rPr>
+      </w:pPr>
+      <w:bookmarkStart w:id="47" w:name="_ph47fpisueo7"/>
+      <w:bookmarkStart w:id="48" w:name="_Toc478413209"/>
       <w:bookmarkEnd w:id="47"/>
-    </w:p>
-    <w:p>
-      <w:pPr>
-        <w:spacing w:after="0"/>
-      </w:pPr>
-    </w:p>
-    <w:p>
-      <w:pPr>
-        <w:pStyle w:val="Heading4"/>
+      <w:r>
         <w:rPr>
           <w:rFonts w:eastAsiaTheme="minorEastAsia"/>
         </w:rPr>
-      </w:pPr>
-      <w:bookmarkStart w:id="48" w:name="_ph47fpisueo7"/>
-      <w:bookmarkStart w:id="49" w:name="_Toc478413209"/>
+        <w:t>2.4.2.1. Ograničenja hardware-a (Client-Side)</w:t>
+      </w:r>
       <w:bookmarkEnd w:id="48"/>
-      <w:r>
-        <w:rPr>
-          <w:rFonts w:eastAsiaTheme="minorEastAsia"/>
-        </w:rPr>
-        <w:t>2.4.2.1. Ograničenja hardware-a (Client-Side)</w:t>
-      </w:r>
-      <w:bookmarkEnd w:id="49"/>
     </w:p>
     <w:p>
       <w:pPr>
@@ -7523,16 +7528,16 @@
           <w:rFonts w:eastAsiaTheme="minorEastAsia"/>
         </w:rPr>
       </w:pPr>
-      <w:bookmarkStart w:id="50" w:name="_dvg1cfxewotm"/>
-      <w:bookmarkStart w:id="51" w:name="_Toc478413210"/>
+      <w:bookmarkStart w:id="49" w:name="_dvg1cfxewotm"/>
+      <w:bookmarkStart w:id="50" w:name="_Toc478413210"/>
+      <w:bookmarkEnd w:id="49"/>
+      <w:r>
+        <w:rPr>
+          <w:rFonts w:eastAsiaTheme="minorEastAsia"/>
+        </w:rPr>
+        <w:t>2.4.2.2. Ograničenja hardware-a (Server-Side)</w:t>
+      </w:r>
       <w:bookmarkEnd w:id="50"/>
-      <w:r>
-        <w:rPr>
-          <w:rFonts w:eastAsiaTheme="minorEastAsia"/>
-        </w:rPr>
-        <w:t>2.4.2.2. Ograničenja hardware-a (Server-Side)</w:t>
-      </w:r>
-      <w:bookmarkEnd w:id="51"/>
     </w:p>
     <w:p>
       <w:pPr>
@@ -7623,9 +7628,9 @@
       </w:r>
     </w:p>
     <w:p>
-      <w:bookmarkStart w:id="52" w:name="_qfqhqf29b6m8"/>
-      <w:bookmarkStart w:id="53" w:name="_Toc478413211"/>
-      <w:bookmarkEnd w:id="52"/>
+      <w:bookmarkStart w:id="51" w:name="_qfqhqf29b6m8"/>
+      <w:bookmarkStart w:id="52" w:name="_Toc478413211"/>
+      <w:bookmarkEnd w:id="51"/>
     </w:p>
     <w:p/>
     <w:p>
@@ -7636,7 +7641,7 @@
           <w:rFonts w:eastAsiaTheme="minorEastAsia"/>
         </w:rPr>
       </w:pPr>
-      <w:bookmarkStart w:id="54" w:name="_Toc478722145"/>
+      <w:bookmarkStart w:id="53" w:name="_Toc478722145"/>
       <w:r>
         <w:rPr>
           <w:rFonts w:eastAsiaTheme="minorEastAsia"/>
@@ -7644,31 +7649,31 @@
         <w:lastRenderedPageBreak/>
         <w:t>2.4.3. Ograničenja software-a</w:t>
       </w:r>
+      <w:bookmarkEnd w:id="52"/>
       <w:bookmarkEnd w:id="53"/>
+    </w:p>
+    <w:p>
+      <w:pPr>
+        <w:spacing w:after="0"/>
+      </w:pPr>
+    </w:p>
+    <w:p>
+      <w:pPr>
+        <w:pStyle w:val="Heading4"/>
+        <w:rPr>
+          <w:rFonts w:eastAsiaTheme="minorEastAsia"/>
+        </w:rPr>
+      </w:pPr>
+      <w:bookmarkStart w:id="54" w:name="_b6d2hd48hbd2"/>
+      <w:bookmarkStart w:id="55" w:name="_Toc478413212"/>
       <w:bookmarkEnd w:id="54"/>
-    </w:p>
-    <w:p>
-      <w:pPr>
-        <w:spacing w:after="0"/>
-      </w:pPr>
-    </w:p>
-    <w:p>
-      <w:pPr>
-        <w:pStyle w:val="Heading4"/>
+      <w:r>
         <w:rPr>
           <w:rFonts w:eastAsiaTheme="minorEastAsia"/>
         </w:rPr>
-      </w:pPr>
-      <w:bookmarkStart w:id="55" w:name="_b6d2hd48hbd2"/>
-      <w:bookmarkStart w:id="56" w:name="_Toc478413212"/>
+        <w:t>2.4.3.1. Ograničenja software-a (Client-Side)</w:t>
+      </w:r>
       <w:bookmarkEnd w:id="55"/>
-      <w:r>
-        <w:rPr>
-          <w:rFonts w:eastAsiaTheme="minorEastAsia"/>
-        </w:rPr>
-        <w:t>2.4.3.1. Ograničenja software-a (Client-Side)</w:t>
-      </w:r>
-      <w:bookmarkEnd w:id="56"/>
     </w:p>
     <w:p>
       <w:pPr>
@@ -7821,12 +7826,26 @@
       <w:pPr>
         <w:spacing w:after="0"/>
       </w:pPr>
-      <w:bookmarkStart w:id="57" w:name="_34hadsptnxrs"/>
-      <w:bookmarkStart w:id="58" w:name="_Toc478413213"/>
+      <w:bookmarkStart w:id="56" w:name="_34hadsptnxrs"/>
+      <w:bookmarkStart w:id="57" w:name="_Toc478413213"/>
+      <w:bookmarkEnd w:id="56"/>
+      <w:r>
+        <w:t xml:space="preserve">Web aplikacija se neće nužno pokretati na beta verzijama operativnih sistema i web preglednika. </w:t>
+      </w:r>
+    </w:p>
+    <w:p>
+      <w:pPr>
+        <w:spacing w:after="0"/>
+      </w:pPr>
+    </w:p>
+    <w:p>
+      <w:pPr>
+        <w:pStyle w:val="Heading4"/>
+      </w:pPr>
+      <w:r>
+        <w:t>2.4.3.2. Ograničenja software-a (Server-Side)</w:t>
+      </w:r>
       <w:bookmarkEnd w:id="57"/>
-      <w:r>
-        <w:t xml:space="preserve">Web aplikacija se neće nužno pokretati na beta verzijama operativnih sistema i web preglednika. </w:t>
-      </w:r>
     </w:p>
     <w:p>
       <w:pPr>
@@ -7835,12 +7854,67 @@
     </w:p>
     <w:p>
       <w:pPr>
-        <w:pStyle w:val="Heading4"/>
-      </w:pPr>
-      <w:r>
-        <w:t>2.4.3.2. Ograničenja software-a (Server-Side)</w:t>
-      </w:r>
+        <w:spacing w:after="0"/>
+        <w:jc w:val="both"/>
+        <w:rPr>
+          <w:szCs w:val="24"/>
+        </w:rPr>
+      </w:pPr>
+      <w:r>
+        <w:rPr>
+          <w:szCs w:val="24"/>
+        </w:rPr>
+        <w:t>Server arhitekturi je potreban neki serverski OS, kao npr. Ubuntu 16.04 LTS. Također je potreban i DBMS software (Database Management System) za upravljanje bazama podataka, kao npr. Microsoft SQL Server 2016.</w:t>
+      </w:r>
+    </w:p>
+    <w:p>
+      <w:pPr>
+        <w:spacing w:after="0"/>
+        <w:jc w:val="both"/>
+        <w:rPr>
+          <w:szCs w:val="24"/>
+        </w:rPr>
+      </w:pPr>
+    </w:p>
+    <w:p>
+      <w:pPr>
+        <w:spacing w:after="0"/>
+        <w:jc w:val="both"/>
+        <w:rPr>
+          <w:szCs w:val="24"/>
+        </w:rPr>
+      </w:pPr>
+      <w:r>
+        <w:rPr>
+          <w:szCs w:val="24"/>
+        </w:rPr>
+        <w:t>Također je poželjno imati neki software koji će vršiti monitoring nad radom servera u svakom smislu, recimo Anturius te neki antimalware software (Caspersky, Norton).</w:t>
+      </w:r>
+    </w:p>
+    <w:p>
+      <w:pPr>
+        <w:spacing w:after="0"/>
+        <w:rPr>
+          <w:szCs w:val="20"/>
+        </w:rPr>
+      </w:pPr>
+      <w:r>
+        <w:t xml:space="preserve"> </w:t>
+      </w:r>
+    </w:p>
+    <w:p>
+      <w:pPr>
+        <w:pStyle w:val="Heading1"/>
+      </w:pPr>
+      <w:bookmarkStart w:id="58" w:name="_xklahb8ynw3d"/>
+      <w:bookmarkStart w:id="59" w:name="_Toc478413214"/>
+      <w:bookmarkStart w:id="60" w:name="_Toc478722146"/>
       <w:bookmarkEnd w:id="58"/>
+      <w:r>
+        <w:t>3.  Konkretni zahtjevi</w:t>
+      </w:r>
+      <w:bookmarkEnd w:id="59"/>
+      <w:bookmarkEnd w:id="60"/>
     </w:p>
     <w:p>
       <w:pPr>
@@ -7849,123 +7923,54 @@
     </w:p>
     <w:p>
       <w:pPr>
+        <w:pStyle w:val="Heading2"/>
+        <w:rPr>
+          <w:rFonts w:eastAsiaTheme="minorEastAsia"/>
+        </w:rPr>
+      </w:pPr>
+      <w:bookmarkStart w:id="61" w:name="_yc6t8oo3jjg9"/>
+      <w:bookmarkStart w:id="62" w:name="_Toc478413215"/>
+      <w:bookmarkStart w:id="63" w:name="_Toc478722147"/>
+      <w:bookmarkEnd w:id="61"/>
+      <w:r>
+        <w:rPr>
+          <w:rFonts w:eastAsiaTheme="minorEastAsia"/>
+        </w:rPr>
+        <w:t>3.1.  Vanjski interfejsi</w:t>
+      </w:r>
+      <w:bookmarkEnd w:id="62"/>
+      <w:bookmarkEnd w:id="63"/>
+      <w:r>
+        <w:rPr>
+          <w:rFonts w:eastAsiaTheme="minorEastAsia"/>
+        </w:rPr>
+        <w:t xml:space="preserve"> </w:t>
+      </w:r>
+    </w:p>
+    <w:p>
+      <w:pPr>
         <w:spacing w:after="0"/>
-        <w:jc w:val="both"/>
-        <w:rPr>
-          <w:szCs w:val="24"/>
-        </w:rPr>
-      </w:pPr>
-      <w:r>
-        <w:rPr>
-          <w:szCs w:val="24"/>
-        </w:rPr>
-        <w:t>Server arhitekturi je potreban neki serverski OS, kao npr. Ubuntu 16.04 LTS. Također je potreban i DBMS software (Database Management System) za upravljanje bazama podataka, kao npr. Microsoft SQL Server 2016.</w:t>
-      </w:r>
-    </w:p>
-    <w:p>
-      <w:pPr>
-        <w:spacing w:after="0"/>
-        <w:jc w:val="both"/>
-        <w:rPr>
-          <w:szCs w:val="24"/>
-        </w:rPr>
-      </w:pPr>
-    </w:p>
-    <w:p>
-      <w:pPr>
-        <w:spacing w:after="0"/>
-        <w:jc w:val="both"/>
-        <w:rPr>
-          <w:szCs w:val="24"/>
-        </w:rPr>
-      </w:pPr>
-      <w:r>
-        <w:rPr>
-          <w:szCs w:val="24"/>
-        </w:rPr>
-        <w:t>Također je poželjno imati neki software koji će vršiti monitoring nad radom servera u svakom smislu, recimo Anturius te neki antimalware software (Caspersky, Norton).</w:t>
-      </w:r>
-    </w:p>
-    <w:p>
-      <w:pPr>
-        <w:spacing w:after="0"/>
-        <w:rPr>
-          <w:szCs w:val="20"/>
-        </w:rPr>
-      </w:pPr>
-      <w:r>
-        <w:t xml:space="preserve"> </w:t>
-      </w:r>
-    </w:p>
-    <w:p>
-      <w:pPr>
-        <w:pStyle w:val="Heading1"/>
-      </w:pPr>
-      <w:bookmarkStart w:id="59" w:name="_xklahb8ynw3d"/>
-      <w:bookmarkStart w:id="60" w:name="_Toc478413214"/>
-      <w:bookmarkStart w:id="61" w:name="_Toc478722146"/>
-      <w:bookmarkEnd w:id="59"/>
-      <w:r>
-        <w:t>3.  Konkretni zahtjevi</w:t>
-      </w:r>
-      <w:bookmarkEnd w:id="60"/>
-      <w:bookmarkEnd w:id="61"/>
-    </w:p>
-    <w:p>
-      <w:pPr>
-        <w:spacing w:after="0"/>
-      </w:pPr>
-    </w:p>
-    <w:p>
-      <w:pPr>
-        <w:pStyle w:val="Heading2"/>
+      </w:pPr>
+    </w:p>
+    <w:p>
+      <w:pPr>
+        <w:pStyle w:val="Heading3"/>
         <w:rPr>
           <w:rFonts w:eastAsiaTheme="minorEastAsia"/>
         </w:rPr>
       </w:pPr>
-      <w:bookmarkStart w:id="62" w:name="_yc6t8oo3jjg9"/>
-      <w:bookmarkStart w:id="63" w:name="_Toc478413215"/>
-      <w:bookmarkStart w:id="64" w:name="_Toc478722147"/>
-      <w:bookmarkEnd w:id="62"/>
+      <w:bookmarkStart w:id="64" w:name="_fah83j1k4ki8"/>
+      <w:bookmarkStart w:id="65" w:name="_Toc478413216"/>
+      <w:bookmarkStart w:id="66" w:name="_Toc478722148"/>
+      <w:bookmarkEnd w:id="64"/>
       <w:r>
         <w:rPr>
           <w:rFonts w:eastAsiaTheme="minorEastAsia"/>
         </w:rPr>
-        <w:t>3.1.  Vanjski interfejsi</w:t>
-      </w:r>
-      <w:bookmarkEnd w:id="63"/>
-      <w:bookmarkEnd w:id="64"/>
-      <w:r>
-        <w:rPr>
-          <w:rFonts w:eastAsiaTheme="minorEastAsia"/>
-        </w:rPr>
-        <w:t xml:space="preserve"> </w:t>
-      </w:r>
-    </w:p>
-    <w:p>
-      <w:pPr>
-        <w:spacing w:after="0"/>
-      </w:pPr>
-    </w:p>
-    <w:p>
-      <w:pPr>
-        <w:pStyle w:val="Heading3"/>
-        <w:rPr>
-          <w:rFonts w:eastAsiaTheme="minorEastAsia"/>
-        </w:rPr>
-      </w:pPr>
-      <w:bookmarkStart w:id="65" w:name="_fah83j1k4ki8"/>
-      <w:bookmarkStart w:id="66" w:name="_Toc478413216"/>
-      <w:bookmarkStart w:id="67" w:name="_Toc478722148"/>
+        <w:t>3.1.1. Korisnički interfejsi</w:t>
+      </w:r>
       <w:bookmarkEnd w:id="65"/>
-      <w:r>
-        <w:rPr>
-          <w:rFonts w:eastAsiaTheme="minorEastAsia"/>
-        </w:rPr>
-        <w:t>3.1.1. Korisnički interfejsi</w:t>
-      </w:r>
       <w:bookmarkEnd w:id="66"/>
-      <w:bookmarkEnd w:id="67"/>
     </w:p>
     <w:p>
       <w:pPr>
@@ -8072,69 +8077,69 @@
           <w:rFonts w:eastAsiaTheme="minorEastAsia"/>
         </w:rPr>
       </w:pPr>
-      <w:bookmarkStart w:id="68" w:name="_lt4kcevpq0vg"/>
-      <w:bookmarkStart w:id="69" w:name="_Toc478413217"/>
-      <w:bookmarkStart w:id="70" w:name="_Toc478722149"/>
+      <w:bookmarkStart w:id="67" w:name="_lt4kcevpq0vg"/>
+      <w:bookmarkStart w:id="68" w:name="_Toc478413217"/>
+      <w:bookmarkStart w:id="69" w:name="_Toc478722149"/>
+      <w:bookmarkEnd w:id="67"/>
+      <w:r>
+        <w:rPr>
+          <w:rFonts w:eastAsiaTheme="minorEastAsia"/>
+        </w:rPr>
+        <w:t>3.1.2. Eksterni software interfejsi</w:t>
+      </w:r>
       <w:bookmarkEnd w:id="68"/>
-      <w:r>
+      <w:bookmarkEnd w:id="69"/>
+    </w:p>
+    <w:p>
+      <w:pPr>
+        <w:spacing w:after="0"/>
+      </w:pPr>
+    </w:p>
+    <w:p>
+      <w:pPr>
+        <w:spacing w:after="0"/>
+        <w:jc w:val="both"/>
+        <w:rPr>
+          <w:szCs w:val="24"/>
+        </w:rPr>
+      </w:pPr>
+      <w:r>
+        <w:rPr>
+          <w:szCs w:val="24"/>
+        </w:rPr>
+        <w:t>Aplikacija će moći koristiti vanjske API funkcionalnosti nekih drugih informacionih sistema, ukoliko klijent izrazi vremenom želju za time. U trenutnoj fazi implementacije projekta nije planirano da IS nudi vlastite web servise drugim informacijskim sistemima.</w:t>
+      </w:r>
+    </w:p>
+    <w:p>
+      <w:pPr>
+        <w:spacing w:after="0"/>
+        <w:rPr>
+          <w:szCs w:val="20"/>
+        </w:rPr>
+      </w:pPr>
+      <w:r>
+        <w:t xml:space="preserve"> </w:t>
+      </w:r>
+    </w:p>
+    <w:p>
+      <w:pPr>
+        <w:pStyle w:val="Heading3"/>
         <w:rPr>
           <w:rFonts w:eastAsiaTheme="minorEastAsia"/>
         </w:rPr>
-        <w:t>3.1.2. Eksterni software interfejsi</w:t>
-      </w:r>
-      <w:bookmarkEnd w:id="69"/>
+      </w:pPr>
+      <w:bookmarkStart w:id="70" w:name="_fobaw3b4iujt"/>
+      <w:bookmarkStart w:id="71" w:name="_Toc478413218"/>
+      <w:bookmarkStart w:id="72" w:name="_Toc478722150"/>
       <w:bookmarkEnd w:id="70"/>
-    </w:p>
-    <w:p>
-      <w:pPr>
-        <w:spacing w:after="0"/>
-      </w:pPr>
-    </w:p>
-    <w:p>
-      <w:pPr>
-        <w:spacing w:after="0"/>
-        <w:jc w:val="both"/>
-        <w:rPr>
-          <w:szCs w:val="24"/>
-        </w:rPr>
-      </w:pPr>
-      <w:r>
-        <w:rPr>
-          <w:szCs w:val="24"/>
-        </w:rPr>
-        <w:t>Aplikacija će moći koristiti vanjske API funkcionalnosti nekih drugih informacionih sistema, ukoliko klijent izrazi vremenom želju za time. U trenutnoj fazi implementacije projekta nije planirano da IS nudi vlastite web servise drugim informacijskim sistemima.</w:t>
-      </w:r>
-    </w:p>
-    <w:p>
-      <w:pPr>
-        <w:spacing w:after="0"/>
-        <w:rPr>
-          <w:szCs w:val="20"/>
-        </w:rPr>
-      </w:pPr>
-      <w:r>
-        <w:t xml:space="preserve"> </w:t>
-      </w:r>
-    </w:p>
-    <w:p>
-      <w:pPr>
-        <w:pStyle w:val="Heading3"/>
+      <w:r>
         <w:rPr>
           <w:rFonts w:eastAsiaTheme="minorEastAsia"/>
         </w:rPr>
-      </w:pPr>
-      <w:bookmarkStart w:id="71" w:name="_fobaw3b4iujt"/>
-      <w:bookmarkStart w:id="72" w:name="_Toc478413218"/>
-      <w:bookmarkStart w:id="73" w:name="_Toc478722150"/>
+        <w:t>3.1.3. Hardware interfejsi</w:t>
+      </w:r>
       <w:bookmarkEnd w:id="71"/>
-      <w:r>
-        <w:rPr>
-          <w:rFonts w:eastAsiaTheme="minorEastAsia"/>
-        </w:rPr>
-        <w:t>3.1.3. Hardware interfejsi</w:t>
-      </w:r>
       <w:bookmarkEnd w:id="72"/>
-      <w:bookmarkEnd w:id="73"/>
     </w:p>
     <w:p>
       <w:pPr>
@@ -8270,16 +8275,16 @@
           <w:rFonts w:eastAsiaTheme="minorEastAsia"/>
         </w:rPr>
       </w:pPr>
-      <w:bookmarkStart w:id="74" w:name="_Toc478413219"/>
-      <w:bookmarkStart w:id="75" w:name="_Toc478722151"/>
+      <w:bookmarkStart w:id="73" w:name="_Toc478413219"/>
+      <w:bookmarkStart w:id="74" w:name="_Toc478722151"/>
       <w:r>
         <w:rPr>
           <w:rFonts w:eastAsiaTheme="minorEastAsia"/>
         </w:rPr>
         <w:t>3.2. Funkcionalni zahtjevi</w:t>
       </w:r>
+      <w:bookmarkEnd w:id="73"/>
       <w:bookmarkEnd w:id="74"/>
-      <w:bookmarkEnd w:id="75"/>
       <w:r>
         <w:rPr>
           <w:rFonts w:eastAsiaTheme="minorEastAsia"/>
@@ -8301,16 +8306,16 @@
           <w:rFonts w:asciiTheme="minorHAnsi" w:hAnsiTheme="minorHAnsi" w:cstheme="minorHAnsi"/>
         </w:rPr>
       </w:pPr>
-      <w:bookmarkStart w:id="76" w:name="_Toc478413220"/>
-      <w:bookmarkStart w:id="77" w:name="_Toc478722152"/>
+      <w:bookmarkStart w:id="75" w:name="_Toc478413220"/>
+      <w:bookmarkStart w:id="76" w:name="_Toc478722152"/>
       <w:r>
         <w:rPr>
           <w:rFonts w:asciiTheme="minorHAnsi" w:hAnsiTheme="minorHAnsi" w:cstheme="minorHAnsi"/>
         </w:rPr>
         <w:t>3.2.1. Registracija korisnika</w:t>
       </w:r>
+      <w:bookmarkEnd w:id="75"/>
       <w:bookmarkEnd w:id="76"/>
-      <w:bookmarkEnd w:id="77"/>
     </w:p>
     <w:p>
       <w:pPr>
@@ -8792,7 +8797,7 @@
           <w:rFonts w:cstheme="minorHAnsi"/>
         </w:rPr>
       </w:pPr>
-      <w:bookmarkStart w:id="78" w:name="_Toc478413221"/>
+      <w:bookmarkStart w:id="77" w:name="_Toc478413221"/>
     </w:p>
     <w:p>
       <w:pPr>
@@ -8803,15 +8808,15 @@
           <w:rFonts w:asciiTheme="minorHAnsi" w:hAnsiTheme="minorHAnsi" w:cstheme="minorHAnsi"/>
         </w:rPr>
       </w:pPr>
-      <w:bookmarkStart w:id="79" w:name="_Toc478722153"/>
+      <w:bookmarkStart w:id="78" w:name="_Toc478722153"/>
       <w:r>
         <w:rPr>
           <w:rFonts w:asciiTheme="minorHAnsi" w:hAnsiTheme="minorHAnsi" w:cstheme="minorHAnsi"/>
         </w:rPr>
         <w:t>3.2.2. Prijava korisnika</w:t>
       </w:r>
+      <w:bookmarkEnd w:id="77"/>
       <w:bookmarkEnd w:id="78"/>
-      <w:bookmarkEnd w:id="79"/>
     </w:p>
     <w:p>
       <w:pPr>
@@ -9279,16 +9284,16 @@
           <w:rFonts w:asciiTheme="minorHAnsi" w:hAnsiTheme="minorHAnsi" w:cstheme="minorHAnsi"/>
         </w:rPr>
       </w:pPr>
-      <w:bookmarkStart w:id="80" w:name="_Toc478413222"/>
-      <w:bookmarkStart w:id="81" w:name="_Toc478722154"/>
+      <w:bookmarkStart w:id="79" w:name="_Toc478413222"/>
+      <w:bookmarkStart w:id="80" w:name="_Toc478722154"/>
       <w:r>
         <w:rPr>
           <w:rFonts w:asciiTheme="minorHAnsi" w:hAnsiTheme="minorHAnsi" w:cstheme="minorHAnsi"/>
         </w:rPr>
         <w:t>3.2.3. Autentikacija korisnika</w:t>
       </w:r>
+      <w:bookmarkEnd w:id="79"/>
       <w:bookmarkEnd w:id="80"/>
-      <w:bookmarkEnd w:id="81"/>
     </w:p>
     <w:p>
       <w:pPr>
@@ -9586,7 +9591,7 @@
         </w:rPr>
         <w:t>: 1</w:t>
       </w:r>
-      <w:bookmarkStart w:id="82" w:name="_Toc478413223"/>
+      <w:bookmarkStart w:id="81" w:name="_Toc478413223"/>
       <w:r>
         <w:rPr>
           <w:rFonts w:cstheme="minorHAnsi"/>
@@ -9613,15 +9618,15 @@
           <w:rFonts w:asciiTheme="minorHAnsi" w:hAnsiTheme="minorHAnsi" w:cstheme="minorHAnsi"/>
         </w:rPr>
       </w:pPr>
-      <w:bookmarkStart w:id="83" w:name="_Toc478722155"/>
+      <w:bookmarkStart w:id="82" w:name="_Toc478722155"/>
       <w:r>
         <w:rPr>
           <w:rFonts w:asciiTheme="minorHAnsi" w:hAnsiTheme="minorHAnsi" w:cstheme="minorHAnsi"/>
         </w:rPr>
         <w:t>3.2.4. Profil korisnika</w:t>
       </w:r>
+      <w:bookmarkEnd w:id="81"/>
       <w:bookmarkEnd w:id="82"/>
-      <w:bookmarkEnd w:id="83"/>
     </w:p>
     <w:p>
       <w:pPr>
@@ -10068,7 +10073,7 @@
           <w:rFonts w:cstheme="minorHAnsi"/>
         </w:rPr>
       </w:pPr>
-      <w:bookmarkStart w:id="84" w:name="_Toc478413224"/>
+      <w:bookmarkStart w:id="83" w:name="_Toc478413224"/>
     </w:p>
     <w:p>
       <w:pPr>
@@ -10079,15 +10084,15 @@
           <w:rFonts w:asciiTheme="minorHAnsi" w:hAnsiTheme="minorHAnsi" w:cstheme="minorHAnsi"/>
         </w:rPr>
       </w:pPr>
-      <w:bookmarkStart w:id="85" w:name="_Toc478722156"/>
+      <w:bookmarkStart w:id="84" w:name="_Toc478722156"/>
       <w:r>
         <w:rPr>
           <w:rFonts w:asciiTheme="minorHAnsi" w:hAnsiTheme="minorHAnsi" w:cstheme="minorHAnsi"/>
         </w:rPr>
         <w:t>3.2.5. Pretraga korisnika</w:t>
       </w:r>
+      <w:bookmarkEnd w:id="83"/>
       <w:bookmarkEnd w:id="84"/>
-      <w:bookmarkEnd w:id="85"/>
     </w:p>
     <w:p>
       <w:pPr>
@@ -10434,16 +10439,16 @@
           <w:rFonts w:asciiTheme="minorHAnsi" w:hAnsiTheme="minorHAnsi" w:cstheme="minorHAnsi"/>
         </w:rPr>
       </w:pPr>
-      <w:bookmarkStart w:id="86" w:name="_Toc478413225"/>
-      <w:bookmarkStart w:id="87" w:name="_Toc478722157"/>
+      <w:bookmarkStart w:id="85" w:name="_Toc478413225"/>
+      <w:bookmarkStart w:id="86" w:name="_Toc478722157"/>
       <w:r>
         <w:rPr>
           <w:rFonts w:asciiTheme="minorHAnsi" w:hAnsiTheme="minorHAnsi" w:cstheme="minorHAnsi"/>
         </w:rPr>
         <w:t>3.3.6. Slanje zahtjeva za chat</w:t>
       </w:r>
+      <w:bookmarkEnd w:id="85"/>
       <w:bookmarkEnd w:id="86"/>
-      <w:bookmarkEnd w:id="87"/>
     </w:p>
     <w:p>
       <w:pPr>
@@ -10776,7 +10781,7 @@
           <w:rFonts w:cstheme="minorHAnsi"/>
         </w:rPr>
       </w:pPr>
-      <w:bookmarkStart w:id="88" w:name="_Toc478413226"/>
+      <w:bookmarkStart w:id="87" w:name="_Toc478413226"/>
     </w:p>
     <w:p>
       <w:pPr>
@@ -10787,15 +10792,15 @@
           <w:rFonts w:asciiTheme="minorHAnsi" w:hAnsiTheme="minorHAnsi" w:cstheme="minorHAnsi"/>
         </w:rPr>
       </w:pPr>
-      <w:bookmarkStart w:id="89" w:name="_Toc478722158"/>
+      <w:bookmarkStart w:id="88" w:name="_Toc478722158"/>
       <w:r>
         <w:rPr>
           <w:rFonts w:asciiTheme="minorHAnsi" w:hAnsiTheme="minorHAnsi" w:cstheme="minorHAnsi"/>
         </w:rPr>
         <w:t>3.3.7. Odgovor na zahtjev za chat</w:t>
       </w:r>
+      <w:bookmarkEnd w:id="87"/>
       <w:bookmarkEnd w:id="88"/>
-      <w:bookmarkEnd w:id="89"/>
     </w:p>
     <w:p>
       <w:pPr>
@@ -11232,16 +11237,16 @@
           <w:rFonts w:asciiTheme="minorHAnsi" w:hAnsiTheme="minorHAnsi" w:cstheme="minorHAnsi"/>
         </w:rPr>
       </w:pPr>
-      <w:bookmarkStart w:id="90" w:name="_Toc478413227"/>
-      <w:bookmarkStart w:id="91" w:name="_Toc478722159"/>
+      <w:bookmarkStart w:id="89" w:name="_Toc478413227"/>
+      <w:bookmarkStart w:id="90" w:name="_Toc478722159"/>
       <w:r>
         <w:rPr>
           <w:rFonts w:asciiTheme="minorHAnsi" w:hAnsiTheme="minorHAnsi" w:cstheme="minorHAnsi"/>
         </w:rPr>
         <w:t>3.3.8. Pristup chat grupi</w:t>
       </w:r>
+      <w:bookmarkEnd w:id="89"/>
       <w:bookmarkEnd w:id="90"/>
-      <w:bookmarkEnd w:id="91"/>
     </w:p>
     <w:p>
       <w:pPr>
@@ -11722,16 +11727,16 @@
           <w:rFonts w:asciiTheme="minorHAnsi" w:hAnsiTheme="minorHAnsi" w:cstheme="minorHAnsi"/>
         </w:rPr>
       </w:pPr>
-      <w:bookmarkStart w:id="92" w:name="_Toc478413228"/>
-      <w:bookmarkStart w:id="93" w:name="_Toc478722160"/>
+      <w:bookmarkStart w:id="91" w:name="_Toc478413228"/>
+      <w:bookmarkStart w:id="92" w:name="_Toc478722160"/>
       <w:r>
         <w:rPr>
           <w:rFonts w:asciiTheme="minorHAnsi" w:hAnsiTheme="minorHAnsi" w:cstheme="minorHAnsi"/>
         </w:rPr>
         <w:t>3.2.9. Izlazak iz chat grupe</w:t>
       </w:r>
+      <w:bookmarkEnd w:id="91"/>
       <w:bookmarkEnd w:id="92"/>
-      <w:bookmarkEnd w:id="93"/>
     </w:p>
     <w:p>
       <w:pPr>
@@ -12108,16 +12113,16 @@
           <w:rFonts w:asciiTheme="minorHAnsi" w:hAnsiTheme="minorHAnsi" w:cstheme="minorHAnsi"/>
         </w:rPr>
       </w:pPr>
-      <w:bookmarkStart w:id="94" w:name="_Toc478413229"/>
-      <w:bookmarkStart w:id="95" w:name="_Toc478722161"/>
+      <w:bookmarkStart w:id="93" w:name="_Toc478413229"/>
+      <w:bookmarkStart w:id="94" w:name="_Toc478722161"/>
       <w:r>
         <w:rPr>
           <w:rFonts w:asciiTheme="minorHAnsi" w:hAnsiTheme="minorHAnsi" w:cstheme="minorHAnsi"/>
         </w:rPr>
         <w:t>3.2.10. Pregled tuđih profila</w:t>
       </w:r>
+      <w:bookmarkEnd w:id="93"/>
       <w:bookmarkEnd w:id="94"/>
-      <w:bookmarkEnd w:id="95"/>
     </w:p>
     <w:p>
       <w:pPr>
@@ -12477,16 +12482,16 @@
           <w:rFonts w:asciiTheme="minorHAnsi" w:hAnsiTheme="minorHAnsi" w:cstheme="minorHAnsi"/>
         </w:rPr>
       </w:pPr>
-      <w:bookmarkStart w:id="96" w:name="_Toc478413230"/>
-      <w:bookmarkStart w:id="97" w:name="_Toc478722162"/>
+      <w:bookmarkStart w:id="95" w:name="_Toc478413230"/>
+      <w:bookmarkStart w:id="96" w:name="_Toc478722162"/>
       <w:r>
         <w:rPr>
           <w:rFonts w:asciiTheme="minorHAnsi" w:hAnsiTheme="minorHAnsi" w:cstheme="minorHAnsi"/>
         </w:rPr>
         <w:t>3.2.11. Blokiranje korisnika</w:t>
       </w:r>
+      <w:bookmarkEnd w:id="95"/>
       <w:bookmarkEnd w:id="96"/>
-      <w:bookmarkEnd w:id="97"/>
     </w:p>
     <w:p>
       <w:pPr>
@@ -12758,7 +12763,7 @@
           <w:rFonts w:cstheme="minorHAnsi"/>
         </w:rPr>
       </w:pPr>
-      <w:bookmarkStart w:id="98" w:name="_Toc478413231"/>
+      <w:bookmarkStart w:id="97" w:name="_Toc478413231"/>
     </w:p>
     <w:p>
       <w:pPr>
@@ -12769,15 +12774,15 @@
           <w:rFonts w:asciiTheme="minorHAnsi" w:hAnsiTheme="minorHAnsi" w:cstheme="minorHAnsi"/>
         </w:rPr>
       </w:pPr>
-      <w:bookmarkStart w:id="99" w:name="_Toc478722163"/>
+      <w:bookmarkStart w:id="98" w:name="_Toc478722163"/>
       <w:r>
         <w:rPr>
           <w:rFonts w:asciiTheme="minorHAnsi" w:hAnsiTheme="minorHAnsi" w:cstheme="minorHAnsi"/>
         </w:rPr>
         <w:t>3.2.12. Arhiviranje poruka</w:t>
       </w:r>
+      <w:bookmarkEnd w:id="97"/>
       <w:bookmarkEnd w:id="98"/>
-      <w:bookmarkEnd w:id="99"/>
     </w:p>
     <w:p>
       <w:pPr>
@@ -13033,7 +13038,7 @@
           <w:rFonts w:cstheme="minorHAnsi"/>
         </w:rPr>
       </w:pPr>
-      <w:bookmarkStart w:id="100" w:name="_Toc478413232"/>
+      <w:bookmarkStart w:id="99" w:name="_Toc478413232"/>
     </w:p>
     <w:p>
       <w:pPr>
@@ -13044,58 +13049,62 @@
           <w:rFonts w:asciiTheme="minorHAnsi" w:hAnsiTheme="minorHAnsi" w:cstheme="minorHAnsi"/>
         </w:rPr>
       </w:pPr>
-      <w:bookmarkStart w:id="101" w:name="_Toc478722164"/>
+      <w:bookmarkStart w:id="100" w:name="_Toc478722164"/>
       <w:r>
         <w:rPr>
           <w:rFonts w:asciiTheme="minorHAnsi" w:hAnsiTheme="minorHAnsi" w:cstheme="minorHAnsi"/>
         </w:rPr>
-        <w:t>3.2.13. Promjena passworda</w:t>
-      </w:r>
+        <w:t xml:space="preserve">3.2.13. </w:t>
+      </w:r>
+      <w:bookmarkStart w:id="101" w:name="_GoBack"/>
+      <w:r>
+        <w:rPr>
+          <w:rFonts w:asciiTheme="minorHAnsi" w:hAnsiTheme="minorHAnsi" w:cstheme="minorHAnsi"/>
+        </w:rPr>
+        <w:t>Promjena</w:t>
+      </w:r>
+      <w:bookmarkEnd w:id="101"/>
+      <w:r>
+        <w:rPr>
+          <w:rFonts w:asciiTheme="minorHAnsi" w:hAnsiTheme="minorHAnsi" w:cstheme="minorHAnsi"/>
+        </w:rPr>
+        <w:t xml:space="preserve"> passworda</w:t>
+      </w:r>
+      <w:bookmarkEnd w:id="99"/>
       <w:bookmarkEnd w:id="100"/>
-      <w:bookmarkEnd w:id="101"/>
-    </w:p>
-    <w:p>
-      <w:pPr>
-        <w:spacing w:after="0" w:line="240" w:lineRule="auto"/>
-        <w:jc w:val="both"/>
-        <w:rPr>
-          <w:rFonts w:cstheme="minorHAnsi"/>
-          <w:b/>
-        </w:rPr>
-      </w:pPr>
-    </w:p>
-    <w:p>
-      <w:pPr>
-        <w:spacing w:after="0" w:line="240" w:lineRule="auto"/>
-        <w:jc w:val="both"/>
-        <w:rPr>
-          <w:rFonts w:cstheme="minorHAnsi"/>
-        </w:rPr>
-      </w:pPr>
-      <w:r>
-        <w:rPr>
-          <w:rFonts w:cstheme="minorHAnsi"/>
-          <w:b/>
-        </w:rPr>
-        <w:t xml:space="preserve">Opis: </w:t>
-      </w:r>
-      <w:r>
-        <w:rPr>
-          <w:rFonts w:cstheme="minorHAnsi"/>
-        </w:rPr>
-        <w:t xml:space="preserve">Ukoliko korisnik ne može da se sjeti password-a, ima mogućnost “zaboravio sam password” nakon čega ima mogućnost reseta password-a preko </w:t>
-      </w:r>
-      <w:r>
-        <w:rPr>
-          <w:rFonts w:cstheme="minorHAnsi"/>
-        </w:rPr>
-        <w:t>e</w:t>
-      </w:r>
-      <w:r>
-        <w:rPr>
-          <w:rFonts w:cstheme="minorHAnsi"/>
-        </w:rPr>
-        <w:t>mail-a kao što i verificira registraciju.</w:t>
+    </w:p>
+    <w:p>
+      <w:pPr>
+        <w:spacing w:after="0" w:line="240" w:lineRule="auto"/>
+        <w:jc w:val="both"/>
+        <w:rPr>
+          <w:rFonts w:cstheme="minorHAnsi"/>
+          <w:b/>
+        </w:rPr>
+      </w:pPr>
+    </w:p>
+    <w:p>
+      <w:pPr>
+        <w:spacing w:after="0" w:line="240" w:lineRule="auto"/>
+        <w:jc w:val="both"/>
+        <w:rPr>
+          <w:rFonts w:cstheme="minorHAnsi"/>
+        </w:rPr>
+      </w:pPr>
+      <w:r>
+        <w:rPr>
+          <w:rFonts w:cstheme="minorHAnsi"/>
+          <w:b/>
+          <w:shd w:val="clear" w:color="auto" w:fill="F1F0F0"/>
+        </w:rPr>
+        <w:t>Opis:</w:t>
+      </w:r>
+      <w:r>
+        <w:rPr>
+          <w:rFonts w:cstheme="minorHAnsi"/>
+          <w:shd w:val="clear" w:color="auto" w:fill="F1F0F0"/>
+        </w:rPr>
+        <w:t xml:space="preserve"> Korisnik ima mogućnost promjene passworda. </w:t>
       </w:r>
     </w:p>
     <w:p>
@@ -13211,20 +13220,23 @@
         <w:rPr>
           <w:rFonts w:cstheme="minorHAnsi"/>
           <w:b/>
-        </w:rPr>
-        <w:t xml:space="preserve">Uslovi validnosti: </w:t>
-      </w:r>
-      <w:r>
-        <w:rPr>
-          <w:rFonts w:cstheme="minorHAnsi"/>
-        </w:rPr>
-        <w:t>Korisnik ima pristup e</w:t>
-      </w:r>
-      <w:r>
-        <w:rPr>
-          <w:rFonts w:cstheme="minorHAnsi"/>
-        </w:rPr>
-        <w:t>mail-u navedenom u profilu</w:t>
+          <w:shd w:val="clear" w:color="auto" w:fill="F1F0F0"/>
+        </w:rPr>
+        <w:t>Uslovi validnosti:</w:t>
+      </w:r>
+      <w:r>
+        <w:rPr>
+          <w:rFonts w:cstheme="minorHAnsi"/>
+          <w:shd w:val="clear" w:color="auto" w:fill="F1F0F0"/>
+        </w:rPr>
+        <w:t xml:space="preserve"> N</w:t>
+      </w:r>
+      <w:r>
+        <w:rPr>
+          <w:rFonts w:cstheme="minorHAnsi"/>
+          <w:shd w:val="clear" w:color="auto" w:fill="F1F0F0"/>
+        </w:rPr>
+        <w:t>ovi passwordi se podudaraju, te su u validnom formatu</w:t>
       </w:r>
     </w:p>
     <w:p>
@@ -13400,6 +13412,7 @@
         <w:rPr>
           <w:rFonts w:asciiTheme="minorHAnsi" w:hAnsiTheme="minorHAnsi" w:cstheme="minorHAnsi"/>
         </w:rPr>
+        <w:lastRenderedPageBreak/>
         <w:t>3.2.14. Prikaz administratorske stranice</w:t>
       </w:r>
       <w:bookmarkEnd w:id="102"/>
@@ -14137,7 +14150,6 @@
         <w:rPr>
           <w:rFonts w:asciiTheme="minorHAnsi" w:hAnsiTheme="minorHAnsi" w:cstheme="minorHAnsi"/>
         </w:rPr>
-        <w:lastRenderedPageBreak/>
         <w:t>3.2.16. Administratorska stranica za pregled grupa</w:t>
       </w:r>
       <w:bookmarkEnd w:id="106"/>
@@ -14167,6 +14179,7 @@
           <w:rFonts w:cstheme="minorHAnsi"/>
           <w:b/>
         </w:rPr>
+        <w:lastRenderedPageBreak/>
         <w:t>Opis</w:t>
       </w:r>
       <w:r>
@@ -14179,7 +14192,13 @@
         <w:rPr>
           <w:rFonts w:cstheme="minorHAnsi"/>
         </w:rPr>
-        <w:t>Administrator Sistema ima mogućnost pregleda svih registrovanih korisnika.</w:t>
+        <w:t>Administrator Sist</w:t>
+      </w:r>
+      <w:r>
+        <w:rPr>
+          <w:rFonts w:cstheme="minorHAnsi"/>
+        </w:rPr>
+        <w:t>ema ima mogućnost pregleda svih postojećih grupa</w:t>
       </w:r>
     </w:p>
     <w:p>
@@ -14364,7 +14383,13 @@
         <w:rPr>
           <w:rFonts w:cstheme="minorHAnsi"/>
         </w:rPr>
-        <w:t>istem otvara korisnički interfejs za administratora, za pregled korisnika</w:t>
+        <w:t xml:space="preserve">istem otvara korisnički interfejs za administratora, za pregled </w:t>
+      </w:r>
+      <w:r>
+        <w:rPr>
+          <w:rFonts w:cstheme="minorHAnsi"/>
+        </w:rPr>
+        <w:t>grupa</w:t>
       </w:r>
     </w:p>
     <w:p>
@@ -14944,7 +14969,6 @@
         <w:rPr>
           <w:rFonts w:asciiTheme="minorHAnsi" w:hAnsiTheme="minorHAnsi" w:cstheme="minorHAnsi"/>
         </w:rPr>
-        <w:lastRenderedPageBreak/>
         <w:t>3.2.18. Slanje zahtjeva za banovanje</w:t>
       </w:r>
       <w:bookmarkEnd w:id="110"/>
@@ -14973,6 +14997,7 @@
           <w:rFonts w:cstheme="minorHAnsi"/>
           <w:b/>
         </w:rPr>
+        <w:lastRenderedPageBreak/>
         <w:t xml:space="preserve">Opis: </w:t>
       </w:r>
       <w:r>
@@ -15555,7 +15580,6 @@
         <w:rPr>
           <w:rFonts w:eastAsiaTheme="minorEastAsia"/>
         </w:rPr>
-        <w:lastRenderedPageBreak/>
         <w:t>3.3.2. Performanse sistema</w:t>
       </w:r>
       <w:bookmarkEnd w:id="116"/>
@@ -15581,6 +15605,7 @@
         <w:rPr>
           <w:b/>
         </w:rPr>
+        <w:lastRenderedPageBreak/>
         <w:t>NFZ 6</w:t>
       </w:r>
       <w:r>
@@ -16019,7 +16044,6 @@
         <w:rPr>
           <w:rFonts w:eastAsiaTheme="minorEastAsia"/>
         </w:rPr>
-        <w:lastRenderedPageBreak/>
         <w:t>3.4.3. Backup Sistema</w:t>
       </w:r>
       <w:bookmarkEnd w:id="125"/>
@@ -16077,6 +16101,7 @@
           <w:b/>
           <w:szCs w:val="24"/>
         </w:rPr>
+        <w:lastRenderedPageBreak/>
         <w:t>NFZ 20</w:t>
       </w:r>
       <w:r>
@@ -16584,7 +16609,7 @@
                               <w:sz w:val="24"/>
                               <w:szCs w:val="24"/>
                             </w:rPr>
-                            <w:t>1</w:t>
+                            <w:t>20</w:t>
                           </w:r>
                           <w:r>
                             <w:rPr>
@@ -16668,7 +16693,7 @@
                         <w:sz w:val="24"/>
                         <w:szCs w:val="24"/>
                       </w:rPr>
-                      <w:t>1</w:t>
+                      <w:t>20</w:t>
                     </w:r>
                     <w:r>
                       <w:rPr>
@@ -24501,7 +24526,7 @@
 </file>
 
 <file path=customXml/itemProps2.xml><?xml version="1.0" encoding="utf-8"?>
-<ds:datastoreItem xmlns:ds="http://schemas.openxmlformats.org/officeDocument/2006/customXml" ds:itemID="{E82BB953-3303-4499-8444-C0F697F3A502}">
+<ds:datastoreItem xmlns:ds="http://schemas.openxmlformats.org/officeDocument/2006/customXml" ds:itemID="{EE0B939B-ADE5-4DDB-9626-F80D8BF353E9}">
   <ds:schemaRefs>
     <ds:schemaRef ds:uri="http://schemas.openxmlformats.org/officeDocument/2006/bibliography"/>
   </ds:schemaRefs>
